--- a/paper_knit.docx
+++ b/paper_knit.docx
@@ -409,13 +409,43 @@
         <w:pStyle w:val="FirstParagraph"/>
       </w:pPr>
       <w:r>
-        <w:t xml:space="preserve">Berlin is subject to the most intense Urban Heat Island in Germany due to its large extent and development intensity.</w:t>
-      </w:r>
-      <w:r>
-        <w:t xml:space="preserve"> </w:t>
-      </w:r>
-      <w:r>
-        <w:t xml:space="preserve">Here, substantially higher temperatures have been observed for urban as compared to rural areas, with differences of up to 12 K during day-time and 6 K on average for night-time temperatures (2001-2010).</w:t>
+        <w:t xml:space="preserve">Berlin is subject to the most intense Urban Heat Island in Germany due to its large extent and development intensity</w:t>
+      </w:r>
+      <w:r>
+        <w:t xml:space="preserve"> </w:t>
+      </w:r>
+      <w:r>
+        <w:t xml:space="preserve">(Kuttler et al., 2015)</w:t>
+      </w:r>
+      <w:r>
+        <w:t xml:space="preserve">.</w:t>
+      </w:r>
+      <w:r>
+        <w:t xml:space="preserve"> </w:t>
+      </w:r>
+      <w:r>
+        <w:t xml:space="preserve">Here, substantially higher temperatures have been observed for urban as compared to rural areas, with differences of up to 12 K during day-time and 6 K on average for night-time temperatures</w:t>
+      </w:r>
+      <w:r>
+        <w:t xml:space="preserve"> </w:t>
+      </w:r>
+      <w:r>
+        <w:t xml:space="preserve">(2001-2010,</w:t>
+      </w:r>
+      <w:r>
+        <w:t xml:space="preserve"> </w:t>
+      </w:r>
+      <w:r>
+        <w:rPr>
+          <w:b/>
+        </w:rPr>
+        <w:t xml:space="preserve">???</w:t>
+      </w:r>
+      <w:r>
+        <w:t xml:space="preserve">)</w:t>
+      </w:r>
+      <w:r>
+        <w:t xml:space="preserve">.</w:t>
       </w:r>
     </w:p>
     <w:p>
@@ -435,7 +465,16 @@
         <w:t xml:space="preserve"> </w:t>
       </w:r>
       <w:r>
-        <w:t xml:space="preserve">(Grimmond et al., 1996 ; Pretzsch et al., 2019)</w:t>
+        <w:t xml:space="preserve">(</w:t>
+      </w:r>
+      <w:r>
+        <w:rPr>
+          <w:b/>
+        </w:rPr>
+        <w:t xml:space="preserve">???</w:t>
+      </w:r>
+      <w:r>
+        <w:t xml:space="preserve">; Grimmond et al., 1996 )</w:t>
       </w:r>
       <w:r>
         <w:t xml:space="preserve">, which in turn are decisive for controlling human wellbeing</w:t>
@@ -444,7 +483,16 @@
         <w:t xml:space="preserve"> </w:t>
       </w:r>
       <w:r>
-        <w:t xml:space="preserve">(e.g. Amini Parsa et al., 2019)</w:t>
+        <w:t xml:space="preserve">(e.g. </w:t>
+      </w:r>
+      <w:r>
+        <w:rPr>
+          <w:b/>
+        </w:rPr>
+        <w:t xml:space="preserve">???</w:t>
+      </w:r>
+      <w:r>
+        <w:t xml:space="preserve">)</w:t>
       </w:r>
       <w:r>
         <w:t xml:space="preserve">, amongst other factors.</w:t>
@@ -459,7 +507,16 @@
         <w:t xml:space="preserve"> </w:t>
       </w:r>
       <w:r>
-        <w:t xml:space="preserve">(Kijowska-Oberc et al., 2020)</w:t>
+        <w:t xml:space="preserve">(</w:t>
+      </w:r>
+      <w:r>
+        <w:rPr>
+          <w:b/>
+        </w:rPr>
+        <w:t xml:space="preserve">???</w:t>
+      </w:r>
+      <w:r>
+        <w:t xml:space="preserve">)</w:t>
       </w:r>
       <w:r>
         <w:t xml:space="preserve">.</w:t>
@@ -476,7 +533,16 @@
         <w:t xml:space="preserve"> </w:t>
       </w:r>
       <w:r>
-        <w:t xml:space="preserve">(e.g. Stratópoulos et al., 2019)</w:t>
+        <w:t xml:space="preserve">(e.g. </w:t>
+      </w:r>
+      <w:r>
+        <w:rPr>
+          <w:b/>
+        </w:rPr>
+        <w:t xml:space="preserve">???</w:t>
+      </w:r>
+      <w:r>
+        <w:t xml:space="preserve">)</w:t>
       </w:r>
       <w:r>
         <w:t xml:space="preserve">, and therefore can reduce ambient temperatures, infrastructure power-consumption and (human) thermal discomfort</w:t>
@@ -494,7 +560,22 @@
         <w:t xml:space="preserve"> </w:t>
       </w:r>
       <w:r>
-        <w:t xml:space="preserve">(see Perkins et al., 2018 for review)</w:t>
+        <w:t xml:space="preserve">(see</w:t>
+      </w:r>
+      <w:r>
+        <w:t xml:space="preserve"> </w:t>
+      </w:r>
+      <w:r>
+        <w:rPr>
+          <w:b/>
+        </w:rPr>
+        <w:t xml:space="preserve">???</w:t>
+      </w:r>
+      <w:r>
+        <w:t xml:space="preserve"> </w:t>
+      </w:r>
+      <w:r>
+        <w:t xml:space="preserve">for review)</w:t>
       </w:r>
       <w:r>
         <w:t xml:space="preserve">.</w:t>
@@ -696,7 +777,7 @@
         <w:t xml:space="preserve"> </w:t>
       </w:r>
       <w:r>
-        <w:t xml:space="preserve">(Pauleit et al., 2002)</w:t>
+        <w:t xml:space="preserve">(Pauleit et al., 2002; Quigley, 2004; Randrup et al., 2001)</w:t>
       </w:r>
       <w:r>
         <w:t xml:space="preserve">.</w:t>
@@ -705,17 +786,22 @@
         <w:t xml:space="preserve"> </w:t>
       </w:r>
       <w:r>
-        <w:t xml:space="preserve">Therefore, studies reliant on labor-intensive sampling (e.g. based on increment cores; dendroecological methods), must carefully address confounding factors to ensure effect sizes are estimated adequately.</w:t>
-      </w:r>
-      <w:r>
-        <w:t xml:space="preserve"> </w:t>
-      </w:r>
-      <w:r>
-        <w:t xml:space="preserve">While multiple (locally) important species have been assessed along urban and UHI gradients, studies are limited logistically by sampling effort, reducing sample size and coverage (i.e. genera and/or species, and space), which typically hinders highly-resolved predictions of effect sizes across entire urban areas and tree stocks.</w:t>
-      </w:r>
-      <w:r>
-        <w:t xml:space="preserve"> </w:t>
-      </w:r>
+        <w:t xml:space="preserve">While multiple (locally) important species have been assessed along urban and UHI gradients reflecting a range of conditions, studies reliant on labour-intensive methods are limited logistically by sampling effort, reducing sample size and coverage (i.e. genera and/or species, and space).</w:t>
+      </w:r>
+      <w:r>
+        <w:t xml:space="preserve"> </w:t>
+      </w:r>
+      <w:r>
+        <w:t xml:space="preserve">This typically hinders the extrapolation from individual sampling sites toward prediction of effect sizes across entire urban areas and tree stocks.</w:t>
+      </w:r>
+      <w:r>
+        <w:t xml:space="preserve"> </w:t>
+      </w:r>
+    </w:p>
+    <w:p>
+      <w:pPr>
+        <w:pStyle w:val="BodyText"/>
+      </w:pPr>
       <w:r>
         <w:t xml:space="preserve">To complement detailed dendroecological analyses in Berlin for key species, we propose inferring growth modulation from a large data set in excess of 650000 individual trees provided by the Berlin Senate Administration (Senatsverwaltung).</w:t>
       </w:r>
@@ -1110,7 +1196,7 @@
       </w:r>
       <w:bookmarkEnd w:id="33"/>
     </w:p>
-    <w:bookmarkStart w:id="64" w:name="refs"/>
+    <w:bookmarkStart w:id="59" w:name="refs"/>
     <w:bookmarkStart w:id="35" w:name="ref-akbari2001"/>
     <w:p>
       <w:pPr>
@@ -1132,39 +1218,18 @@
       </w:hyperlink>
     </w:p>
     <w:bookmarkEnd w:id="35"/>
-    <w:bookmarkStart w:id="37" w:name="ref-maras2016a"/>
+    <w:bookmarkStart w:id="37" w:name="ref-dahlhausen2018"/>
     <w:p>
       <w:pPr>
         <w:pStyle w:val="Bibliography"/>
       </w:pPr>
       <w:r>
-        <w:t xml:space="preserve">Amini Parsa, V., Salehi, E., Yavari, A.R., van Bodegom, P.M., 2019. Evaluating the potential contribution of urban ecosystem service to climate change mitigation. Urban Ecosyst 22, 989–1006.</w:t>
+        <w:t xml:space="preserve">Dahlhausen, J., Rötzer, T., Biber, P., Uhl, E., Pretzsch, H., 2018. Urban climate modifies tree growth in Berlin. Int J Biometeorol 62, 795–808.</w:t>
       </w:r>
       <w:r>
         <w:t xml:space="preserve"> </w:t>
       </w:r>
       <w:hyperlink r:id="rId36">
-        <w:r>
-          <w:rPr>
-            <w:rStyle w:val="Hyperlink"/>
-          </w:rPr>
-          <w:t xml:space="preserve">https://doi.org/10.1007/s11252-019-00870-w</w:t>
-        </w:r>
-      </w:hyperlink>
-    </w:p>
-    <w:bookmarkEnd w:id="37"/>
-    <w:bookmarkStart w:id="39" w:name="ref-dahlhausen2018"/>
-    <w:p>
-      <w:pPr>
-        <w:pStyle w:val="Bibliography"/>
-      </w:pPr>
-      <w:r>
-        <w:t xml:space="preserve">Dahlhausen, J., Rötzer, T., Biber, P., Uhl, E., Pretzsch, H., 2018. Urban climate modifies tree growth in Berlin. Int J Biometeorol 62, 795–808.</w:t>
-      </w:r>
-      <w:r>
-        <w:t xml:space="preserve"> </w:t>
-      </w:r>
-      <w:hyperlink r:id="rId38">
         <w:r>
           <w:rPr>
             <w:rStyle w:val="Hyperlink"/>
@@ -1173,8 +1238,8 @@
         </w:r>
       </w:hyperlink>
     </w:p>
-    <w:bookmarkEnd w:id="39"/>
-    <w:bookmarkStart w:id="41" w:name="ref-gillner2014"/>
+    <w:bookmarkEnd w:id="37"/>
+    <w:bookmarkStart w:id="39" w:name="ref-gillner2014"/>
     <w:p>
       <w:pPr>
         <w:pStyle w:val="Bibliography"/>
@@ -1185,7 +1250,7 @@
       <w:r>
         <w:t xml:space="preserve"> </w:t>
       </w:r>
-      <w:hyperlink r:id="rId40">
+      <w:hyperlink r:id="rId38">
         <w:r>
           <w:rPr>
             <w:rStyle w:val="Hyperlink"/>
@@ -1194,8 +1259,8 @@
         </w:r>
       </w:hyperlink>
     </w:p>
-    <w:bookmarkEnd w:id="41"/>
-    <w:bookmarkStart w:id="43" w:name="ref-grimmond1996"/>
+    <w:bookmarkEnd w:id="39"/>
+    <w:bookmarkStart w:id="41" w:name="ref-grimmond1996"/>
     <w:p>
       <w:pPr>
         <w:pStyle w:val="Bibliography"/>
@@ -1206,7 +1271,7 @@
       <w:r>
         <w:t xml:space="preserve"> </w:t>
       </w:r>
-      <w:hyperlink r:id="rId42">
+      <w:hyperlink r:id="rId40">
         <w:r>
           <w:rPr>
             <w:rStyle w:val="Hyperlink"/>
@@ -1215,8 +1280,8 @@
         </w:r>
       </w:hyperlink>
     </w:p>
-    <w:bookmarkEnd w:id="43"/>
-    <w:bookmarkStart w:id="45" w:name="ref-gulyas2006"/>
+    <w:bookmarkEnd w:id="41"/>
+    <w:bookmarkStart w:id="43" w:name="ref-gulyas2006"/>
     <w:p>
       <w:pPr>
         <w:pStyle w:val="Bibliography"/>
@@ -1227,7 +1292,7 @@
       <w:r>
         <w:t xml:space="preserve"> </w:t>
       </w:r>
-      <w:hyperlink r:id="rId44">
+      <w:hyperlink r:id="rId42">
         <w:r>
           <w:rPr>
             <w:rStyle w:val="Hyperlink"/>
@@ -1236,8 +1301,8 @@
         </w:r>
       </w:hyperlink>
     </w:p>
-    <w:bookmarkEnd w:id="45"/>
-    <w:bookmarkStart w:id="47" w:name="ref-hoyano1988"/>
+    <w:bookmarkEnd w:id="43"/>
+    <w:bookmarkStart w:id="45" w:name="ref-hoyano1988"/>
     <w:p>
       <w:pPr>
         <w:pStyle w:val="Bibliography"/>
@@ -1248,7 +1313,7 @@
       <w:r>
         <w:t xml:space="preserve"> </w:t>
       </w:r>
-      <w:hyperlink r:id="rId46">
+      <w:hyperlink r:id="rId44">
         <w:r>
           <w:rPr>
             <w:rStyle w:val="Hyperlink"/>
@@ -1257,29 +1322,18 @@
         </w:r>
       </w:hyperlink>
     </w:p>
-    <w:bookmarkEnd w:id="47"/>
-    <w:bookmarkStart w:id="49" w:name="ref-norton2015"/>
+    <w:bookmarkEnd w:id="45"/>
+    <w:bookmarkStart w:id="46" w:name="ref-kuttler2015"/>
     <w:p>
       <w:pPr>
         <w:pStyle w:val="Bibliography"/>
       </w:pPr>
       <w:r>
-        <w:t xml:space="preserve">Kijowska-Oberc, J., Staszak, A.M., Kamiński, J., Ratajczak, E., 2020. Adaptation of Forest Trees to Rapidly Changing Climate. Forests 11, 123.</w:t>
-      </w:r>
-      <w:r>
-        <w:t xml:space="preserve"> </w:t>
-      </w:r>
-      <w:hyperlink r:id="rId48">
-        <w:r>
-          <w:rPr>
-            <w:rStyle w:val="Hyperlink"/>
-          </w:rPr>
-          <w:t xml:space="preserve">https://doi.org/10.3390/f11020123</w:t>
-        </w:r>
-      </w:hyperlink>
-    </w:p>
-    <w:bookmarkEnd w:id="49"/>
-    <w:bookmarkStart w:id="51" w:name="ref-mayer1987"/>
+        <w:t xml:space="preserve">Kuttler, W., Miethke, A., Dütemeyer, D., Barlag, A.-B. (Eds.), 2015. Das klima von essen = the climate of essen. Westarp Wiss., Hohenwarsleben.</w:t>
+      </w:r>
+    </w:p>
+    <w:bookmarkEnd w:id="46"/>
+    <w:bookmarkStart w:id="48" w:name="ref-mayer1987"/>
     <w:p>
       <w:pPr>
         <w:pStyle w:val="Bibliography"/>
@@ -1290,7 +1344,7 @@
       <w:r>
         <w:t xml:space="preserve"> </w:t>
       </w:r>
-      <w:hyperlink r:id="rId50">
+      <w:hyperlink r:id="rId47">
         <w:r>
           <w:rPr>
             <w:rStyle w:val="Hyperlink"/>
@@ -1299,8 +1353,8 @@
         </w:r>
       </w:hyperlink>
     </w:p>
-    <w:bookmarkEnd w:id="51"/>
-    <w:bookmarkStart w:id="53" w:name="ref-moser-reischl2019a"/>
+    <w:bookmarkEnd w:id="48"/>
+    <w:bookmarkStart w:id="50" w:name="ref-moser-reischl2019a"/>
     <w:p>
       <w:pPr>
         <w:pStyle w:val="Bibliography"/>
@@ -1311,7 +1365,7 @@
       <w:r>
         <w:t xml:space="preserve"> </w:t>
       </w:r>
-      <w:hyperlink r:id="rId52">
+      <w:hyperlink r:id="rId49">
         <w:r>
           <w:rPr>
             <w:rStyle w:val="Hyperlink"/>
@@ -1320,8 +1374,8 @@
         </w:r>
       </w:hyperlink>
     </w:p>
-    <w:bookmarkEnd w:id="53"/>
-    <w:bookmarkStart w:id="55" w:name="ref-pauleit2002"/>
+    <w:bookmarkEnd w:id="50"/>
+    <w:bookmarkStart w:id="52" w:name="ref-pauleit2002"/>
     <w:p>
       <w:pPr>
         <w:pStyle w:val="Bibliography"/>
@@ -1332,7 +1386,7 @@
       <w:r>
         <w:t xml:space="preserve"> </w:t>
       </w:r>
-      <w:hyperlink r:id="rId54">
+      <w:hyperlink r:id="rId51">
         <w:r>
           <w:rPr>
             <w:rStyle w:val="Hyperlink"/>
@@ -1341,40 +1395,19 @@
         </w:r>
       </w:hyperlink>
     </w:p>
-    <w:bookmarkEnd w:id="55"/>
-    <w:bookmarkStart w:id="57" w:name="ref-tzoulas2007"/>
+    <w:bookmarkEnd w:id="52"/>
+    <w:bookmarkStart w:id="54" w:name="ref-pretzsch2017"/>
     <w:p>
       <w:pPr>
         <w:pStyle w:val="Bibliography"/>
       </w:pPr>
       <w:r>
-        <w:t xml:space="preserve">Perkins, D., Uhl, E., Biber, P., Du Toit, B., Carraro, V., Rötzer, T., Pretzsch, H., 2018. Impact of Climate Trends and Drought Events on the Growth of Oaks (Quercus robur L. And Quercus petraea (Matt.) Liebl.) Within and beyond Their Natural Range. Forests 9, 108.</w:t>
-      </w:r>
-      <w:r>
-        <w:t xml:space="preserve"> </w:t>
-      </w:r>
-      <w:hyperlink r:id="rId56">
-        <w:r>
-          <w:rPr>
-            <w:rStyle w:val="Hyperlink"/>
-          </w:rPr>
-          <w:t xml:space="preserve">https://doi.org/10.3390/f9030108</w:t>
-        </w:r>
-      </w:hyperlink>
-    </w:p>
-    <w:bookmarkEnd w:id="57"/>
-    <w:bookmarkStart w:id="59" w:name="ref-pretzsch2017"/>
-    <w:p>
-      <w:pPr>
-        <w:pStyle w:val="Bibliography"/>
-      </w:pPr>
-      <w:r>
         <w:t xml:space="preserve">Pretzsch, H., Biber, P., Uhl, E., Dahlhausen, J., Schütze, G., Perkins, D., Rötzer, T., Caldentey, J., Koike, T., Con, T. van, Chavanne, A., Toit, B. du, Foster, K., Lefer, B., 2017. Climate change accelerates growth of urban trees in metropolises worldwide. Scientific Reports 7, 1–10.</w:t>
       </w:r>
       <w:r>
         <w:t xml:space="preserve"> </w:t>
       </w:r>
-      <w:hyperlink r:id="rId58">
+      <w:hyperlink r:id="rId53">
         <w:r>
           <w:rPr>
             <w:rStyle w:val="Hyperlink"/>
@@ -1383,50 +1416,50 @@
         </w:r>
       </w:hyperlink>
     </w:p>
-    <w:bookmarkEnd w:id="59"/>
-    <w:bookmarkStart w:id="61" w:name="ref-hertel2019"/>
+    <w:bookmarkEnd w:id="54"/>
+    <w:bookmarkStart w:id="56" w:name="ref-quigley2004"/>
     <w:p>
       <w:pPr>
         <w:pStyle w:val="Bibliography"/>
       </w:pPr>
       <w:r>
-        <w:t xml:space="preserve">Pretzsch, H., del Río, M., Biber, P., Arcangeli, C., Bielak, K., Brang, P., Dudzinska, M., Forrester, D.I., Klädtke, J., Kohnle, U., Ledermann, T., Matthews, R., Nagel, J., Nagel, R., Nilsson, U., Ningre, F., Nord-Larsen, T., Wernsdörfer, H., Sycheva, E., 2019. Maintenance of long-term experiments for unique insights into forest growth dynamics and trends: Review and perspectives. Eur J Forest Res 138, 165–185.</w:t>
-      </w:r>
-      <w:r>
-        <w:t xml:space="preserve"> </w:t>
-      </w:r>
-      <w:hyperlink r:id="rId60">
+        <w:t xml:space="preserve">Quigley, M.F., 2004. Street trees and rural conspecifics: Will long-lived trees reach full size in urban conditions? Urban Ecosystems 7, 29–39.</w:t>
+      </w:r>
+      <w:r>
+        <w:t xml:space="preserve"> </w:t>
+      </w:r>
+      <w:hyperlink r:id="rId55">
         <w:r>
           <w:rPr>
             <w:rStyle w:val="Hyperlink"/>
           </w:rPr>
-          <w:t xml:space="preserve">https://doi.org/10.1007/s10342-018-1151-y</w:t>
+          <w:t xml:space="preserve">https://doi.org/10.1023/B:UECO.0000020170.58404.e9</w:t>
         </w:r>
       </w:hyperlink>
     </w:p>
-    <w:bookmarkEnd w:id="61"/>
-    <w:bookmarkStart w:id="63" w:name="ref-oke1982"/>
+    <w:bookmarkEnd w:id="56"/>
+    <w:bookmarkStart w:id="58" w:name="ref-randrup2001"/>
     <w:p>
       <w:pPr>
         <w:pStyle w:val="Bibliography"/>
       </w:pPr>
       <w:r>
-        <w:t xml:space="preserve">Stratópoulos, L.M.F., Zhang, C., Häberle, K.-H., Pauleit, S., Duthweiler, S., Pretzsch, H., Rötzer, T., 2019. Effects of Drought on the Phenology, Growth, and Morphological Development of Three Urban Tree Species and Cultivars. Sustainability 11, 5117.</w:t>
-      </w:r>
-      <w:r>
-        <w:t xml:space="preserve"> </w:t>
-      </w:r>
-      <w:hyperlink r:id="rId62">
+        <w:t xml:space="preserve">Randrup, T.B., McPherson, E.G., Costello, L.R., 2001. A review of tree root conflicts with sidewalks, curbs, and roads. Urban Ecosystems 5, 209–225.</w:t>
+      </w:r>
+      <w:r>
+        <w:t xml:space="preserve"> </w:t>
+      </w:r>
+      <w:hyperlink r:id="rId57">
         <w:r>
           <w:rPr>
             <w:rStyle w:val="Hyperlink"/>
           </w:rPr>
-          <w:t xml:space="preserve">https://doi.org/10.3390/su11185117</w:t>
+          <w:t xml:space="preserve">https://doi.org/10.1023/A:1024046004731</w:t>
         </w:r>
       </w:hyperlink>
     </w:p>
-    <w:bookmarkEnd w:id="63"/>
-    <w:bookmarkEnd w:id="64"/>
+    <w:bookmarkEnd w:id="58"/>
+    <w:bookmarkEnd w:id="59"/>
     <w:p>
       <w:r>
         <w:br w:type="page"/>
@@ -1436,18 +1469,18 @@
       <w:pPr>
         <w:pStyle w:val="Heading3"/>
       </w:pPr>
-      <w:bookmarkStart w:id="65" w:name="colophon"/>
+      <w:bookmarkStart w:id="60" w:name="colophon"/>
       <w:r>
         <w:t xml:space="preserve">Colophon</w:t>
       </w:r>
-      <w:bookmarkEnd w:id="65"/>
+      <w:bookmarkEnd w:id="60"/>
     </w:p>
     <w:p>
       <w:pPr>
         <w:pStyle w:val="FirstParagraph"/>
       </w:pPr>
       <w:r>
-        <w:t xml:space="preserve">This report was generated on 2020-03-06 17:31:15 using the following computational environment and dependencies:</w:t>
+        <w:t xml:space="preserve">This report was generated on 2020-03-06 17:51:49 using the following computational environment and dependencies:</w:t>
       </w:r>
     </w:p>
     <w:p>
@@ -2440,7 +2473,7 @@
         <w:rPr>
           <w:rStyle w:val="VerbatimChar"/>
         </w:rPr>
-        <w:t xml:space="preserve">#&gt; Head:     [ba256a2] 2020-03-05: Merge branch 'master' of https://github.com/the-Hull/berlin.trees</w:t>
+        <w:t xml:space="preserve">#&gt; Head:     [0877693] 2020-03-06: updated work</w:t>
       </w:r>
     </w:p>
     <w:sectPr/>

--- a/paper_knit.docx
+++ b/paper_knit.docx
@@ -266,7 +266,7 @@
         <w:pStyle w:val="Date"/>
       </w:pPr>
       <w:r>
-        <w:t xml:space="preserve">06</w:t>
+        <w:t xml:space="preserve">07</w:t>
       </w:r>
       <w:r>
         <w:t xml:space="preserve"> </w:t>
@@ -430,7 +430,292 @@
         <w:t xml:space="preserve"> </w:t>
       </w:r>
       <w:r>
-        <w:t xml:space="preserve">(2001-2010,</w:t>
+        <w:t xml:space="preserve">(2001-2010, Fenner et al., 2014)</w:t>
+      </w:r>
+      <w:r>
+        <w:t xml:space="preserve">.</w:t>
+      </w:r>
+    </w:p>
+    <w:p>
+      <w:pPr>
+        <w:pStyle w:val="BodyText"/>
+      </w:pPr>
+      <w:r>
+        <w:t xml:space="preserve">Consequently, urban green (infrastructure) systems are subjected to increased heat more frequently than rural ecosystems, potentially affecting their process dynamics positively or adversely.</w:t>
+      </w:r>
+      <w:r>
+        <w:t xml:space="preserve"> </w:t>
+      </w:r>
+      <w:r>
+        <w:t xml:space="preserve">Their performance and health, however, is closely tied to local energy budgets</w:t>
+      </w:r>
+      <w:r>
+        <w:t xml:space="preserve"> </w:t>
+      </w:r>
+      <w:r>
+        <w:t xml:space="preserve">(Grimmond et al., 1996 ; Hertel and Schlink, 2019)</w:t>
+      </w:r>
+      <w:r>
+        <w:t xml:space="preserve">, which in turn are decisive for controlling human wellbeing</w:t>
+      </w:r>
+      <w:r>
+        <w:t xml:space="preserve"> </w:t>
+      </w:r>
+      <w:r>
+        <w:t xml:space="preserve">(e.g. Maras et al., 2016)</w:t>
+      </w:r>
+      <w:r>
+        <w:t xml:space="preserve">, amongst other factors.</w:t>
+      </w:r>
+      <w:r>
+        <w:t xml:space="preserve"> </w:t>
+      </w:r>
+      <w:r>
+        <w:t xml:space="preserve">Assessing the effect of increased temperatures on green infrastructure, as part of the urban landscape, is therefore instrumental for understanding, and ultimately mitigating, the potential impact of future warming and (continued) development on increasingly urban societies</w:t>
+      </w:r>
+      <w:r>
+        <w:t xml:space="preserve"> </w:t>
+      </w:r>
+      <w:r>
+        <w:t xml:space="preserve">(Norton et al., 2015 )</w:t>
+      </w:r>
+      <w:r>
+        <w:t xml:space="preserve">.</w:t>
+      </w:r>
+    </w:p>
+    <w:p>
+      <w:pPr>
+        <w:pStyle w:val="BodyText"/>
+      </w:pPr>
+      <w:r>
+        <w:t xml:space="preserve">Trees, in particular, provide shading as well as transpirative cooling in their vicinity</w:t>
+      </w:r>
+      <w:r>
+        <w:t xml:space="preserve"> </w:t>
+      </w:r>
+      <w:r>
+        <w:t xml:space="preserve">(Gillner et al., 2015; Oke, 1982)</w:t>
+      </w:r>
+      <w:r>
+        <w:t xml:space="preserve">, and therefore can reduce ambient temperatures, infrastructure power-consumption and (human) thermal discomfort</w:t>
+      </w:r>
+      <w:r>
+        <w:t xml:space="preserve"> </w:t>
+      </w:r>
+      <w:r>
+        <w:t xml:space="preserve">(e.g. Gulyás et al., 2006; Akbari et al., 2001; Hoyano, 1988; Mayer and Höppe, 1987)</w:t>
+      </w:r>
+      <w:r>
+        <w:t xml:space="preserve">; simultaneously, they provide numerous other environmental, cultural and psychological services and/or benefits</w:t>
+      </w:r>
+      <w:r>
+        <w:t xml:space="preserve"> </w:t>
+      </w:r>
+      <w:r>
+        <w:t xml:space="preserve">(see Tzoulas et al., 2007 for review)</w:t>
+      </w:r>
+      <w:r>
+        <w:t xml:space="preserve">.</w:t>
+      </w:r>
+    </w:p>
+    <w:p>
+      <w:pPr>
+        <w:pStyle w:val="BodyText"/>
+      </w:pPr>
+      <w:r>
+        <w:t xml:space="preserve">Tree growth dynamics in urban areas are modulated by air temperature, amongst other factors, with a tendency for enhanced growth rates (compared to rural individuals) as reported by</w:t>
+      </w:r>
+      <w:r>
+        <w:t xml:space="preserve"> </w:t>
+      </w:r>
+      <w:r>
+        <w:t xml:space="preserve">Zhao et al. (2016)</w:t>
+      </w:r>
+      <w:r>
+        <w:t xml:space="preserve"> </w:t>
+      </w:r>
+      <w:r>
+        <w:t xml:space="preserve">and</w:t>
+      </w:r>
+      <w:r>
+        <w:t xml:space="preserve"> </w:t>
+      </w:r>
+      <w:r>
+        <w:t xml:space="preserve">Pretzsch et al. (2017)</w:t>
+      </w:r>
+      <w:r>
+        <w:t xml:space="preserve">.</w:t>
+      </w:r>
+      <w:r>
+        <w:t xml:space="preserve"> </w:t>
+      </w:r>
+      <w:r>
+        <w:t xml:space="preserve">Hence, temperature increases may also allow using recent tree growth dynamics and trajectories as a proxy for on-going and future warming, providing an additional line of evidence to support the growing knowledge base on future climate- and human-vegetation and dynamics</w:t>
+      </w:r>
+      <w:r>
+        <w:t xml:space="preserve"> </w:t>
+      </w:r>
+      <w:r>
+        <w:t xml:space="preserve">(Zhao et al., 2016)</w:t>
+      </w:r>
+      <w:r>
+        <w:t xml:space="preserve">.</w:t>
+      </w:r>
+      <w:r>
+        <w:t xml:space="preserve"> </w:t>
+      </w:r>
+      <w:r>
+        <w:t xml:space="preserve">For Berlin,</w:t>
+      </w:r>
+      <w:r>
+        <w:t xml:space="preserve"> </w:t>
+      </w:r>
+      <w:r>
+        <w:t xml:space="preserve">Dahlhausen et al. (2018)</w:t>
+      </w:r>
+      <w:r>
+        <w:t xml:space="preserve">, showed divergent patterns for young and old trees dependent on urban development intensity for</w:t>
+      </w:r>
+      <w:r>
+        <w:t xml:space="preserve"> </w:t>
+      </w:r>
+      <w:r>
+        <w:rPr>
+          <w:i/>
+        </w:rPr>
+        <w:t xml:space="preserve">Tilia cordata</w:t>
+      </w:r>
+      <w:r>
+        <w:t xml:space="preserve"> </w:t>
+      </w:r>
+      <w:r>
+        <w:t xml:space="preserve">Mill, the most abundant tree of the city, but overall reported an increased growth rate which they attributed to the urban heat island effect (UHI).</w:t>
+      </w:r>
+      <w:r>
+        <w:t xml:space="preserve"> </w:t>
+      </w:r>
+      <w:r>
+        <w:t xml:space="preserve">Similarly,</w:t>
+      </w:r>
+      <w:r>
+        <w:t xml:space="preserve"> </w:t>
+      </w:r>
+      <w:r>
+        <w:t xml:space="preserve">Moser-Reischl et al. (2019)</w:t>
+      </w:r>
+      <w:r>
+        <w:t xml:space="preserve"> </w:t>
+      </w:r>
+      <w:r>
+        <w:t xml:space="preserve">showed positive associations between air temperature and radial growth for two species commonly selected by urban planners (</w:t>
+      </w:r>
+      <w:r>
+        <w:rPr>
+          <w:i/>
+        </w:rPr>
+        <w:t xml:space="preserve">T. cordata</w:t>
+      </w:r>
+      <w:r>
+        <w:t xml:space="preserve">,</w:t>
+      </w:r>
+      <w:r>
+        <w:t xml:space="preserve"> </w:t>
+      </w:r>
+      <w:r>
+        <w:rPr>
+          <w:i/>
+        </w:rPr>
+        <w:t xml:space="preserve">Rubinia pseudoacacia</w:t>
+      </w:r>
+      <w:r>
+        <w:t xml:space="preserve">) in Munich.</w:t>
+      </w:r>
+      <w:r>
+        <w:t xml:space="preserve"> </w:t>
+      </w:r>
+      <w:r>
+        <w:t xml:space="preserve">By contrast,</w:t>
+      </w:r>
+      <w:r>
+        <w:t xml:space="preserve"> </w:t>
+      </w:r>
+      <w:r>
+        <w:t xml:space="preserve">Gillner et al. (2014)</w:t>
+      </w:r>
+      <w:r>
+        <w:t xml:space="preserve"> </w:t>
+      </w:r>
+      <w:r>
+        <w:t xml:space="preserve">highlight decreased growth for</w:t>
+      </w:r>
+      <w:r>
+        <w:t xml:space="preserve"> </w:t>
+      </w:r>
+      <w:r>
+        <w:rPr>
+          <w:i/>
+        </w:rPr>
+        <w:t xml:space="preserve">Acer</w:t>
+      </w:r>
+      <w:r>
+        <w:t xml:space="preserve"> </w:t>
+      </w:r>
+      <w:r>
+        <w:t xml:space="preserve">species (</w:t>
+      </w:r>
+      <w:r>
+        <w:rPr>
+          <w:i/>
+        </w:rPr>
+        <w:t xml:space="preserve">A. platanoides</w:t>
+      </w:r>
+      <w:r>
+        <w:t xml:space="preserve"> </w:t>
+      </w:r>
+      <w:r>
+        <w:t xml:space="preserve">and</w:t>
+      </w:r>
+      <w:r>
+        <w:t xml:space="preserve"> </w:t>
+      </w:r>
+      <w:r>
+        <w:rPr>
+          <w:i/>
+        </w:rPr>
+        <w:t xml:space="preserve">pseudoplatanus</w:t>
+      </w:r>
+      <w:r>
+        <w:t xml:space="preserve">),</w:t>
+      </w:r>
+      <w:r>
+        <w:t xml:space="preserve"> </w:t>
+      </w:r>
+      <w:r>
+        <w:rPr>
+          <w:i/>
+        </w:rPr>
+        <w:t xml:space="preserve">Platanus x hispanica</w:t>
+      </w:r>
+      <w:r>
+        <w:t xml:space="preserve"> </w:t>
+      </w:r>
+      <w:r>
+        <w:t xml:space="preserve">and</w:t>
+      </w:r>
+      <w:r>
+        <w:t xml:space="preserve"> </w:t>
+      </w:r>
+      <w:r>
+        <w:rPr>
+          <w:i/>
+        </w:rPr>
+        <w:t xml:space="preserve">Quercus rubra</w:t>
+      </w:r>
+      <w:r>
+        <w:t xml:space="preserve"> </w:t>
+      </w:r>
+      <w:r>
+        <w:t xml:space="preserve">with higher summer temperatures of the preceding year, especially when compounded with drought, in another German metropolis (Dresden).</w:t>
       </w:r>
       <w:r>
         <w:t xml:space="preserve"> </w:t>
@@ -439,383 +724,125 @@
         <w:rPr>
           <w:b/>
         </w:rPr>
-        <w:t xml:space="preserve">???</w:t>
-      </w:r>
-      <w:r>
-        <w:t xml:space="preserve">)</w:t>
+        <w:t xml:space="preserve">In the future.. drought, both soil moisture and atmospheric drought.. potential issue for street trees ..</w:t>
+      </w:r>
+      <w:r>
+        <w:rPr>
+          <w:b/>
+        </w:rPr>
+        <w:t xml:space="preserve"> </w:t>
+      </w:r>
+      <w:r>
+        <w:rPr>
+          <w:b/>
+        </w:rPr>
+        <w:t xml:space="preserve">(Brune, 2016)</w:t>
+      </w:r>
+      <w:r>
+        <w:rPr>
+          <w:b/>
+        </w:rPr>
+        <w:t xml:space="preserve"> </w:t>
+      </w:r>
+      <w:r>
+        <w:rPr>
+          <w:b/>
+        </w:rPr>
+        <w:t xml:space="preserve">??</w:t>
+      </w:r>
+      <w:r>
+        <w:t xml:space="preserve"> </w:t>
+      </w:r>
+      <w:r>
+        <w:t xml:space="preserve">(Zhao et al., 2016)</w:t>
+      </w:r>
+      <w:r>
+        <w:t xml:space="preserve"> </w:t>
+      </w:r>
+      <w:r>
+        <w:t xml:space="preserve">and</w:t>
+      </w:r>
+      <w:r>
+        <w:t xml:space="preserve"> </w:t>
+      </w:r>
+      <w:r>
+        <w:t xml:space="preserve">(Jia et al., 2018)</w:t>
+      </w:r>
+      <w:r>
+        <w:t xml:space="preserve"> </w:t>
+      </w:r>
+      <w:r>
+        <w:t xml:space="preserve">direction…..</w:t>
+      </w:r>
+    </w:p>
+    <w:p>
+      <w:pPr>
+        <w:pStyle w:val="BodyText"/>
+      </w:pPr>
+      <w:r>
+        <w:t xml:space="preserve">These results indicate a high degree of complexity in effect sizes and directions specific to species and locality.</w:t>
+      </w:r>
+      <w:r>
+        <w:t xml:space="preserve"> </w:t>
+      </w:r>
+      <w:r>
+        <w:t xml:space="preserve">Tree growth in urban settings is affected by other processes and factors, such as water availability, pollution and road-salt loading, structural impedance through infrastructure or management, etc.</w:t>
+      </w:r>
+      <w:r>
+        <w:t xml:space="preserve"> </w:t>
+      </w:r>
+      <w:r>
+        <w:t xml:space="preserve">(Pauleit et al., 2002; Quigley, 2004; Randrup et al., 2001; Rhoades and Stipes, 1999)</w:t>
       </w:r>
       <w:r>
         <w:t xml:space="preserve">.</w:t>
       </w:r>
+      <w:r>
+        <w:t xml:space="preserve"> </w:t>
+      </w:r>
+      <w:r>
+        <w:t xml:space="preserve">While multiple (locally) important species have been assessed along urban and UHI gradients reflecting a range of conditions, studies reliant on labour-intensive methods are limited logistically by sampling effort, reducing sample size and coverage (i.e. genera and/or species, and space).</w:t>
+      </w:r>
+      <w:r>
+        <w:t xml:space="preserve"> </w:t>
+      </w:r>
+      <w:r>
+        <w:t xml:space="preserve">This typically hinders the extrapolation from individual sampling sites toward prediction of effect sizes across entire urban areas and tree stocks.</w:t>
+      </w:r>
+      <w:r>
+        <w:t xml:space="preserve"> </w:t>
+      </w:r>
     </w:p>
     <w:p>
       <w:pPr>
         <w:pStyle w:val="BodyText"/>
       </w:pPr>
       <w:r>
-        <w:t xml:space="preserve">Consequently, urban green (infrastructure) systems are subjected to increased heat more frequently than rural ecosystems, potentially affecting their process dynamics positively or adversely.</w:t>
-      </w:r>
-      <w:r>
-        <w:t xml:space="preserve"> </w:t>
-      </w:r>
-      <w:r>
-        <w:t xml:space="preserve">Their performance and health, however, is closely tied to local energy budgets</w:t>
-      </w:r>
-      <w:r>
-        <w:t xml:space="preserve"> </w:t>
-      </w:r>
-      <w:r>
-        <w:t xml:space="preserve">(</w:t>
-      </w:r>
-      <w:r>
-        <w:rPr>
-          <w:b/>
-        </w:rPr>
-        <w:t xml:space="preserve">???</w:t>
-      </w:r>
-      <w:r>
-        <w:t xml:space="preserve">; Grimmond et al., 1996 )</w:t>
-      </w:r>
-      <w:r>
-        <w:t xml:space="preserve">, which in turn are decisive for controlling human wellbeing</w:t>
-      </w:r>
-      <w:r>
-        <w:t xml:space="preserve"> </w:t>
-      </w:r>
-      <w:r>
-        <w:t xml:space="preserve">(e.g. </w:t>
-      </w:r>
-      <w:r>
-        <w:rPr>
-          <w:b/>
-        </w:rPr>
-        <w:t xml:space="preserve">???</w:t>
-      </w:r>
-      <w:r>
-        <w:t xml:space="preserve">)</w:t>
-      </w:r>
-      <w:r>
-        <w:t xml:space="preserve">, amongst other factors.</w:t>
-      </w:r>
-      <w:r>
-        <w:t xml:space="preserve"> </w:t>
-      </w:r>
-      <w:r>
-        <w:t xml:space="preserve">Assessing the effect of increased temperatures on green infrastructure, as part of the urban landscape, is therefore instrumental for understanding, and ultimately mitigating, the potential impact of future warming and (continued) development on increasingly urban societies</w:t>
-      </w:r>
-      <w:r>
-        <w:t xml:space="preserve"> </w:t>
-      </w:r>
-      <w:r>
-        <w:t xml:space="preserve">(</w:t>
-      </w:r>
-      <w:r>
-        <w:rPr>
-          <w:b/>
-        </w:rPr>
-        <w:t xml:space="preserve">???</w:t>
-      </w:r>
-      <w:r>
-        <w:t xml:space="preserve">)</w:t>
-      </w:r>
-      <w:r>
-        <w:t xml:space="preserve">.</w:t>
-      </w:r>
-    </w:p>
-    <w:p>
-      <w:pPr>
-        <w:pStyle w:val="BodyText"/>
-      </w:pPr>
-      <w:r>
-        <w:t xml:space="preserve">Trees, in particular, provide shading as well as transpirative cooling in their vicinity</w:t>
-      </w:r>
-      <w:r>
-        <w:t xml:space="preserve"> </w:t>
-      </w:r>
-      <w:r>
-        <w:t xml:space="preserve">(e.g. </w:t>
-      </w:r>
-      <w:r>
-        <w:rPr>
-          <w:b/>
-        </w:rPr>
-        <w:t xml:space="preserve">???</w:t>
-      </w:r>
-      <w:r>
-        <w:t xml:space="preserve">)</w:t>
-      </w:r>
-      <w:r>
-        <w:t xml:space="preserve">, and therefore can reduce ambient temperatures, infrastructure power-consumption and (human) thermal discomfort</w:t>
-      </w:r>
-      <w:r>
-        <w:t xml:space="preserve"> </w:t>
-      </w:r>
-      <w:r>
-        <w:t xml:space="preserve">(e.g. Gulyás et al., 2006; Akbari et al., 2001; Hoyano, 1988; Mayer and Höppe, 1987)</w:t>
-      </w:r>
-      <w:r>
-        <w:t xml:space="preserve">; simultaneously, they provide numerous other environmental, cultural and psychological services and/or benefits</w:t>
-      </w:r>
-      <w:r>
-        <w:t xml:space="preserve"> </w:t>
-      </w:r>
-      <w:r>
-        <w:t xml:space="preserve">(see</w:t>
-      </w:r>
-      <w:r>
-        <w:t xml:space="preserve"> </w:t>
-      </w:r>
-      <w:r>
-        <w:rPr>
-          <w:b/>
-        </w:rPr>
-        <w:t xml:space="preserve">???</w:t>
-      </w:r>
-      <w:r>
-        <w:t xml:space="preserve"> </w:t>
-      </w:r>
-      <w:r>
-        <w:t xml:space="preserve">for review)</w:t>
-      </w:r>
-      <w:r>
-        <w:t xml:space="preserve">.</w:t>
-      </w:r>
-    </w:p>
-    <w:p>
-      <w:pPr>
-        <w:pStyle w:val="BodyText"/>
-      </w:pPr>
-      <w:r>
-        <w:t xml:space="preserve">Tree growth dynamics in urban areas are modulated by air temperature, amongst other factors, with a tendency for enhanced growth rates (compared to rural individuals) as reported by</w:t>
-      </w:r>
-      <w:r>
-        <w:t xml:space="preserve"> </w:t>
-      </w:r>
-      <w:r>
-        <w:t xml:space="preserve">Pretzsch et al. (2017)</w:t>
-      </w:r>
-      <w:r>
-        <w:t xml:space="preserve">.</w:t>
-      </w:r>
-      <w:r>
-        <w:t xml:space="preserve"> </w:t>
-      </w:r>
-      <w:r>
-        <w:t xml:space="preserve">Hence, temperature increases may also allow using recent tree growth dynamics and trajectories as a proxy for on-going and future warming, providing an additional line of evidence to support the growing knowledge base on future climate-vegetation dynamics.</w:t>
-      </w:r>
-      <w:r>
-        <w:t xml:space="preserve"> </w:t>
-      </w:r>
-      <w:r>
-        <w:t xml:space="preserve">For Berlin,</w:t>
-      </w:r>
-      <w:r>
-        <w:t xml:space="preserve"> </w:t>
-      </w:r>
-      <w:r>
-        <w:t xml:space="preserve">Dahlhausen et al. (2018)</w:t>
-      </w:r>
-      <w:r>
-        <w:t xml:space="preserve">, showed divergent patterns for young and old trees dependent on urban development intensity for</w:t>
-      </w:r>
-      <w:r>
-        <w:t xml:space="preserve"> </w:t>
-      </w:r>
-      <w:r>
-        <w:rPr>
-          <w:i/>
-        </w:rPr>
-        <w:t xml:space="preserve">Tilia cordata</w:t>
-      </w:r>
-      <w:r>
-        <w:t xml:space="preserve"> </w:t>
-      </w:r>
-      <w:r>
-        <w:t xml:space="preserve">Mill, the most abundant tree of the city, but overall reported an increased growth rate which they attributed to the urban heat island effect (UHI).</w:t>
-      </w:r>
-      <w:r>
-        <w:t xml:space="preserve"> </w:t>
-      </w:r>
-      <w:r>
-        <w:t xml:space="preserve">Similarly,</w:t>
-      </w:r>
-      <w:r>
-        <w:t xml:space="preserve"> </w:t>
-      </w:r>
-      <w:r>
-        <w:t xml:space="preserve">Moser-Reischl et al. (2019)</w:t>
-      </w:r>
-      <w:r>
-        <w:t xml:space="preserve"> </w:t>
-      </w:r>
-      <w:r>
-        <w:t xml:space="preserve">showed positive associations between air temperature and radial growth for two species commonly selected by urban planners (</w:t>
-      </w:r>
-      <w:r>
-        <w:rPr>
-          <w:i/>
-        </w:rPr>
-        <w:t xml:space="preserve">T. cordata</w:t>
-      </w:r>
-      <w:r>
-        <w:t xml:space="preserve">,</w:t>
-      </w:r>
-      <w:r>
-        <w:t xml:space="preserve"> </w:t>
-      </w:r>
-      <w:r>
-        <w:rPr>
-          <w:i/>
-        </w:rPr>
-        <w:t xml:space="preserve">Rubinia pseudoacacia</w:t>
-      </w:r>
-      <w:r>
-        <w:t xml:space="preserve">) in Munich.</w:t>
-      </w:r>
-      <w:r>
-        <w:t xml:space="preserve"> </w:t>
-      </w:r>
-      <w:r>
-        <w:t xml:space="preserve">By contrast,</w:t>
-      </w:r>
-      <w:r>
-        <w:t xml:space="preserve"> </w:t>
-      </w:r>
-      <w:r>
-        <w:t xml:space="preserve">Gillner et al. (2014)</w:t>
-      </w:r>
-      <w:r>
-        <w:t xml:space="preserve"> </w:t>
-      </w:r>
-      <w:r>
-        <w:t xml:space="preserve">highlight decreased growth for</w:t>
-      </w:r>
-      <w:r>
-        <w:t xml:space="preserve"> </w:t>
-      </w:r>
-      <w:r>
-        <w:rPr>
-          <w:i/>
-        </w:rPr>
-        <w:t xml:space="preserve">Acer</w:t>
-      </w:r>
-      <w:r>
-        <w:t xml:space="preserve"> </w:t>
-      </w:r>
-      <w:r>
-        <w:t xml:space="preserve">species (</w:t>
-      </w:r>
-      <w:r>
-        <w:rPr>
-          <w:i/>
-        </w:rPr>
-        <w:t xml:space="preserve">A. platanoides</w:t>
-      </w:r>
-      <w:r>
-        <w:t xml:space="preserve"> </w:t>
-      </w:r>
-      <w:r>
-        <w:t xml:space="preserve">and</w:t>
-      </w:r>
-      <w:r>
-        <w:t xml:space="preserve"> </w:t>
-      </w:r>
-      <w:r>
-        <w:rPr>
-          <w:i/>
-        </w:rPr>
-        <w:t xml:space="preserve">pseudoplatanus</w:t>
-      </w:r>
-      <w:r>
-        <w:t xml:space="preserve">),</w:t>
-      </w:r>
-      <w:r>
-        <w:t xml:space="preserve"> </w:t>
-      </w:r>
-      <w:r>
-        <w:rPr>
-          <w:i/>
-        </w:rPr>
-        <w:t xml:space="preserve">Platanus x hispanica</w:t>
-      </w:r>
-      <w:r>
-        <w:t xml:space="preserve"> </w:t>
-      </w:r>
-      <w:r>
-        <w:t xml:space="preserve">and</w:t>
-      </w:r>
-      <w:r>
-        <w:t xml:space="preserve"> </w:t>
-      </w:r>
-      <w:r>
-        <w:rPr>
-          <w:i/>
-        </w:rPr>
-        <w:t xml:space="preserve">Quercus rubra</w:t>
-      </w:r>
-      <w:r>
-        <w:t xml:space="preserve"> </w:t>
-      </w:r>
-      <w:r>
-        <w:t xml:space="preserve">with higher summer temperatures of the preceding year, especially when compounded with drought, in another German metropolis (Dresden).</w:t>
-      </w:r>
-    </w:p>
-    <w:p>
-      <w:pPr>
-        <w:pStyle w:val="BodyText"/>
-      </w:pPr>
-      <w:r>
-        <w:t xml:space="preserve">These results indicate a high degree of complexity in effect sizes and directions specific to species and locality.</w:t>
-      </w:r>
-      <w:r>
-        <w:t xml:space="preserve"> </w:t>
-      </w:r>
-      <w:r>
-        <w:t xml:space="preserve">Tree growth in urban settings is affected by myriad processes and factors, such as water availability, pollution and road-salt loading, structural impedance through infrastructure or management, etc.</w:t>
-      </w:r>
-      <w:r>
-        <w:t xml:space="preserve"> </w:t>
-      </w:r>
-      <w:r>
-        <w:t xml:space="preserve">(Pauleit et al., 2002; Quigley, 2004; Randrup et al., 2001)</w:t>
-      </w:r>
-      <w:r>
-        <w:t xml:space="preserve">.</w:t>
-      </w:r>
-      <w:r>
-        <w:t xml:space="preserve"> </w:t>
-      </w:r>
-      <w:r>
-        <w:t xml:space="preserve">While multiple (locally) important species have been assessed along urban and UHI gradients reflecting a range of conditions, studies reliant on labour-intensive methods are limited logistically by sampling effort, reducing sample size and coverage (i.e. genera and/or species, and space).</w:t>
-      </w:r>
-      <w:r>
-        <w:t xml:space="preserve"> </w:t>
-      </w:r>
-      <w:r>
-        <w:t xml:space="preserve">This typically hinders the extrapolation from individual sampling sites toward prediction of effect sizes across entire urban areas and tree stocks.</w:t>
-      </w:r>
-      <w:r>
-        <w:t xml:space="preserve"> </w:t>
-      </w:r>
-    </w:p>
-    <w:p>
-      <w:pPr>
-        <w:pStyle w:val="BodyText"/>
-      </w:pPr>
-      <w:r>
         <w:t xml:space="preserve">To complement detailed dendroecological analyses in Berlin for key species, we propose inferring growth modulation from a large data set in excess of 650000 individual trees provided by the Berlin Senate Administration (Senatsverwaltung).</w:t>
       </w:r>
       <w:r>
         <w:t xml:space="preserve"> </w:t>
       </w:r>
       <w:r>
-        <w:t xml:space="preserve">This data set contains information on location, species, trunk diameter (at breast height; DBH), and height, amongst others.</w:t>
-      </w:r>
-      <w:r>
-        <w:t xml:space="preserve"> </w:t>
-      </w:r>
-      <w:r>
-        <w:t xml:space="preserve">In a space-for-time substitution, the absolute growth potential of species can assessed across the entire urban area, and related to effects of the UHI, as well as other location-specific factors, such as road type, development intensity, available soil volume, etc.</w:t>
+        <w:t xml:space="preserve">This data set contains information on location, species, trunk diameter (at breast height; DBH), and height, amongst other variables.</w:t>
+      </w:r>
+      <w:r>
+        <w:t xml:space="preserve"> </w:t>
+      </w:r>
+      <w:r>
+        <w:t xml:space="preserve">In a space-for-time substitution, the absolute growth potential of species can be assessed across the entire urban area, and related to effects of the UHI, while accounting for other location-specific factors, such as street characteristics, development intensity, available soil volume, etc.</w:t>
+      </w:r>
+      <w:r>
+        <w:t xml:space="preserve"> </w:t>
+      </w:r>
+      <w:r>
+        <w:t xml:space="preserve">(Quigley, 2004)</w:t>
+      </w:r>
+      <w:r>
+        <w:t xml:space="preserve"> </w:t>
+      </w:r>
+      <w:r>
+        <w:t xml:space="preserve">.. inferred absolute growth potential for species across demographic strata</w:t>
       </w:r>
     </w:p>
     <w:p>
@@ -1196,7 +1223,7 @@
       </w:r>
       <w:bookmarkEnd w:id="33"/>
     </w:p>
-    <w:bookmarkStart w:id="59" w:name="refs"/>
+    <w:bookmarkStart w:id="79" w:name="refs"/>
     <w:bookmarkStart w:id="35" w:name="ref-akbari2001"/>
     <w:p>
       <w:pPr>
@@ -1218,18 +1245,28 @@
       </w:hyperlink>
     </w:p>
     <w:bookmarkEnd w:id="35"/>
-    <w:bookmarkStart w:id="37" w:name="ref-dahlhausen2018"/>
+    <w:bookmarkStart w:id="36" w:name="ref-brune2016"/>
     <w:p>
       <w:pPr>
         <w:pStyle w:val="Bibliography"/>
       </w:pPr>
       <w:r>
+        <w:t xml:space="preserve">Brune, M., 2016. Urban trees under climate change. Potential impacts of dry spells and heat waves in three German regions in the 2050s (No. Report 24). Climate Service Center Germany, Hamburg.</w:t>
+      </w:r>
+    </w:p>
+    <w:bookmarkEnd w:id="36"/>
+    <w:bookmarkStart w:id="38" w:name="ref-dahlhausen2018"/>
+    <w:p>
+      <w:pPr>
+        <w:pStyle w:val="Bibliography"/>
+      </w:pPr>
+      <w:r>
         <w:t xml:space="preserve">Dahlhausen, J., Rötzer, T., Biber, P., Uhl, E., Pretzsch, H., 2018. Urban climate modifies tree growth in Berlin. Int J Biometeorol 62, 795–808.</w:t>
       </w:r>
       <w:r>
         <w:t xml:space="preserve"> </w:t>
       </w:r>
-      <w:hyperlink r:id="rId36">
+      <w:hyperlink r:id="rId37">
         <w:r>
           <w:rPr>
             <w:rStyle w:val="Hyperlink"/>
@@ -1238,19 +1275,40 @@
         </w:r>
       </w:hyperlink>
     </w:p>
-    <w:bookmarkEnd w:id="37"/>
-    <w:bookmarkStart w:id="39" w:name="ref-gillner2014"/>
+    <w:bookmarkEnd w:id="38"/>
+    <w:bookmarkStart w:id="40" w:name="ref-fenner2014"/>
     <w:p>
       <w:pPr>
         <w:pStyle w:val="Bibliography"/>
       </w:pPr>
       <w:r>
+        <w:t xml:space="preserve">Fenner, D., Meier, F., Scherer, D., Polze, A., 2014. Spatial and temporal air temperature variability in Berlin, Germany, during the years 2001–2010. Urban Climate, ICUC8: The 8th International Conference on Urban Climate and the 10th Symposium on the Urban Environment 10, 308–331.</w:t>
+      </w:r>
+      <w:r>
+        <w:t xml:space="preserve"> </w:t>
+      </w:r>
+      <w:hyperlink r:id="rId39">
+        <w:r>
+          <w:rPr>
+            <w:rStyle w:val="Hyperlink"/>
+          </w:rPr>
+          <w:t xml:space="preserve">https://doi.org/10.1016/j.uclim.2014.02.004</w:t>
+        </w:r>
+      </w:hyperlink>
+    </w:p>
+    <w:bookmarkEnd w:id="40"/>
+    <w:bookmarkStart w:id="42" w:name="ref-gillner2014"/>
+    <w:p>
+      <w:pPr>
+        <w:pStyle w:val="Bibliography"/>
+      </w:pPr>
+      <w:r>
         <w:t xml:space="preserve">Gillner, S., Bräuning, A., Roloff, A., 2014. Dendrochronological analysis of urban trees: Climatic response and impact of drought on frequently used tree species. Trees 28, 1079–1093.</w:t>
       </w:r>
       <w:r>
         <w:t xml:space="preserve"> </w:t>
       </w:r>
-      <w:hyperlink r:id="rId38">
+      <w:hyperlink r:id="rId41">
         <w:r>
           <w:rPr>
             <w:rStyle w:val="Hyperlink"/>
@@ -1259,19 +1317,40 @@
         </w:r>
       </w:hyperlink>
     </w:p>
-    <w:bookmarkEnd w:id="39"/>
-    <w:bookmarkStart w:id="41" w:name="ref-grimmond1996"/>
+    <w:bookmarkEnd w:id="42"/>
+    <w:bookmarkStart w:id="44" w:name="ref-gillner2015"/>
     <w:p>
       <w:pPr>
         <w:pStyle w:val="Bibliography"/>
       </w:pPr>
       <w:r>
+        <w:t xml:space="preserve">Gillner, S., Vogt, J., Tharang, A., Dettmann, S., Roloff, A., 2015. Role of street trees in mitigating effects of heat and drought at highly sealed urban sites. Landscape and Urban Planning 143, 33–42.</w:t>
+      </w:r>
+      <w:r>
+        <w:t xml:space="preserve"> </w:t>
+      </w:r>
+      <w:hyperlink r:id="rId43">
+        <w:r>
+          <w:rPr>
+            <w:rStyle w:val="Hyperlink"/>
+          </w:rPr>
+          <w:t xml:space="preserve">https://doi.org/10.1016/j.landurbplan.2015.06.005</w:t>
+        </w:r>
+      </w:hyperlink>
+    </w:p>
+    <w:bookmarkEnd w:id="44"/>
+    <w:bookmarkStart w:id="46" w:name="ref-grimmond1996"/>
+    <w:p>
+      <w:pPr>
+        <w:pStyle w:val="Bibliography"/>
+      </w:pPr>
+      <w:r>
         <w:t xml:space="preserve">Grimmond, C., Souch, C., Hubble, M., 1996. Influence of tree cover on summertime surface energy balance fluxes, San Gabriel Valley, Los Angeles. Clim. Res. 6, 45–57.</w:t>
       </w:r>
       <w:r>
         <w:t xml:space="preserve"> </w:t>
       </w:r>
-      <w:hyperlink r:id="rId40">
+      <w:hyperlink r:id="rId45">
         <w:r>
           <w:rPr>
             <w:rStyle w:val="Hyperlink"/>
@@ -1280,8 +1359,8 @@
         </w:r>
       </w:hyperlink>
     </w:p>
-    <w:bookmarkEnd w:id="41"/>
-    <w:bookmarkStart w:id="43" w:name="ref-gulyas2006"/>
+    <w:bookmarkEnd w:id="46"/>
+    <w:bookmarkStart w:id="48" w:name="ref-gulyas2006"/>
     <w:p>
       <w:pPr>
         <w:pStyle w:val="Bibliography"/>
@@ -1292,7 +1371,7 @@
       <w:r>
         <w:t xml:space="preserve"> </w:t>
       </w:r>
-      <w:hyperlink r:id="rId42">
+      <w:hyperlink r:id="rId47">
         <w:r>
           <w:rPr>
             <w:rStyle w:val="Hyperlink"/>
@@ -1301,19 +1380,40 @@
         </w:r>
       </w:hyperlink>
     </w:p>
-    <w:bookmarkEnd w:id="43"/>
-    <w:bookmarkStart w:id="45" w:name="ref-hoyano1988"/>
+    <w:bookmarkEnd w:id="48"/>
+    <w:bookmarkStart w:id="50" w:name="ref-hertel2019"/>
     <w:p>
       <w:pPr>
         <w:pStyle w:val="Bibliography"/>
       </w:pPr>
       <w:r>
+        <w:t xml:space="preserve">Hertel, D., Schlink, U., 2019. Decomposition of urban temperatures for targeted climate change adaptation. Environmental Modelling &amp; Software 113, 20–28.</w:t>
+      </w:r>
+      <w:r>
+        <w:t xml:space="preserve"> </w:t>
+      </w:r>
+      <w:hyperlink r:id="rId49">
+        <w:r>
+          <w:rPr>
+            <w:rStyle w:val="Hyperlink"/>
+          </w:rPr>
+          <w:t xml:space="preserve">https://doi.org/10.1016/j.envsoft.2018.11.015</w:t>
+        </w:r>
+      </w:hyperlink>
+    </w:p>
+    <w:bookmarkEnd w:id="50"/>
+    <w:bookmarkStart w:id="52" w:name="ref-hoyano1988"/>
+    <w:p>
+      <w:pPr>
+        <w:pStyle w:val="Bibliography"/>
+      </w:pPr>
+      <w:r>
         <w:t xml:space="preserve">Hoyano, A., 1988. Climatological uses of plants for solar control and the effects on the thermal environment of a building. Energy and Buildings 11, 181–199.</w:t>
       </w:r>
       <w:r>
         <w:t xml:space="preserve"> </w:t>
       </w:r>
-      <w:hyperlink r:id="rId44">
+      <w:hyperlink r:id="rId51">
         <w:r>
           <w:rPr>
             <w:rStyle w:val="Hyperlink"/>
@@ -1322,29 +1422,71 @@
         </w:r>
       </w:hyperlink>
     </w:p>
-    <w:bookmarkEnd w:id="45"/>
-    <w:bookmarkStart w:id="46" w:name="ref-kuttler2015"/>
+    <w:bookmarkEnd w:id="52"/>
+    <w:bookmarkStart w:id="54" w:name="ref-jia2018"/>
     <w:p>
       <w:pPr>
         <w:pStyle w:val="Bibliography"/>
       </w:pPr>
       <w:r>
+        <w:t xml:space="preserve">Jia, W., Zhao, S., Liu, S., 2018. Vegetation growth enhancement in urban environments of the Conterminous United States. Global Change Biology 24, 4084–4094.</w:t>
+      </w:r>
+      <w:r>
+        <w:t xml:space="preserve"> </w:t>
+      </w:r>
+      <w:hyperlink r:id="rId53">
+        <w:r>
+          <w:rPr>
+            <w:rStyle w:val="Hyperlink"/>
+          </w:rPr>
+          <w:t xml:space="preserve">https://doi.org/10.1111/gcb.14317</w:t>
+        </w:r>
+      </w:hyperlink>
+    </w:p>
+    <w:bookmarkEnd w:id="54"/>
+    <w:bookmarkStart w:id="55" w:name="ref-kuttler2015"/>
+    <w:p>
+      <w:pPr>
+        <w:pStyle w:val="Bibliography"/>
+      </w:pPr>
+      <w:r>
         <w:t xml:space="preserve">Kuttler, W., Miethke, A., Dütemeyer, D., Barlag, A.-B. (Eds.), 2015. Das klima von essen = the climate of essen. Westarp Wiss., Hohenwarsleben.</w:t>
       </w:r>
     </w:p>
-    <w:bookmarkEnd w:id="46"/>
-    <w:bookmarkStart w:id="48" w:name="ref-mayer1987"/>
+    <w:bookmarkEnd w:id="55"/>
+    <w:bookmarkStart w:id="57" w:name="ref-maras2016"/>
     <w:p>
       <w:pPr>
         <w:pStyle w:val="Bibliography"/>
       </w:pPr>
       <w:r>
+        <w:t xml:space="preserve">Maras, I., Schmidt, T., Paas, B., Ziefle, M., Schneider, C., 2016. The impact of human-biometeorological factors on perceived thermal comfort in urban public places.</w:t>
+      </w:r>
+      <w:r>
+        <w:t xml:space="preserve"> </w:t>
+      </w:r>
+      <w:hyperlink r:id="rId56">
+        <w:r>
+          <w:rPr>
+            <w:rStyle w:val="Hyperlink"/>
+          </w:rPr>
+          <w:t xml:space="preserve">https://doi.org/http://dx.doi.org/10.18452/18162</w:t>
+        </w:r>
+      </w:hyperlink>
+    </w:p>
+    <w:bookmarkEnd w:id="57"/>
+    <w:bookmarkStart w:id="59" w:name="ref-mayer1987"/>
+    <w:p>
+      <w:pPr>
+        <w:pStyle w:val="Bibliography"/>
+      </w:pPr>
+      <w:r>
         <w:t xml:space="preserve">Mayer, H., Höppe, P., 1987. Thermal comfort of man in different urban environments. Theor Appl Climatol 38, 43–49.</w:t>
       </w:r>
       <w:r>
         <w:t xml:space="preserve"> </w:t>
       </w:r>
-      <w:hyperlink r:id="rId47">
+      <w:hyperlink r:id="rId58">
         <w:r>
           <w:rPr>
             <w:rStyle w:val="Hyperlink"/>
@@ -1353,8 +1495,8 @@
         </w:r>
       </w:hyperlink>
     </w:p>
-    <w:bookmarkEnd w:id="48"/>
-    <w:bookmarkStart w:id="50" w:name="ref-moser-reischl2019a"/>
+    <w:bookmarkEnd w:id="59"/>
+    <w:bookmarkStart w:id="61" w:name="ref-moser-reischl2019a"/>
     <w:p>
       <w:pPr>
         <w:pStyle w:val="Bibliography"/>
@@ -1365,7 +1507,7 @@
       <w:r>
         <w:t xml:space="preserve"> </w:t>
       </w:r>
-      <w:hyperlink r:id="rId49">
+      <w:hyperlink r:id="rId60">
         <w:r>
           <w:rPr>
             <w:rStyle w:val="Hyperlink"/>
@@ -1374,19 +1516,61 @@
         </w:r>
       </w:hyperlink>
     </w:p>
-    <w:bookmarkEnd w:id="50"/>
-    <w:bookmarkStart w:id="52" w:name="ref-pauleit2002"/>
+    <w:bookmarkEnd w:id="61"/>
+    <w:bookmarkStart w:id="63" w:name="ref-norton2015"/>
     <w:p>
       <w:pPr>
         <w:pStyle w:val="Bibliography"/>
       </w:pPr>
       <w:r>
+        <w:t xml:space="preserve">Norton, B.A., Coutts, A.M., Livesley, S.J., Harris, R.J., Hunter, A.M., Williams, N.S.G., 2015. Planning for cooler cities: A framework to prioritise green infrastructure to mitigate high temperatures in urban landscapes. Landscape and Urban Planning 134, 127–138.</w:t>
+      </w:r>
+      <w:r>
+        <w:t xml:space="preserve"> </w:t>
+      </w:r>
+      <w:hyperlink r:id="rId62">
+        <w:r>
+          <w:rPr>
+            <w:rStyle w:val="Hyperlink"/>
+          </w:rPr>
+          <w:t xml:space="preserve">https://doi.org/10.1016/j.landurbplan.2014.10.018</w:t>
+        </w:r>
+      </w:hyperlink>
+    </w:p>
+    <w:bookmarkEnd w:id="63"/>
+    <w:bookmarkStart w:id="65" w:name="ref-oke1982"/>
+    <w:p>
+      <w:pPr>
+        <w:pStyle w:val="Bibliography"/>
+      </w:pPr>
+      <w:r>
+        <w:t xml:space="preserve">Oke, T.R., 1982. The energetic basis of the urban heat island. Quarterly Journal of the Royal Meteorological Society 108, 1–24.</w:t>
+      </w:r>
+      <w:r>
+        <w:t xml:space="preserve"> </w:t>
+      </w:r>
+      <w:hyperlink r:id="rId64">
+        <w:r>
+          <w:rPr>
+            <w:rStyle w:val="Hyperlink"/>
+          </w:rPr>
+          <w:t xml:space="preserve">https://doi.org/10.1002/qj.49710845502</w:t>
+        </w:r>
+      </w:hyperlink>
+    </w:p>
+    <w:bookmarkEnd w:id="65"/>
+    <w:bookmarkStart w:id="67" w:name="ref-pauleit2002"/>
+    <w:p>
+      <w:pPr>
+        <w:pStyle w:val="Bibliography"/>
+      </w:pPr>
+      <w:r>
         <w:t xml:space="preserve">Pauleit, S., Jones, N., Garcia-Martin, G., Garcia-Valdecantos, J.L., Rivière, L.M., Vidal-Beaudet, L., Bodson, M., Randrup, T.B., 2002. Tree establishment practice in towns and cities – Results from a European survey. Urban Forestry &amp; Urban Greening 1, 83–96.</w:t>
       </w:r>
       <w:r>
         <w:t xml:space="preserve"> </w:t>
       </w:r>
-      <w:hyperlink r:id="rId51">
+      <w:hyperlink r:id="rId66">
         <w:r>
           <w:rPr>
             <w:rStyle w:val="Hyperlink"/>
@@ -1395,8 +1579,8 @@
         </w:r>
       </w:hyperlink>
     </w:p>
-    <w:bookmarkEnd w:id="52"/>
-    <w:bookmarkStart w:id="54" w:name="ref-pretzsch2017"/>
+    <w:bookmarkEnd w:id="67"/>
+    <w:bookmarkStart w:id="69" w:name="ref-pretzsch2017"/>
     <w:p>
       <w:pPr>
         <w:pStyle w:val="Bibliography"/>
@@ -1407,7 +1591,7 @@
       <w:r>
         <w:t xml:space="preserve"> </w:t>
       </w:r>
-      <w:hyperlink r:id="rId53">
+      <w:hyperlink r:id="rId68">
         <w:r>
           <w:rPr>
             <w:rStyle w:val="Hyperlink"/>
@@ -1416,8 +1600,8 @@
         </w:r>
       </w:hyperlink>
     </w:p>
-    <w:bookmarkEnd w:id="54"/>
-    <w:bookmarkStart w:id="56" w:name="ref-quigley2004"/>
+    <w:bookmarkEnd w:id="69"/>
+    <w:bookmarkStart w:id="71" w:name="ref-quigley2004"/>
     <w:p>
       <w:pPr>
         <w:pStyle w:val="Bibliography"/>
@@ -1428,7 +1612,7 @@
       <w:r>
         <w:t xml:space="preserve"> </w:t>
       </w:r>
-      <w:hyperlink r:id="rId55">
+      <w:hyperlink r:id="rId70">
         <w:r>
           <w:rPr>
             <w:rStyle w:val="Hyperlink"/>
@@ -1437,8 +1621,8 @@
         </w:r>
       </w:hyperlink>
     </w:p>
-    <w:bookmarkEnd w:id="56"/>
-    <w:bookmarkStart w:id="58" w:name="ref-randrup2001"/>
+    <w:bookmarkEnd w:id="71"/>
+    <w:bookmarkStart w:id="73" w:name="ref-randrup2001"/>
     <w:p>
       <w:pPr>
         <w:pStyle w:val="Bibliography"/>
@@ -1449,7 +1633,7 @@
       <w:r>
         <w:t xml:space="preserve"> </w:t>
       </w:r>
-      <w:hyperlink r:id="rId57">
+      <w:hyperlink r:id="rId72">
         <w:r>
           <w:rPr>
             <w:rStyle w:val="Hyperlink"/>
@@ -1458,8 +1642,60 @@
         </w:r>
       </w:hyperlink>
     </w:p>
-    <w:bookmarkEnd w:id="58"/>
-    <w:bookmarkEnd w:id="59"/>
+    <w:bookmarkEnd w:id="73"/>
+    <w:bookmarkStart w:id="74" w:name="ref-rhoades1999"/>
+    <w:p>
+      <w:pPr>
+        <w:pStyle w:val="Bibliography"/>
+      </w:pPr>
+      <w:r>
+        <w:t xml:space="preserve">Rhoades, R.W., Stipes, R.J., 1999. Growth of trees on the Virgina Tech Campus in response to various factors 7.</w:t>
+      </w:r>
+    </w:p>
+    <w:bookmarkEnd w:id="74"/>
+    <w:bookmarkStart w:id="76" w:name="ref-tzoulas2007"/>
+    <w:p>
+      <w:pPr>
+        <w:pStyle w:val="Bibliography"/>
+      </w:pPr>
+      <w:r>
+        <w:t xml:space="preserve">Tzoulas, K., Korpela, K., Venn, S., Yli-Pelkonen, V., Kaźmierczak, A., Niemela, J., James, P., 2007. Promoting ecosystem and human health in urban areas using Green Infrastructure: A literature review. Landscape and Urban Planning 81, 167–178.</w:t>
+      </w:r>
+      <w:r>
+        <w:t xml:space="preserve"> </w:t>
+      </w:r>
+      <w:hyperlink r:id="rId75">
+        <w:r>
+          <w:rPr>
+            <w:rStyle w:val="Hyperlink"/>
+          </w:rPr>
+          <w:t xml:space="preserve">https://doi.org/10.1016/j.landurbplan.2007.02.001</w:t>
+        </w:r>
+      </w:hyperlink>
+    </w:p>
+    <w:bookmarkEnd w:id="76"/>
+    <w:bookmarkStart w:id="78" w:name="ref-zhao2016"/>
+    <w:p>
+      <w:pPr>
+        <w:pStyle w:val="Bibliography"/>
+      </w:pPr>
+      <w:r>
+        <w:t xml:space="preserve">Zhao, S., Liu, S., Zhou, D., 2016. Prevalent vegetation growth enhancement in urban environment. PNAS 113, 6313–6318.</w:t>
+      </w:r>
+      <w:r>
+        <w:t xml:space="preserve"> </w:t>
+      </w:r>
+      <w:hyperlink r:id="rId77">
+        <w:r>
+          <w:rPr>
+            <w:rStyle w:val="Hyperlink"/>
+          </w:rPr>
+          <w:t xml:space="preserve">https://doi.org/10.1073/pnas.1602312113</w:t>
+        </w:r>
+      </w:hyperlink>
+    </w:p>
+    <w:bookmarkEnd w:id="78"/>
+    <w:bookmarkEnd w:id="79"/>
     <w:p>
       <w:r>
         <w:br w:type="page"/>
@@ -1469,18 +1705,18 @@
       <w:pPr>
         <w:pStyle w:val="Heading3"/>
       </w:pPr>
-      <w:bookmarkStart w:id="60" w:name="colophon"/>
+      <w:bookmarkStart w:id="80" w:name="colophon"/>
       <w:r>
         <w:t xml:space="preserve">Colophon</w:t>
       </w:r>
-      <w:bookmarkEnd w:id="60"/>
+      <w:bookmarkEnd w:id="80"/>
     </w:p>
     <w:p>
       <w:pPr>
         <w:pStyle w:val="FirstParagraph"/>
       </w:pPr>
       <w:r>
-        <w:t xml:space="preserve">This report was generated on 2020-03-06 17:51:49 using the following computational environment and dependencies:</w:t>
+        <w:t xml:space="preserve">This report was generated on 2020-03-07 00:02:42 using the following computational environment and dependencies:</w:t>
       </w:r>
     </w:p>
     <w:p>
@@ -1581,7 +1817,7 @@
         <w:rPr>
           <w:rStyle w:val="VerbatimChar"/>
         </w:rPr>
-        <w:t xml:space="preserve">#&gt;  date     2020-03-06                  </w:t>
+        <w:t xml:space="preserve">#&gt;  date     2020-03-07                  </w:t>
       </w:r>
       <w:r>
         <w:br/>
@@ -2473,7 +2709,7 @@
         <w:rPr>
           <w:rStyle w:val="VerbatimChar"/>
         </w:rPr>
-        <w:t xml:space="preserve">#&gt; Head:     [0877693] 2020-03-06: updated work</w:t>
+        <w:t xml:space="preserve">#&gt; Head:     [08c99ea] 2020-03-06: need to update bib</w:t>
       </w:r>
     </w:p>
     <w:sectPr/>

--- a/paper_knit.docx
+++ b/paper_knit.docx
@@ -167,18 +167,6 @@
         <w:rPr>
           <w:i/>
         </w:rPr>
-        <w:t xml:space="preserve">Joint</w:t>
-      </w:r>
-      <w:r>
-        <w:rPr>
-          <w:i/>
-        </w:rPr>
-        <w:t xml:space="preserve"> </w:t>
-      </w:r>
-      <w:r>
-        <w:rPr>
-          <w:i/>
-        </w:rPr>
         <w:t xml:space="preserve">Geoforschungszentrum</w:t>
       </w:r>
       <w:r>
@@ -409,7 +397,7 @@
         <w:pStyle w:val="FirstParagraph"/>
       </w:pPr>
       <w:r>
-        <w:t xml:space="preserve">Berlin is subject to the most intense Urban Heat Island in Germany due to its large extent and development intensity</w:t>
+        <w:t xml:space="preserve">Berlin features the most intense Urban Heat Island (UHI) in Germany due to its large extent and development intensity</w:t>
       </w:r>
       <w:r>
         <w:t xml:space="preserve"> </w:t>
@@ -418,104 +406,495 @@
         <w:t xml:space="preserve">(Kuttler et al., 2015)</w:t>
       </w:r>
       <w:r>
+        <w:t xml:space="preserve">, with temperature increases of up to</w:t>
+      </w:r>
+      <w:r>
+        <w:t xml:space="preserve"> </w:t>
+      </w:r>
+      <m:oMath>
+        <m:r>
+          <m:t>12</m:t>
+        </m:r>
+        <m:r>
+          <m:t> </m:t>
+        </m:r>
+        <m:r>
+          <m:t>K</m:t>
+        </m:r>
+      </m:oMath>
+      <w:r>
+        <w:t xml:space="preserve"> </w:t>
+      </w:r>
+      <w:r>
+        <w:t xml:space="preserve">during day-time and</w:t>
+      </w:r>
+      <w:r>
+        <w:t xml:space="preserve"> </w:t>
+      </w:r>
+      <m:oMath>
+        <m:r>
+          <m:t>6</m:t>
+        </m:r>
+        <m:r>
+          <m:t> </m:t>
+        </m:r>
+        <m:r>
+          <m:t>K</m:t>
+        </m:r>
+      </m:oMath>
+      <w:r>
+        <w:t xml:space="preserve"> </w:t>
+      </w:r>
+      <w:r>
+        <w:t xml:space="preserve">on average for night-times</w:t>
+      </w:r>
+      <w:r>
+        <w:t xml:space="preserve"> </w:t>
+      </w:r>
+      <w:r>
+        <w:t xml:space="preserve">(2001-2010, Fenner et al., 2014)</w:t>
+      </w:r>
+      <w:r>
+        <w:t xml:space="preserve"> </w:t>
+      </w:r>
+      <w:r>
+        <w:t xml:space="preserve">in urban</w:t>
+      </w:r>
+      <w:r>
+        <w:t xml:space="preserve"> </w:t>
+      </w:r>
+      <m:oMath>
+        <m:r>
+          <m:t>v</m:t>
+        </m:r>
+        <m:r>
+          <m:t>s</m:t>
+        </m:r>
+        <m:r>
+          <m:t>.</m:t>
+        </m:r>
+      </m:oMath>
+      <w:r>
+        <w:t xml:space="preserve"> </w:t>
+      </w:r>
+      <w:r>
+        <w:t xml:space="preserve">rural areas.</w:t>
+      </w:r>
+      <w:r>
+        <w:t xml:space="preserve"> </w:t>
+      </w:r>
+      <w:r>
+        <w:t xml:space="preserve">Consequently, urban green (infrastructure) systems are subjected to increased heat more frequently, potentially affecting their process dynamics - either positively or adversely.</w:t>
+      </w:r>
+      <w:r>
+        <w:t xml:space="preserve"> </w:t>
+      </w:r>
+      <w:r>
+        <w:t xml:space="preserve">Their performance and health, however, is closely tied to local energy budgets</w:t>
+      </w:r>
+      <w:r>
+        <w:t xml:space="preserve"> </w:t>
+      </w:r>
+      <w:r>
+        <w:t xml:space="preserve">(Grimmond et al., 1996 ; Hertel and Schlink, 2019)</w:t>
+      </w:r>
+      <w:r>
+        <w:t xml:space="preserve">, which in turn are decisive for controlling human wellbeing</w:t>
+      </w:r>
+      <w:r>
+        <w:t xml:space="preserve"> </w:t>
+      </w:r>
+      <w:r>
+        <w:t xml:space="preserve">(e.g. Maras et al., 2016)</w:t>
+      </w:r>
+      <w:r>
+        <w:t xml:space="preserve">, amongst other factors.</w:t>
+      </w:r>
+      <w:r>
+        <w:t xml:space="preserve"> </w:t>
+      </w:r>
+      <w:r>
+        <w:t xml:space="preserve">Assessing the effect of increased temperatures on green infrastructure, as part of the urban landscape, is therefore instrumental for understanding, and ultimately mitigating, the potential impact of future warming on increasingly urban societies</w:t>
+      </w:r>
+      <w:r>
+        <w:t xml:space="preserve"> </w:t>
+      </w:r>
+      <w:r>
+        <w:t xml:space="preserve">(Norton et al., 2015)</w:t>
+      </w:r>
+      <w:r>
         <w:t xml:space="preserve">.</w:t>
       </w:r>
-      <w:r>
-        <w:t xml:space="preserve"> </w:t>
-      </w:r>
-      <w:r>
-        <w:t xml:space="preserve">Here, substantially higher temperatures have been observed for urban as compared to rural areas, with differences of up to 12 K during day-time and 6 K on average for night-time temperatures</w:t>
-      </w:r>
-      <w:r>
-        <w:t xml:space="preserve"> </w:t>
-      </w:r>
-      <w:r>
-        <w:t xml:space="preserve">(2001-2010, Fenner et al., 2014)</w:t>
+    </w:p>
+    <w:p>
+      <w:pPr>
+        <w:pStyle w:val="BodyText"/>
+      </w:pPr>
+      <w:r>
+        <w:t xml:space="preserve">Trees, in particular, provide shading as well as transpirative cooling in their vicinity</w:t>
+      </w:r>
+      <w:r>
+        <w:t xml:space="preserve"> </w:t>
+      </w:r>
+      <w:r>
+        <w:t xml:space="preserve">(Endlicher et al., 2016; Gillner et al., 2015; Oke, 1982)</w:t>
+      </w:r>
+      <w:r>
+        <w:t xml:space="preserve">, and therefore can reduce ambient temperatures, infrastructure power-consumption and (human) thermal discomfort</w:t>
+      </w:r>
+      <w:r>
+        <w:t xml:space="preserve"> </w:t>
+      </w:r>
+      <w:r>
+        <w:t xml:space="preserve">(e.g. Gulyás et al., 2006; Akbari et al., 2001; Hoyano, 1988; Mayer and Höppe, 1987)</w:t>
+      </w:r>
+      <w:r>
+        <w:t xml:space="preserve">;</w:t>
+      </w:r>
+      <w:r>
+        <w:t xml:space="preserve"> </w:t>
+      </w:r>
+      <w:r>
+        <w:t xml:space="preserve">simultaneously, they provide numerous other environmental, cultural and psychological services and/or benefits</w:t>
+      </w:r>
+      <w:r>
+        <w:t xml:space="preserve"> </w:t>
+      </w:r>
+      <w:r>
+        <w:t xml:space="preserve">(see Tzoulas et al., 2007 for review)</w:t>
       </w:r>
       <w:r>
         <w:t xml:space="preserve">.</w:t>
       </w:r>
+      <w:r>
+        <w:t xml:space="preserve"> </w:t>
+      </w:r>
+      <w:r>
+        <w:t xml:space="preserve">Further, recent tree growth dynamics as a proxy for on-going and future warming may provide an additional line of evidence to support the growing knowledge base on future climate-vegetation and dynamics</w:t>
+      </w:r>
+      <w:r>
+        <w:t xml:space="preserve"> </w:t>
+      </w:r>
+      <w:r>
+        <w:t xml:space="preserve">(Zhao et al., 2016)</w:t>
+      </w:r>
+      <w:r>
+        <w:t xml:space="preserve"> </w:t>
+      </w:r>
+      <w:r>
+        <w:t xml:space="preserve">and may aid in mitigation and adaptation efforts</w:t>
+      </w:r>
+      <w:r>
+        <w:t xml:space="preserve"> </w:t>
+      </w:r>
+      <w:r>
+        <w:t xml:space="preserve">(Pretzsch et al., 2017)</w:t>
+      </w:r>
+      <w:r>
+        <w:t xml:space="preserve">.</w:t>
+      </w:r>
     </w:p>
     <w:p>
       <w:pPr>
         <w:pStyle w:val="BodyText"/>
       </w:pPr>
       <w:r>
-        <w:t xml:space="preserve">Consequently, urban green (infrastructure) systems are subjected to increased heat more frequently than rural ecosystems, potentially affecting their process dynamics positively or adversely.</w:t>
-      </w:r>
-      <w:r>
-        <w:t xml:space="preserve"> </w:t>
-      </w:r>
-      <w:r>
-        <w:t xml:space="preserve">Their performance and health, however, is closely tied to local energy budgets</w:t>
-      </w:r>
-      <w:r>
-        <w:t xml:space="preserve"> </w:t>
-      </w:r>
-      <w:r>
-        <w:t xml:space="preserve">(Grimmond et al., 1996 ; Hertel and Schlink, 2019)</w:t>
-      </w:r>
-      <w:r>
-        <w:t xml:space="preserve">, which in turn are decisive for controlling human wellbeing</w:t>
-      </w:r>
-      <w:r>
-        <w:t xml:space="preserve"> </w:t>
-      </w:r>
-      <w:r>
-        <w:t xml:space="preserve">(e.g. Maras et al., 2016)</w:t>
-      </w:r>
-      <w:r>
-        <w:t xml:space="preserve">, amongst other factors.</w:t>
-      </w:r>
-      <w:r>
-        <w:t xml:space="preserve"> </w:t>
-      </w:r>
-      <w:r>
-        <w:t xml:space="preserve">Assessing the effect of increased temperatures on green infrastructure, as part of the urban landscape, is therefore instrumental for understanding, and ultimately mitigating, the potential impact of future warming and (continued) development on increasingly urban societies</w:t>
-      </w:r>
-      <w:r>
-        <w:t xml:space="preserve"> </w:t>
-      </w:r>
-      <w:r>
-        <w:t xml:space="preserve">(Norton et al., 2015 )</w:t>
+        <w:t xml:space="preserve">Trees and green infrastructure in urban areas show a tendency for enhanced growth rates and/or productivity compared to rural counterparts</w:t>
+      </w:r>
+      <w:r>
+        <w:t xml:space="preserve"> </w:t>
+      </w:r>
+      <w:r>
+        <w:t xml:space="preserve">(Jia et al., 2018; Pretzsch et al., 2017)</w:t>
+      </w:r>
+      <w:r>
+        <w:t xml:space="preserve">, yet feature a broad range of effect size ranges and, in some cases, directions specific to species and locality.</w:t>
+      </w:r>
+      <w:r>
+        <w:t xml:space="preserve"> </w:t>
+      </w:r>
+      <w:r>
+        <w:t xml:space="preserve">Zhao et al. (2016)</w:t>
+      </w:r>
+      <w:r>
+        <w:t xml:space="preserve"> </w:t>
+      </w:r>
+      <w:r>
+        <w:t xml:space="preserve">.. remote sensing.. increased growth rates with higher degree of urbanity for X Chinese cities.</w:t>
+      </w:r>
+      <w:r>
+        <w:t xml:space="preserve"> </w:t>
+      </w:r>
+      <w:r>
+        <w:t xml:space="preserve">For Berlin,</w:t>
+      </w:r>
+      <w:r>
+        <w:t xml:space="preserve"> </w:t>
+      </w:r>
+      <w:r>
+        <w:t xml:space="preserve">Dahlhausen et al. (2018)</w:t>
+      </w:r>
+      <w:r>
+        <w:t xml:space="preserve">, showed divergent patterns for intermiedate and highly urbanized environments for</w:t>
+      </w:r>
+      <w:r>
+        <w:t xml:space="preserve"> </w:t>
+      </w:r>
+      <w:r>
+        <w:rPr>
+          <w:i/>
+        </w:rPr>
+        <w:t xml:space="preserve">Tilia cordata</w:t>
+      </w:r>
+      <w:r>
+        <w:t xml:space="preserve"> </w:t>
+      </w:r>
+      <w:r>
+        <w:t xml:space="preserve">Mill (using growth increments), the most abundant tree of the city, with increased growth rates in the more intensely developed areas and attributed this to the UHI effect.</w:t>
+      </w:r>
+      <w:r>
+        <w:t xml:space="preserve"> </w:t>
+      </w:r>
+      <w:r>
+        <w:t xml:space="preserve"> </w:t>
+      </w:r>
+      <w:r>
+        <w:t xml:space="preserve">Similarly,</w:t>
+      </w:r>
+      <w:r>
+        <w:t xml:space="preserve"> </w:t>
+      </w:r>
+      <w:r>
+        <w:t xml:space="preserve">Moser-Reischl et al. (2019)</w:t>
+      </w:r>
+      <w:r>
+        <w:t xml:space="preserve"> </w:t>
+      </w:r>
+      <w:r>
+        <w:t xml:space="preserve">showed positive associations between air temperature and radial growth for two species commonly selected by urban planners (</w:t>
+      </w:r>
+      <w:r>
+        <w:rPr>
+          <w:i/>
+        </w:rPr>
+        <w:t xml:space="preserve">T. cordata</w:t>
+      </w:r>
+      <w:r>
+        <w:t xml:space="preserve">,</w:t>
+      </w:r>
+      <w:r>
+        <w:t xml:space="preserve"> </w:t>
+      </w:r>
+      <w:r>
+        <w:rPr>
+          <w:i/>
+        </w:rPr>
+        <w:t xml:space="preserve">Rubinia pseudoacacia</w:t>
+      </w:r>
+      <w:r>
+        <w:t xml:space="preserve">) in Munich.</w:t>
+      </w:r>
+      <w:r>
+        <w:t xml:space="preserve"> </w:t>
+      </w:r>
+      <w:r>
+        <w:t xml:space="preserve">By contrast,</w:t>
+      </w:r>
+      <w:r>
+        <w:t xml:space="preserve"> </w:t>
+      </w:r>
+      <w:r>
+        <w:t xml:space="preserve">Gillner et al. (2014)</w:t>
+      </w:r>
+      <w:r>
+        <w:t xml:space="preserve"> </w:t>
+      </w:r>
+      <w:r>
+        <w:t xml:space="preserve">highlight decreased growth for</w:t>
+      </w:r>
+      <w:r>
+        <w:t xml:space="preserve"> </w:t>
+      </w:r>
+      <w:r>
+        <w:rPr>
+          <w:i/>
+        </w:rPr>
+        <w:t xml:space="preserve">Acer</w:t>
+      </w:r>
+      <w:r>
+        <w:t xml:space="preserve"> </w:t>
+      </w:r>
+      <w:r>
+        <w:t xml:space="preserve">species (</w:t>
+      </w:r>
+      <w:r>
+        <w:rPr>
+          <w:i/>
+        </w:rPr>
+        <w:t xml:space="preserve">A. platanoides</w:t>
+      </w:r>
+      <w:r>
+        <w:t xml:space="preserve"> </w:t>
+      </w:r>
+      <w:r>
+        <w:t xml:space="preserve">and</w:t>
+      </w:r>
+      <w:r>
+        <w:t xml:space="preserve"> </w:t>
+      </w:r>
+      <w:r>
+        <w:rPr>
+          <w:i/>
+        </w:rPr>
+        <w:t xml:space="preserve">pseudoplatanus</w:t>
+      </w:r>
+      <w:r>
+        <w:t xml:space="preserve">),</w:t>
+      </w:r>
+      <w:r>
+        <w:t xml:space="preserve"> </w:t>
+      </w:r>
+      <w:r>
+        <w:rPr>
+          <w:i/>
+        </w:rPr>
+        <w:t xml:space="preserve">Platanus x hispanica</w:t>
+      </w:r>
+      <w:r>
+        <w:t xml:space="preserve"> </w:t>
+      </w:r>
+      <w:r>
+        <w:t xml:space="preserve">and</w:t>
+      </w:r>
+      <w:r>
+        <w:t xml:space="preserve"> </w:t>
+      </w:r>
+      <w:r>
+        <w:rPr>
+          <w:i/>
+        </w:rPr>
+        <w:t xml:space="preserve">Quercus rubra</w:t>
+      </w:r>
+      <w:r>
+        <w:t xml:space="preserve"> </w:t>
+      </w:r>
+      <w:r>
+        <w:t xml:space="preserve">with higher summer temperatures of the preceding year, especially when compounded with drought, in another German metropolis (Dresden).</w:t>
+      </w:r>
+      <w:r>
+        <w:t xml:space="preserve"> </w:t>
+      </w:r>
+      <w:r>
+        <w:t xml:space="preserve">Differences in growth trends may result from contrasting intrinsic inter- and intra-specific characteristics, but are indeed affected by other processes and factors, such as water availability, pollution and road-salt loading, structural impedance through infrastructure or management, etc.</w:t>
+      </w:r>
+      <w:r>
+        <w:t xml:space="preserve"> </w:t>
+      </w:r>
+      <w:r>
+        <w:t xml:space="preserve">(Pauleit et al., 2002; Quigley, 2004; Randrup et al., 2001; Rhoades and Stipes, 1999)</w:t>
       </w:r>
       <w:r>
         <w:t xml:space="preserve">.</w:t>
       </w:r>
+      <w:r>
+        <w:t xml:space="preserve"> </w:t>
+      </w:r>
+      <w:r>
+        <w:rPr>
+          <w:b/>
+        </w:rPr>
+        <w:t xml:space="preserve">In the future.. drought, both soil moisture and atmospheric drought.. potential issue for street trees ..</w:t>
+      </w:r>
+      <w:r>
+        <w:rPr>
+          <w:b/>
+        </w:rPr>
+        <w:t xml:space="preserve"> </w:t>
+      </w:r>
+      <w:r>
+        <w:rPr>
+          <w:b/>
+        </w:rPr>
+        <w:t xml:space="preserve">(Brune, 2016)</w:t>
+      </w:r>
+      <w:r>
+        <w:rPr>
+          <w:b/>
+        </w:rPr>
+        <w:t xml:space="preserve"> </w:t>
+      </w:r>
+      <w:r>
+        <w:rPr>
+          <w:b/>
+        </w:rPr>
+        <w:t xml:space="preserve">??</w:t>
+      </w:r>
     </w:p>
     <w:p>
       <w:pPr>
         <w:pStyle w:val="BodyText"/>
       </w:pPr>
       <w:r>
-        <w:t xml:space="preserve">Trees, in particular, provide shading as well as transpirative cooling in their vicinity</w:t>
-      </w:r>
-      <w:r>
-        <w:t xml:space="preserve"> </w:t>
-      </w:r>
-      <w:r>
-        <w:t xml:space="preserve">(Gillner et al., 2015; Oke, 1982)</w:t>
-      </w:r>
-      <w:r>
-        <w:t xml:space="preserve">, and therefore can reduce ambient temperatures, infrastructure power-consumption and (human) thermal discomfort</w:t>
-      </w:r>
-      <w:r>
-        <w:t xml:space="preserve"> </w:t>
-      </w:r>
-      <w:r>
-        <w:t xml:space="preserve">(e.g. Gulyás et al., 2006; Akbari et al., 2001; Hoyano, 1988; Mayer and Höppe, 1987)</w:t>
-      </w:r>
-      <w:r>
-        <w:t xml:space="preserve">; simultaneously, they provide numerous other environmental, cultural and psychological services and/or benefits</w:t>
-      </w:r>
-      <w:r>
-        <w:t xml:space="preserve"> </w:t>
-      </w:r>
-      <w:r>
-        <w:t xml:space="preserve">(see Tzoulas et al., 2007 for review)</w:t>
-      </w:r>
-      <w:r>
-        <w:t xml:space="preserve">.</w:t>
+        <w:t xml:space="preserve">Conditions affecting tree growth can vary greatly within urban areas or regions, and need to be accounted for when establishing relationships with pertinent drivers, such as the UHI effect.</w:t>
+      </w:r>
+      <w:r>
+        <w:t xml:space="preserve"> </w:t>
+      </w:r>
+      <w:r>
+        <w:t xml:space="preserve">This typically complicates the extrapolation from individual sampling sites toward predicting effect sizes across entire urban areas and tree stocks, especially for studies reliant on labour-intensive methods limited logistically by sampling effort (reduced sample size, species and spatial coverage).</w:t>
+      </w:r>
+      <w:r>
+        <w:t xml:space="preserve"> </w:t>
+      </w:r>
+      <w:r>
+        <w:t xml:space="preserve"> </w:t>
+      </w:r>
+      <w:r>
+        <w:t xml:space="preserve"> </w:t>
+      </w:r>
+      <w:r>
+        <w:t xml:space="preserve"> </w:t>
+      </w:r>
+      <w:r>
+        <w:t xml:space="preserve"> </w:t>
+      </w:r>
+      <w:r>
+        <w:t xml:space="preserve"> </w:t>
+      </w:r>
+      <w:r>
+        <w:t xml:space="preserve"> </w:t>
+      </w:r>
+      <w:r>
+        <w:t xml:space="preserve">To complement detailed dendroecological analyses in Berlin for key species, we propose inferring growth modulation from a large data set in excess of 650000 individual trees provided by the Berlin Senate Administration (Senatsverwaltung).</w:t>
+      </w:r>
+      <w:r>
+        <w:t xml:space="preserve"> </w:t>
+      </w:r>
+      <w:r>
+        <w:t xml:space="preserve">This data set contains information on location, species, trunk diameter (at breast height;</w:t>
+      </w:r>
+      <w:r>
+        <w:t xml:space="preserve"> </w:t>
+      </w:r>
+      <m:oMath>
+        <m:r>
+          <m:t>D</m:t>
+        </m:r>
+        <m:r>
+          <m:t>B</m:t>
+        </m:r>
+        <m:r>
+          <m:t>H</m:t>
+        </m:r>
+      </m:oMath>
+      <w:r>
+        <w:t xml:space="preserve">), and height, amongst other variables.</w:t>
+      </w:r>
+      <w:r>
+        <w:t xml:space="preserve"> </w:t>
+      </w:r>
+      <w:r>
+        <w:t xml:space="preserve">In a space-for-time substitution, the absolute growth potential of species can be assessed across the entire urban area, and related to effects of the UHI, while accounting for other location-specific factors, such as street characteristics, development intensity, available soil volume, etc.</w:t>
       </w:r>
     </w:p>
     <w:p>
@@ -523,256 +902,13 @@
         <w:pStyle w:val="BodyText"/>
       </w:pPr>
       <w:r>
-        <w:t xml:space="preserve">Tree growth dynamics in urban areas are modulated by air temperature, amongst other factors, with a tendency for enhanced growth rates (compared to rural individuals) as reported by</w:t>
-      </w:r>
-      <w:r>
-        <w:t xml:space="preserve"> </w:t>
-      </w:r>
-      <w:r>
-        <w:t xml:space="preserve">Zhao et al. (2016)</w:t>
-      </w:r>
-      <w:r>
-        <w:t xml:space="preserve"> </w:t>
-      </w:r>
-      <w:r>
-        <w:t xml:space="preserve">and</w:t>
-      </w:r>
-      <w:r>
-        <w:t xml:space="preserve"> </w:t>
-      </w:r>
-      <w:r>
-        <w:t xml:space="preserve">Pretzsch et al. (2017)</w:t>
-      </w:r>
-      <w:r>
-        <w:t xml:space="preserve">.</w:t>
-      </w:r>
-      <w:r>
-        <w:t xml:space="preserve"> </w:t>
-      </w:r>
-      <w:r>
-        <w:t xml:space="preserve">Hence, temperature increases may also allow using recent tree growth dynamics and trajectories as a proxy for on-going and future warming, providing an additional line of evidence to support the growing knowledge base on future climate- and human-vegetation and dynamics</w:t>
-      </w:r>
-      <w:r>
-        <w:t xml:space="preserve"> </w:t>
-      </w:r>
-      <w:r>
-        <w:t xml:space="preserve">(Zhao et al., 2016)</w:t>
-      </w:r>
-      <w:r>
-        <w:t xml:space="preserve">.</w:t>
-      </w:r>
-      <w:r>
-        <w:t xml:space="preserve"> </w:t>
-      </w:r>
-      <w:r>
-        <w:t xml:space="preserve">For Berlin,</w:t>
-      </w:r>
-      <w:r>
-        <w:t xml:space="preserve"> </w:t>
-      </w:r>
-      <w:r>
-        <w:t xml:space="preserve">Dahlhausen et al. (2018)</w:t>
-      </w:r>
-      <w:r>
-        <w:t xml:space="preserve">, showed divergent patterns for young and old trees dependent on urban development intensity for</w:t>
-      </w:r>
-      <w:r>
-        <w:t xml:space="preserve"> </w:t>
-      </w:r>
-      <w:r>
-        <w:rPr>
-          <w:i/>
-        </w:rPr>
-        <w:t xml:space="preserve">Tilia cordata</w:t>
-      </w:r>
-      <w:r>
-        <w:t xml:space="preserve"> </w:t>
-      </w:r>
-      <w:r>
-        <w:t xml:space="preserve">Mill, the most abundant tree of the city, but overall reported an increased growth rate which they attributed to the urban heat island effect (UHI).</w:t>
-      </w:r>
-      <w:r>
-        <w:t xml:space="preserve"> </w:t>
-      </w:r>
-      <w:r>
-        <w:t xml:space="preserve">Similarly,</w:t>
-      </w:r>
-      <w:r>
-        <w:t xml:space="preserve"> </w:t>
-      </w:r>
-      <w:r>
-        <w:t xml:space="preserve">Moser-Reischl et al. (2019)</w:t>
-      </w:r>
-      <w:r>
-        <w:t xml:space="preserve"> </w:t>
-      </w:r>
-      <w:r>
-        <w:t xml:space="preserve">showed positive associations between air temperature and radial growth for two species commonly selected by urban planners (</w:t>
-      </w:r>
-      <w:r>
-        <w:rPr>
-          <w:i/>
-        </w:rPr>
-        <w:t xml:space="preserve">T. cordata</w:t>
-      </w:r>
-      <w:r>
-        <w:t xml:space="preserve">,</w:t>
-      </w:r>
-      <w:r>
-        <w:t xml:space="preserve"> </w:t>
-      </w:r>
-      <w:r>
-        <w:rPr>
-          <w:i/>
-        </w:rPr>
-        <w:t xml:space="preserve">Rubinia pseudoacacia</w:t>
-      </w:r>
-      <w:r>
-        <w:t xml:space="preserve">) in Munich.</w:t>
-      </w:r>
-      <w:r>
-        <w:t xml:space="preserve"> </w:t>
-      </w:r>
-      <w:r>
-        <w:t xml:space="preserve">By contrast,</w:t>
-      </w:r>
-      <w:r>
-        <w:t xml:space="preserve"> </w:t>
-      </w:r>
-      <w:r>
-        <w:t xml:space="preserve">Gillner et al. (2014)</w:t>
-      </w:r>
-      <w:r>
-        <w:t xml:space="preserve"> </w:t>
-      </w:r>
-      <w:r>
-        <w:t xml:space="preserve">highlight decreased growth for</w:t>
-      </w:r>
-      <w:r>
-        <w:t xml:space="preserve"> </w:t>
-      </w:r>
-      <w:r>
-        <w:rPr>
-          <w:i/>
-        </w:rPr>
-        <w:t xml:space="preserve">Acer</w:t>
-      </w:r>
-      <w:r>
-        <w:t xml:space="preserve"> </w:t>
-      </w:r>
-      <w:r>
-        <w:t xml:space="preserve">species (</w:t>
-      </w:r>
-      <w:r>
-        <w:rPr>
-          <w:i/>
-        </w:rPr>
-        <w:t xml:space="preserve">A. platanoides</w:t>
-      </w:r>
-      <w:r>
-        <w:t xml:space="preserve"> </w:t>
-      </w:r>
-      <w:r>
-        <w:t xml:space="preserve">and</w:t>
-      </w:r>
-      <w:r>
-        <w:t xml:space="preserve"> </w:t>
-      </w:r>
-      <w:r>
-        <w:rPr>
-          <w:i/>
-        </w:rPr>
-        <w:t xml:space="preserve">pseudoplatanus</w:t>
-      </w:r>
-      <w:r>
-        <w:t xml:space="preserve">),</w:t>
-      </w:r>
-      <w:r>
-        <w:t xml:space="preserve"> </w:t>
-      </w:r>
-      <w:r>
-        <w:rPr>
-          <w:i/>
-        </w:rPr>
-        <w:t xml:space="preserve">Platanus x hispanica</w:t>
-      </w:r>
-      <w:r>
-        <w:t xml:space="preserve"> </w:t>
-      </w:r>
-      <w:r>
-        <w:t xml:space="preserve">and</w:t>
-      </w:r>
-      <w:r>
-        <w:t xml:space="preserve"> </w:t>
-      </w:r>
-      <w:r>
-        <w:rPr>
-          <w:i/>
-        </w:rPr>
-        <w:t xml:space="preserve">Quercus rubra</w:t>
-      </w:r>
-      <w:r>
-        <w:t xml:space="preserve"> </w:t>
-      </w:r>
-      <w:r>
-        <w:t xml:space="preserve">with higher summer temperatures of the preceding year, especially when compounded with drought, in another German metropolis (Dresden).</w:t>
-      </w:r>
-      <w:r>
-        <w:t xml:space="preserve"> </w:t>
-      </w:r>
-      <w:r>
-        <w:rPr>
-          <w:b/>
-        </w:rPr>
-        <w:t xml:space="preserve">In the future.. drought, both soil moisture and atmospheric drought.. potential issue for street trees ..</w:t>
-      </w:r>
-      <w:r>
-        <w:rPr>
-          <w:b/>
-        </w:rPr>
-        <w:t xml:space="preserve"> </w:t>
-      </w:r>
-      <w:r>
-        <w:rPr>
-          <w:b/>
-        </w:rPr>
-        <w:t xml:space="preserve">(Brune, 2016)</w:t>
-      </w:r>
-      <w:r>
-        <w:rPr>
-          <w:b/>
-        </w:rPr>
-        <w:t xml:space="preserve"> </w:t>
-      </w:r>
-      <w:r>
-        <w:rPr>
-          <w:b/>
-        </w:rPr>
-        <w:t xml:space="preserve">??</w:t>
-      </w:r>
-      <w:r>
-        <w:t xml:space="preserve"> </w:t>
-      </w:r>
-      <w:r>
-        <w:t xml:space="preserve">(Zhao et al., 2016)</w:t>
-      </w:r>
-      <w:r>
-        <w:t xml:space="preserve"> </w:t>
-      </w:r>
-      <w:r>
-        <w:t xml:space="preserve">and</w:t>
-      </w:r>
-      <w:r>
-        <w:t xml:space="preserve"> </w:t>
-      </w:r>
-      <w:r>
-        <w:t xml:space="preserve">(Jia et al., 2018)</w:t>
-      </w:r>
-      <w:r>
-        <w:t xml:space="preserve"> </w:t>
-      </w:r>
-      <w:r>
-        <w:t xml:space="preserve">direction…..</w:t>
+        <w:t xml:space="preserve">(Quigley, 2004)</w:t>
+      </w:r>
+      <w:r>
+        <w:t xml:space="preserve"> </w:t>
+      </w:r>
+      <w:r>
+        <w:t xml:space="preserve">.. inferred absolute growth potential for species across demographic strata</w:t>
       </w:r>
     </w:p>
     <w:p>
@@ -780,69 +916,16 @@
         <w:pStyle w:val="BodyText"/>
       </w:pPr>
       <w:r>
-        <w:t xml:space="preserve">These results indicate a high degree of complexity in effect sizes and directions specific to species and locality.</w:t>
-      </w:r>
-      <w:r>
-        <w:t xml:space="preserve"> </w:t>
-      </w:r>
-      <w:r>
-        <w:t xml:space="preserve">Tree growth in urban settings is affected by other processes and factors, such as water availability, pollution and road-salt loading, structural impedance through infrastructure or management, etc.</w:t>
-      </w:r>
-      <w:r>
-        <w:t xml:space="preserve"> </w:t>
-      </w:r>
-      <w:r>
-        <w:t xml:space="preserve">(Pauleit et al., 2002; Quigley, 2004; Randrup et al., 2001; Rhoades and Stipes, 1999)</w:t>
-      </w:r>
-      <w:r>
-        <w:t xml:space="preserve">.</w:t>
-      </w:r>
-      <w:r>
-        <w:t xml:space="preserve"> </w:t>
-      </w:r>
-      <w:r>
-        <w:t xml:space="preserve">While multiple (locally) important species have been assessed along urban and UHI gradients reflecting a range of conditions, studies reliant on labour-intensive methods are limited logistically by sampling effort, reducing sample size and coverage (i.e. genera and/or species, and space).</w:t>
-      </w:r>
-      <w:r>
-        <w:t xml:space="preserve"> </w:t>
-      </w:r>
-      <w:r>
-        <w:t xml:space="preserve">This typically hinders the extrapolation from individual sampling sites toward prediction of effect sizes across entire urban areas and tree stocks.</w:t>
-      </w:r>
-      <w:r>
-        <w:t xml:space="preserve"> </w:t>
-      </w:r>
-    </w:p>
-    <w:p>
-      <w:pPr>
-        <w:pStyle w:val="BodyText"/>
-      </w:pPr>
-      <w:r>
-        <w:t xml:space="preserve">To complement detailed dendroecological analyses in Berlin for key species, we propose inferring growth modulation from a large data set in excess of 650000 individual trees provided by the Berlin Senate Administration (Senatsverwaltung).</w:t>
-      </w:r>
-      <w:r>
-        <w:t xml:space="preserve"> </w:t>
-      </w:r>
-      <w:r>
-        <w:t xml:space="preserve">This data set contains information on location, species, trunk diameter (at breast height; DBH), and height, amongst other variables.</w:t>
-      </w:r>
-      <w:r>
-        <w:t xml:space="preserve"> </w:t>
-      </w:r>
-      <w:r>
-        <w:t xml:space="preserve">In a space-for-time substitution, the absolute growth potential of species can be assessed across the entire urban area, and related to effects of the UHI, while accounting for other location-specific factors, such as street characteristics, development intensity, available soil volume, etc.</w:t>
-      </w:r>
-      <w:r>
-        <w:t xml:space="preserve"> </w:t>
-      </w:r>
-      <w:r>
-        <w:t xml:space="preserve">(Quigley, 2004)</w:t>
-      </w:r>
-      <w:r>
-        <w:t xml:space="preserve"> </w:t>
-      </w:r>
-      <w:r>
-        <w:t xml:space="preserve">.. inferred absolute growth potential for species across demographic strata</w:t>
+        <w:t xml:space="preserve">Note</w:t>
+      </w:r>
+      <w:r>
+        <w:t xml:space="preserve"> </w:t>
+      </w:r>
+      <w:r>
+        <w:t xml:space="preserve">(Gregg et al., 2003)</w:t>
+      </w:r>
+      <w:r>
+        <w:t xml:space="preserve">.. rather impeded growth adjacent to intense urban clusters; but, here focused on intra-city patterns.</w:t>
       </w:r>
     </w:p>
     <w:p>
@@ -859,9 +942,9 @@
       <w:pPr>
         <w:pStyle w:val="Heading1"/>
       </w:pPr>
-      <w:bookmarkStart w:id="23" w:name="methods"/>
-      <w:r>
-        <w:t xml:space="preserve">Methods</w:t>
+      <w:bookmarkStart w:id="23" w:name="proposed-methods-and-data-requirements"/>
+      <w:r>
+        <w:t xml:space="preserve">Proposed methods and data requirements</w:t>
       </w:r>
       <w:bookmarkEnd w:id="23"/>
     </w:p>
@@ -869,9 +952,9 @@
       <w:pPr>
         <w:pStyle w:val="Heading1"/>
       </w:pPr>
-      <w:bookmarkStart w:id="24" w:name="results"/>
-      <w:r>
-        <w:t xml:space="preserve">Results</w:t>
+      <w:bookmarkStart w:id="24" w:name="preliminary-results"/>
+      <w:r>
+        <w:t xml:space="preserve">Preliminary results</w:t>
       </w:r>
       <w:bookmarkEnd w:id="24"/>
     </w:p>
@@ -1182,9 +1265,9 @@
       <w:pPr>
         <w:pStyle w:val="Heading1"/>
       </w:pPr>
-      <w:bookmarkStart w:id="30" w:name="discussion"/>
-      <w:r>
-        <w:t xml:space="preserve">Discussion</w:t>
+      <w:bookmarkStart w:id="30" w:name="outlook"/>
+      <w:r>
+        <w:t xml:space="preserve">Outlook</w:t>
       </w:r>
       <w:bookmarkEnd w:id="30"/>
     </w:p>
@@ -1192,38 +1275,33 @@
       <w:pPr>
         <w:pStyle w:val="Heading1"/>
       </w:pPr>
-      <w:bookmarkStart w:id="31" w:name="conclusion"/>
-      <w:r>
-        <w:t xml:space="preserve">Conclusion</w:t>
+      <w:bookmarkStart w:id="31" w:name="acknowledgements"/>
+      <w:r>
+        <w:t xml:space="preserve">Acknowledgements</w:t>
       </w:r>
       <w:bookmarkEnd w:id="31"/>
     </w:p>
     <w:p>
       <w:pPr>
+        <w:pStyle w:val="Heading5"/>
+      </w:pPr>
+      <w:bookmarkStart w:id="32" w:name="pagebreak"/>
+      <w:r>
+        <w:t xml:space="preserve">pagebreak</w:t>
+      </w:r>
+      <w:bookmarkEnd w:id="32"/>
+    </w:p>
+    <w:p>
+      <w:pPr>
         <w:pStyle w:val="Heading1"/>
       </w:pPr>
-      <w:bookmarkStart w:id="32" w:name="acknowledgements"/>
-      <w:r>
-        <w:t xml:space="preserve">Acknowledgements</w:t>
-      </w:r>
-      <w:bookmarkEnd w:id="32"/>
-    </w:p>
-    <w:p>
-      <w:r>
-        <w:br w:type="page"/>
-      </w:r>
-    </w:p>
-    <w:p>
-      <w:pPr>
-        <w:pStyle w:val="Heading1"/>
-      </w:pPr>
       <w:bookmarkStart w:id="33" w:name="references"/>
       <w:r>
         <w:t xml:space="preserve">References</w:t>
       </w:r>
       <w:bookmarkEnd w:id="33"/>
     </w:p>
-    <w:bookmarkStart w:id="79" w:name="refs"/>
+    <w:bookmarkStart w:id="82" w:name="refs"/>
     <w:bookmarkStart w:id="35" w:name="ref-akbari2001"/>
     <w:p>
       <w:pPr>
@@ -1276,18 +1354,28 @@
       </w:hyperlink>
     </w:p>
     <w:bookmarkEnd w:id="38"/>
-    <w:bookmarkStart w:id="40" w:name="ref-fenner2014"/>
+    <w:bookmarkStart w:id="39" w:name="ref-endlicher2016"/>
     <w:p>
       <w:pPr>
         <w:pStyle w:val="Bibliography"/>
       </w:pPr>
       <w:r>
+        <w:t xml:space="preserve">Endlicher, W., Scherer, D., Büter, B., Kuttler, W., Mathey, J., Schneider, C., 2016. Stadtnatur fördert gutes Stadtklima, in: Ökosystemleistungen in Der Stadt – Gesundheit Schützen Und Lebensqualität Erhöhen, 3.1. TEEB DE. TU Berlin, UFZ Leipzig, Berlin, Leipzig, pp. 51–63.</w:t>
+      </w:r>
+    </w:p>
+    <w:bookmarkEnd w:id="39"/>
+    <w:bookmarkStart w:id="41" w:name="ref-fenner2014"/>
+    <w:p>
+      <w:pPr>
+        <w:pStyle w:val="Bibliography"/>
+      </w:pPr>
+      <w:r>
         <w:t xml:space="preserve">Fenner, D., Meier, F., Scherer, D., Polze, A., 2014. Spatial and temporal air temperature variability in Berlin, Germany, during the years 2001–2010. Urban Climate, ICUC8: The 8th International Conference on Urban Climate and the 10th Symposium on the Urban Environment 10, 308–331.</w:t>
       </w:r>
       <w:r>
         <w:t xml:space="preserve"> </w:t>
       </w:r>
-      <w:hyperlink r:id="rId39">
+      <w:hyperlink r:id="rId40">
         <w:r>
           <w:rPr>
             <w:rStyle w:val="Hyperlink"/>
@@ -1296,8 +1384,8 @@
         </w:r>
       </w:hyperlink>
     </w:p>
-    <w:bookmarkEnd w:id="40"/>
-    <w:bookmarkStart w:id="42" w:name="ref-gillner2014"/>
+    <w:bookmarkEnd w:id="41"/>
+    <w:bookmarkStart w:id="43" w:name="ref-gillner2014"/>
     <w:p>
       <w:pPr>
         <w:pStyle w:val="Bibliography"/>
@@ -1308,7 +1396,7 @@
       <w:r>
         <w:t xml:space="preserve"> </w:t>
       </w:r>
-      <w:hyperlink r:id="rId41">
+      <w:hyperlink r:id="rId42">
         <w:r>
           <w:rPr>
             <w:rStyle w:val="Hyperlink"/>
@@ -1317,8 +1405,8 @@
         </w:r>
       </w:hyperlink>
     </w:p>
-    <w:bookmarkEnd w:id="42"/>
-    <w:bookmarkStart w:id="44" w:name="ref-gillner2015"/>
+    <w:bookmarkEnd w:id="43"/>
+    <w:bookmarkStart w:id="45" w:name="ref-gillner2015"/>
     <w:p>
       <w:pPr>
         <w:pStyle w:val="Bibliography"/>
@@ -1329,7 +1417,7 @@
       <w:r>
         <w:t xml:space="preserve"> </w:t>
       </w:r>
-      <w:hyperlink r:id="rId43">
+      <w:hyperlink r:id="rId44">
         <w:r>
           <w:rPr>
             <w:rStyle w:val="Hyperlink"/>
@@ -1338,19 +1426,40 @@
         </w:r>
       </w:hyperlink>
     </w:p>
-    <w:bookmarkEnd w:id="44"/>
-    <w:bookmarkStart w:id="46" w:name="ref-grimmond1996"/>
+    <w:bookmarkEnd w:id="45"/>
+    <w:bookmarkStart w:id="47" w:name="ref-gregg2003"/>
     <w:p>
       <w:pPr>
         <w:pStyle w:val="Bibliography"/>
       </w:pPr>
       <w:r>
+        <w:t xml:space="preserve">Gregg, J.W., Jones, C.G., Dawson, T.E., 2003. Urbanization effects on tree growth in the vicinity of New York City. Nature 424, 183–187.</w:t>
+      </w:r>
+      <w:r>
+        <w:t xml:space="preserve"> </w:t>
+      </w:r>
+      <w:hyperlink r:id="rId46">
+        <w:r>
+          <w:rPr>
+            <w:rStyle w:val="Hyperlink"/>
+          </w:rPr>
+          <w:t xml:space="preserve">https://doi.org/10.1038/nature01728</w:t>
+        </w:r>
+      </w:hyperlink>
+    </w:p>
+    <w:bookmarkEnd w:id="47"/>
+    <w:bookmarkStart w:id="49" w:name="ref-grimmond1996"/>
+    <w:p>
+      <w:pPr>
+        <w:pStyle w:val="Bibliography"/>
+      </w:pPr>
+      <w:r>
         <w:t xml:space="preserve">Grimmond, C., Souch, C., Hubble, M., 1996. Influence of tree cover on summertime surface energy balance fluxes, San Gabriel Valley, Los Angeles. Clim. Res. 6, 45–57.</w:t>
       </w:r>
       <w:r>
         <w:t xml:space="preserve"> </w:t>
       </w:r>
-      <w:hyperlink r:id="rId45">
+      <w:hyperlink r:id="rId48">
         <w:r>
           <w:rPr>
             <w:rStyle w:val="Hyperlink"/>
@@ -1359,8 +1468,8 @@
         </w:r>
       </w:hyperlink>
     </w:p>
-    <w:bookmarkEnd w:id="46"/>
-    <w:bookmarkStart w:id="48" w:name="ref-gulyas2006"/>
+    <w:bookmarkEnd w:id="49"/>
+    <w:bookmarkStart w:id="51" w:name="ref-gulyas2006"/>
     <w:p>
       <w:pPr>
         <w:pStyle w:val="Bibliography"/>
@@ -1371,7 +1480,7 @@
       <w:r>
         <w:t xml:space="preserve"> </w:t>
       </w:r>
-      <w:hyperlink r:id="rId47">
+      <w:hyperlink r:id="rId50">
         <w:r>
           <w:rPr>
             <w:rStyle w:val="Hyperlink"/>
@@ -1380,8 +1489,8 @@
         </w:r>
       </w:hyperlink>
     </w:p>
-    <w:bookmarkEnd w:id="48"/>
-    <w:bookmarkStart w:id="50" w:name="ref-hertel2019"/>
+    <w:bookmarkEnd w:id="51"/>
+    <w:bookmarkStart w:id="53" w:name="ref-hertel2019"/>
     <w:p>
       <w:pPr>
         <w:pStyle w:val="Bibliography"/>
@@ -1392,7 +1501,7 @@
       <w:r>
         <w:t xml:space="preserve"> </w:t>
       </w:r>
-      <w:hyperlink r:id="rId49">
+      <w:hyperlink r:id="rId52">
         <w:r>
           <w:rPr>
             <w:rStyle w:val="Hyperlink"/>
@@ -1401,8 +1510,8 @@
         </w:r>
       </w:hyperlink>
     </w:p>
-    <w:bookmarkEnd w:id="50"/>
-    <w:bookmarkStart w:id="52" w:name="ref-hoyano1988"/>
+    <w:bookmarkEnd w:id="53"/>
+    <w:bookmarkStart w:id="55" w:name="ref-hoyano1988"/>
     <w:p>
       <w:pPr>
         <w:pStyle w:val="Bibliography"/>
@@ -1413,7 +1522,7 @@
       <w:r>
         <w:t xml:space="preserve"> </w:t>
       </w:r>
-      <w:hyperlink r:id="rId51">
+      <w:hyperlink r:id="rId54">
         <w:r>
           <w:rPr>
             <w:rStyle w:val="Hyperlink"/>
@@ -1422,8 +1531,8 @@
         </w:r>
       </w:hyperlink>
     </w:p>
-    <w:bookmarkEnd w:id="52"/>
-    <w:bookmarkStart w:id="54" w:name="ref-jia2018"/>
+    <w:bookmarkEnd w:id="55"/>
+    <w:bookmarkStart w:id="57" w:name="ref-jia2018"/>
     <w:p>
       <w:pPr>
         <w:pStyle w:val="Bibliography"/>
@@ -1434,7 +1543,7 @@
       <w:r>
         <w:t xml:space="preserve"> </w:t>
       </w:r>
-      <w:hyperlink r:id="rId53">
+      <w:hyperlink r:id="rId56">
         <w:r>
           <w:rPr>
             <w:rStyle w:val="Hyperlink"/>
@@ -1443,8 +1552,8 @@
         </w:r>
       </w:hyperlink>
     </w:p>
-    <w:bookmarkEnd w:id="54"/>
-    <w:bookmarkStart w:id="55" w:name="ref-kuttler2015"/>
+    <w:bookmarkEnd w:id="57"/>
+    <w:bookmarkStart w:id="58" w:name="ref-kuttler2015"/>
     <w:p>
       <w:pPr>
         <w:pStyle w:val="Bibliography"/>
@@ -1453,8 +1562,8 @@
         <w:t xml:space="preserve">Kuttler, W., Miethke, A., Dütemeyer, D., Barlag, A.-B. (Eds.), 2015. Das klima von essen = the climate of essen. Westarp Wiss., Hohenwarsleben.</w:t>
       </w:r>
     </w:p>
-    <w:bookmarkEnd w:id="55"/>
-    <w:bookmarkStart w:id="57" w:name="ref-maras2016"/>
+    <w:bookmarkEnd w:id="58"/>
+    <w:bookmarkStart w:id="60" w:name="ref-maras2016"/>
     <w:p>
       <w:pPr>
         <w:pStyle w:val="Bibliography"/>
@@ -1465,7 +1574,7 @@
       <w:r>
         <w:t xml:space="preserve"> </w:t>
       </w:r>
-      <w:hyperlink r:id="rId56">
+      <w:hyperlink r:id="rId59">
         <w:r>
           <w:rPr>
             <w:rStyle w:val="Hyperlink"/>
@@ -1474,8 +1583,8 @@
         </w:r>
       </w:hyperlink>
     </w:p>
-    <w:bookmarkEnd w:id="57"/>
-    <w:bookmarkStart w:id="59" w:name="ref-mayer1987"/>
+    <w:bookmarkEnd w:id="60"/>
+    <w:bookmarkStart w:id="62" w:name="ref-mayer1987"/>
     <w:p>
       <w:pPr>
         <w:pStyle w:val="Bibliography"/>
@@ -1486,7 +1595,7 @@
       <w:r>
         <w:t xml:space="preserve"> </w:t>
       </w:r>
-      <w:hyperlink r:id="rId58">
+      <w:hyperlink r:id="rId61">
         <w:r>
           <w:rPr>
             <w:rStyle w:val="Hyperlink"/>
@@ -1495,8 +1604,8 @@
         </w:r>
       </w:hyperlink>
     </w:p>
-    <w:bookmarkEnd w:id="59"/>
-    <w:bookmarkStart w:id="61" w:name="ref-moser-reischl2019a"/>
+    <w:bookmarkEnd w:id="62"/>
+    <w:bookmarkStart w:id="64" w:name="ref-moser-reischl2019a"/>
     <w:p>
       <w:pPr>
         <w:pStyle w:val="Bibliography"/>
@@ -1507,7 +1616,7 @@
       <w:r>
         <w:t xml:space="preserve"> </w:t>
       </w:r>
-      <w:hyperlink r:id="rId60">
+      <w:hyperlink r:id="rId63">
         <w:r>
           <w:rPr>
             <w:rStyle w:val="Hyperlink"/>
@@ -1516,8 +1625,8 @@
         </w:r>
       </w:hyperlink>
     </w:p>
-    <w:bookmarkEnd w:id="61"/>
-    <w:bookmarkStart w:id="63" w:name="ref-norton2015"/>
+    <w:bookmarkEnd w:id="64"/>
+    <w:bookmarkStart w:id="66" w:name="ref-norton2015"/>
     <w:p>
       <w:pPr>
         <w:pStyle w:val="Bibliography"/>
@@ -1528,7 +1637,7 @@
       <w:r>
         <w:t xml:space="preserve"> </w:t>
       </w:r>
-      <w:hyperlink r:id="rId62">
+      <w:hyperlink r:id="rId65">
         <w:r>
           <w:rPr>
             <w:rStyle w:val="Hyperlink"/>
@@ -1537,8 +1646,8 @@
         </w:r>
       </w:hyperlink>
     </w:p>
-    <w:bookmarkEnd w:id="63"/>
-    <w:bookmarkStart w:id="65" w:name="ref-oke1982"/>
+    <w:bookmarkEnd w:id="66"/>
+    <w:bookmarkStart w:id="68" w:name="ref-oke1982"/>
     <w:p>
       <w:pPr>
         <w:pStyle w:val="Bibliography"/>
@@ -1549,7 +1658,7 @@
       <w:r>
         <w:t xml:space="preserve"> </w:t>
       </w:r>
-      <w:hyperlink r:id="rId64">
+      <w:hyperlink r:id="rId67">
         <w:r>
           <w:rPr>
             <w:rStyle w:val="Hyperlink"/>
@@ -1558,8 +1667,8 @@
         </w:r>
       </w:hyperlink>
     </w:p>
-    <w:bookmarkEnd w:id="65"/>
-    <w:bookmarkStart w:id="67" w:name="ref-pauleit2002"/>
+    <w:bookmarkEnd w:id="68"/>
+    <w:bookmarkStart w:id="70" w:name="ref-pauleit2002"/>
     <w:p>
       <w:pPr>
         <w:pStyle w:val="Bibliography"/>
@@ -1570,7 +1679,7 @@
       <w:r>
         <w:t xml:space="preserve"> </w:t>
       </w:r>
-      <w:hyperlink r:id="rId66">
+      <w:hyperlink r:id="rId69">
         <w:r>
           <w:rPr>
             <w:rStyle w:val="Hyperlink"/>
@@ -1579,8 +1688,8 @@
         </w:r>
       </w:hyperlink>
     </w:p>
-    <w:bookmarkEnd w:id="67"/>
-    <w:bookmarkStart w:id="69" w:name="ref-pretzsch2017"/>
+    <w:bookmarkEnd w:id="70"/>
+    <w:bookmarkStart w:id="72" w:name="ref-pretzsch2017"/>
     <w:p>
       <w:pPr>
         <w:pStyle w:val="Bibliography"/>
@@ -1591,7 +1700,7 @@
       <w:r>
         <w:t xml:space="preserve"> </w:t>
       </w:r>
-      <w:hyperlink r:id="rId68">
+      <w:hyperlink r:id="rId71">
         <w:r>
           <w:rPr>
             <w:rStyle w:val="Hyperlink"/>
@@ -1600,8 +1709,8 @@
         </w:r>
       </w:hyperlink>
     </w:p>
-    <w:bookmarkEnd w:id="69"/>
-    <w:bookmarkStart w:id="71" w:name="ref-quigley2004"/>
+    <w:bookmarkEnd w:id="72"/>
+    <w:bookmarkStart w:id="74" w:name="ref-quigley2004"/>
     <w:p>
       <w:pPr>
         <w:pStyle w:val="Bibliography"/>
@@ -1612,7 +1721,7 @@
       <w:r>
         <w:t xml:space="preserve"> </w:t>
       </w:r>
-      <w:hyperlink r:id="rId70">
+      <w:hyperlink r:id="rId73">
         <w:r>
           <w:rPr>
             <w:rStyle w:val="Hyperlink"/>
@@ -1621,8 +1730,8 @@
         </w:r>
       </w:hyperlink>
     </w:p>
-    <w:bookmarkEnd w:id="71"/>
-    <w:bookmarkStart w:id="73" w:name="ref-randrup2001"/>
+    <w:bookmarkEnd w:id="74"/>
+    <w:bookmarkStart w:id="76" w:name="ref-randrup2001"/>
     <w:p>
       <w:pPr>
         <w:pStyle w:val="Bibliography"/>
@@ -1633,7 +1742,7 @@
       <w:r>
         <w:t xml:space="preserve"> </w:t>
       </w:r>
-      <w:hyperlink r:id="rId72">
+      <w:hyperlink r:id="rId75">
         <w:r>
           <w:rPr>
             <w:rStyle w:val="Hyperlink"/>
@@ -1642,8 +1751,8 @@
         </w:r>
       </w:hyperlink>
     </w:p>
-    <w:bookmarkEnd w:id="73"/>
-    <w:bookmarkStart w:id="74" w:name="ref-rhoades1999"/>
+    <w:bookmarkEnd w:id="76"/>
+    <w:bookmarkStart w:id="77" w:name="ref-rhoades1999"/>
     <w:p>
       <w:pPr>
         <w:pStyle w:val="Bibliography"/>
@@ -1652,8 +1761,8 @@
         <w:t xml:space="preserve">Rhoades, R.W., Stipes, R.J., 1999. Growth of trees on the Virgina Tech Campus in response to various factors 7.</w:t>
       </w:r>
     </w:p>
-    <w:bookmarkEnd w:id="74"/>
-    <w:bookmarkStart w:id="76" w:name="ref-tzoulas2007"/>
+    <w:bookmarkEnd w:id="77"/>
+    <w:bookmarkStart w:id="79" w:name="ref-tzoulas2007"/>
     <w:p>
       <w:pPr>
         <w:pStyle w:val="Bibliography"/>
@@ -1664,7 +1773,7 @@
       <w:r>
         <w:t xml:space="preserve"> </w:t>
       </w:r>
-      <w:hyperlink r:id="rId75">
+      <w:hyperlink r:id="rId78">
         <w:r>
           <w:rPr>
             <w:rStyle w:val="Hyperlink"/>
@@ -1673,8 +1782,8 @@
         </w:r>
       </w:hyperlink>
     </w:p>
-    <w:bookmarkEnd w:id="76"/>
-    <w:bookmarkStart w:id="78" w:name="ref-zhao2016"/>
+    <w:bookmarkEnd w:id="79"/>
+    <w:bookmarkStart w:id="81" w:name="ref-zhao2016"/>
     <w:p>
       <w:pPr>
         <w:pStyle w:val="Bibliography"/>
@@ -1685,7 +1794,7 @@
       <w:r>
         <w:t xml:space="preserve"> </w:t>
       </w:r>
-      <w:hyperlink r:id="rId77">
+      <w:hyperlink r:id="rId80">
         <w:r>
           <w:rPr>
             <w:rStyle w:val="Hyperlink"/>
@@ -1694,29 +1803,34 @@
         </w:r>
       </w:hyperlink>
     </w:p>
-    <w:bookmarkEnd w:id="78"/>
-    <w:bookmarkEnd w:id="79"/>
-    <w:p>
-      <w:r>
-        <w:br w:type="page"/>
-      </w:r>
+    <w:bookmarkEnd w:id="81"/>
+    <w:bookmarkEnd w:id="82"/>
+    <w:p>
+      <w:pPr>
+        <w:pStyle w:val="Heading5"/>
+      </w:pPr>
+      <w:bookmarkStart w:id="83" w:name="pagebreak-1"/>
+      <w:r>
+        <w:t xml:space="preserve">pagebreak</w:t>
+      </w:r>
+      <w:bookmarkEnd w:id="83"/>
     </w:p>
     <w:p>
       <w:pPr>
         <w:pStyle w:val="Heading3"/>
       </w:pPr>
-      <w:bookmarkStart w:id="80" w:name="colophon"/>
+      <w:bookmarkStart w:id="84" w:name="colophon"/>
       <w:r>
         <w:t xml:space="preserve">Colophon</w:t>
       </w:r>
-      <w:bookmarkEnd w:id="80"/>
+      <w:bookmarkEnd w:id="84"/>
     </w:p>
     <w:p>
       <w:pPr>
         <w:pStyle w:val="FirstParagraph"/>
       </w:pPr>
       <w:r>
-        <w:t xml:space="preserve">This report was generated on 2020-03-07 00:02:42 using the following computational environment and dependencies:</w:t>
+        <w:t xml:space="preserve">This report was generated on 2020-03-07 13:34:26 using the following computational environment and dependencies:</w:t>
       </w:r>
     </w:p>
     <w:p>
@@ -2709,7 +2823,7 @@
         <w:rPr>
           <w:rStyle w:val="VerbatimChar"/>
         </w:rPr>
-        <w:t xml:space="preserve">#&gt; Head:     [08c99ea] 2020-03-06: need to update bib</w:t>
+        <w:t xml:space="preserve">#&gt; Head:     [e5d084b] 2020-03-07: start of day</w:t>
       </w:r>
     </w:p>
     <w:sectPr/>

--- a/paper_knit.docx
+++ b/paper_knit.docx
@@ -570,7 +570,7 @@
         <w:t xml:space="preserve"> </w:t>
       </w:r>
       <w:r>
-        <w:t xml:space="preserve">Further, recent tree growth dynamics as a proxy for on-going and future warming may provide an additional line of evidence to support the growing knowledge base on future climate-vegetation and dynamics</w:t>
+        <w:t xml:space="preserve">Further, recent tree growth dynamics as a proxy for on-going and future warming may provide an additional line of evidence to support the growing knowledge base on future climate-vegetation dynamics</w:t>
       </w:r>
       <w:r>
         <w:t xml:space="preserve"> </w:t>
@@ -588,7 +588,7 @@
         <w:t xml:space="preserve"> </w:t>
       </w:r>
       <w:r>
-        <w:t xml:space="preserve">(Pretzsch et al., 2017)</w:t>
+        <w:t xml:space="preserve">(Brune, 2016; Pretzsch et al., 2017)</w:t>
       </w:r>
       <w:r>
         <w:t xml:space="preserve">.</w:t>
@@ -608,7 +608,7 @@
         <w:t xml:space="preserve">(Jia et al., 2018; Pretzsch et al., 2017)</w:t>
       </w:r>
       <w:r>
-        <w:t xml:space="preserve">, yet feature a broad range of effect size ranges and, in some cases, directions specific to species and locality.</w:t>
+        <w:t xml:space="preserve">, yet feature a broad range of effect size ranges and, in some cases, signs specific to species and locality.</w:t>
       </w:r>
       <w:r>
         <w:t xml:space="preserve"> </w:t>
@@ -620,13 +620,13 @@
         <w:t xml:space="preserve"> </w:t>
       </w:r>
       <w:r>
-        <w:t xml:space="preserve">.. remote sensing.. increased growth rates with higher degree of urbanity for X Chinese cities.</w:t>
-      </w:r>
-      <w:r>
-        <w:t xml:space="preserve"> </w:t>
-      </w:r>
-      <w:r>
-        <w:t xml:space="preserve">For Berlin,</w:t>
+        <w:t xml:space="preserve">showed that growth rates increased within urban clusters as urbanization intensifies using remotely sensed vegetation indices.</w:t>
+      </w:r>
+      <w:r>
+        <w:t xml:space="preserve"> </w:t>
+      </w:r>
+      <w:r>
+        <w:t xml:space="preserve">Similarly, for Berlin,</w:t>
       </w:r>
       <w:r>
         <w:t xml:space="preserve"> </w:t>
@@ -635,7 +635,7 @@
         <w:t xml:space="preserve">Dahlhausen et al. (2018)</w:t>
       </w:r>
       <w:r>
-        <w:t xml:space="preserve">, showed divergent patterns for intermiedate and highly urbanized environments for</w:t>
+        <w:t xml:space="preserve">, identified positive growth modulation in highly urbanized environments for</w:t>
       </w:r>
       <w:r>
         <w:t xml:space="preserve"> </w:t>
@@ -650,16 +650,16 @@
         <w:t xml:space="preserve"> </w:t>
       </w:r>
       <w:r>
-        <w:t xml:space="preserve">Mill (using growth increments), the most abundant tree of the city, with increased growth rates in the more intensely developed areas and attributed this to the UHI effect.</w:t>
-      </w:r>
-      <w:r>
-        <w:t xml:space="preserve"> </w:t>
-      </w:r>
-      <w:r>
-        <w:t xml:space="preserve"> </w:t>
-      </w:r>
-      <w:r>
-        <w:t xml:space="preserve">Similarly,</w:t>
+        <w:t xml:space="preserve">Mill (using growth increments), the most abundant tree of the city, which they attributed to the UHI effect, while intermediate development intensity showed indications of being least favorable for tree growth.</w:t>
+      </w:r>
+      <w:r>
+        <w:t xml:space="preserve"> </w:t>
+      </w:r>
+      <w:r>
+        <w:t xml:space="preserve"> </w:t>
+      </w:r>
+      <w:r>
+        <w:t xml:space="preserve">Further,</w:t>
       </w:r>
       <w:r>
         <w:t xml:space="preserve"> </w:t>
@@ -671,7 +671,7 @@
         <w:t xml:space="preserve"> </w:t>
       </w:r>
       <w:r>
-        <w:t xml:space="preserve">showed positive associations between air temperature and radial growth for two species commonly selected by urban planners (</w:t>
+        <w:t xml:space="preserve">identified positive associations between air temperature and radial growth for two species commonly selected by urban planners (</w:t>
       </w:r>
       <w:r>
         <w:rPr>
@@ -800,34 +800,16 @@
         <w:t xml:space="preserve"> </w:t>
       </w:r>
       <w:r>
-        <w:rPr>
-          <w:b/>
-        </w:rPr>
-        <w:t xml:space="preserve">In the future.. drought, both soil moisture and atmospheric drought.. potential issue for street trees ..</w:t>
-      </w:r>
-      <w:r>
-        <w:rPr>
-          <w:b/>
-        </w:rPr>
-        <w:t xml:space="preserve"> </w:t>
-      </w:r>
-      <w:r>
-        <w:rPr>
-          <w:b/>
-        </w:rPr>
-        <w:t xml:space="preserve">(Brune, 2016)</w:t>
-      </w:r>
-      <w:r>
-        <w:rPr>
-          <w:b/>
-        </w:rPr>
-        <w:t xml:space="preserve"> </w:t>
-      </w:r>
-      <w:r>
-        <w:rPr>
-          <w:b/>
-        </w:rPr>
-        <w:t xml:space="preserve">??</w:t>
+        <w:t xml:space="preserve">Under climate change, atmospheric drought will likely be compounded with high temperatures - and intensified UHIs - more frequently, adding further stress to current urban disturbance regimes</w:t>
+      </w:r>
+      <w:r>
+        <w:t xml:space="preserve"> </w:t>
+      </w:r>
+      <w:r>
+        <w:t xml:space="preserve">(Roloff et al., 2009)</w:t>
+      </w:r>
+      <w:r>
+        <w:t xml:space="preserve">.</w:t>
       </w:r>
     </w:p>
     <w:p>
@@ -841,31 +823,37 @@
         <w:t xml:space="preserve"> </w:t>
       </w:r>
       <w:r>
-        <w:t xml:space="preserve">This typically complicates the extrapolation from individual sampling sites toward predicting effect sizes across entire urban areas and tree stocks, especially for studies reliant on labour-intensive methods limited logistically by sampling effort (reduced sample size, species and spatial coverage).</w:t>
-      </w:r>
-      <w:r>
-        <w:t xml:space="preserve"> </w:t>
-      </w:r>
-      <w:r>
-        <w:t xml:space="preserve"> </w:t>
-      </w:r>
-      <w:r>
-        <w:t xml:space="preserve"> </w:t>
-      </w:r>
-      <w:r>
-        <w:t xml:space="preserve"> </w:t>
-      </w:r>
-      <w:r>
-        <w:t xml:space="preserve"> </w:t>
-      </w:r>
-      <w:r>
-        <w:t xml:space="preserve"> </w:t>
-      </w:r>
-      <w:r>
-        <w:t xml:space="preserve"> </w:t>
-      </w:r>
-      <w:r>
-        <w:t xml:space="preserve">To complement detailed dendroecological analyses in Berlin for key species, we propose inferring growth modulation from a large data set in excess of 650000 individual trees provided by the Berlin Senate Administration (Senatsverwaltung).</w:t>
+        <w:t xml:space="preserve">This typically complicates the extrapolation from individual sampling sites toward predicting effect sizes across entire urban areas and tree stocks.</w:t>
+      </w:r>
+      <w:r>
+        <w:t xml:space="preserve"> </w:t>
+      </w:r>
+      <w:r>
+        <w:t xml:space="preserve">This is especially the case for studies reliant on labour-intensive methods which are limited logistically by sampling effort, reducing sample sizes, as well as species and spatial coverage.</w:t>
+      </w:r>
+      <w:r>
+        <w:t xml:space="preserve"> </w:t>
+      </w:r>
+      <w:r>
+        <w:t xml:space="preserve"> </w:t>
+      </w:r>
+      <w:r>
+        <w:t xml:space="preserve"> </w:t>
+      </w:r>
+      <w:r>
+        <w:t xml:space="preserve"> </w:t>
+      </w:r>
+      <w:r>
+        <w:t xml:space="preserve"> </w:t>
+      </w:r>
+      <w:r>
+        <w:t xml:space="preserve"> </w:t>
+      </w:r>
+      <w:r>
+        <w:t xml:space="preserve"> </w:t>
+      </w:r>
+      <w:r>
+        <w:t xml:space="preserve">To complement detailed dendroecological analyses of climate-growth relationships in Berlin for key species, we propose inferring growth modulation from a large data set in excess of 650000 individuals provided by the Berlin Senate Administration (Senatsverwaltung).</w:t>
       </w:r>
       <w:r>
         <w:t xml:space="preserve"> </w:t>
@@ -888,13 +876,89 @@
         </m:r>
       </m:oMath>
       <w:r>
-        <w:t xml:space="preserve">), and height, amongst other variables.</w:t>
-      </w:r>
-      <w:r>
-        <w:t xml:space="preserve"> </w:t>
-      </w:r>
-      <w:r>
-        <w:t xml:space="preserve">In a space-for-time substitution, the absolute growth potential of species can be assessed across the entire urban area, and related to effects of the UHI, while accounting for other location-specific factors, such as street characteristics, development intensity, available soil volume, etc.</w:t>
+        <w:t xml:space="preserve">), and height, amongst other variables for street and park trees.</w:t>
+      </w:r>
+      <w:r>
+        <w:t xml:space="preserve"> </w:t>
+      </w:r>
+      <w:r>
+        <w:t xml:space="preserve">In a space-for-time substitution, growth of individual species can be assessed across the entire cite of Berlin, and related to effects of the UHI, while accounting for other location-specific factors, such as street characteristics, development intensity, available soil volume, etc.</w:t>
+      </w:r>
+      <w:r>
+        <w:t xml:space="preserve"> </w:t>
+      </w:r>
+      <w:r>
+        <w:t xml:space="preserve">Similar applications are found in</w:t>
+      </w:r>
+      <w:r>
+        <w:t xml:space="preserve"> </w:t>
+      </w:r>
+      <w:r>
+        <w:t xml:space="preserve">Quigley (2004)</w:t>
+      </w:r>
+      <w:r>
+        <w:t xml:space="preserve">, who inferred absolute growth potential for species across successional groups, and between rural and urban species, yet lacked spatially-explicit effect size estimates or predictions of maximum potential.</w:t>
+      </w:r>
+      <w:r>
+        <w:t xml:space="preserve"> </w:t>
+      </w:r>
+      <w:r>
+        <w:t xml:space="preserve">Similarly,</w:t>
+      </w:r>
+      <w:r>
+        <w:t xml:space="preserve"> </w:t>
+      </w:r>
+      <w:r>
+        <w:t xml:space="preserve">Pretzsch et al. (2017)</w:t>
+      </w:r>
+      <w:r>
+        <w:t xml:space="preserve"> </w:t>
+      </w:r>
+      <w:r>
+        <w:t xml:space="preserve">applied linear hierarchical models to infer growth modulation for different cities, time periods and locations (urban</w:t>
+      </w:r>
+      <w:r>
+        <w:t xml:space="preserve"> </w:t>
+      </w:r>
+      <m:oMath>
+        <m:r>
+          <m:t>v</m:t>
+        </m:r>
+        <m:r>
+          <m:t>s</m:t>
+        </m:r>
+        <m:r>
+          <m:t>.</m:t>
+        </m:r>
+      </m:oMath>
+      <w:r>
+        <w:t xml:space="preserve"> </w:t>
+      </w:r>
+      <w:r>
+        <w:t xml:space="preserve">rural).</w:t>
+      </w:r>
+      <w:r>
+        <w:t xml:space="preserve"> </w:t>
+      </w:r>
+      <w:r>
+        <w:t xml:space="preserve">By contrast, we propose applying a statistical model (see Section</w:t>
+      </w:r>
+      <m:oMath>
+        <m:r>
+          <m:t> </m:t>
+        </m:r>
+      </m:oMath>
+      <w:r>
+        <w:t xml:space="preserve">??</w:t>
+      </w:r>
+      <w:r>
+        <w:t xml:space="preserve">) that is spatially explicit, while also allowing to account for the nested nature of the data set (e.g. streets and districts) as well as other pertinent factors.</w:t>
+      </w:r>
+      <w:r>
+        <w:t xml:space="preserve"> </w:t>
+      </w:r>
+      <w:r>
+        <w:t xml:space="preserve">This also allows to infer the absolute growth potential of species given, for example, a specific location, age or UHI magnitude.</w:t>
       </w:r>
     </w:p>
     <w:p>
@@ -902,21 +966,7 @@
         <w:pStyle w:val="BodyText"/>
       </w:pPr>
       <w:r>
-        <w:t xml:space="preserve">(Quigley, 2004)</w:t>
-      </w:r>
-      <w:r>
-        <w:t xml:space="preserve"> </w:t>
-      </w:r>
-      <w:r>
-        <w:t xml:space="preserve">.. inferred absolute growth potential for species across demographic strata</w:t>
-      </w:r>
-    </w:p>
-    <w:p>
-      <w:pPr>
-        <w:pStyle w:val="BodyText"/>
-      </w:pPr>
-      <w:r>
-        <w:t xml:space="preserve">Note</w:t>
+        <w:t xml:space="preserve">We acknolwedge results from</w:t>
       </w:r>
       <w:r>
         <w:t xml:space="preserve"> </w:t>
@@ -925,16 +975,16 @@
         <w:t xml:space="preserve">(Gregg et al., 2003)</w:t>
       </w:r>
       <w:r>
-        <w:t xml:space="preserve">.. rather impeded growth adjacent to intense urban clusters; but, here focused on intra-city patterns.</w:t>
+        <w:t xml:space="preserve">, which indicated impeded growth adjacent to intense urban clusters, rather than enhancement within them.</w:t>
       </w:r>
     </w:p>
     <w:p>
       <w:pPr>
         <w:pStyle w:val="Heading1"/>
       </w:pPr>
-      <w:bookmarkStart w:id="22" w:name="background"/>
-      <w:r>
-        <w:t xml:space="preserve">Background</w:t>
+      <w:bookmarkStart w:id="22" w:name="proposed-methods-and-data-requirements"/>
+      <w:r>
+        <w:t xml:space="preserve">Proposed methods and data requirements</w:t>
       </w:r>
       <w:bookmarkEnd w:id="22"/>
     </w:p>
@@ -942,21 +992,11 @@
       <w:pPr>
         <w:pStyle w:val="Heading1"/>
       </w:pPr>
-      <w:bookmarkStart w:id="23" w:name="proposed-methods-and-data-requirements"/>
-      <w:r>
-        <w:t xml:space="preserve">Proposed methods and data requirements</w:t>
+      <w:bookmarkStart w:id="23" w:name="preliminary-results"/>
+      <w:r>
+        <w:t xml:space="preserve">Preliminary results</w:t>
       </w:r>
       <w:bookmarkEnd w:id="23"/>
-    </w:p>
-    <w:p>
-      <w:pPr>
-        <w:pStyle w:val="Heading1"/>
-      </w:pPr>
-      <w:bookmarkStart w:id="24" w:name="preliminary-results"/>
-      <w:r>
-        <w:t xml:space="preserve">Preliminary results</w:t>
-      </w:r>
-      <w:bookmarkEnd w:id="24"/>
     </w:p>
     <w:p>
       <w:pPr>
@@ -986,7 +1026,7 @@
                     </pic:cNvPicPr>
                   </pic:nvPicPr>
                   <pic:blipFill>
-                    <a:blip r:embed="rId25"/>
+                    <a:blip r:embed="rId24"/>
                     <a:stretch>
                       <a:fillRect/>
                     </a:stretch>
@@ -1036,6 +1076,61 @@
                 <pic:pic>
                   <pic:nvPicPr>
                     <pic:cNvPr descr="C:/Users/ahurl/Documents/_work/p024_gfz_berlin-trees/berlin.trees/analysis/figures/map_02_tree_sums_standardized.png" id="0" name="Picture"/>
+                    <pic:cNvPicPr>
+                      <a:picLocks noChangeArrowheads="1" noChangeAspect="1"/>
+                    </pic:cNvPicPr>
+                  </pic:nvPicPr>
+                  <pic:blipFill>
+                    <a:blip r:embed="rId25"/>
+                    <a:stretch>
+                      <a:fillRect/>
+                    </a:stretch>
+                  </pic:blipFill>
+                  <pic:spPr bwMode="auto">
+                    <a:xfrm>
+                      <a:off x="0" y="0"/>
+                      <a:ext cx="5334000" cy="5334000"/>
+                    </a:xfrm>
+                    <a:prstGeom prst="rect">
+                      <a:avLst/>
+                    </a:prstGeom>
+                    <a:noFill/>
+                    <a:ln w="9525">
+                      <a:noFill/>
+                      <a:headEnd/>
+                      <a:tailEnd/>
+                    </a:ln>
+                  </pic:spPr>
+                </pic:pic>
+              </a:graphicData>
+            </a:graphic>
+          </wp:inline>
+        </w:drawing>
+      </w:r>
+    </w:p>
+    <w:p>
+      <w:pPr>
+        <w:pStyle w:val="ImageCaption"/>
+      </w:pPr>
+      <w:r>
+        <w:t xml:space="preserve">Figure 2: A plot of random numbers</w:t>
+      </w:r>
+    </w:p>
+    <w:p>
+      <w:pPr>
+        <w:pStyle w:val="CaptionedFigure"/>
+      </w:pPr>
+      <w:r>
+        <w:drawing>
+          <wp:inline>
+            <wp:extent cx="5334000" cy="5334000"/>
+            <wp:effectExtent b="0" l="0" r="0" t="0"/>
+            <wp:docPr descr="Figure 3: A plot of random numbers" title="" id="1" name="Picture"/>
+            <a:graphic>
+              <a:graphicData uri="http://schemas.openxmlformats.org/drawingml/2006/picture">
+                <pic:pic>
+                  <pic:nvPicPr>
+                    <pic:cNvPr descr="C:/Users/ahurl/Documents/_work/p024_gfz_berlin-trees/berlin.trees/analysis/figures/map_03_uhi.png" id="0" name="Picture"/>
                     <pic:cNvPicPr>
                       <a:picLocks noChangeArrowheads="1" noChangeAspect="1"/>
                     </pic:cNvPicPr>
@@ -1073,7 +1168,7 @@
         <w:pStyle w:val="ImageCaption"/>
       </w:pPr>
       <w:r>
-        <w:t xml:space="preserve">Figure 2: A plot of random numbers</w:t>
+        <w:t xml:space="preserve">Figure 3: A plot of random numbers</w:t>
       </w:r>
     </w:p>
     <w:p>
@@ -1085,12 +1180,12 @@
           <wp:inline>
             <wp:extent cx="5334000" cy="5334000"/>
             <wp:effectExtent b="0" l="0" r="0" t="0"/>
-            <wp:docPr descr="Figure 3: A plot of random numbers" title="" id="1" name="Picture"/>
+            <wp:docPr descr="Figure 4: A plot of random numbers" title="" id="1" name="Picture"/>
             <a:graphic>
               <a:graphicData uri="http://schemas.openxmlformats.org/drawingml/2006/picture">
                 <pic:pic>
                   <pic:nvPicPr>
-                    <pic:cNvPr descr="C:/Users/ahurl/Documents/_work/p024_gfz_berlin-trees/berlin.trees/analysis/figures/map_03_uhi.png" id="0" name="Picture"/>
+                    <pic:cNvPr descr="C:/Users/ahurl/Documents/_work/p024_gfz_berlin-trees/berlin.trees/analysis/figures/plot_02_genus_UHI_dens.png" id="0" name="Picture"/>
                     <pic:cNvPicPr>
                       <a:picLocks noChangeArrowheads="1" noChangeAspect="1"/>
                     </pic:cNvPicPr>
@@ -1128,7 +1223,7 @@
         <w:pStyle w:val="ImageCaption"/>
       </w:pPr>
       <w:r>
-        <w:t xml:space="preserve">Figure 3: A plot of random numbers</w:t>
+        <w:t xml:space="preserve">Figure 4: A plot of random numbers</w:t>
       </w:r>
     </w:p>
     <w:p>
@@ -1140,12 +1235,12 @@
           <wp:inline>
             <wp:extent cx="5334000" cy="5334000"/>
             <wp:effectExtent b="0" l="0" r="0" t="0"/>
-            <wp:docPr descr="Figure 4: A plot of random numbers" title="" id="1" name="Picture"/>
+            <wp:docPr descr="Figure 5: A plot of random numbers" title="" id="1" name="Picture"/>
             <a:graphic>
               <a:graphicData uri="http://schemas.openxmlformats.org/drawingml/2006/picture">
                 <pic:pic>
                   <pic:nvPicPr>
-                    <pic:cNvPr descr="C:/Users/ahurl/Documents/_work/p024_gfz_berlin-trees/berlin.trees/analysis/figures/plot_02_genus_UHI_dens.png" id="0" name="Picture"/>
+                    <pic:cNvPr descr="C:/Users/ahurl/Documents/_work/p024_gfz_berlin-trees/berlin.trees/analysis/figures/plot_03_ranef_species_dbh_uhi.png" id="0" name="Picture"/>
                     <pic:cNvPicPr>
                       <a:picLocks noChangeArrowheads="1" noChangeAspect="1"/>
                     </pic:cNvPicPr>
@@ -1183,61 +1278,6 @@
         <w:pStyle w:val="ImageCaption"/>
       </w:pPr>
       <w:r>
-        <w:t xml:space="preserve">Figure 4: A plot of random numbers</w:t>
-      </w:r>
-    </w:p>
-    <w:p>
-      <w:pPr>
-        <w:pStyle w:val="CaptionedFigure"/>
-      </w:pPr>
-      <w:r>
-        <w:drawing>
-          <wp:inline>
-            <wp:extent cx="5334000" cy="5334000"/>
-            <wp:effectExtent b="0" l="0" r="0" t="0"/>
-            <wp:docPr descr="Figure 5: A plot of random numbers" title="" id="1" name="Picture"/>
-            <a:graphic>
-              <a:graphicData uri="http://schemas.openxmlformats.org/drawingml/2006/picture">
-                <pic:pic>
-                  <pic:nvPicPr>
-                    <pic:cNvPr descr="C:/Users/ahurl/Documents/_work/p024_gfz_berlin-trees/berlin.trees/analysis/figures/plot_03_ranef_species_dbh_uhi.png" id="0" name="Picture"/>
-                    <pic:cNvPicPr>
-                      <a:picLocks noChangeArrowheads="1" noChangeAspect="1"/>
-                    </pic:cNvPicPr>
-                  </pic:nvPicPr>
-                  <pic:blipFill>
-                    <a:blip r:embed="rId29"/>
-                    <a:stretch>
-                      <a:fillRect/>
-                    </a:stretch>
-                  </pic:blipFill>
-                  <pic:spPr bwMode="auto">
-                    <a:xfrm>
-                      <a:off x="0" y="0"/>
-                      <a:ext cx="5334000" cy="5334000"/>
-                    </a:xfrm>
-                    <a:prstGeom prst="rect">
-                      <a:avLst/>
-                    </a:prstGeom>
-                    <a:noFill/>
-                    <a:ln w="9525">
-                      <a:noFill/>
-                      <a:headEnd/>
-                      <a:tailEnd/>
-                    </a:ln>
-                  </pic:spPr>
-                </pic:pic>
-              </a:graphicData>
-            </a:graphic>
-          </wp:inline>
-        </w:drawing>
-      </w:r>
-    </w:p>
-    <w:p>
-      <w:pPr>
-        <w:pStyle w:val="ImageCaption"/>
-      </w:pPr>
-      <w:r>
         <w:t xml:space="preserve">Figure 5: A plot of random numbers</w:t>
       </w:r>
     </w:p>
@@ -1265,44 +1305,44 @@
       <w:pPr>
         <w:pStyle w:val="Heading1"/>
       </w:pPr>
-      <w:bookmarkStart w:id="30" w:name="outlook"/>
+      <w:bookmarkStart w:id="29" w:name="outlook"/>
       <w:r>
         <w:t xml:space="preserve">Outlook</w:t>
       </w:r>
+      <w:bookmarkEnd w:id="29"/>
+    </w:p>
+    <w:p>
+      <w:pPr>
+        <w:pStyle w:val="Heading1"/>
+      </w:pPr>
+      <w:bookmarkStart w:id="30" w:name="acknowledgements"/>
+      <w:r>
+        <w:t xml:space="preserve">Acknowledgements</w:t>
+      </w:r>
       <w:bookmarkEnd w:id="30"/>
     </w:p>
     <w:p>
       <w:pPr>
+        <w:pStyle w:val="Heading5"/>
+      </w:pPr>
+      <w:bookmarkStart w:id="31" w:name="pagebreak"/>
+      <w:r>
+        <w:t xml:space="preserve">pagebreak</w:t>
+      </w:r>
+      <w:bookmarkEnd w:id="31"/>
+    </w:p>
+    <w:p>
+      <w:pPr>
         <w:pStyle w:val="Heading1"/>
       </w:pPr>
-      <w:bookmarkStart w:id="31" w:name="acknowledgements"/>
-      <w:r>
-        <w:t xml:space="preserve">Acknowledgements</w:t>
-      </w:r>
-      <w:bookmarkEnd w:id="31"/>
-    </w:p>
-    <w:p>
-      <w:pPr>
-        <w:pStyle w:val="Heading5"/>
-      </w:pPr>
-      <w:bookmarkStart w:id="32" w:name="pagebreak"/>
-      <w:r>
-        <w:t xml:space="preserve">pagebreak</w:t>
+      <w:bookmarkStart w:id="32" w:name="references"/>
+      <w:r>
+        <w:t xml:space="preserve">References</w:t>
       </w:r>
       <w:bookmarkEnd w:id="32"/>
     </w:p>
-    <w:p>
-      <w:pPr>
-        <w:pStyle w:val="Heading1"/>
-      </w:pPr>
-      <w:bookmarkStart w:id="33" w:name="references"/>
-      <w:r>
-        <w:t xml:space="preserve">References</w:t>
-      </w:r>
-      <w:bookmarkEnd w:id="33"/>
-    </w:p>
-    <w:bookmarkStart w:id="82" w:name="refs"/>
-    <w:bookmarkStart w:id="35" w:name="ref-akbari2001"/>
+    <w:bookmarkStart w:id="83" w:name="refs"/>
+    <w:bookmarkStart w:id="34" w:name="ref-akbari2001"/>
     <w:p>
       <w:pPr>
         <w:pStyle w:val="Bibliography"/>
@@ -1313,7 +1353,7 @@
       <w:r>
         <w:t xml:space="preserve"> </w:t>
       </w:r>
-      <w:hyperlink r:id="rId34">
+      <w:hyperlink r:id="rId33">
         <w:r>
           <w:rPr>
             <w:rStyle w:val="Hyperlink"/>
@@ -1322,29 +1362,29 @@
         </w:r>
       </w:hyperlink>
     </w:p>
+    <w:bookmarkEnd w:id="34"/>
+    <w:bookmarkStart w:id="35" w:name="ref-brune2016"/>
+    <w:p>
+      <w:pPr>
+        <w:pStyle w:val="Bibliography"/>
+      </w:pPr>
+      <w:r>
+        <w:t xml:space="preserve">Brune, M., 2016. Urban trees under climate change. Potential impacts of dry spells and heat waves in three German regions in the 2050s (No. Report 24). Climate Service Center Germany, Hamburg.</w:t>
+      </w:r>
+    </w:p>
     <w:bookmarkEnd w:id="35"/>
-    <w:bookmarkStart w:id="36" w:name="ref-brune2016"/>
+    <w:bookmarkStart w:id="37" w:name="ref-dahlhausen2018"/>
     <w:p>
       <w:pPr>
         <w:pStyle w:val="Bibliography"/>
       </w:pPr>
       <w:r>
-        <w:t xml:space="preserve">Brune, M., 2016. Urban trees under climate change. Potential impacts of dry spells and heat waves in three German regions in the 2050s (No. Report 24). Climate Service Center Germany, Hamburg.</w:t>
-      </w:r>
-    </w:p>
-    <w:bookmarkEnd w:id="36"/>
-    <w:bookmarkStart w:id="38" w:name="ref-dahlhausen2018"/>
-    <w:p>
-      <w:pPr>
-        <w:pStyle w:val="Bibliography"/>
-      </w:pPr>
-      <w:r>
         <w:t xml:space="preserve">Dahlhausen, J., Rötzer, T., Biber, P., Uhl, E., Pretzsch, H., 2018. Urban climate modifies tree growth in Berlin. Int J Biometeorol 62, 795–808.</w:t>
       </w:r>
       <w:r>
         <w:t xml:space="preserve"> </w:t>
       </w:r>
-      <w:hyperlink r:id="rId37">
+      <w:hyperlink r:id="rId36">
         <w:r>
           <w:rPr>
             <w:rStyle w:val="Hyperlink"/>
@@ -1353,29 +1393,29 @@
         </w:r>
       </w:hyperlink>
     </w:p>
+    <w:bookmarkEnd w:id="37"/>
+    <w:bookmarkStart w:id="38" w:name="ref-endlicher2016"/>
+    <w:p>
+      <w:pPr>
+        <w:pStyle w:val="Bibliography"/>
+      </w:pPr>
+      <w:r>
+        <w:t xml:space="preserve">Endlicher, W., Scherer, D., Büter, B., Kuttler, W., Mathey, J., Schneider, C., 2016. Stadtnatur fördert gutes Stadtklima, in: Ökosystemleistungen in Der Stadt – Gesundheit Schützen Und Lebensqualität Erhöhen, 3.1. TEEB DE. TU Berlin, UFZ Leipzig, Berlin, Leipzig, pp. 51–63.</w:t>
+      </w:r>
+    </w:p>
     <w:bookmarkEnd w:id="38"/>
-    <w:bookmarkStart w:id="39" w:name="ref-endlicher2016"/>
+    <w:bookmarkStart w:id="40" w:name="ref-fenner2014"/>
     <w:p>
       <w:pPr>
         <w:pStyle w:val="Bibliography"/>
       </w:pPr>
       <w:r>
-        <w:t xml:space="preserve">Endlicher, W., Scherer, D., Büter, B., Kuttler, W., Mathey, J., Schneider, C., 2016. Stadtnatur fördert gutes Stadtklima, in: Ökosystemleistungen in Der Stadt – Gesundheit Schützen Und Lebensqualität Erhöhen, 3.1. TEEB DE. TU Berlin, UFZ Leipzig, Berlin, Leipzig, pp. 51–63.</w:t>
-      </w:r>
-    </w:p>
-    <w:bookmarkEnd w:id="39"/>
-    <w:bookmarkStart w:id="41" w:name="ref-fenner2014"/>
-    <w:p>
-      <w:pPr>
-        <w:pStyle w:val="Bibliography"/>
-      </w:pPr>
-      <w:r>
         <w:t xml:space="preserve">Fenner, D., Meier, F., Scherer, D., Polze, A., 2014. Spatial and temporal air temperature variability in Berlin, Germany, during the years 2001–2010. Urban Climate, ICUC8: The 8th International Conference on Urban Climate and the 10th Symposium on the Urban Environment 10, 308–331.</w:t>
       </w:r>
       <w:r>
         <w:t xml:space="preserve"> </w:t>
       </w:r>
-      <w:hyperlink r:id="rId40">
+      <w:hyperlink r:id="rId39">
         <w:r>
           <w:rPr>
             <w:rStyle w:val="Hyperlink"/>
@@ -1384,8 +1424,8 @@
         </w:r>
       </w:hyperlink>
     </w:p>
-    <w:bookmarkEnd w:id="41"/>
-    <w:bookmarkStart w:id="43" w:name="ref-gillner2014"/>
+    <w:bookmarkEnd w:id="40"/>
+    <w:bookmarkStart w:id="42" w:name="ref-gillner2014"/>
     <w:p>
       <w:pPr>
         <w:pStyle w:val="Bibliography"/>
@@ -1396,7 +1436,7 @@
       <w:r>
         <w:t xml:space="preserve"> </w:t>
       </w:r>
-      <w:hyperlink r:id="rId42">
+      <w:hyperlink r:id="rId41">
         <w:r>
           <w:rPr>
             <w:rStyle w:val="Hyperlink"/>
@@ -1405,8 +1445,8 @@
         </w:r>
       </w:hyperlink>
     </w:p>
-    <w:bookmarkEnd w:id="43"/>
-    <w:bookmarkStart w:id="45" w:name="ref-gillner2015"/>
+    <w:bookmarkEnd w:id="42"/>
+    <w:bookmarkStart w:id="44" w:name="ref-gillner2015"/>
     <w:p>
       <w:pPr>
         <w:pStyle w:val="Bibliography"/>
@@ -1417,7 +1457,7 @@
       <w:r>
         <w:t xml:space="preserve"> </w:t>
       </w:r>
-      <w:hyperlink r:id="rId44">
+      <w:hyperlink r:id="rId43">
         <w:r>
           <w:rPr>
             <w:rStyle w:val="Hyperlink"/>
@@ -1426,8 +1466,8 @@
         </w:r>
       </w:hyperlink>
     </w:p>
-    <w:bookmarkEnd w:id="45"/>
-    <w:bookmarkStart w:id="47" w:name="ref-gregg2003"/>
+    <w:bookmarkEnd w:id="44"/>
+    <w:bookmarkStart w:id="46" w:name="ref-gregg2003"/>
     <w:p>
       <w:pPr>
         <w:pStyle w:val="Bibliography"/>
@@ -1438,7 +1478,7 @@
       <w:r>
         <w:t xml:space="preserve"> </w:t>
       </w:r>
-      <w:hyperlink r:id="rId46">
+      <w:hyperlink r:id="rId45">
         <w:r>
           <w:rPr>
             <w:rStyle w:val="Hyperlink"/>
@@ -1447,8 +1487,8 @@
         </w:r>
       </w:hyperlink>
     </w:p>
-    <w:bookmarkEnd w:id="47"/>
-    <w:bookmarkStart w:id="49" w:name="ref-grimmond1996"/>
+    <w:bookmarkEnd w:id="46"/>
+    <w:bookmarkStart w:id="48" w:name="ref-grimmond1996"/>
     <w:p>
       <w:pPr>
         <w:pStyle w:val="Bibliography"/>
@@ -1459,7 +1499,7 @@
       <w:r>
         <w:t xml:space="preserve"> </w:t>
       </w:r>
-      <w:hyperlink r:id="rId48">
+      <w:hyperlink r:id="rId47">
         <w:r>
           <w:rPr>
             <w:rStyle w:val="Hyperlink"/>
@@ -1468,8 +1508,8 @@
         </w:r>
       </w:hyperlink>
     </w:p>
-    <w:bookmarkEnd w:id="49"/>
-    <w:bookmarkStart w:id="51" w:name="ref-gulyas2006"/>
+    <w:bookmarkEnd w:id="48"/>
+    <w:bookmarkStart w:id="50" w:name="ref-gulyas2006"/>
     <w:p>
       <w:pPr>
         <w:pStyle w:val="Bibliography"/>
@@ -1480,7 +1520,7 @@
       <w:r>
         <w:t xml:space="preserve"> </w:t>
       </w:r>
-      <w:hyperlink r:id="rId50">
+      <w:hyperlink r:id="rId49">
         <w:r>
           <w:rPr>
             <w:rStyle w:val="Hyperlink"/>
@@ -1489,8 +1529,8 @@
         </w:r>
       </w:hyperlink>
     </w:p>
-    <w:bookmarkEnd w:id="51"/>
-    <w:bookmarkStart w:id="53" w:name="ref-hertel2019"/>
+    <w:bookmarkEnd w:id="50"/>
+    <w:bookmarkStart w:id="52" w:name="ref-hertel2019"/>
     <w:p>
       <w:pPr>
         <w:pStyle w:val="Bibliography"/>
@@ -1501,7 +1541,7 @@
       <w:r>
         <w:t xml:space="preserve"> </w:t>
       </w:r>
-      <w:hyperlink r:id="rId52">
+      <w:hyperlink r:id="rId51">
         <w:r>
           <w:rPr>
             <w:rStyle w:val="Hyperlink"/>
@@ -1510,8 +1550,8 @@
         </w:r>
       </w:hyperlink>
     </w:p>
-    <w:bookmarkEnd w:id="53"/>
-    <w:bookmarkStart w:id="55" w:name="ref-hoyano1988"/>
+    <w:bookmarkEnd w:id="52"/>
+    <w:bookmarkStart w:id="54" w:name="ref-hoyano1988"/>
     <w:p>
       <w:pPr>
         <w:pStyle w:val="Bibliography"/>
@@ -1522,7 +1562,7 @@
       <w:r>
         <w:t xml:space="preserve"> </w:t>
       </w:r>
-      <w:hyperlink r:id="rId54">
+      <w:hyperlink r:id="rId53">
         <w:r>
           <w:rPr>
             <w:rStyle w:val="Hyperlink"/>
@@ -1531,8 +1571,8 @@
         </w:r>
       </w:hyperlink>
     </w:p>
-    <w:bookmarkEnd w:id="55"/>
-    <w:bookmarkStart w:id="57" w:name="ref-jia2018"/>
+    <w:bookmarkEnd w:id="54"/>
+    <w:bookmarkStart w:id="56" w:name="ref-jia2018"/>
     <w:p>
       <w:pPr>
         <w:pStyle w:val="Bibliography"/>
@@ -1543,7 +1583,7 @@
       <w:r>
         <w:t xml:space="preserve"> </w:t>
       </w:r>
-      <w:hyperlink r:id="rId56">
+      <w:hyperlink r:id="rId55">
         <w:r>
           <w:rPr>
             <w:rStyle w:val="Hyperlink"/>
@@ -1552,29 +1592,29 @@
         </w:r>
       </w:hyperlink>
     </w:p>
+    <w:bookmarkEnd w:id="56"/>
+    <w:bookmarkStart w:id="57" w:name="ref-kuttler2015"/>
+    <w:p>
+      <w:pPr>
+        <w:pStyle w:val="Bibliography"/>
+      </w:pPr>
+      <w:r>
+        <w:t xml:space="preserve">Kuttler, W., Miethke, A., Dütemeyer, D., Barlag, A.-B. (Eds.), 2015. Das klima von essen = the climate of essen. Westarp Wiss., Hohenwarsleben.</w:t>
+      </w:r>
+    </w:p>
     <w:bookmarkEnd w:id="57"/>
-    <w:bookmarkStart w:id="58" w:name="ref-kuttler2015"/>
+    <w:bookmarkStart w:id="59" w:name="ref-maras2016"/>
     <w:p>
       <w:pPr>
         <w:pStyle w:val="Bibliography"/>
       </w:pPr>
       <w:r>
-        <w:t xml:space="preserve">Kuttler, W., Miethke, A., Dütemeyer, D., Barlag, A.-B. (Eds.), 2015. Das klima von essen = the climate of essen. Westarp Wiss., Hohenwarsleben.</w:t>
-      </w:r>
-    </w:p>
-    <w:bookmarkEnd w:id="58"/>
-    <w:bookmarkStart w:id="60" w:name="ref-maras2016"/>
-    <w:p>
-      <w:pPr>
-        <w:pStyle w:val="Bibliography"/>
-      </w:pPr>
-      <w:r>
         <w:t xml:space="preserve">Maras, I., Schmidt, T., Paas, B., Ziefle, M., Schneider, C., 2016. The impact of human-biometeorological factors on perceived thermal comfort in urban public places.</w:t>
       </w:r>
       <w:r>
         <w:t xml:space="preserve"> </w:t>
       </w:r>
-      <w:hyperlink r:id="rId59">
+      <w:hyperlink r:id="rId58">
         <w:r>
           <w:rPr>
             <w:rStyle w:val="Hyperlink"/>
@@ -1583,8 +1623,8 @@
         </w:r>
       </w:hyperlink>
     </w:p>
-    <w:bookmarkEnd w:id="60"/>
-    <w:bookmarkStart w:id="62" w:name="ref-mayer1987"/>
+    <w:bookmarkEnd w:id="59"/>
+    <w:bookmarkStart w:id="61" w:name="ref-mayer1987"/>
     <w:p>
       <w:pPr>
         <w:pStyle w:val="Bibliography"/>
@@ -1595,7 +1635,7 @@
       <w:r>
         <w:t xml:space="preserve"> </w:t>
       </w:r>
-      <w:hyperlink r:id="rId61">
+      <w:hyperlink r:id="rId60">
         <w:r>
           <w:rPr>
             <w:rStyle w:val="Hyperlink"/>
@@ -1604,8 +1644,8 @@
         </w:r>
       </w:hyperlink>
     </w:p>
-    <w:bookmarkEnd w:id="62"/>
-    <w:bookmarkStart w:id="64" w:name="ref-moser-reischl2019a"/>
+    <w:bookmarkEnd w:id="61"/>
+    <w:bookmarkStart w:id="63" w:name="ref-moser-reischl2019a"/>
     <w:p>
       <w:pPr>
         <w:pStyle w:val="Bibliography"/>
@@ -1616,7 +1656,7 @@
       <w:r>
         <w:t xml:space="preserve"> </w:t>
       </w:r>
-      <w:hyperlink r:id="rId63">
+      <w:hyperlink r:id="rId62">
         <w:r>
           <w:rPr>
             <w:rStyle w:val="Hyperlink"/>
@@ -1625,8 +1665,8 @@
         </w:r>
       </w:hyperlink>
     </w:p>
-    <w:bookmarkEnd w:id="64"/>
-    <w:bookmarkStart w:id="66" w:name="ref-norton2015"/>
+    <w:bookmarkEnd w:id="63"/>
+    <w:bookmarkStart w:id="65" w:name="ref-norton2015"/>
     <w:p>
       <w:pPr>
         <w:pStyle w:val="Bibliography"/>
@@ -1637,7 +1677,7 @@
       <w:r>
         <w:t xml:space="preserve"> </w:t>
       </w:r>
-      <w:hyperlink r:id="rId65">
+      <w:hyperlink r:id="rId64">
         <w:r>
           <w:rPr>
             <w:rStyle w:val="Hyperlink"/>
@@ -1646,8 +1686,8 @@
         </w:r>
       </w:hyperlink>
     </w:p>
-    <w:bookmarkEnd w:id="66"/>
-    <w:bookmarkStart w:id="68" w:name="ref-oke1982"/>
+    <w:bookmarkEnd w:id="65"/>
+    <w:bookmarkStart w:id="67" w:name="ref-oke1982"/>
     <w:p>
       <w:pPr>
         <w:pStyle w:val="Bibliography"/>
@@ -1658,7 +1698,7 @@
       <w:r>
         <w:t xml:space="preserve"> </w:t>
       </w:r>
-      <w:hyperlink r:id="rId67">
+      <w:hyperlink r:id="rId66">
         <w:r>
           <w:rPr>
             <w:rStyle w:val="Hyperlink"/>
@@ -1667,8 +1707,8 @@
         </w:r>
       </w:hyperlink>
     </w:p>
-    <w:bookmarkEnd w:id="68"/>
-    <w:bookmarkStart w:id="70" w:name="ref-pauleit2002"/>
+    <w:bookmarkEnd w:id="67"/>
+    <w:bookmarkStart w:id="69" w:name="ref-pauleit2002"/>
     <w:p>
       <w:pPr>
         <w:pStyle w:val="Bibliography"/>
@@ -1679,7 +1719,7 @@
       <w:r>
         <w:t xml:space="preserve"> </w:t>
       </w:r>
-      <w:hyperlink r:id="rId69">
+      <w:hyperlink r:id="rId68">
         <w:r>
           <w:rPr>
             <w:rStyle w:val="Hyperlink"/>
@@ -1688,8 +1728,8 @@
         </w:r>
       </w:hyperlink>
     </w:p>
-    <w:bookmarkEnd w:id="70"/>
-    <w:bookmarkStart w:id="72" w:name="ref-pretzsch2017"/>
+    <w:bookmarkEnd w:id="69"/>
+    <w:bookmarkStart w:id="71" w:name="ref-pretzsch2017"/>
     <w:p>
       <w:pPr>
         <w:pStyle w:val="Bibliography"/>
@@ -1700,7 +1740,7 @@
       <w:r>
         <w:t xml:space="preserve"> </w:t>
       </w:r>
-      <w:hyperlink r:id="rId71">
+      <w:hyperlink r:id="rId70">
         <w:r>
           <w:rPr>
             <w:rStyle w:val="Hyperlink"/>
@@ -1709,8 +1749,8 @@
         </w:r>
       </w:hyperlink>
     </w:p>
-    <w:bookmarkEnd w:id="72"/>
-    <w:bookmarkStart w:id="74" w:name="ref-quigley2004"/>
+    <w:bookmarkEnd w:id="71"/>
+    <w:bookmarkStart w:id="73" w:name="ref-quigley2004"/>
     <w:p>
       <w:pPr>
         <w:pStyle w:val="Bibliography"/>
@@ -1721,7 +1761,7 @@
       <w:r>
         <w:t xml:space="preserve"> </w:t>
       </w:r>
-      <w:hyperlink r:id="rId73">
+      <w:hyperlink r:id="rId72">
         <w:r>
           <w:rPr>
             <w:rStyle w:val="Hyperlink"/>
@@ -1730,8 +1770,8 @@
         </w:r>
       </w:hyperlink>
     </w:p>
-    <w:bookmarkEnd w:id="74"/>
-    <w:bookmarkStart w:id="76" w:name="ref-randrup2001"/>
+    <w:bookmarkEnd w:id="73"/>
+    <w:bookmarkStart w:id="75" w:name="ref-randrup2001"/>
     <w:p>
       <w:pPr>
         <w:pStyle w:val="Bibliography"/>
@@ -1742,7 +1782,7 @@
       <w:r>
         <w:t xml:space="preserve"> </w:t>
       </w:r>
-      <w:hyperlink r:id="rId75">
+      <w:hyperlink r:id="rId74">
         <w:r>
           <w:rPr>
             <w:rStyle w:val="Hyperlink"/>
@@ -1751,18 +1791,39 @@
         </w:r>
       </w:hyperlink>
     </w:p>
+    <w:bookmarkEnd w:id="75"/>
+    <w:bookmarkStart w:id="76" w:name="ref-rhoades1999"/>
+    <w:p>
+      <w:pPr>
+        <w:pStyle w:val="Bibliography"/>
+      </w:pPr>
+      <w:r>
+        <w:t xml:space="preserve">Rhoades, R.W., Stipes, R.J., 1999. Growth of trees on the Virgina Tech Campus in response to various factors 7.</w:t>
+      </w:r>
+    </w:p>
     <w:bookmarkEnd w:id="76"/>
-    <w:bookmarkStart w:id="77" w:name="ref-rhoades1999"/>
+    <w:bookmarkStart w:id="78" w:name="ref-roloff2009"/>
     <w:p>
       <w:pPr>
         <w:pStyle w:val="Bibliography"/>
       </w:pPr>
       <w:r>
-        <w:t xml:space="preserve">Rhoades, R.W., Stipes, R.J., 1999. Growth of trees on the Virgina Tech Campus in response to various factors 7.</w:t>
-      </w:r>
-    </w:p>
-    <w:bookmarkEnd w:id="77"/>
-    <w:bookmarkStart w:id="79" w:name="ref-tzoulas2007"/>
+        <w:t xml:space="preserve">Roloff, A., Korn, S., Gillner, S., 2009. The Climate-Species-Matrix to select tree species for urban habitats considering climate change. Urban Forestry &amp; Urban Greening 8, 295–308.</w:t>
+      </w:r>
+      <w:r>
+        <w:t xml:space="preserve"> </w:t>
+      </w:r>
+      <w:hyperlink r:id="rId77">
+        <w:r>
+          <w:rPr>
+            <w:rStyle w:val="Hyperlink"/>
+          </w:rPr>
+          <w:t xml:space="preserve">https://doi.org/10.1016/j.ufug.2009.08.002</w:t>
+        </w:r>
+      </w:hyperlink>
+    </w:p>
+    <w:bookmarkEnd w:id="78"/>
+    <w:bookmarkStart w:id="80" w:name="ref-tzoulas2007"/>
     <w:p>
       <w:pPr>
         <w:pStyle w:val="Bibliography"/>
@@ -1773,7 +1834,7 @@
       <w:r>
         <w:t xml:space="preserve"> </w:t>
       </w:r>
-      <w:hyperlink r:id="rId78">
+      <w:hyperlink r:id="rId79">
         <w:r>
           <w:rPr>
             <w:rStyle w:val="Hyperlink"/>
@@ -1782,8 +1843,8 @@
         </w:r>
       </w:hyperlink>
     </w:p>
-    <w:bookmarkEnd w:id="79"/>
-    <w:bookmarkStart w:id="81" w:name="ref-zhao2016"/>
+    <w:bookmarkEnd w:id="80"/>
+    <w:bookmarkStart w:id="82" w:name="ref-zhao2016"/>
     <w:p>
       <w:pPr>
         <w:pStyle w:val="Bibliography"/>
@@ -1794,7 +1855,7 @@
       <w:r>
         <w:t xml:space="preserve"> </w:t>
       </w:r>
-      <w:hyperlink r:id="rId80">
+      <w:hyperlink r:id="rId81">
         <w:r>
           <w:rPr>
             <w:rStyle w:val="Hyperlink"/>
@@ -1803,34 +1864,34 @@
         </w:r>
       </w:hyperlink>
     </w:p>
-    <w:bookmarkEnd w:id="81"/>
     <w:bookmarkEnd w:id="82"/>
+    <w:bookmarkEnd w:id="83"/>
     <w:p>
       <w:pPr>
         <w:pStyle w:val="Heading5"/>
       </w:pPr>
-      <w:bookmarkStart w:id="83" w:name="pagebreak-1"/>
+      <w:bookmarkStart w:id="84" w:name="pagebreak-1"/>
       <w:r>
         <w:t xml:space="preserve">pagebreak</w:t>
       </w:r>
-      <w:bookmarkEnd w:id="83"/>
+      <w:bookmarkEnd w:id="84"/>
     </w:p>
     <w:p>
       <w:pPr>
         <w:pStyle w:val="Heading3"/>
       </w:pPr>
-      <w:bookmarkStart w:id="84" w:name="colophon"/>
+      <w:bookmarkStart w:id="85" w:name="colophon"/>
       <w:r>
         <w:t xml:space="preserve">Colophon</w:t>
       </w:r>
-      <w:bookmarkEnd w:id="84"/>
+      <w:bookmarkEnd w:id="85"/>
     </w:p>
     <w:p>
       <w:pPr>
         <w:pStyle w:val="FirstParagraph"/>
       </w:pPr>
       <w:r>
-        <w:t xml:space="preserve">This report was generated on 2020-03-07 13:34:26 using the following computational environment and dependencies:</w:t>
+        <w:t xml:space="preserve">This report was generated on 2020-03-07 22:02:27 using the following computational environment and dependencies:</w:t>
       </w:r>
     </w:p>
     <w:p>
@@ -2823,7 +2884,7 @@
         <w:rPr>
           <w:rStyle w:val="VerbatimChar"/>
         </w:rPr>
-        <w:t xml:space="preserve">#&gt; Head:     [e5d084b] 2020-03-07: start of day</w:t>
+        <w:t xml:space="preserve">#&gt; Head:     [3c71b43] 2020-03-07: cont writing</w:t>
       </w:r>
     </w:p>
     <w:sectPr/>

--- a/paper_knit.docx
+++ b/paper_knit.docx
@@ -635,7 +635,7 @@
         <w:t xml:space="preserve">Dahlhausen et al. (2018)</w:t>
       </w:r>
       <w:r>
-        <w:t xml:space="preserve">, identified positive growth modulation in highly urbanized environments for</w:t>
+        <w:t xml:space="preserve">, identified positive growth modulation in highly urbanized environments (using growth increments) for</w:t>
       </w:r>
       <w:r>
         <w:t xml:space="preserve"> </w:t>
@@ -650,7 +650,7 @@
         <w:t xml:space="preserve"> </w:t>
       </w:r>
       <w:r>
-        <w:t xml:space="preserve">Mill (using growth increments), the most abundant tree of the city, which they attributed to the UHI effect, while intermediate development intensity showed indications of being least favorable for tree growth.</w:t>
+        <w:t xml:space="preserve">Mill, the most abundant tree of the city, which they attributed to the UHI effect, while intermediate development intensity showed indications of being least favorable for tree growth.</w:t>
       </w:r>
       <w:r>
         <w:t xml:space="preserve"> </w:t>
@@ -785,7 +785,7 @@
         <w:t xml:space="preserve"> </w:t>
       </w:r>
       <w:r>
-        <w:t xml:space="preserve">Differences in growth trends may result from contrasting intrinsic inter- and intra-specific characteristics, but are indeed affected by other processes and factors, such as water availability, pollution and road-salt loading, structural impedance through infrastructure or management, etc.</w:t>
+        <w:t xml:space="preserve">Differences in growth trends may result from contrasting species-specific characteristics, but are indeed affected by other processes and factors, such as water availability, pollution and road-salt loading, structural impedance through infrastructure or management, etc.</w:t>
       </w:r>
       <w:r>
         <w:t xml:space="preserve"> </w:t>
@@ -941,7 +941,7 @@
         <w:t xml:space="preserve"> </w:t>
       </w:r>
       <w:r>
-        <w:t xml:space="preserve">By contrast, we propose applying a statistical model (see Section</w:t>
+        <w:t xml:space="preserve">By contrast, we propose applying a statistical model that is spatially explicit, while also allowing to account for the nested nature of the data set (e.g. streets and districts) as well as other pertinent factors (hierarchical, generalized additive model, see Section</w:t>
       </w:r>
       <m:oMath>
         <m:r>
@@ -952,7 +952,7 @@
         <w:t xml:space="preserve">??</w:t>
       </w:r>
       <w:r>
-        <w:t xml:space="preserve">) that is spatially explicit, while also allowing to account for the nested nature of the data set (e.g. streets and districts) as well as other pertinent factors.</w:t>
+        <w:t xml:space="preserve">).</w:t>
       </w:r>
       <w:r>
         <w:t xml:space="preserve"> </w:t>
@@ -987,6 +987,61 @@
         <w:t xml:space="preserve">Proposed methods and data requirements</w:t>
       </w:r>
       <w:bookmarkEnd w:id="22"/>
+    </w:p>
+    <w:p>
+      <w:pPr>
+        <w:pStyle w:val="FirstParagraph"/>
+      </w:pPr>
+    </w:p>
+    <w:p>
+      <w:pPr>
+        <w:pStyle w:val="BodyText"/>
+      </w:pPr>
+      <w:r>
+        <w:t xml:space="preserve">The proposed statistical method is from the class of hierarchical, generalized additive models (GAM, or GAMM for mixed models/hierarchical models).</w:t>
+      </w:r>
+      <w:r>
+        <w:t xml:space="preserve"> </w:t>
+      </w:r>
+      <w:r>
+        <w:t xml:space="preserve">In these models combinations of continuous and categorical predictor variables can be summed to estimate a response.</w:t>
+      </w:r>
+      <w:r>
+        <w:t xml:space="preserve"> </w:t>
+      </w:r>
+      <w:r>
+        <w:t xml:space="preserve">In particular, continuous variables that are linearly, as well as non-linearly related to the response can be represented by applying a transfer function, typically termed</w:t>
+      </w:r>
+      <w:r>
+        <w:t xml:space="preserve"> </w:t>
+      </w:r>
+      <w:r>
+        <w:t xml:space="preserve">“</w:t>
+      </w:r>
+      <w:r>
+        <w:t xml:space="preserve">smoothing function</w:t>
+      </w:r>
+      <w:r>
+        <w:t xml:space="preserve">”</w:t>
+      </w:r>
+      <w:r>
+        <w:t xml:space="preserve"> </w:t>
+      </w:r>
+      <w:r>
+        <w:t xml:space="preserve">(Wood, 2017)</w:t>
+      </w:r>
+      <w:r>
+        <w:t xml:space="preserve">; these are constructed using a number of base functions of varying complexity and form, which provides a high degree of flexibility, ideal for fitting ecosystem dynamics which are rarely linear</w:t>
+      </w:r>
+      <w:r>
+        <w:t xml:space="preserve"> </w:t>
+      </w:r>
+      <w:r>
+        <w:t xml:space="preserve">(Pedersen et al., 2019)</w:t>
+      </w:r>
+      <w:r>
+        <w:t xml:space="preserve">, or correctly represented with deterministic functional forms (e.g. quadratic equations).</w:t>
+      </w:r>
     </w:p>
     <w:p>
       <w:pPr>
@@ -1341,7 +1396,7 @@
       </w:r>
       <w:bookmarkEnd w:id="32"/>
     </w:p>
-    <w:bookmarkStart w:id="83" w:name="refs"/>
+    <w:bookmarkStart w:id="86" w:name="refs"/>
     <w:bookmarkStart w:id="34" w:name="ref-akbari2001"/>
     <w:p>
       <w:pPr>
@@ -1729,18 +1784,39 @@
       </w:hyperlink>
     </w:p>
     <w:bookmarkEnd w:id="69"/>
-    <w:bookmarkStart w:id="71" w:name="ref-pretzsch2017"/>
+    <w:bookmarkStart w:id="71" w:name="ref-pedersen2019"/>
     <w:p>
       <w:pPr>
         <w:pStyle w:val="Bibliography"/>
       </w:pPr>
       <w:r>
+        <w:t xml:space="preserve">Pedersen, E.J., Miller, D.L., Simpson, G.L., Ross, N., 2019. Hierarchical generalized additive models in ecology: An introduction with mgcv. PeerJ 7, e6876.</w:t>
+      </w:r>
+      <w:r>
+        <w:t xml:space="preserve"> </w:t>
+      </w:r>
+      <w:hyperlink r:id="rId70">
+        <w:r>
+          <w:rPr>
+            <w:rStyle w:val="Hyperlink"/>
+          </w:rPr>
+          <w:t xml:space="preserve">https://doi.org/10.7717/peerj.6876</w:t>
+        </w:r>
+      </w:hyperlink>
+    </w:p>
+    <w:bookmarkEnd w:id="71"/>
+    <w:bookmarkStart w:id="73" w:name="ref-pretzsch2017"/>
+    <w:p>
+      <w:pPr>
+        <w:pStyle w:val="Bibliography"/>
+      </w:pPr>
+      <w:r>
         <w:t xml:space="preserve">Pretzsch, H., Biber, P., Uhl, E., Dahlhausen, J., Schütze, G., Perkins, D., Rötzer, T., Caldentey, J., Koike, T., Con, T. van, Chavanne, A., Toit, B. du, Foster, K., Lefer, B., 2017. Climate change accelerates growth of urban trees in metropolises worldwide. Scientific Reports 7, 1–10.</w:t>
       </w:r>
       <w:r>
         <w:t xml:space="preserve"> </w:t>
       </w:r>
-      <w:hyperlink r:id="rId70">
+      <w:hyperlink r:id="rId72">
         <w:r>
           <w:rPr>
             <w:rStyle w:val="Hyperlink"/>
@@ -1749,8 +1825,8 @@
         </w:r>
       </w:hyperlink>
     </w:p>
-    <w:bookmarkEnd w:id="71"/>
-    <w:bookmarkStart w:id="73" w:name="ref-quigley2004"/>
+    <w:bookmarkEnd w:id="73"/>
+    <w:bookmarkStart w:id="75" w:name="ref-quigley2004"/>
     <w:p>
       <w:pPr>
         <w:pStyle w:val="Bibliography"/>
@@ -1761,7 +1837,7 @@
       <w:r>
         <w:t xml:space="preserve"> </w:t>
       </w:r>
-      <w:hyperlink r:id="rId72">
+      <w:hyperlink r:id="rId74">
         <w:r>
           <w:rPr>
             <w:rStyle w:val="Hyperlink"/>
@@ -1770,8 +1846,8 @@
         </w:r>
       </w:hyperlink>
     </w:p>
-    <w:bookmarkEnd w:id="73"/>
-    <w:bookmarkStart w:id="75" w:name="ref-randrup2001"/>
+    <w:bookmarkEnd w:id="75"/>
+    <w:bookmarkStart w:id="77" w:name="ref-randrup2001"/>
     <w:p>
       <w:pPr>
         <w:pStyle w:val="Bibliography"/>
@@ -1782,7 +1858,7 @@
       <w:r>
         <w:t xml:space="preserve"> </w:t>
       </w:r>
-      <w:hyperlink r:id="rId74">
+      <w:hyperlink r:id="rId76">
         <w:r>
           <w:rPr>
             <w:rStyle w:val="Hyperlink"/>
@@ -1791,8 +1867,8 @@
         </w:r>
       </w:hyperlink>
     </w:p>
-    <w:bookmarkEnd w:id="75"/>
-    <w:bookmarkStart w:id="76" w:name="ref-rhoades1999"/>
+    <w:bookmarkEnd w:id="77"/>
+    <w:bookmarkStart w:id="78" w:name="ref-rhoades1999"/>
     <w:p>
       <w:pPr>
         <w:pStyle w:val="Bibliography"/>
@@ -1801,8 +1877,8 @@
         <w:t xml:space="preserve">Rhoades, R.W., Stipes, R.J., 1999. Growth of trees on the Virgina Tech Campus in response to various factors 7.</w:t>
       </w:r>
     </w:p>
-    <w:bookmarkEnd w:id="76"/>
-    <w:bookmarkStart w:id="78" w:name="ref-roloff2009"/>
+    <w:bookmarkEnd w:id="78"/>
+    <w:bookmarkStart w:id="80" w:name="ref-roloff2009"/>
     <w:p>
       <w:pPr>
         <w:pStyle w:val="Bibliography"/>
@@ -1813,7 +1889,7 @@
       <w:r>
         <w:t xml:space="preserve"> </w:t>
       </w:r>
-      <w:hyperlink r:id="rId77">
+      <w:hyperlink r:id="rId79">
         <w:r>
           <w:rPr>
             <w:rStyle w:val="Hyperlink"/>
@@ -1822,8 +1898,8 @@
         </w:r>
       </w:hyperlink>
     </w:p>
-    <w:bookmarkEnd w:id="78"/>
-    <w:bookmarkStart w:id="80" w:name="ref-tzoulas2007"/>
+    <w:bookmarkEnd w:id="80"/>
+    <w:bookmarkStart w:id="82" w:name="ref-tzoulas2007"/>
     <w:p>
       <w:pPr>
         <w:pStyle w:val="Bibliography"/>
@@ -1834,7 +1910,7 @@
       <w:r>
         <w:t xml:space="preserve"> </w:t>
       </w:r>
-      <w:hyperlink r:id="rId79">
+      <w:hyperlink r:id="rId81">
         <w:r>
           <w:rPr>
             <w:rStyle w:val="Hyperlink"/>
@@ -1843,19 +1919,29 @@
         </w:r>
       </w:hyperlink>
     </w:p>
-    <w:bookmarkEnd w:id="80"/>
-    <w:bookmarkStart w:id="82" w:name="ref-zhao2016"/>
+    <w:bookmarkEnd w:id="82"/>
+    <w:bookmarkStart w:id="83" w:name="ref-wood2017"/>
     <w:p>
       <w:pPr>
         <w:pStyle w:val="Bibliography"/>
       </w:pPr>
       <w:r>
+        <w:t xml:space="preserve">Wood, S.N., 2017. Generalized additive models: An introduction with R. CRC press.</w:t>
+      </w:r>
+    </w:p>
+    <w:bookmarkEnd w:id="83"/>
+    <w:bookmarkStart w:id="85" w:name="ref-zhao2016"/>
+    <w:p>
+      <w:pPr>
+        <w:pStyle w:val="Bibliography"/>
+      </w:pPr>
+      <w:r>
         <w:t xml:space="preserve">Zhao, S., Liu, S., Zhou, D., 2016. Prevalent vegetation growth enhancement in urban environment. PNAS 113, 6313–6318.</w:t>
       </w:r>
       <w:r>
         <w:t xml:space="preserve"> </w:t>
       </w:r>
-      <w:hyperlink r:id="rId81">
+      <w:hyperlink r:id="rId84">
         <w:r>
           <w:rPr>
             <w:rStyle w:val="Hyperlink"/>
@@ -1864,34 +1950,34 @@
         </w:r>
       </w:hyperlink>
     </w:p>
-    <w:bookmarkEnd w:id="82"/>
-    <w:bookmarkEnd w:id="83"/>
+    <w:bookmarkEnd w:id="85"/>
+    <w:bookmarkEnd w:id="86"/>
     <w:p>
       <w:pPr>
         <w:pStyle w:val="Heading5"/>
       </w:pPr>
-      <w:bookmarkStart w:id="84" w:name="pagebreak-1"/>
+      <w:bookmarkStart w:id="87" w:name="pagebreak-1"/>
       <w:r>
         <w:t xml:space="preserve">pagebreak</w:t>
       </w:r>
-      <w:bookmarkEnd w:id="84"/>
+      <w:bookmarkEnd w:id="87"/>
     </w:p>
     <w:p>
       <w:pPr>
         <w:pStyle w:val="Heading3"/>
       </w:pPr>
-      <w:bookmarkStart w:id="85" w:name="colophon"/>
+      <w:bookmarkStart w:id="88" w:name="colophon"/>
       <w:r>
         <w:t xml:space="preserve">Colophon</w:t>
       </w:r>
-      <w:bookmarkEnd w:id="85"/>
+      <w:bookmarkEnd w:id="88"/>
     </w:p>
     <w:p>
       <w:pPr>
         <w:pStyle w:val="FirstParagraph"/>
       </w:pPr>
       <w:r>
-        <w:t xml:space="preserve">This report was generated on 2020-03-07 22:02:27 using the following computational environment and dependencies:</w:t>
+        <w:t xml:space="preserve">This report was generated on 2020-03-07 23:37:16 using the following computational environment and dependencies:</w:t>
       </w:r>
     </w:p>
     <w:p>
@@ -2884,7 +2970,7 @@
         <w:rPr>
           <w:rStyle w:val="VerbatimChar"/>
         </w:rPr>
-        <w:t xml:space="preserve">#&gt; Head:     [3c71b43] 2020-03-07: cont writing</w:t>
+        <w:t xml:space="preserve">#&gt; Head:     [3005f73] 2020-03-07: methods section</w:t>
       </w:r>
     </w:p>
     <w:sectPr/>

--- a/paper_knit.docx
+++ b/paper_knit.docx
@@ -254,7 +254,7 @@
         <w:pStyle w:val="Date"/>
       </w:pPr>
       <w:r>
-        <w:t xml:space="preserve">07</w:t>
+        <w:t xml:space="preserve">09</w:t>
       </w:r>
       <w:r>
         <w:t xml:space="preserve"> </w:t>
@@ -888,7 +888,7 @@
         <w:t xml:space="preserve"> </w:t>
       </w:r>
       <w:r>
-        <w:t xml:space="preserve">Similar applications are found in</w:t>
+        <w:t xml:space="preserve">Comparable applications are found, for example, in</w:t>
       </w:r>
       <w:r>
         <w:t xml:space="preserve"> </w:t>
@@ -897,13 +897,25 @@
         <w:t xml:space="preserve">Quigley (2004)</w:t>
       </w:r>
       <w:r>
-        <w:t xml:space="preserve">, who inferred absolute growth potential for species across successional groups, and between rural and urban species, yet lacked spatially-explicit effect size estimates or predictions of maximum potential.</w:t>
-      </w:r>
-      <w:r>
-        <w:t xml:space="preserve"> </w:t>
-      </w:r>
-      <w:r>
-        <w:t xml:space="preserve">Similarly,</w:t>
+        <w:t xml:space="preserve"> </w:t>
+      </w:r>
+      <w:r>
+        <w:t xml:space="preserve">and</w:t>
+      </w:r>
+      <w:r>
+        <w:t xml:space="preserve"> </w:t>
+      </w:r>
+      <w:r>
+        <w:t xml:space="preserve">Pretzsch et al. (2017)</w:t>
+      </w:r>
+      <w:r>
+        <w:t xml:space="preserve">.</w:t>
+      </w:r>
+      <w:r>
+        <w:t xml:space="preserve"> </w:t>
+      </w:r>
+      <w:r>
+        <w:t xml:space="preserve">The former inferred absolute growth potential for species across successional groups, and between rural and urban species, yet lacked spatially-explicit effect size estimates or predictions of maximum potential;</w:t>
       </w:r>
       <w:r>
         <w:t xml:space="preserve"> </w:t>
@@ -937,10 +949,15 @@
       <w:r>
         <w:t xml:space="preserve">rural).</w:t>
       </w:r>
-      <w:r>
-        <w:t xml:space="preserve"> </w:t>
-      </w:r>
-      <w:r>
+    </w:p>
+    <w:p>
+      <w:pPr>
+        <w:pStyle w:val="BodyText"/>
+      </w:pPr>
+      <w:r>
+        <w:rPr>
+          <w:b/>
+        </w:rPr>
         <w:t xml:space="preserve">By contrast, we propose applying a statistical model that is spatially explicit, while also allowing to account for the nested nature of the data set (e.g. streets and districts) as well as other pertinent factors (hierarchical, generalized additive model, see Section</w:t>
       </w:r>
       <m:oMath>
@@ -949,109 +966,1102 @@
         </m:r>
       </m:oMath>
       <w:r>
+        <w:rPr>
+          <w:b/>
+        </w:rPr>
+        <w:t xml:space="preserve">2</w:t>
+      </w:r>
+      <w:r>
+        <w:rPr>
+          <w:b/>
+        </w:rPr>
+        <w:t xml:space="preserve">).</w:t>
+      </w:r>
+      <w:r>
+        <w:rPr>
+          <w:b/>
+        </w:rPr>
+        <w:t xml:space="preserve"> </w:t>
+      </w:r>
+      <w:r>
+        <w:rPr>
+          <w:b/>
+        </w:rPr>
+        <w:t xml:space="preserve">This also allows to infer the absolute growth potential of species given, for example, a specific location, age or UHI magnitude.</w:t>
+      </w:r>
+    </w:p>
+    <w:p>
+      <w:pPr>
+        <w:pStyle w:val="Heading1"/>
+      </w:pPr>
+      <w:bookmarkStart w:id="22" w:name="sec:methods"/>
+      <w:r>
+        <w:t xml:space="preserve">Proposed methods and data requirements</w:t>
+      </w:r>
+      <w:bookmarkEnd w:id="22"/>
+    </w:p>
+    <w:p>
+      <w:pPr>
+        <w:pStyle w:val="Heading2"/>
+      </w:pPr>
+      <w:bookmarkStart w:id="23" w:name="general-analyses"/>
+      <w:r>
+        <w:t xml:space="preserve">General analyses</w:t>
+      </w:r>
+      <w:bookmarkEnd w:id="23"/>
+    </w:p>
+    <w:p>
+      <w:pPr>
+        <w:pStyle w:val="FirstParagraph"/>
+      </w:pPr>
+      <w:r>
+        <w:t xml:space="preserve">The proposed statistical method is from the class of hierarchical, generalized additive models (GAM, or GAMM for mixed models/hierarchical models).</w:t>
+      </w:r>
+      <w:r>
+        <w:t xml:space="preserve"> </w:t>
+      </w:r>
+      <w:r>
+        <w:t xml:space="preserve">In these models combinations of continuous and categorical predictor variables can be summed to estimate a response.</w:t>
+      </w:r>
+      <w:r>
+        <w:t xml:space="preserve"> </w:t>
+      </w:r>
+      <w:r>
+        <w:t xml:space="preserve">In particular, continuous variables that are linearly, as well as non-linearly related to the response can be represented by applying a transfer function, typically termed</w:t>
+      </w:r>
+      <w:r>
+        <w:t xml:space="preserve"> </w:t>
+      </w:r>
+      <w:r>
+        <w:t xml:space="preserve">“</w:t>
+      </w:r>
+      <w:r>
+        <w:t xml:space="preserve">smoothing function</w:t>
+      </w:r>
+      <w:r>
+        <w:t xml:space="preserve">”</w:t>
+      </w:r>
+      <w:r>
+        <w:t xml:space="preserve"> </w:t>
+      </w:r>
+      <w:r>
+        <w:t xml:space="preserve">(Wood, 2017)</w:t>
+      </w:r>
+      <w:r>
+        <w:t xml:space="preserve">; these are constructed using a number of base functions of varying complexity and form, which provides a high degree of flexibility, ideal for fitting ecosystem dynamics which are rarely linear</w:t>
+      </w:r>
+      <w:r>
+        <w:t xml:space="preserve"> </w:t>
+      </w:r>
+      <w:r>
+        <w:t xml:space="preserve">(Pedersen et al., 2019)</w:t>
+      </w:r>
+      <w:r>
+        <w:t xml:space="preserve">, or correctly represented with deterministic functional forms (e.g. quadratic equations).</w:t>
+      </w:r>
+      <w:r>
+        <w:t xml:space="preserve"> </w:t>
+      </w:r>
+      <w:r>
+        <w:t xml:space="preserve">In general, a GAM can be written as:</w:t>
+      </w:r>
+    </w:p>
+    <w:p>
+      <w:pPr>
+        <w:pStyle w:val="BodyText"/>
+      </w:pPr>
+      <m:oMathPara>
+        <m:oMathParaPr>
+          <m:jc m:val="center"/>
+        </m:oMathParaPr>
+        <m:oMath>
+          <m:r>
+            <m:t>E</m:t>
+          </m:r>
+          <m:r>
+            <m:t>(</m:t>
+          </m:r>
+          <m:r>
+            <m:t>Y</m:t>
+          </m:r>
+          <m:r>
+            <m:t>)</m:t>
+          </m:r>
+          <m:r>
+            <m:t> </m:t>
+          </m:r>
+          <m:r>
+            <m:t>=</m:t>
+          </m:r>
+          <m:r>
+            <m:t> </m:t>
+          </m:r>
+          <m:sSup>
+            <m:e>
+              <m:r>
+                <m:t>g</m:t>
+              </m:r>
+            </m:e>
+            <m:sup>
+              <m:r>
+                <m:t>−</m:t>
+              </m:r>
+              <m:r>
+                <m:t>1</m:t>
+              </m:r>
+            </m:sup>
+          </m:sSup>
+          <m:d>
+            <m:dPr>
+              <m:begChr m:val="("/>
+              <m:endChr m:val=")"/>
+              <m:grow/>
+            </m:dPr>
+            <m:e>
+              <m:sSub>
+                <m:e>
+                  <m:r>
+                    <m:t>β</m:t>
+                  </m:r>
+                </m:e>
+                <m:sub>
+                  <m:r>
+                    <m:t>0</m:t>
+                  </m:r>
+                </m:sub>
+              </m:sSub>
+              <m:r>
+                <m:t>+</m:t>
+              </m:r>
+              <m:nary>
+                <m:naryPr>
+                  <m:chr m:val="∑"/>
+                  <m:limLoc m:val="undOvr"/>
+                  <m:subHide m:val="0"/>
+                  <m:supHide m:val="0"/>
+                </m:naryPr>
+                <m:sub>
+                  <m:r>
+                    <m:t>i</m:t>
+                  </m:r>
+                  <m:r>
+                    <m:t>=</m:t>
+                  </m:r>
+                  <m:r>
+                    <m:t>1</m:t>
+                  </m:r>
+                </m:sub>
+                <m:sup>
+                  <m:r>
+                    <m:t>n</m:t>
+                  </m:r>
+                </m:sup>
+                <m:e>
+                  <m:sSub>
+                    <m:e>
+                      <m:r>
+                        <m:t>f</m:t>
+                      </m:r>
+                    </m:e>
+                    <m:sub>
+                      <m:r>
+                        <m:t>i</m:t>
+                      </m:r>
+                    </m:sub>
+                  </m:sSub>
+                </m:e>
+              </m:nary>
+              <m:r>
+                <m:t>(</m:t>
+              </m:r>
+              <m:sSub>
+                <m:e>
+                  <m:r>
+                    <m:t>x</m:t>
+                  </m:r>
+                </m:e>
+                <m:sub>
+                  <m:r>
+                    <m:t>i</m:t>
+                  </m:r>
+                </m:sub>
+              </m:sSub>
+              <m:r>
+                <m:t>)</m:t>
+              </m:r>
+            </m:e>
+          </m:d>
+          <m:r>
+            <m:t>,</m:t>
+          </m:r>
+        </m:oMath>
+      </m:oMathPara>
+    </w:p>
+    <w:p>
+      <w:pPr>
+        <w:pStyle w:val="FirstParagraph"/>
+      </w:pPr>
+      <w:r>
+        <w:t xml:space="preserve">and</w:t>
+      </w:r>
+    </w:p>
+    <w:p>
+      <w:pPr>
+        <w:pStyle w:val="BodyText"/>
+      </w:pPr>
+      <m:oMathPara>
+        <m:oMathParaPr>
+          <m:jc m:val="center"/>
+        </m:oMathParaPr>
+        <m:oMath>
+          <m:r>
+            <m:t>y</m:t>
+          </m:r>
+          <m:r>
+            <m:t> </m:t>
+          </m:r>
+          <m:r>
+            <m:t>=</m:t>
+          </m:r>
+          <m:r>
+            <m:t> </m:t>
+          </m:r>
+          <m:r>
+            <m:t>E</m:t>
+          </m:r>
+          <m:r>
+            <m:t>(</m:t>
+          </m:r>
+          <m:r>
+            <m:t>Y</m:t>
+          </m:r>
+          <m:r>
+            <m:t>)</m:t>
+          </m:r>
+          <m:r>
+            <m:t>+</m:t>
+          </m:r>
+          <m:r>
+            <m:t>ϵ</m:t>
+          </m:r>
+          <m:r>
+            <m:t>,</m:t>
+          </m:r>
+        </m:oMath>
+      </m:oMathPara>
+    </w:p>
+    <w:p>
+      <w:pPr>
+        <w:pStyle w:val="FirstParagraph"/>
+      </w:pPr>
+      <w:r>
+        <w:t xml:space="preserve">where</w:t>
+      </w:r>
+      <w:r>
+        <w:t xml:space="preserve"> </w:t>
+      </w:r>
+      <m:oMath>
+        <m:r>
+          <m:t>Y</m:t>
+        </m:r>
+      </m:oMath>
+      <w:r>
+        <w:t xml:space="preserve"> </w:t>
+      </w:r>
+      <w:r>
+        <w:t xml:space="preserve">is taken from an appropriate distribution and corresponding link function</w:t>
+      </w:r>
+      <w:r>
+        <w:t xml:space="preserve"> </w:t>
+      </w:r>
+      <m:oMath>
+        <m:r>
+          <m:t>g</m:t>
+        </m:r>
+      </m:oMath>
+      <w:r>
+        <w:t xml:space="preserve">,</w:t>
+      </w:r>
+      <w:r>
+        <w:t xml:space="preserve"> </w:t>
+      </w:r>
+      <m:oMath>
+        <m:sSub>
+          <m:e>
+            <m:r>
+              <m:t>β</m:t>
+            </m:r>
+          </m:e>
+          <m:sub>
+            <m:r>
+              <m:t>0</m:t>
+            </m:r>
+          </m:sub>
+        </m:sSub>
+      </m:oMath>
+      <w:r>
+        <w:t xml:space="preserve"> </w:t>
+      </w:r>
+      <w:r>
+        <w:t xml:space="preserve">is the intercept and</w:t>
+      </w:r>
+      <w:r>
+        <w:t xml:space="preserve"> </w:t>
+      </w:r>
+      <m:oMath>
+        <m:sSub>
+          <m:e>
+            <m:r>
+              <m:t>f</m:t>
+            </m:r>
+          </m:e>
+          <m:sub>
+            <m:r>
+              <m:t>i</m:t>
+            </m:r>
+          </m:sub>
+        </m:sSub>
+      </m:oMath>
+      <w:r>
+        <w:t xml:space="preserve"> </w:t>
+      </w:r>
+      <w:r>
+        <w:t xml:space="preserve">represents a smooth function of a predictor</w:t>
+      </w:r>
+      <w:r>
+        <w:t xml:space="preserve"> </w:t>
+      </w:r>
+      <w:r>
+        <w:t xml:space="preserve">(Pedersen et al., 2019)</w:t>
+      </w:r>
+      <w:r>
+        <w:t xml:space="preserve">, and</w:t>
+      </w:r>
+      <w:r>
+        <w:t xml:space="preserve"> </w:t>
+      </w:r>
+      <m:oMath>
+        <m:r>
+          <m:t>ϵ</m:t>
+        </m:r>
+        <m:r>
+          <m:t>∼</m:t>
+        </m:r>
+        <m:r>
+          <m:rPr>
+            <m:sty m:val="p"/>
+            <m:scr m:val="script"/>
+          </m:rPr>
+          <m:t>N</m:t>
+        </m:r>
+        <m:r>
+          <m:t>(</m:t>
+        </m:r>
+        <m:r>
+          <m:t>0</m:t>
+        </m:r>
+        <m:r>
+          <m:t>,</m:t>
+        </m:r>
+        <m:sSup>
+          <m:e>
+            <m:r>
+              <m:t>σ</m:t>
+            </m:r>
+          </m:e>
+          <m:sup>
+            <m:r>
+              <m:t>2</m:t>
+            </m:r>
+          </m:sup>
+        </m:sSup>
+        <m:r>
+          <m:t>)</m:t>
+        </m:r>
+      </m:oMath>
+      <w:r>
+        <w:t xml:space="preserve">.</w:t>
+      </w:r>
+      <w:r>
+        <w:t xml:space="preserve"> </w:t>
+      </w:r>
+      <w:r>
+        <w:t xml:space="preserve">Note, that</w:t>
+      </w:r>
+      <w:r>
+        <w:t xml:space="preserve"> </w:t>
+      </w:r>
+      <m:oMath>
+        <m:sSub>
+          <m:e>
+            <m:r>
+              <m:t>f</m:t>
+            </m:r>
+          </m:e>
+          <m:sub>
+            <m:r>
+              <m:t>i</m:t>
+            </m:r>
+          </m:sub>
+        </m:sSub>
+      </m:oMath>
+      <w:r>
+        <w:t xml:space="preserve"> </w:t>
+      </w:r>
+      <w:r>
+        <w:t xml:space="preserve">consists of a smooth (e.g. spline) constructed via basis functions of different form and complexity, multiplied by a coeffecient:</w:t>
+      </w:r>
+    </w:p>
+    <w:p>
+      <w:pPr>
+        <w:pStyle w:val="BodyText"/>
+      </w:pPr>
+      <m:oMathPara>
+        <m:oMathParaPr>
+          <m:jc m:val="center"/>
+        </m:oMathParaPr>
+        <m:oMath>
+          <m:sSub>
+            <m:e>
+              <m:r>
+                <m:t>f</m:t>
+              </m:r>
+            </m:e>
+            <m:sub>
+              <m:r>
+                <m:t>i</m:t>
+              </m:r>
+            </m:sub>
+          </m:sSub>
+          <m:r>
+            <m:t>(</m:t>
+          </m:r>
+          <m:sSub>
+            <m:e>
+              <m:r>
+                <m:t>x</m:t>
+              </m:r>
+            </m:e>
+            <m:sub>
+              <m:r>
+                <m:t>i</m:t>
+              </m:r>
+            </m:sub>
+          </m:sSub>
+          <m:r>
+            <m:t>)</m:t>
+          </m:r>
+          <m:r>
+            <m:t> </m:t>
+          </m:r>
+          <m:r>
+            <m:t>=</m:t>
+          </m:r>
+          <m:r>
+            <m:t> </m:t>
+          </m:r>
+          <m:nary>
+            <m:naryPr>
+              <m:chr m:val="∑"/>
+              <m:limLoc m:val="undOvr"/>
+              <m:subHide m:val="0"/>
+              <m:supHide m:val="0"/>
+            </m:naryPr>
+            <m:sub>
+              <m:r>
+                <m:t>k</m:t>
+              </m:r>
+              <m:r>
+                <m:t>=</m:t>
+              </m:r>
+              <m:r>
+                <m:t>1</m:t>
+              </m:r>
+            </m:sub>
+            <m:sup>
+              <m:r>
+                <m:t>K</m:t>
+              </m:r>
+            </m:sup>
+            <m:e>
+              <m:sSub>
+                <m:e>
+                  <m:r>
+                    <m:t>β</m:t>
+                  </m:r>
+                </m:e>
+                <m:sub>
+                  <m:r>
+                    <m:t>i</m:t>
+                  </m:r>
+                  <m:r>
+                    <m:t>,</m:t>
+                  </m:r>
+                  <m:r>
+                    <m:t>k</m:t>
+                  </m:r>
+                </m:sub>
+              </m:sSub>
+            </m:e>
+          </m:nary>
+          <m:sSub>
+            <m:e>
+              <m:r>
+                <m:t>b</m:t>
+              </m:r>
+            </m:e>
+            <m:sub>
+              <m:r>
+                <m:t>i</m:t>
+              </m:r>
+              <m:r>
+                <m:t>,</m:t>
+              </m:r>
+              <m:r>
+                <m:t>k</m:t>
+              </m:r>
+            </m:sub>
+          </m:sSub>
+          <m:r>
+            <m:t>(</m:t>
+          </m:r>
+          <m:sSub>
+            <m:e>
+              <m:r>
+                <m:t>x</m:t>
+              </m:r>
+            </m:e>
+            <m:sub>
+              <m:r>
+                <m:t>i</m:t>
+              </m:r>
+            </m:sub>
+          </m:sSub>
+          <m:r>
+            <m:t>)</m:t>
+          </m:r>
+          <m:r>
+            <m:t>.</m:t>
+          </m:r>
+        </m:oMath>
+      </m:oMathPara>
+    </w:p>
+    <w:p>
+      <w:pPr>
+        <w:pStyle w:val="FirstParagraph"/>
+      </w:pPr>
+      <w:r>
+        <w:t xml:space="preserve">Nested data structures (e.g. due to similar road [type]) can be accounted for by introducing random effects</w:t>
+      </w:r>
+      <w:r>
+        <w:t xml:space="preserve"> </w:t>
+      </w:r>
+      <w:r>
+        <w:t xml:space="preserve">(Wood, 2017)</w:t>
+      </w:r>
+      <w:r>
+        <w:t xml:space="preserve">, while spatial dependence between observations can be included by constructing smoothing functions with e.g. northings and eastings, as for example done in</w:t>
+      </w:r>
+      <w:r>
+        <w:t xml:space="preserve"> </w:t>
+      </w:r>
+      <w:r>
+        <w:t xml:space="preserve">(Augustin et al., 2009)</w:t>
+      </w:r>
+      <w:r>
+        <w:t xml:space="preserve">.</w:t>
+      </w:r>
+      <w:r>
+        <w:t xml:space="preserve"> </w:t>
+      </w:r>
+      <w:r>
+        <w:t xml:space="preserve">Ultimately, the implementation of a such a GAMM will alow for establishing continuous prediction surfaces of growth potential (approximated via</w:t>
+      </w:r>
+      <w:r>
+        <w:t xml:space="preserve"> </w:t>
+      </w:r>
+      <m:oMath>
+        <m:r>
+          <m:t>D</m:t>
+        </m:r>
+        <m:r>
+          <m:t>B</m:t>
+        </m:r>
+        <m:r>
+          <m:t>H</m:t>
+        </m:r>
+      </m:oMath>
+      <w:r>
+        <w:t xml:space="preserve">) for individual species across urban areas (including parks) of Berlin.</w:t>
+      </w:r>
+    </w:p>
+    <w:p>
+      <w:pPr>
+        <w:pStyle w:val="BodyText"/>
+      </w:pPr>
+      <w:r>
+        <w:t xml:space="preserve">Currently,</w:t>
+      </w:r>
+      <w:r>
+        <w:t xml:space="preserve"> </w:t>
+      </w:r>
+      <m:oMath>
+        <m:r>
+          <m:t>D</m:t>
+        </m:r>
+        <m:r>
+          <m:t>B</m:t>
+        </m:r>
+        <m:r>
+          <m:t>H</m:t>
+        </m:r>
+      </m:oMath>
+      <w:r>
+        <w:t xml:space="preserve"> </w:t>
+      </w:r>
+      <w:r>
+        <w:t xml:space="preserve">has been modelled using a hierarchical linear model (linear mixed effects model) with</w:t>
+      </w:r>
+      <w:r>
+        <w:t xml:space="preserve"> </w:t>
+      </w:r>
+      <w:r>
+        <w:rPr>
+          <w:rStyle w:val="VerbatimChar"/>
+        </w:rPr>
+        <w:t xml:space="preserve">lme4</w:t>
+      </w:r>
+      <w:r>
+        <w:t xml:space="preserve"> </w:t>
+      </w:r>
+      <w:r>
+        <w:t xml:space="preserve">(Bates et al., 2015)</w:t>
+      </w:r>
+      <w:r>
+        <w:t xml:space="preserve"> </w:t>
+      </w:r>
+      <w:r>
+        <w:t xml:space="preserve">in</w:t>
+      </w:r>
+      <w:r>
+        <w:t xml:space="preserve"> </w:t>
+      </w:r>
+      <w:r>
+        <w:t xml:space="preserve">R Core Team (2020)</w:t>
+      </w:r>
+      <w:r>
+        <w:t xml:space="preserve">.</w:t>
+      </w:r>
+      <w:r>
+        <w:t xml:space="preserve"> </w:t>
+      </w:r>
+      <w:r>
+        <w:t xml:space="preserve">The general form of this model is:</w:t>
+      </w:r>
+    </w:p>
+    <w:p>
+      <w:pPr>
+        <w:pStyle w:val="BodyText"/>
+      </w:pPr>
+      <m:oMathPara>
+        <m:oMathParaPr>
+          <m:jc m:val="center"/>
+        </m:oMathParaPr>
+        <m:oMath>
+          <m:sSub>
+            <m:e>
+              <m:r>
+                <m:t>Y</m:t>
+              </m:r>
+            </m:e>
+            <m:sub>
+              <m:r>
+                <m:t>i</m:t>
+              </m:r>
+              <m:r>
+                <m:t>,</m:t>
+              </m:r>
+              <m:r>
+                <m:t>j</m:t>
+              </m:r>
+            </m:sub>
+          </m:sSub>
+          <m:r>
+            <m:t>=</m:t>
+          </m:r>
+          <m:r>
+            <m:t>(</m:t>
+          </m:r>
+          <m:sSub>
+            <m:e>
+              <m:r>
+                <m:t>β</m:t>
+              </m:r>
+            </m:e>
+            <m:sub>
+              <m:r>
+                <m:t>0</m:t>
+              </m:r>
+            </m:sub>
+          </m:sSub>
+          <m:r>
+            <m:t>+</m:t>
+          </m:r>
+          <m:sSub>
+            <m:e>
+              <m:r>
+                <m:t>b</m:t>
+              </m:r>
+            </m:e>
+            <m:sub>
+              <m:r>
+                <m:t>0</m:t>
+              </m:r>
+              <m:r>
+                <m:t>,</m:t>
+              </m:r>
+              <m:r>
+                <m:t>i</m:t>
+              </m:r>
+              <m:r>
+                <m:t>,</m:t>
+              </m:r>
+              <m:r>
+                <m:t>j</m:t>
+              </m:r>
+            </m:sub>
+          </m:sSub>
+          <m:r>
+            <m:t>)</m:t>
+          </m:r>
+          <m:r>
+            <m:t>+</m:t>
+          </m:r>
+          <m:r>
+            <m:t>(</m:t>
+          </m:r>
+          <m:sSub>
+            <m:e>
+              <m:r>
+                <m:t>β</m:t>
+              </m:r>
+            </m:e>
+            <m:sub>
+              <m:r>
+                <m:t>1</m:t>
+              </m:r>
+            </m:sub>
+          </m:sSub>
+          <m:r>
+            <m:t>+</m:t>
+          </m:r>
+          <m:sSub>
+            <m:e>
+              <m:r>
+                <m:t>b</m:t>
+              </m:r>
+            </m:e>
+            <m:sub>
+              <m:r>
+                <m:t>1</m:t>
+              </m:r>
+              <m:r>
+                <m:t>,</m:t>
+              </m:r>
+              <m:r>
+                <m:t>i</m:t>
+              </m:r>
+              <m:r>
+                <m:t>,</m:t>
+              </m:r>
+              <m:r>
+                <m:t>j</m:t>
+              </m:r>
+            </m:sub>
+          </m:sSub>
+          <m:r>
+            <m:t>)</m:t>
+          </m:r>
+          <m:r>
+            <m:t>⋅</m:t>
+          </m:r>
+          <m:sSub>
+            <m:e>
+              <m:r>
+                <m:t>x</m:t>
+              </m:r>
+            </m:e>
+            <m:sub>
+              <m:r>
+                <m:t>i</m:t>
+              </m:r>
+            </m:sub>
+          </m:sSub>
+          <m:r>
+            <m:t>+</m:t>
+          </m:r>
+          <m:sSub>
+            <m:e>
+              <m:r>
+                <m:t>ϵ</m:t>
+              </m:r>
+            </m:e>
+            <m:sub>
+              <m:r>
+                <m:t>i</m:t>
+              </m:r>
+              <m:r>
+                <m:t>,</m:t>
+              </m:r>
+              <m:r>
+                <m:t>j</m:t>
+              </m:r>
+            </m:sub>
+          </m:sSub>
+          <m:r>
+            <m:t>,</m:t>
+          </m:r>
+        </m:oMath>
+      </m:oMathPara>
+    </w:p>
+    <w:p>
+      <w:pPr>
+        <w:pStyle w:val="FirstParagraph"/>
+      </w:pPr>
+      <w:r>
+        <w:t xml:space="preserve">where</w:t>
+      </w:r>
+      <w:r>
+        <w:t xml:space="preserve"> </w:t>
+      </w:r>
+      <m:oMath>
+        <m:sSub>
+          <m:e>
+            <m:r>
+              <m:t>β</m:t>
+            </m:r>
+          </m:e>
+          <m:sub>
+            <m:r>
+              <m:t>0</m:t>
+            </m:r>
+          </m:sub>
+        </m:sSub>
+      </m:oMath>
+      <w:r>
+        <w:t xml:space="preserve"> </w:t>
+      </w:r>
+      <w:r>
+        <w:t xml:space="preserve">is the intercept with its random component</w:t>
+      </w:r>
+      <w:r>
+        <w:t xml:space="preserve"> </w:t>
+      </w:r>
+      <m:oMath>
+        <m:sSub>
+          <m:e>
+            <m:r>
+              <m:t>b</m:t>
+            </m:r>
+          </m:e>
+          <m:sub>
+            <m:r>
+              <m:t>0</m:t>
+            </m:r>
+          </m:sub>
+        </m:sSub>
+      </m:oMath>
+      <w:r>
+        <w:t xml:space="preserve">, and</w:t>
+      </w:r>
+      <w:r>
+        <w:t xml:space="preserve"> </w:t>
+      </w:r>
+      <m:oMath>
+        <m:sSub>
+          <m:e>
+            <m:r>
+              <m:t>β</m:t>
+            </m:r>
+          </m:e>
+          <m:sub>
+            <m:r>
+              <m:t>1</m:t>
+            </m:r>
+          </m:sub>
+        </m:sSub>
+      </m:oMath>
+      <w:r>
+        <w:t xml:space="preserve"> </w:t>
+      </w:r>
+      <w:r>
+        <w:t xml:space="preserve">the slope with its random component</w:t>
+      </w:r>
+      <w:r>
+        <w:t xml:space="preserve"> </w:t>
+      </w:r>
+      <m:oMath>
+        <m:sSub>
+          <m:e>
+            <m:r>
+              <m:t>b</m:t>
+            </m:r>
+          </m:e>
+          <m:sub>
+            <m:r>
+              <m:t>1</m:t>
+            </m:r>
+          </m:sub>
+        </m:sSub>
+      </m:oMath>
+      <w:r>
+        <w:t xml:space="preserve">.</w:t>
+      </w:r>
+      <w:r>
+        <w:t xml:space="preserve"> </w:t>
+      </w:r>
+      <w:r>
+        <w:t xml:space="preserve">The random errors are assumed i.i.d. and distributed as</w:t>
+      </w:r>
+      <w:r>
+        <w:t xml:space="preserve"> </w:t>
+      </w:r>
+      <m:oMath>
+        <m:r>
+          <m:t>b</m:t>
+        </m:r>
+        <m:r>
+          <m:t>∼</m:t>
+        </m:r>
+        <m:r>
+          <m:rPr>
+            <m:sty m:val="p"/>
+            <m:scr m:val="script"/>
+          </m:rPr>
+          <m:t>N</m:t>
+        </m:r>
+        <m:r>
+          <m:t>(</m:t>
+        </m:r>
+        <m:r>
+          <m:t>0</m:t>
+        </m:r>
+        <m:r>
+          <m:t>,</m:t>
+        </m:r>
+        <m:sSup>
+          <m:e>
+            <m:r>
+              <m:t>τ</m:t>
+            </m:r>
+          </m:e>
+          <m:sup>
+            <m:r>
+              <m:t>2</m:t>
+            </m:r>
+          </m:sup>
+        </m:sSup>
+        <m:r>
+          <m:t>)</m:t>
+        </m:r>
+      </m:oMath>
+      <w:r>
+        <w:t xml:space="preserve">.</w:t>
+      </w:r>
+      <w:r>
+        <w:t xml:space="preserve"> </w:t>
+      </w:r>
+      <w:r>
+        <w:t xml:space="preserve">The model for which results are presented in Figure</w:t>
+      </w:r>
+      <m:oMath>
+        <m:r>
+          <m:t> </m:t>
+        </m:r>
+      </m:oMath>
+      <w:r>
+        <w:t xml:space="preserve">5</w:t>
+      </w:r>
+      <w:r>
+        <w:t xml:space="preserve"> </w:t>
+      </w:r>
+      <w:r>
+        <w:t xml:space="preserve">estimates</w:t>
+      </w:r>
+      <w:r>
+        <w:t xml:space="preserve"> </w:t>
+      </w:r>
+      <m:oMath>
+        <m:r>
+          <m:t>D</m:t>
+        </m:r>
+        <m:r>
+          <m:t>B</m:t>
+        </m:r>
+        <m:r>
+          <m:t>H</m:t>
+        </m:r>
+      </m:oMath>
+      <w:r>
+        <w:t xml:space="preserve"> </w:t>
+      </w:r>
+      <w:r>
+        <w:t xml:space="preserve">from tree age and the local UHI intensity as continuous covariates with random slopes and intercepts for each species;</w:t>
+      </w:r>
+      <w:r>
+        <w:t xml:space="preserve"> </w:t>
+      </w:r>
+      <w:r>
+        <w:t xml:space="preserve">note, that for computational efficiency each genera was modelled seperately.</w:t>
+      </w:r>
+      <w:r>
+        <w:t xml:space="preserve"> </w:t>
+      </w:r>
+      <w:r>
+        <w:t xml:space="preserve">Further, models were only established for species with at least 150 individuals.</w:t>
+      </w:r>
+    </w:p>
+    <w:p>
+      <w:pPr>
+        <w:pStyle w:val="Heading2"/>
+      </w:pPr>
+      <w:bookmarkStart w:id="24" w:name="available-and-required-data"/>
+      <w:r>
+        <w:t xml:space="preserve">Available and required data</w:t>
+      </w:r>
+      <w:bookmarkEnd w:id="24"/>
+    </w:p>
+    <w:p>
+      <w:pPr>
+        <w:pStyle w:val="FirstParagraph"/>
+      </w:pPr>
+      <w:r>
+        <w:t xml:space="preserve">Table</w:t>
+      </w:r>
+      <m:oMath>
+        <m:r>
+          <m:t> </m:t>
+        </m:r>
+      </m:oMath>
+      <w:r>
         <w:t xml:space="preserve">??</w:t>
       </w:r>
       <w:r>
-        <w:t xml:space="preserve">).</w:t>
-      </w:r>
-      <w:r>
-        <w:t xml:space="preserve"> </w:t>
-      </w:r>
-      <w:r>
-        <w:t xml:space="preserve">This also allows to infer the absolute growth potential of species given, for example, a specific location, age or UHI magnitude.</w:t>
-      </w:r>
-    </w:p>
-    <w:p>
-      <w:pPr>
-        <w:pStyle w:val="BodyText"/>
-      </w:pPr>
-      <w:r>
-        <w:t xml:space="preserve">We acknolwedge results from</w:t>
-      </w:r>
-      <w:r>
-        <w:t xml:space="preserve"> </w:t>
-      </w:r>
-      <w:r>
-        <w:t xml:space="preserve">(Gregg et al., 2003)</w:t>
-      </w:r>
-      <w:r>
-        <w:t xml:space="preserve">, which indicated impeded growth adjacent to intense urban clusters, rather than enhancement within them.</w:t>
+        <w:t xml:space="preserve"> </w:t>
+      </w:r>
+      <w:r>
+        <w:t xml:space="preserve">provides a list with currently accessible/available data, including information on (desired) resolution, and sources.</w:t>
       </w:r>
     </w:p>
     <w:p>
       <w:pPr>
         <w:pStyle w:val="Heading1"/>
       </w:pPr>
-      <w:bookmarkStart w:id="22" w:name="proposed-methods-and-data-requirements"/>
-      <w:r>
-        <w:t xml:space="preserve">Proposed methods and data requirements</w:t>
-      </w:r>
-      <w:bookmarkEnd w:id="22"/>
-    </w:p>
-    <w:p>
-      <w:pPr>
-        <w:pStyle w:val="FirstParagraph"/>
-      </w:pPr>
-    </w:p>
-    <w:p>
-      <w:pPr>
-        <w:pStyle w:val="BodyText"/>
-      </w:pPr>
-      <w:r>
-        <w:t xml:space="preserve">The proposed statistical method is from the class of hierarchical, generalized additive models (GAM, or GAMM for mixed models/hierarchical models).</w:t>
-      </w:r>
-      <w:r>
-        <w:t xml:space="preserve"> </w:t>
-      </w:r>
-      <w:r>
-        <w:t xml:space="preserve">In these models combinations of continuous and categorical predictor variables can be summed to estimate a response.</w:t>
-      </w:r>
-      <w:r>
-        <w:t xml:space="preserve"> </w:t>
-      </w:r>
-      <w:r>
-        <w:t xml:space="preserve">In particular, continuous variables that are linearly, as well as non-linearly related to the response can be represented by applying a transfer function, typically termed</w:t>
-      </w:r>
-      <w:r>
-        <w:t xml:space="preserve"> </w:t>
-      </w:r>
-      <w:r>
-        <w:t xml:space="preserve">“</w:t>
-      </w:r>
-      <w:r>
-        <w:t xml:space="preserve">smoothing function</w:t>
-      </w:r>
-      <w:r>
-        <w:t xml:space="preserve">”</w:t>
-      </w:r>
-      <w:r>
-        <w:t xml:space="preserve"> </w:t>
-      </w:r>
-      <w:r>
-        <w:t xml:space="preserve">(Wood, 2017)</w:t>
-      </w:r>
-      <w:r>
-        <w:t xml:space="preserve">; these are constructed using a number of base functions of varying complexity and form, which provides a high degree of flexibility, ideal for fitting ecosystem dynamics which are rarely linear</w:t>
-      </w:r>
-      <w:r>
-        <w:t xml:space="preserve"> </w:t>
-      </w:r>
-      <w:r>
-        <w:t xml:space="preserve">(Pedersen et al., 2019)</w:t>
-      </w:r>
-      <w:r>
-        <w:t xml:space="preserve">, or correctly represented with deterministic functional forms (e.g. quadratic equations).</w:t>
-      </w:r>
-    </w:p>
-    <w:p>
-      <w:pPr>
-        <w:pStyle w:val="Heading1"/>
-      </w:pPr>
-      <w:bookmarkStart w:id="23" w:name="preliminary-results"/>
+      <w:bookmarkStart w:id="25" w:name="preliminary-results"/>
       <w:r>
         <w:t xml:space="preserve">Preliminary results</w:t>
       </w:r>
-      <w:bookmarkEnd w:id="23"/>
+      <w:bookmarkEnd w:id="25"/>
     </w:p>
     <w:p>
       <w:pPr>
@@ -1070,7 +2080,7 @@
           <wp:inline>
             <wp:extent cx="5334000" cy="1777999"/>
             <wp:effectExtent b="0" l="0" r="0" t="0"/>
-            <wp:docPr descr="Figure 1: A plot of random numbers" title="" id="1" name="Picture"/>
+            <wp:docPr descr="Figure 1: Individual tree locations for three categories available in Berlin Senate urban tree data set. Note, that for each category 7000 observations were subsampled from the available pool to facilitate visualization." title="" id="1" name="Picture"/>
             <a:graphic>
               <a:graphicData uri="http://schemas.openxmlformats.org/drawingml/2006/picture">
                 <pic:pic>
@@ -1081,7 +2091,7 @@
                     </pic:cNvPicPr>
                   </pic:nvPicPr>
                   <pic:blipFill>
-                    <a:blip r:embed="rId24"/>
+                    <a:blip r:embed="rId26"/>
                     <a:stretch>
                       <a:fillRect/>
                     </a:stretch>
@@ -1113,7 +2123,7 @@
         <w:pStyle w:val="ImageCaption"/>
       </w:pPr>
       <w:r>
-        <w:t xml:space="preserve">Figure 1: A plot of random numbers</w:t>
+        <w:t xml:space="preserve">Figure 1: Individual tree locations for three categories available in Berlin Senate urban tree data set. Note, that for each category 7000 observations were subsampled from the available pool to facilitate visualization.</w:t>
       </w:r>
     </w:p>
     <w:p>
@@ -1125,122 +2135,12 @@
           <wp:inline>
             <wp:extent cx="5334000" cy="5334000"/>
             <wp:effectExtent b="0" l="0" r="0" t="0"/>
-            <wp:docPr descr="Figure 2: A plot of random numbers" title="" id="1" name="Picture"/>
+            <wp:docPr descr="Figure 2: Gridded counts for the 11 most frequent genera, as well as Pinus and remaining genera. Note, that counts are standardized to unity for individual genera." title="" id="1" name="Picture"/>
             <a:graphic>
               <a:graphicData uri="http://schemas.openxmlformats.org/drawingml/2006/picture">
                 <pic:pic>
                   <pic:nvPicPr>
                     <pic:cNvPr descr="C:/Users/ahurl/Documents/_work/p024_gfz_berlin-trees/berlin.trees/analysis/figures/map_02_tree_sums_standardized.png" id="0" name="Picture"/>
-                    <pic:cNvPicPr>
-                      <a:picLocks noChangeArrowheads="1" noChangeAspect="1"/>
-                    </pic:cNvPicPr>
-                  </pic:nvPicPr>
-                  <pic:blipFill>
-                    <a:blip r:embed="rId25"/>
-                    <a:stretch>
-                      <a:fillRect/>
-                    </a:stretch>
-                  </pic:blipFill>
-                  <pic:spPr bwMode="auto">
-                    <a:xfrm>
-                      <a:off x="0" y="0"/>
-                      <a:ext cx="5334000" cy="5334000"/>
-                    </a:xfrm>
-                    <a:prstGeom prst="rect">
-                      <a:avLst/>
-                    </a:prstGeom>
-                    <a:noFill/>
-                    <a:ln w="9525">
-                      <a:noFill/>
-                      <a:headEnd/>
-                      <a:tailEnd/>
-                    </a:ln>
-                  </pic:spPr>
-                </pic:pic>
-              </a:graphicData>
-            </a:graphic>
-          </wp:inline>
-        </w:drawing>
-      </w:r>
-    </w:p>
-    <w:p>
-      <w:pPr>
-        <w:pStyle w:val="ImageCaption"/>
-      </w:pPr>
-      <w:r>
-        <w:t xml:space="preserve">Figure 2: A plot of random numbers</w:t>
-      </w:r>
-    </w:p>
-    <w:p>
-      <w:pPr>
-        <w:pStyle w:val="CaptionedFigure"/>
-      </w:pPr>
-      <w:r>
-        <w:drawing>
-          <wp:inline>
-            <wp:extent cx="5334000" cy="5334000"/>
-            <wp:effectExtent b="0" l="0" r="0" t="0"/>
-            <wp:docPr descr="Figure 3: A plot of random numbers" title="" id="1" name="Picture"/>
-            <a:graphic>
-              <a:graphicData uri="http://schemas.openxmlformats.org/drawingml/2006/picture">
-                <pic:pic>
-                  <pic:nvPicPr>
-                    <pic:cNvPr descr="C:/Users/ahurl/Documents/_work/p024_gfz_berlin-trees/berlin.trees/analysis/figures/map_03_uhi.png" id="0" name="Picture"/>
-                    <pic:cNvPicPr>
-                      <a:picLocks noChangeArrowheads="1" noChangeAspect="1"/>
-                    </pic:cNvPicPr>
-                  </pic:nvPicPr>
-                  <pic:blipFill>
-                    <a:blip r:embed="rId26"/>
-                    <a:stretch>
-                      <a:fillRect/>
-                    </a:stretch>
-                  </pic:blipFill>
-                  <pic:spPr bwMode="auto">
-                    <a:xfrm>
-                      <a:off x="0" y="0"/>
-                      <a:ext cx="5334000" cy="5334000"/>
-                    </a:xfrm>
-                    <a:prstGeom prst="rect">
-                      <a:avLst/>
-                    </a:prstGeom>
-                    <a:noFill/>
-                    <a:ln w="9525">
-                      <a:noFill/>
-                      <a:headEnd/>
-                      <a:tailEnd/>
-                    </a:ln>
-                  </pic:spPr>
-                </pic:pic>
-              </a:graphicData>
-            </a:graphic>
-          </wp:inline>
-        </w:drawing>
-      </w:r>
-    </w:p>
-    <w:p>
-      <w:pPr>
-        <w:pStyle w:val="ImageCaption"/>
-      </w:pPr>
-      <w:r>
-        <w:t xml:space="preserve">Figure 3: A plot of random numbers</w:t>
-      </w:r>
-    </w:p>
-    <w:p>
-      <w:pPr>
-        <w:pStyle w:val="CaptionedFigure"/>
-      </w:pPr>
-      <w:r>
-        <w:drawing>
-          <wp:inline>
-            <wp:extent cx="5334000" cy="5334000"/>
-            <wp:effectExtent b="0" l="0" r="0" t="0"/>
-            <wp:docPr descr="Figure 4: A plot of random numbers" title="" id="1" name="Picture"/>
-            <a:graphic>
-              <a:graphicData uri="http://schemas.openxmlformats.org/drawingml/2006/picture">
-                <pic:pic>
-                  <pic:nvPicPr>
-                    <pic:cNvPr descr="C:/Users/ahurl/Documents/_work/p024_gfz_berlin-trees/berlin.trees/analysis/figures/plot_02_genus_UHI_dens.png" id="0" name="Picture"/>
                     <pic:cNvPicPr>
                       <a:picLocks noChangeArrowheads="1" noChangeAspect="1"/>
                     </pic:cNvPicPr>
@@ -1278,7 +2178,22 @@
         <w:pStyle w:val="ImageCaption"/>
       </w:pPr>
       <w:r>
-        <w:t xml:space="preserve">Figure 4: A plot of random numbers</w:t>
+        <w:t xml:space="preserve">Figure 2: Gridded counts for the 11 most frequent genera, as well as</w:t>
+      </w:r>
+      <w:r>
+        <w:t xml:space="preserve"> </w:t>
+      </w:r>
+      <w:r>
+        <w:rPr>
+          <w:i/>
+        </w:rPr>
+        <w:t xml:space="preserve">Pinus</w:t>
+      </w:r>
+      <w:r>
+        <w:t xml:space="preserve"> </w:t>
+      </w:r>
+      <w:r>
+        <w:t xml:space="preserve">and remaining genera. Note, that counts are standardized to unity for individual genera.</w:t>
       </w:r>
     </w:p>
     <w:p>
@@ -1290,12 +2205,12 @@
           <wp:inline>
             <wp:extent cx="5334000" cy="5334000"/>
             <wp:effectExtent b="0" l="0" r="0" t="0"/>
-            <wp:docPr descr="Figure 5: A plot of random numbers" title="" id="1" name="Picture"/>
+            <wp:docPr descr="Figure 3: Estimate of UHI intensity based on the algorithm in (Chakraborty and Lee, 2019), comparing urban with rural pixels within the greater metropolitan cluster. Presented values are averaged over the summer of 2007." title="" id="1" name="Picture"/>
             <a:graphic>
               <a:graphicData uri="http://schemas.openxmlformats.org/drawingml/2006/picture">
                 <pic:pic>
                   <pic:nvPicPr>
-                    <pic:cNvPr descr="C:/Users/ahurl/Documents/_work/p024_gfz_berlin-trees/berlin.trees/analysis/figures/plot_03_ranef_species_dbh_uhi.png" id="0" name="Picture"/>
+                    <pic:cNvPr descr="C:/Users/ahurl/Documents/_work/p024_gfz_berlin-trees/berlin.trees/analysis/figures/map_03_uhi.png" id="0" name="Picture"/>
                     <pic:cNvPicPr>
                       <a:picLocks noChangeArrowheads="1" noChangeAspect="1"/>
                     </pic:cNvPicPr>
@@ -1333,7 +2248,140 @@
         <w:pStyle w:val="ImageCaption"/>
       </w:pPr>
       <w:r>
-        <w:t xml:space="preserve">Figure 5: A plot of random numbers</w:t>
+        <w:t xml:space="preserve">Figure 3: Estimate of UHI intensity based on the algorithm in</w:t>
+      </w:r>
+      <w:r>
+        <w:t xml:space="preserve"> </w:t>
+      </w:r>
+      <w:r>
+        <w:t xml:space="preserve">(Chakraborty and Lee, 2019)</w:t>
+      </w:r>
+      <w:r>
+        <w:t xml:space="preserve">, comparing urban with rural pixels within the greater metropolitan cluster. Presented values are averaged over the summer of 2007.</w:t>
+      </w:r>
+    </w:p>
+    <w:p>
+      <w:pPr>
+        <w:pStyle w:val="CaptionedFigure"/>
+      </w:pPr>
+      <w:r>
+        <w:drawing>
+          <wp:inline>
+            <wp:extent cx="5334000" cy="5334000"/>
+            <wp:effectExtent b="0" l="0" r="0" t="0"/>
+            <wp:docPr descr="Figure 4: Empirical density distribution of all individuals within the presented genera along the UHI continuum. UHI intensities were extracted for each tree location, and the distribution hence represents the first detailed overview of the exposure of Berlin’s trees to urban heat loading. Insets represent corresponding tree totals." title="" id="1" name="Picture"/>
+            <a:graphic>
+              <a:graphicData uri="http://schemas.openxmlformats.org/drawingml/2006/picture">
+                <pic:pic>
+                  <pic:nvPicPr>
+                    <pic:cNvPr descr="C:/Users/ahurl/Documents/_work/p024_gfz_berlin-trees/berlin.trees/analysis/figures/plot_02_genus_UHI_dens.png" id="0" name="Picture"/>
+                    <pic:cNvPicPr>
+                      <a:picLocks noChangeArrowheads="1" noChangeAspect="1"/>
+                    </pic:cNvPicPr>
+                  </pic:nvPicPr>
+                  <pic:blipFill>
+                    <a:blip r:embed="rId29"/>
+                    <a:stretch>
+                      <a:fillRect/>
+                    </a:stretch>
+                  </pic:blipFill>
+                  <pic:spPr bwMode="auto">
+                    <a:xfrm>
+                      <a:off x="0" y="0"/>
+                      <a:ext cx="5334000" cy="5334000"/>
+                    </a:xfrm>
+                    <a:prstGeom prst="rect">
+                      <a:avLst/>
+                    </a:prstGeom>
+                    <a:noFill/>
+                    <a:ln w="9525">
+                      <a:noFill/>
+                      <a:headEnd/>
+                      <a:tailEnd/>
+                    </a:ln>
+                  </pic:spPr>
+                </pic:pic>
+              </a:graphicData>
+            </a:graphic>
+          </wp:inline>
+        </w:drawing>
+      </w:r>
+    </w:p>
+    <w:p>
+      <w:pPr>
+        <w:pStyle w:val="ImageCaption"/>
+      </w:pPr>
+      <w:r>
+        <w:t xml:space="preserve">Figure 4: Empirical density distribution of all individuals within the presented genera along the UHI continuum. UHI intensities were extracted for each tree location, and the distribution hence represents the first detailed overview of the exposure of Berlin’s trees to urban heat loading. Insets represent corresponding tree totals.</w:t>
+      </w:r>
+    </w:p>
+    <w:p>
+      <w:pPr>
+        <w:pStyle w:val="CaptionedFigure"/>
+      </w:pPr>
+      <w:r>
+        <w:drawing>
+          <wp:inline>
+            <wp:extent cx="5334000" cy="5334000"/>
+            <wp:effectExtent b="0" l="0" r="0" t="0"/>
+            <wp:docPr descr="Figure 5: Impact of UHI loading on tree diameter (DBH), accounting for age and inter-specific differences from the linear mixed model (via random slopes and intercepts). Line-ranges are standard errors of predicted effect sizes (i.e. slopes). Differences between street and park trees are considerable for some species, and may be due to local clustering and/or spatial under-representation across the UHI continuum. Further investigations need to address the degree of spatial autocorrelation and account for it where required in linear mixed models, and with smoothing interactions in a GAMM implementation." title="" id="1" name="Picture"/>
+            <a:graphic>
+              <a:graphicData uri="http://schemas.openxmlformats.org/drawingml/2006/picture">
+                <pic:pic>
+                  <pic:nvPicPr>
+                    <pic:cNvPr descr="C:/Users/ahurl/Documents/_work/p024_gfz_berlin-trees/berlin.trees/analysis/figures/plot_03_ranef_species_dbh_uhi.png" id="0" name="Picture"/>
+                    <pic:cNvPicPr>
+                      <a:picLocks noChangeArrowheads="1" noChangeAspect="1"/>
+                    </pic:cNvPicPr>
+                  </pic:nvPicPr>
+                  <pic:blipFill>
+                    <a:blip r:embed="rId30"/>
+                    <a:stretch>
+                      <a:fillRect/>
+                    </a:stretch>
+                  </pic:blipFill>
+                  <pic:spPr bwMode="auto">
+                    <a:xfrm>
+                      <a:off x="0" y="0"/>
+                      <a:ext cx="5334000" cy="5334000"/>
+                    </a:xfrm>
+                    <a:prstGeom prst="rect">
+                      <a:avLst/>
+                    </a:prstGeom>
+                    <a:noFill/>
+                    <a:ln w="9525">
+                      <a:noFill/>
+                      <a:headEnd/>
+                      <a:tailEnd/>
+                    </a:ln>
+                  </pic:spPr>
+                </pic:pic>
+              </a:graphicData>
+            </a:graphic>
+          </wp:inline>
+        </w:drawing>
+      </w:r>
+    </w:p>
+    <w:p>
+      <w:pPr>
+        <w:pStyle w:val="ImageCaption"/>
+      </w:pPr>
+      <w:r>
+        <w:t xml:space="preserve">Figure 5: Impact of UHI loading on tree diameter (</w:t>
+      </w:r>
+      <m:oMath>
+        <m:r>
+          <m:t>D</m:t>
+        </m:r>
+        <m:r>
+          <m:t>B</m:t>
+        </m:r>
+        <m:r>
+          <m:t>H</m:t>
+        </m:r>
+      </m:oMath>
+      <w:r>
+        <w:t xml:space="preserve">), accounting for age and inter-specific differences from the linear mixed model (via random slopes and intercepts). Line-ranges are standard errors of predicted effect sizes (i.e. slopes). Differences between street and park trees are considerable for some species, and may be due to local clustering and/or spatial under-representation across the UHI continuum. Further investigations need to address the degree of spatial autocorrelation and account for it where required in linear mixed models, and with smoothing interactions in a GAMM implementation.</w:t>
       </w:r>
     </w:p>
     <w:p>
@@ -1347,7 +2395,7 @@
         <w:t xml:space="preserve"> </w:t>
       </w:r>
       <w:r>
-        <w:t xml:space="preserve">??</w:t>
+        <w:t xml:space="preserve">5</w:t>
       </w:r>
       <w:r>
         <w:t xml:space="preserve"> </w:t>
@@ -1360,44 +2408,147 @@
       <w:pPr>
         <w:pStyle w:val="Heading1"/>
       </w:pPr>
-      <w:bookmarkStart w:id="29" w:name="outlook"/>
+      <w:bookmarkStart w:id="31" w:name="outlook"/>
       <w:r>
         <w:t xml:space="preserve">Outlook</w:t>
       </w:r>
-      <w:bookmarkEnd w:id="29"/>
+      <w:bookmarkEnd w:id="31"/>
+    </w:p>
+    <w:p>
+      <w:pPr>
+        <w:pStyle w:val="FirstParagraph"/>
+      </w:pPr>
+      <w:r>
+        <w:t xml:space="preserve">We seek to build upon and improve the current analysis by:</w:t>
+      </w:r>
+    </w:p>
+    <w:p>
+      <w:pPr>
+        <w:pStyle w:val="Compact"/>
+        <w:numPr>
+          <w:numId w:val="1001"/>
+          <w:ilvl w:val="0"/>
+        </w:numPr>
+      </w:pPr>
+      <w:r>
+        <w:t xml:space="preserve">incorporating more pertinent covariates as dependent variables in the linear mixed model</w:t>
+      </w:r>
+    </w:p>
+    <w:p>
+      <w:pPr>
+        <w:pStyle w:val="Compact"/>
+        <w:numPr>
+          <w:numId w:val="1001"/>
+          <w:ilvl w:val="0"/>
+        </w:numPr>
+      </w:pPr>
+      <w:r>
+        <w:t xml:space="preserve">testing multiple model structures with formal model selection procedures</w:t>
+      </w:r>
+    </w:p>
+    <w:p>
+      <w:pPr>
+        <w:pStyle w:val="Compact"/>
+        <w:numPr>
+          <w:numId w:val="1001"/>
+          <w:ilvl w:val="0"/>
+        </w:numPr>
+      </w:pPr>
+      <w:r>
+        <w:t xml:space="preserve">checking model resiudals for spatial auto-correlation and accounting for it where necessary to ensure unbiased estimates of effect sizes</w:t>
+      </w:r>
+    </w:p>
+    <w:p>
+      <w:pPr>
+        <w:pStyle w:val="Compact"/>
+        <w:numPr>
+          <w:numId w:val="1001"/>
+          <w:ilvl w:val="0"/>
+        </w:numPr>
+      </w:pPr>
+      <w:r>
+        <w:t xml:space="preserve">repeating the above with a hierarchical GAM (i.e. GAMM) to allow for:</w:t>
+      </w:r>
+    </w:p>
+    <w:p>
+      <w:pPr>
+        <w:pStyle w:val="Compact"/>
+        <w:numPr>
+          <w:numId w:val="1002"/>
+          <w:ilvl w:val="1"/>
+        </w:numPr>
+      </w:pPr>
+      <w:r>
+        <w:t xml:space="preserve">estimating continuous prediction surfaces for UHI impacts on individual species’ growth (similar to results in Figure</w:t>
+      </w:r>
+      <m:oMath>
+        <m:r>
+          <m:t> </m:t>
+        </m:r>
+      </m:oMath>
+      <w:r>
+        <w:t xml:space="preserve">5</w:t>
+      </w:r>
+      <w:r>
+        <w:t xml:space="preserve">) under recent conditions</w:t>
+      </w:r>
+    </w:p>
+    <w:p>
+      <w:pPr>
+        <w:pStyle w:val="Compact"/>
+        <w:numPr>
+          <w:numId w:val="1002"/>
+          <w:ilvl w:val="1"/>
+        </w:numPr>
+      </w:pPr>
+      <w:r>
+        <w:t xml:space="preserve">estimating absolute, species-specific growth potential under increased temperatures and UHI loading under climate change, ideally based on simulations (otherwise step-wise increases based on RCP scenarios) for the key species.</w:t>
+      </w:r>
+    </w:p>
+    <w:p>
+      <w:pPr>
+        <w:pStyle w:val="Compact"/>
+        <w:numPr>
+          <w:numId w:val="1002"/>
+          <w:ilvl w:val="1"/>
+        </w:numPr>
+      </w:pPr>
+      <w:r>
+        <w:t xml:space="preserve">assess potential age-dependent UHI impacts on individual species.</w:t>
+      </w:r>
     </w:p>
     <w:p>
       <w:pPr>
         <w:pStyle w:val="Heading1"/>
       </w:pPr>
-      <w:bookmarkStart w:id="30" w:name="acknowledgements"/>
+      <w:bookmarkStart w:id="32" w:name="acknowledgements"/>
       <w:r>
         <w:t xml:space="preserve">Acknowledgements</w:t>
       </w:r>
-      <w:bookmarkEnd w:id="30"/>
+      <w:bookmarkEnd w:id="32"/>
     </w:p>
     <w:p>
       <w:pPr>
         <w:pStyle w:val="Heading5"/>
       </w:pPr>
-      <w:bookmarkStart w:id="31" w:name="pagebreak"/>
+      <w:bookmarkStart w:id="33" w:name="pagebreak"/>
       <w:r>
         <w:t xml:space="preserve">pagebreak</w:t>
       </w:r>
-      <w:bookmarkEnd w:id="31"/>
+      <w:bookmarkEnd w:id="33"/>
     </w:p>
     <w:p>
       <w:pPr>
         <w:pStyle w:val="Heading1"/>
       </w:pPr>
-      <w:bookmarkStart w:id="32" w:name="references"/>
+      <w:bookmarkStart w:id="34" w:name="references"/>
       <w:r>
         <w:t xml:space="preserve">References</w:t>
       </w:r>
-      <w:bookmarkEnd w:id="32"/>
-    </w:p>
-    <w:bookmarkStart w:id="86" w:name="refs"/>
-    <w:bookmarkStart w:id="34" w:name="ref-akbari2001"/>
+      <w:bookmarkEnd w:id="34"/>
+    </w:p>
+    <w:bookmarkStart w:id="93" w:name="refs"/>
+    <w:bookmarkStart w:id="36" w:name="ref-akbari2001"/>
     <w:p>
       <w:pPr>
         <w:pStyle w:val="Bibliography"/>
@@ -1408,7 +2559,7 @@
       <w:r>
         <w:t xml:space="preserve"> </w:t>
       </w:r>
-      <w:hyperlink r:id="rId33">
+      <w:hyperlink r:id="rId35">
         <w:r>
           <w:rPr>
             <w:rStyle w:val="Hyperlink"/>
@@ -1417,29 +2568,92 @@
         </w:r>
       </w:hyperlink>
     </w:p>
-    <w:bookmarkEnd w:id="34"/>
-    <w:bookmarkStart w:id="35" w:name="ref-brune2016"/>
+    <w:bookmarkEnd w:id="36"/>
+    <w:bookmarkStart w:id="38" w:name="ref-augustin2009"/>
     <w:p>
       <w:pPr>
         <w:pStyle w:val="Bibliography"/>
       </w:pPr>
       <w:r>
+        <w:t xml:space="preserve">Augustin, N.H., Musio, M., von Wilpert, K., Kublin, E., Wood, S.N., Schumacher, M., 2009. Modeling Spatiotemporal Forest Health Monitoring Data. Journal of the American Statistical Association 104, 899–911.</w:t>
+      </w:r>
+      <w:r>
+        <w:t xml:space="preserve"> </w:t>
+      </w:r>
+      <w:hyperlink r:id="rId37">
+        <w:r>
+          <w:rPr>
+            <w:rStyle w:val="Hyperlink"/>
+          </w:rPr>
+          <w:t xml:space="preserve">https://doi.org/10.1198/jasa.2009.ap07058</w:t>
+        </w:r>
+      </w:hyperlink>
+    </w:p>
+    <w:bookmarkEnd w:id="38"/>
+    <w:bookmarkStart w:id="40" w:name="ref-bates2015"/>
+    <w:p>
+      <w:pPr>
+        <w:pStyle w:val="Bibliography"/>
+      </w:pPr>
+      <w:r>
+        <w:t xml:space="preserve">Bates, D., Mächler, M., Bolker, B., Walker, S., 2015. Fitting linear mixed-effects models using lme4. Journal of Statistical Software 67, 1–48.</w:t>
+      </w:r>
+      <w:r>
+        <w:t xml:space="preserve"> </w:t>
+      </w:r>
+      <w:hyperlink r:id="rId39">
+        <w:r>
+          <w:rPr>
+            <w:rStyle w:val="Hyperlink"/>
+          </w:rPr>
+          <w:t xml:space="preserve">https://doi.org/10.18637/jss.v067.i01</w:t>
+        </w:r>
+      </w:hyperlink>
+    </w:p>
+    <w:bookmarkEnd w:id="40"/>
+    <w:bookmarkStart w:id="41" w:name="ref-brune2016"/>
+    <w:p>
+      <w:pPr>
+        <w:pStyle w:val="Bibliography"/>
+      </w:pPr>
+      <w:r>
         <w:t xml:space="preserve">Brune, M., 2016. Urban trees under climate change. Potential impacts of dry spells and heat waves in three German regions in the 2050s (No. Report 24). Climate Service Center Germany, Hamburg.</w:t>
       </w:r>
     </w:p>
-    <w:bookmarkEnd w:id="35"/>
-    <w:bookmarkStart w:id="37" w:name="ref-dahlhausen2018"/>
+    <w:bookmarkEnd w:id="41"/>
+    <w:bookmarkStart w:id="43" w:name="ref-chakraborty2019"/>
     <w:p>
       <w:pPr>
         <w:pStyle w:val="Bibliography"/>
       </w:pPr>
       <w:r>
+        <w:t xml:space="preserve">Chakraborty, T., Lee, X., 2019. A simplified urban-extent algorithm to characterize surface urban heat islands on a global scale and examine vegetation control on their spatiotemporal variability. International Journal of Applied Earth Observation and Geoinformation 74, 269–280.</w:t>
+      </w:r>
+      <w:r>
+        <w:t xml:space="preserve"> </w:t>
+      </w:r>
+      <w:hyperlink r:id="rId42">
+        <w:r>
+          <w:rPr>
+            <w:rStyle w:val="Hyperlink"/>
+          </w:rPr>
+          <w:t xml:space="preserve">https://doi.org/10.1016/j.jag.2018.09.015</w:t>
+        </w:r>
+      </w:hyperlink>
+    </w:p>
+    <w:bookmarkEnd w:id="43"/>
+    <w:bookmarkStart w:id="45" w:name="ref-dahlhausen2018"/>
+    <w:p>
+      <w:pPr>
+        <w:pStyle w:val="Bibliography"/>
+      </w:pPr>
+      <w:r>
         <w:t xml:space="preserve">Dahlhausen, J., Rötzer, T., Biber, P., Uhl, E., Pretzsch, H., 2018. Urban climate modifies tree growth in Berlin. Int J Biometeorol 62, 795–808.</w:t>
       </w:r>
       <w:r>
         <w:t xml:space="preserve"> </w:t>
       </w:r>
-      <w:hyperlink r:id="rId36">
+      <w:hyperlink r:id="rId44">
         <w:r>
           <w:rPr>
             <w:rStyle w:val="Hyperlink"/>
@@ -1448,8 +2662,8 @@
         </w:r>
       </w:hyperlink>
     </w:p>
-    <w:bookmarkEnd w:id="37"/>
-    <w:bookmarkStart w:id="38" w:name="ref-endlicher2016"/>
+    <w:bookmarkEnd w:id="45"/>
+    <w:bookmarkStart w:id="46" w:name="ref-endlicher2016"/>
     <w:p>
       <w:pPr>
         <w:pStyle w:val="Bibliography"/>
@@ -1458,8 +2672,8 @@
         <w:t xml:space="preserve">Endlicher, W., Scherer, D., Büter, B., Kuttler, W., Mathey, J., Schneider, C., 2016. Stadtnatur fördert gutes Stadtklima, in: Ökosystemleistungen in Der Stadt – Gesundheit Schützen Und Lebensqualität Erhöhen, 3.1. TEEB DE. TU Berlin, UFZ Leipzig, Berlin, Leipzig, pp. 51–63.</w:t>
       </w:r>
     </w:p>
-    <w:bookmarkEnd w:id="38"/>
-    <w:bookmarkStart w:id="40" w:name="ref-fenner2014"/>
+    <w:bookmarkEnd w:id="46"/>
+    <w:bookmarkStart w:id="48" w:name="ref-fenner2014"/>
     <w:p>
       <w:pPr>
         <w:pStyle w:val="Bibliography"/>
@@ -1470,7 +2684,7 @@
       <w:r>
         <w:t xml:space="preserve"> </w:t>
       </w:r>
-      <w:hyperlink r:id="rId39">
+      <w:hyperlink r:id="rId47">
         <w:r>
           <w:rPr>
             <w:rStyle w:val="Hyperlink"/>
@@ -1479,8 +2693,8 @@
         </w:r>
       </w:hyperlink>
     </w:p>
-    <w:bookmarkEnd w:id="40"/>
-    <w:bookmarkStart w:id="42" w:name="ref-gillner2014"/>
+    <w:bookmarkEnd w:id="48"/>
+    <w:bookmarkStart w:id="50" w:name="ref-gillner2014"/>
     <w:p>
       <w:pPr>
         <w:pStyle w:val="Bibliography"/>
@@ -1491,7 +2705,7 @@
       <w:r>
         <w:t xml:space="preserve"> </w:t>
       </w:r>
-      <w:hyperlink r:id="rId41">
+      <w:hyperlink r:id="rId49">
         <w:r>
           <w:rPr>
             <w:rStyle w:val="Hyperlink"/>
@@ -1500,8 +2714,8 @@
         </w:r>
       </w:hyperlink>
     </w:p>
-    <w:bookmarkEnd w:id="42"/>
-    <w:bookmarkStart w:id="44" w:name="ref-gillner2015"/>
+    <w:bookmarkEnd w:id="50"/>
+    <w:bookmarkStart w:id="52" w:name="ref-gillner2015"/>
     <w:p>
       <w:pPr>
         <w:pStyle w:val="Bibliography"/>
@@ -1512,7 +2726,7 @@
       <w:r>
         <w:t xml:space="preserve"> </w:t>
       </w:r>
-      <w:hyperlink r:id="rId43">
+      <w:hyperlink r:id="rId51">
         <w:r>
           <w:rPr>
             <w:rStyle w:val="Hyperlink"/>
@@ -1521,40 +2735,19 @@
         </w:r>
       </w:hyperlink>
     </w:p>
-    <w:bookmarkEnd w:id="44"/>
-    <w:bookmarkStart w:id="46" w:name="ref-gregg2003"/>
+    <w:bookmarkEnd w:id="52"/>
+    <w:bookmarkStart w:id="54" w:name="ref-grimmond1996"/>
     <w:p>
       <w:pPr>
         <w:pStyle w:val="Bibliography"/>
       </w:pPr>
       <w:r>
-        <w:t xml:space="preserve">Gregg, J.W., Jones, C.G., Dawson, T.E., 2003. Urbanization effects on tree growth in the vicinity of New York City. Nature 424, 183–187.</w:t>
-      </w:r>
-      <w:r>
-        <w:t xml:space="preserve"> </w:t>
-      </w:r>
-      <w:hyperlink r:id="rId45">
-        <w:r>
-          <w:rPr>
-            <w:rStyle w:val="Hyperlink"/>
-          </w:rPr>
-          <w:t xml:space="preserve">https://doi.org/10.1038/nature01728</w:t>
-        </w:r>
-      </w:hyperlink>
-    </w:p>
-    <w:bookmarkEnd w:id="46"/>
-    <w:bookmarkStart w:id="48" w:name="ref-grimmond1996"/>
-    <w:p>
-      <w:pPr>
-        <w:pStyle w:val="Bibliography"/>
-      </w:pPr>
-      <w:r>
         <w:t xml:space="preserve">Grimmond, C., Souch, C., Hubble, M., 1996. Influence of tree cover on summertime surface energy balance fluxes, San Gabriel Valley, Los Angeles. Clim. Res. 6, 45–57.</w:t>
       </w:r>
       <w:r>
         <w:t xml:space="preserve"> </w:t>
       </w:r>
-      <w:hyperlink r:id="rId47">
+      <w:hyperlink r:id="rId53">
         <w:r>
           <w:rPr>
             <w:rStyle w:val="Hyperlink"/>
@@ -1563,8 +2756,8 @@
         </w:r>
       </w:hyperlink>
     </w:p>
-    <w:bookmarkEnd w:id="48"/>
-    <w:bookmarkStart w:id="50" w:name="ref-gulyas2006"/>
+    <w:bookmarkEnd w:id="54"/>
+    <w:bookmarkStart w:id="56" w:name="ref-gulyas2006"/>
     <w:p>
       <w:pPr>
         <w:pStyle w:val="Bibliography"/>
@@ -1575,7 +2768,7 @@
       <w:r>
         <w:t xml:space="preserve"> </w:t>
       </w:r>
-      <w:hyperlink r:id="rId49">
+      <w:hyperlink r:id="rId55">
         <w:r>
           <w:rPr>
             <w:rStyle w:val="Hyperlink"/>
@@ -1584,8 +2777,8 @@
         </w:r>
       </w:hyperlink>
     </w:p>
-    <w:bookmarkEnd w:id="50"/>
-    <w:bookmarkStart w:id="52" w:name="ref-hertel2019"/>
+    <w:bookmarkEnd w:id="56"/>
+    <w:bookmarkStart w:id="58" w:name="ref-hertel2019"/>
     <w:p>
       <w:pPr>
         <w:pStyle w:val="Bibliography"/>
@@ -1596,7 +2789,7 @@
       <w:r>
         <w:t xml:space="preserve"> </w:t>
       </w:r>
-      <w:hyperlink r:id="rId51">
+      <w:hyperlink r:id="rId57">
         <w:r>
           <w:rPr>
             <w:rStyle w:val="Hyperlink"/>
@@ -1605,8 +2798,8 @@
         </w:r>
       </w:hyperlink>
     </w:p>
-    <w:bookmarkEnd w:id="52"/>
-    <w:bookmarkStart w:id="54" w:name="ref-hoyano1988"/>
+    <w:bookmarkEnd w:id="58"/>
+    <w:bookmarkStart w:id="60" w:name="ref-hoyano1988"/>
     <w:p>
       <w:pPr>
         <w:pStyle w:val="Bibliography"/>
@@ -1617,7 +2810,7 @@
       <w:r>
         <w:t xml:space="preserve"> </w:t>
       </w:r>
-      <w:hyperlink r:id="rId53">
+      <w:hyperlink r:id="rId59">
         <w:r>
           <w:rPr>
             <w:rStyle w:val="Hyperlink"/>
@@ -1626,8 +2819,8 @@
         </w:r>
       </w:hyperlink>
     </w:p>
-    <w:bookmarkEnd w:id="54"/>
-    <w:bookmarkStart w:id="56" w:name="ref-jia2018"/>
+    <w:bookmarkEnd w:id="60"/>
+    <w:bookmarkStart w:id="62" w:name="ref-jia2018"/>
     <w:p>
       <w:pPr>
         <w:pStyle w:val="Bibliography"/>
@@ -1638,7 +2831,7 @@
       <w:r>
         <w:t xml:space="preserve"> </w:t>
       </w:r>
-      <w:hyperlink r:id="rId55">
+      <w:hyperlink r:id="rId61">
         <w:r>
           <w:rPr>
             <w:rStyle w:val="Hyperlink"/>
@@ -1647,8 +2840,8 @@
         </w:r>
       </w:hyperlink>
     </w:p>
-    <w:bookmarkEnd w:id="56"/>
-    <w:bookmarkStart w:id="57" w:name="ref-kuttler2015"/>
+    <w:bookmarkEnd w:id="62"/>
+    <w:bookmarkStart w:id="63" w:name="ref-kuttler2015"/>
     <w:p>
       <w:pPr>
         <w:pStyle w:val="Bibliography"/>
@@ -1657,8 +2850,8 @@
         <w:t xml:space="preserve">Kuttler, W., Miethke, A., Dütemeyer, D., Barlag, A.-B. (Eds.), 2015. Das klima von essen = the climate of essen. Westarp Wiss., Hohenwarsleben.</w:t>
       </w:r>
     </w:p>
-    <w:bookmarkEnd w:id="57"/>
-    <w:bookmarkStart w:id="59" w:name="ref-maras2016"/>
+    <w:bookmarkEnd w:id="63"/>
+    <w:bookmarkStart w:id="65" w:name="ref-maras2016"/>
     <w:p>
       <w:pPr>
         <w:pStyle w:val="Bibliography"/>
@@ -1669,7 +2862,7 @@
       <w:r>
         <w:t xml:space="preserve"> </w:t>
       </w:r>
-      <w:hyperlink r:id="rId58">
+      <w:hyperlink r:id="rId64">
         <w:r>
           <w:rPr>
             <w:rStyle w:val="Hyperlink"/>
@@ -1678,8 +2871,8 @@
         </w:r>
       </w:hyperlink>
     </w:p>
-    <w:bookmarkEnd w:id="59"/>
-    <w:bookmarkStart w:id="61" w:name="ref-mayer1987"/>
+    <w:bookmarkEnd w:id="65"/>
+    <w:bookmarkStart w:id="67" w:name="ref-mayer1987"/>
     <w:p>
       <w:pPr>
         <w:pStyle w:val="Bibliography"/>
@@ -1690,7 +2883,7 @@
       <w:r>
         <w:t xml:space="preserve"> </w:t>
       </w:r>
-      <w:hyperlink r:id="rId60">
+      <w:hyperlink r:id="rId66">
         <w:r>
           <w:rPr>
             <w:rStyle w:val="Hyperlink"/>
@@ -1699,8 +2892,8 @@
         </w:r>
       </w:hyperlink>
     </w:p>
-    <w:bookmarkEnd w:id="61"/>
-    <w:bookmarkStart w:id="63" w:name="ref-moser-reischl2019a"/>
+    <w:bookmarkEnd w:id="67"/>
+    <w:bookmarkStart w:id="69" w:name="ref-moser-reischl2019a"/>
     <w:p>
       <w:pPr>
         <w:pStyle w:val="Bibliography"/>
@@ -1711,7 +2904,7 @@
       <w:r>
         <w:t xml:space="preserve"> </w:t>
       </w:r>
-      <w:hyperlink r:id="rId62">
+      <w:hyperlink r:id="rId68">
         <w:r>
           <w:rPr>
             <w:rStyle w:val="Hyperlink"/>
@@ -1720,8 +2913,8 @@
         </w:r>
       </w:hyperlink>
     </w:p>
-    <w:bookmarkEnd w:id="63"/>
-    <w:bookmarkStart w:id="65" w:name="ref-norton2015"/>
+    <w:bookmarkEnd w:id="69"/>
+    <w:bookmarkStart w:id="71" w:name="ref-norton2015"/>
     <w:p>
       <w:pPr>
         <w:pStyle w:val="Bibliography"/>
@@ -1732,7 +2925,7 @@
       <w:r>
         <w:t xml:space="preserve"> </w:t>
       </w:r>
-      <w:hyperlink r:id="rId64">
+      <w:hyperlink r:id="rId70">
         <w:r>
           <w:rPr>
             <w:rStyle w:val="Hyperlink"/>
@@ -1741,8 +2934,8 @@
         </w:r>
       </w:hyperlink>
     </w:p>
-    <w:bookmarkEnd w:id="65"/>
-    <w:bookmarkStart w:id="67" w:name="ref-oke1982"/>
+    <w:bookmarkEnd w:id="71"/>
+    <w:bookmarkStart w:id="73" w:name="ref-oke1982"/>
     <w:p>
       <w:pPr>
         <w:pStyle w:val="Bibliography"/>
@@ -1753,7 +2946,7 @@
       <w:r>
         <w:t xml:space="preserve"> </w:t>
       </w:r>
-      <w:hyperlink r:id="rId66">
+      <w:hyperlink r:id="rId72">
         <w:r>
           <w:rPr>
             <w:rStyle w:val="Hyperlink"/>
@@ -1762,8 +2955,8 @@
         </w:r>
       </w:hyperlink>
     </w:p>
-    <w:bookmarkEnd w:id="67"/>
-    <w:bookmarkStart w:id="69" w:name="ref-pauleit2002"/>
+    <w:bookmarkEnd w:id="73"/>
+    <w:bookmarkStart w:id="75" w:name="ref-pauleit2002"/>
     <w:p>
       <w:pPr>
         <w:pStyle w:val="Bibliography"/>
@@ -1774,7 +2967,7 @@
       <w:r>
         <w:t xml:space="preserve"> </w:t>
       </w:r>
-      <w:hyperlink r:id="rId68">
+      <w:hyperlink r:id="rId74">
         <w:r>
           <w:rPr>
             <w:rStyle w:val="Hyperlink"/>
@@ -1783,8 +2976,8 @@
         </w:r>
       </w:hyperlink>
     </w:p>
-    <w:bookmarkEnd w:id="69"/>
-    <w:bookmarkStart w:id="71" w:name="ref-pedersen2019"/>
+    <w:bookmarkEnd w:id="75"/>
+    <w:bookmarkStart w:id="77" w:name="ref-pedersen2019"/>
     <w:p>
       <w:pPr>
         <w:pStyle w:val="Bibliography"/>
@@ -1795,7 +2988,7 @@
       <w:r>
         <w:t xml:space="preserve"> </w:t>
       </w:r>
-      <w:hyperlink r:id="rId70">
+      <w:hyperlink r:id="rId76">
         <w:r>
           <w:rPr>
             <w:rStyle w:val="Hyperlink"/>
@@ -1804,8 +2997,8 @@
         </w:r>
       </w:hyperlink>
     </w:p>
-    <w:bookmarkEnd w:id="71"/>
-    <w:bookmarkStart w:id="73" w:name="ref-pretzsch2017"/>
+    <w:bookmarkEnd w:id="77"/>
+    <w:bookmarkStart w:id="79" w:name="ref-pretzsch2017"/>
     <w:p>
       <w:pPr>
         <w:pStyle w:val="Bibliography"/>
@@ -1816,7 +3009,7 @@
       <w:r>
         <w:t xml:space="preserve"> </w:t>
       </w:r>
-      <w:hyperlink r:id="rId72">
+      <w:hyperlink r:id="rId78">
         <w:r>
           <w:rPr>
             <w:rStyle w:val="Hyperlink"/>
@@ -1825,8 +3018,8 @@
         </w:r>
       </w:hyperlink>
     </w:p>
-    <w:bookmarkEnd w:id="73"/>
-    <w:bookmarkStart w:id="75" w:name="ref-quigley2004"/>
+    <w:bookmarkEnd w:id="79"/>
+    <w:bookmarkStart w:id="81" w:name="ref-quigley2004"/>
     <w:p>
       <w:pPr>
         <w:pStyle w:val="Bibliography"/>
@@ -1837,7 +3030,7 @@
       <w:r>
         <w:t xml:space="preserve"> </w:t>
       </w:r>
-      <w:hyperlink r:id="rId74">
+      <w:hyperlink r:id="rId80">
         <w:r>
           <w:rPr>
             <w:rStyle w:val="Hyperlink"/>
@@ -1846,8 +3039,8 @@
         </w:r>
       </w:hyperlink>
     </w:p>
-    <w:bookmarkEnd w:id="75"/>
-    <w:bookmarkStart w:id="77" w:name="ref-randrup2001"/>
+    <w:bookmarkEnd w:id="81"/>
+    <w:bookmarkStart w:id="83" w:name="ref-randrup2001"/>
     <w:p>
       <w:pPr>
         <w:pStyle w:val="Bibliography"/>
@@ -1858,7 +3051,7 @@
       <w:r>
         <w:t xml:space="preserve"> </w:t>
       </w:r>
-      <w:hyperlink r:id="rId76">
+      <w:hyperlink r:id="rId82">
         <w:r>
           <w:rPr>
             <w:rStyle w:val="Hyperlink"/>
@@ -1867,18 +3060,28 @@
         </w:r>
       </w:hyperlink>
     </w:p>
-    <w:bookmarkEnd w:id="77"/>
-    <w:bookmarkStart w:id="78" w:name="ref-rhoades1999"/>
+    <w:bookmarkEnd w:id="83"/>
+    <w:bookmarkStart w:id="84" w:name="ref-rcoreteam2020"/>
     <w:p>
       <w:pPr>
         <w:pStyle w:val="Bibliography"/>
       </w:pPr>
       <w:r>
+        <w:t xml:space="preserve">R Core Team, 2020. R: A language and environment for statistical computing. R Foundation for Statistical Computing, Vienna, Austria.</w:t>
+      </w:r>
+    </w:p>
+    <w:bookmarkEnd w:id="84"/>
+    <w:bookmarkStart w:id="85" w:name="ref-rhoades1999"/>
+    <w:p>
+      <w:pPr>
+        <w:pStyle w:val="Bibliography"/>
+      </w:pPr>
+      <w:r>
         <w:t xml:space="preserve">Rhoades, R.W., Stipes, R.J., 1999. Growth of trees on the Virgina Tech Campus in response to various factors 7.</w:t>
       </w:r>
     </w:p>
-    <w:bookmarkEnd w:id="78"/>
-    <w:bookmarkStart w:id="80" w:name="ref-roloff2009"/>
+    <w:bookmarkEnd w:id="85"/>
+    <w:bookmarkStart w:id="87" w:name="ref-roloff2009"/>
     <w:p>
       <w:pPr>
         <w:pStyle w:val="Bibliography"/>
@@ -1889,7 +3092,7 @@
       <w:r>
         <w:t xml:space="preserve"> </w:t>
       </w:r>
-      <w:hyperlink r:id="rId79">
+      <w:hyperlink r:id="rId86">
         <w:r>
           <w:rPr>
             <w:rStyle w:val="Hyperlink"/>
@@ -1898,8 +3101,8 @@
         </w:r>
       </w:hyperlink>
     </w:p>
-    <w:bookmarkEnd w:id="80"/>
-    <w:bookmarkStart w:id="82" w:name="ref-tzoulas2007"/>
+    <w:bookmarkEnd w:id="87"/>
+    <w:bookmarkStart w:id="89" w:name="ref-tzoulas2007"/>
     <w:p>
       <w:pPr>
         <w:pStyle w:val="Bibliography"/>
@@ -1910,7 +3113,7 @@
       <w:r>
         <w:t xml:space="preserve"> </w:t>
       </w:r>
-      <w:hyperlink r:id="rId81">
+      <w:hyperlink r:id="rId88">
         <w:r>
           <w:rPr>
             <w:rStyle w:val="Hyperlink"/>
@@ -1919,8 +3122,8 @@
         </w:r>
       </w:hyperlink>
     </w:p>
-    <w:bookmarkEnd w:id="82"/>
-    <w:bookmarkStart w:id="83" w:name="ref-wood2017"/>
+    <w:bookmarkEnd w:id="89"/>
+    <w:bookmarkStart w:id="90" w:name="ref-wood2017"/>
     <w:p>
       <w:pPr>
         <w:pStyle w:val="Bibliography"/>
@@ -1929,8 +3132,8 @@
         <w:t xml:space="preserve">Wood, S.N., 2017. Generalized additive models: An introduction with R. CRC press.</w:t>
       </w:r>
     </w:p>
-    <w:bookmarkEnd w:id="83"/>
-    <w:bookmarkStart w:id="85" w:name="ref-zhao2016"/>
+    <w:bookmarkEnd w:id="90"/>
+    <w:bookmarkStart w:id="92" w:name="ref-zhao2016"/>
     <w:p>
       <w:pPr>
         <w:pStyle w:val="Bibliography"/>
@@ -1941,7 +3144,7 @@
       <w:r>
         <w:t xml:space="preserve"> </w:t>
       </w:r>
-      <w:hyperlink r:id="rId84">
+      <w:hyperlink r:id="rId91">
         <w:r>
           <w:rPr>
             <w:rStyle w:val="Hyperlink"/>
@@ -1950,34 +3153,34 @@
         </w:r>
       </w:hyperlink>
     </w:p>
-    <w:bookmarkEnd w:id="85"/>
-    <w:bookmarkEnd w:id="86"/>
+    <w:bookmarkEnd w:id="92"/>
+    <w:bookmarkEnd w:id="93"/>
     <w:p>
       <w:pPr>
         <w:pStyle w:val="Heading5"/>
       </w:pPr>
-      <w:bookmarkStart w:id="87" w:name="pagebreak-1"/>
+      <w:bookmarkStart w:id="94" w:name="pagebreak-1"/>
       <w:r>
         <w:t xml:space="preserve">pagebreak</w:t>
       </w:r>
-      <w:bookmarkEnd w:id="87"/>
+      <w:bookmarkEnd w:id="94"/>
     </w:p>
     <w:p>
       <w:pPr>
         <w:pStyle w:val="Heading3"/>
       </w:pPr>
-      <w:bookmarkStart w:id="88" w:name="colophon"/>
+      <w:bookmarkStart w:id="95" w:name="colophon"/>
       <w:r>
         <w:t xml:space="preserve">Colophon</w:t>
       </w:r>
-      <w:bookmarkEnd w:id="88"/>
+      <w:bookmarkEnd w:id="95"/>
     </w:p>
     <w:p>
       <w:pPr>
         <w:pStyle w:val="FirstParagraph"/>
       </w:pPr>
       <w:r>
-        <w:t xml:space="preserve">This report was generated on 2020-03-07 23:37:16 using the following computational environment and dependencies:</w:t>
+        <w:t xml:space="preserve">This report was generated on 2020-03-09 14:58:21 using the following computational environment and dependencies:</w:t>
       </w:r>
     </w:p>
     <w:p>
@@ -2078,7 +3281,7 @@
         <w:rPr>
           <w:rStyle w:val="VerbatimChar"/>
         </w:rPr>
-        <w:t xml:space="preserve">#&gt;  date     2020-03-07                  </w:t>
+        <w:t xml:space="preserve">#&gt;  date     2020-03-09                  </w:t>
       </w:r>
       <w:r>
         <w:br/>
@@ -2348,7 +3551,7 @@
         <w:rPr>
           <w:rStyle w:val="VerbatimChar"/>
         </w:rPr>
-        <w:t xml:space="preserve">#&gt;  fs             1.3.1      2019-05-06 [1] CRAN (R 3.6.2)                    </w:t>
+        <w:t xml:space="preserve">#&gt;  fs             1.3.2      2020-03-05 [1] CRAN (R 3.6.3)                    </w:t>
       </w:r>
       <w:r>
         <w:br/>
@@ -2483,6 +3686,15 @@
         <w:rPr>
           <w:rStyle w:val="VerbatimChar"/>
         </w:rPr>
+        <w:t xml:space="preserve">#&gt;  kableExtra   * 1.1.0      2019-03-16 [1] CRAN (R 3.6.3)                    </w:t>
+      </w:r>
+      <w:r>
+        <w:br/>
+      </w:r>
+      <w:r>
+        <w:rPr>
+          <w:rStyle w:val="VerbatimChar"/>
+        </w:rPr>
         <w:t xml:space="preserve">#&gt;  KernSmooth     2.23-16    2019-10-15 [1] CRAN (R 3.6.3)                    </w:t>
       </w:r>
       <w:r>
@@ -2717,6 +3929,15 @@
         <w:rPr>
           <w:rStyle w:val="VerbatimChar"/>
         </w:rPr>
+        <w:t xml:space="preserve">#&gt;  readr          1.3.1      2018-12-21 [1] CRAN (R 3.6.3)                    </w:t>
+      </w:r>
+      <w:r>
+        <w:br/>
+      </w:r>
+      <w:r>
+        <w:rPr>
+          <w:rStyle w:val="VerbatimChar"/>
+        </w:rPr>
         <w:t xml:space="preserve">#&gt;  remotes        2.1.1      2020-02-15 [1] CRAN (R 3.6.2)                    </w:t>
       </w:r>
       <w:r>
@@ -2762,6 +3983,15 @@
         <w:rPr>
           <w:rStyle w:val="VerbatimChar"/>
         </w:rPr>
+        <w:t xml:space="preserve">#&gt;  rvest          0.3.5      2019-11-08 [1] CRAN (R 3.6.3)                    </w:t>
+      </w:r>
+      <w:r>
+        <w:br/>
+      </w:r>
+      <w:r>
+        <w:rPr>
+          <w:rStyle w:val="VerbatimChar"/>
+        </w:rPr>
         <w:t xml:space="preserve">#&gt;  scales         1.1.0      2019-11-18 [1] CRAN (R 3.6.2)                    </w:t>
       </w:r>
       <w:r>
@@ -2897,6 +4127,24 @@
         <w:rPr>
           <w:rStyle w:val="VerbatimChar"/>
         </w:rPr>
+        <w:t xml:space="preserve">#&gt;  viridisLite    0.3.0      2018-02-01 [1] CRAN (R 3.6.2)                    </w:t>
+      </w:r>
+      <w:r>
+        <w:br/>
+      </w:r>
+      <w:r>
+        <w:rPr>
+          <w:rStyle w:val="VerbatimChar"/>
+        </w:rPr>
+        <w:t xml:space="preserve">#&gt;  webshot        0.5.2      2019-11-22 [1] CRAN (R 3.6.3)                    </w:t>
+      </w:r>
+      <w:r>
+        <w:br/>
+      </w:r>
+      <w:r>
+        <w:rPr>
+          <w:rStyle w:val="VerbatimChar"/>
+        </w:rPr>
         <w:t xml:space="preserve">#&gt;  withr          2.1.2      2018-03-15 [1] CRAN (R 3.6.2)                    </w:t>
       </w:r>
       <w:r>
@@ -2915,6 +4163,15 @@
         <w:rPr>
           <w:rStyle w:val="VerbatimChar"/>
         </w:rPr>
+        <w:t xml:space="preserve">#&gt;  xml2           1.2.2      2019-08-09 [1] CRAN (R 3.6.2)                    </w:t>
+      </w:r>
+      <w:r>
+        <w:br/>
+      </w:r>
+      <w:r>
+        <w:rPr>
+          <w:rStyle w:val="VerbatimChar"/>
+        </w:rPr>
         <w:t xml:space="preserve">#&gt;  yaml           2.2.1      2020-02-01 [1] CRAN (R 3.6.2)                    </w:t>
       </w:r>
       <w:r>
@@ -2970,7 +4227,7 @@
         <w:rPr>
           <w:rStyle w:val="VerbatimChar"/>
         </w:rPr>
-        <w:t xml:space="preserve">#&gt; Head:     [3005f73] 2020-03-07: methods section</w:t>
+        <w:t xml:space="preserve">#&gt; Head:     [2d32b0d] 2020-03-07: eod</w:t>
       </w:r>
     </w:p>
     <w:sectPr/>
@@ -3106,8 +4363,117 @@
       </w:pPr>
     </w:lvl>
   </w:abstractNum>
+  <w:abstractNum w:abstractNumId="991">
+    <w:nsid w:val="ea454b4c"/>
+    <w:multiLevelType w:val="multilevel"/>
+    <w:lvl w:ilvl="0">
+      <w:numFmt w:val="bullet"/>
+      <w:lvlText w:val="•"/>
+      <w:lvlJc w:val="left"/>
+      <w:pPr>
+        <w:tabs>
+          <w:tab w:val="num" w:pos="0"/>
+        </w:tabs>
+        <w:ind w:left="480" w:hanging="480"/>
+      </w:pPr>
+    </w:lvl>
+    <w:lvl w:ilvl="1">
+      <w:numFmt w:val="bullet"/>
+      <w:lvlText w:val="–"/>
+      <w:lvlJc w:val="left"/>
+      <w:pPr>
+        <w:tabs>
+          <w:tab w:val="num" w:pos="720"/>
+        </w:tabs>
+        <w:ind w:left="1200" w:hanging="480"/>
+      </w:pPr>
+    </w:lvl>
+    <w:lvl w:ilvl="2">
+      <w:numFmt w:val="bullet"/>
+      <w:lvlText w:val="•"/>
+      <w:lvlJc w:val="left"/>
+      <w:pPr>
+        <w:tabs>
+          <w:tab w:val="num" w:pos="1440"/>
+        </w:tabs>
+        <w:ind w:left="1920" w:hanging="480"/>
+      </w:pPr>
+    </w:lvl>
+    <w:lvl w:ilvl="3">
+      <w:numFmt w:val="bullet"/>
+      <w:lvlText w:val="–"/>
+      <w:lvlJc w:val="left"/>
+      <w:pPr>
+        <w:tabs>
+          <w:tab w:val="num" w:pos="2160"/>
+        </w:tabs>
+        <w:ind w:left="2640" w:hanging="480"/>
+      </w:pPr>
+    </w:lvl>
+    <w:lvl w:ilvl="4">
+      <w:numFmt w:val="bullet"/>
+      <w:lvlText w:val="•"/>
+      <w:lvlJc w:val="left"/>
+      <w:pPr>
+        <w:tabs>
+          <w:tab w:val="num" w:pos="2880"/>
+        </w:tabs>
+        <w:ind w:left="3360" w:hanging="480"/>
+      </w:pPr>
+    </w:lvl>
+    <w:lvl w:ilvl="5">
+      <w:numFmt w:val="bullet"/>
+      <w:lvlText w:val="–"/>
+      <w:lvlJc w:val="left"/>
+      <w:pPr>
+        <w:tabs>
+          <w:tab w:val="num" w:pos="3600"/>
+        </w:tabs>
+        <w:ind w:left="4080" w:hanging="480"/>
+      </w:pPr>
+    </w:lvl>
+    <w:lvl w:ilvl="6">
+      <w:numFmt w:val="bullet"/>
+      <w:lvlText w:val="•"/>
+      <w:lvlJc w:val="left"/>
+      <w:pPr>
+        <w:tabs>
+          <w:tab w:val="num" w:pos="4320"/>
+        </w:tabs>
+        <w:ind w:left="4800" w:hanging="480"/>
+      </w:pPr>
+    </w:lvl>
+    <w:lvl w:ilvl="7">
+      <w:numFmt w:val="bullet"/>
+      <w:lvlText w:val="–"/>
+      <w:lvlJc w:val="left"/>
+      <w:pPr>
+        <w:tabs>
+          <w:tab w:val="num" w:pos="5040"/>
+        </w:tabs>
+        <w:ind w:left="5520" w:hanging="480"/>
+      </w:pPr>
+    </w:lvl>
+    <w:lvl w:ilvl="8">
+      <w:numFmt w:val="bullet"/>
+      <w:lvlText w:val="•"/>
+      <w:lvlJc w:val="left"/>
+      <w:pPr>
+        <w:tabs>
+          <w:tab w:val="num" w:pos="5760"/>
+        </w:tabs>
+        <w:ind w:left="6240" w:hanging="480"/>
+      </w:pPr>
+    </w:lvl>
+  </w:abstractNum>
   <w:num w:numId="1000">
     <w:abstractNumId w:val="990"/>
+  </w:num>
+  <w:num w:numId="1001">
+    <w:abstractNumId w:val="991"/>
+  </w:num>
+  <w:num w:numId="1002">
+    <w:abstractNumId w:val="991"/>
   </w:num>
 </w:numbering>
 </file>

--- a/paper_knit.docx
+++ b/paper_knit.docx
@@ -254,7 +254,7 @@
         <w:pStyle w:val="Date"/>
       </w:pPr>
       <w:r>
-        <w:t xml:space="preserve">09</w:t>
+        <w:t xml:space="preserve">20</w:t>
       </w:r>
       <w:r>
         <w:t xml:space="preserve"> </w:t>
@@ -849,11 +849,13 @@
       <w:r>
         <w:t xml:space="preserve"> </w:t>
       </w:r>
-      <w:r>
-        <w:t xml:space="preserve"> </w:t>
-      </w:r>
-      <w:r>
-        <w:t xml:space="preserve">To complement detailed dendroecological analyses of climate-growth relationships in Berlin for key species, we propose inferring growth modulation from a large data set in excess of 650000 individuals provided by the Berlin Senate Administration (Senatsverwaltung).</w:t>
+    </w:p>
+    <w:p>
+      <w:pPr>
+        <w:pStyle w:val="BodyText"/>
+      </w:pPr>
+      <w:r>
+        <w:t xml:space="preserve">To complement (existing) detailed dendroecological analyses of climate-growth relationships in Berlin for key species, we propose inferring growth modulation from a large data set in excess of 650000 individuals provided by the Berlin Senate Administration (Senatsverwaltung).</w:t>
       </w:r>
       <w:r>
         <w:t xml:space="preserve"> </w:t>
@@ -988,6 +990,12 @@
           <w:b/>
         </w:rPr>
         <w:t xml:space="preserve">This also allows to infer the absolute growth potential of species given, for example, a specific location, age or UHI magnitude.</w:t>
+      </w:r>
+      <w:r>
+        <w:t xml:space="preserve"> </w:t>
+      </w:r>
+      <w:r>
+        <w:t xml:space="preserve">Tree-level growth data, however, is paramount in validating such relationships, and its inclusion in the model would also allow incorporating effects of varying climate.</w:t>
       </w:r>
     </w:p>
     <w:p>
@@ -2068,7 +2076,24 @@
         <w:pStyle w:val="FirstParagraph"/>
       </w:pPr>
       <w:r>
-        <w:t xml:space="preserve">Some results</w:t>
+        <w:t xml:space="preserve">Tree locations are clustered and follow spatial structures based on their category, i.e. riparian, street and park trees (Fig.</w:t>
+      </w:r>
+      <m:oMath>
+        <m:r>
+          <m:t> </m:t>
+        </m:r>
+      </m:oMath>
+      <w:r>
+        <w:t xml:space="preserve">1</w:t>
+      </w:r>
+      <w:r>
+        <w:t xml:space="preserve">).</w:t>
+      </w:r>
+      <w:r>
+        <w:t xml:space="preserve"> </w:t>
+      </w:r>
+      <w:r>
+        <w:t xml:space="preserve">Planting in space and time shows species specific patterns, often related to major events, such as the start and end of wars, as well as the German separation.</w:t>
       </w:r>
     </w:p>
     <w:p>
@@ -2198,6 +2223,39 @@
     </w:p>
     <w:p>
       <w:pPr>
+        <w:pStyle w:val="BodyText"/>
+      </w:pPr>
+      <w:r>
+        <w:t xml:space="preserve">The distribution of the urban heat island is highly irregular in space (Fig.</w:t>
+      </w:r>
+      <m:oMath>
+        <m:r>
+          <m:t> </m:t>
+        </m:r>
+      </m:oMath>
+      <w:r>
+        <w:t xml:space="preserve">3</w:t>
+      </w:r>
+      <w:r>
+        <w:t xml:space="preserve">), and also shows variability through time (data not shown, refer to the</w:t>
+      </w:r>
+      <w:r>
+        <w:t xml:space="preserve"> </w:t>
+      </w:r>
+      <w:hyperlink r:id="rId28">
+        <w:r>
+          <w:rPr>
+            <w:rStyle w:val="Hyperlink"/>
+          </w:rPr>
+          <w:t xml:space="preserve">urban heat island explorer</w:t>
+        </w:r>
+      </w:hyperlink>
+      <w:r>
+        <w:t xml:space="preserve">).</w:t>
+      </w:r>
+    </w:p>
+    <w:p>
+      <w:pPr>
         <w:pStyle w:val="CaptionedFigure"/>
       </w:pPr>
       <w:r>
@@ -2211,70 +2269,6 @@
                 <pic:pic>
                   <pic:nvPicPr>
                     <pic:cNvPr descr="C:/Users/ahurl/Documents/_work/p024_gfz_berlin-trees/berlin.trees/analysis/figures/map_03_uhi.png" id="0" name="Picture"/>
-                    <pic:cNvPicPr>
-                      <a:picLocks noChangeArrowheads="1" noChangeAspect="1"/>
-                    </pic:cNvPicPr>
-                  </pic:nvPicPr>
-                  <pic:blipFill>
-                    <a:blip r:embed="rId28"/>
-                    <a:stretch>
-                      <a:fillRect/>
-                    </a:stretch>
-                  </pic:blipFill>
-                  <pic:spPr bwMode="auto">
-                    <a:xfrm>
-                      <a:off x="0" y="0"/>
-                      <a:ext cx="5334000" cy="5334000"/>
-                    </a:xfrm>
-                    <a:prstGeom prst="rect">
-                      <a:avLst/>
-                    </a:prstGeom>
-                    <a:noFill/>
-                    <a:ln w="9525">
-                      <a:noFill/>
-                      <a:headEnd/>
-                      <a:tailEnd/>
-                    </a:ln>
-                  </pic:spPr>
-                </pic:pic>
-              </a:graphicData>
-            </a:graphic>
-          </wp:inline>
-        </w:drawing>
-      </w:r>
-    </w:p>
-    <w:p>
-      <w:pPr>
-        <w:pStyle w:val="ImageCaption"/>
-      </w:pPr>
-      <w:r>
-        <w:t xml:space="preserve">Figure 3: Estimate of UHI intensity based on the algorithm in</w:t>
-      </w:r>
-      <w:r>
-        <w:t xml:space="preserve"> </w:t>
-      </w:r>
-      <w:r>
-        <w:t xml:space="preserve">(Chakraborty and Lee, 2019)</w:t>
-      </w:r>
-      <w:r>
-        <w:t xml:space="preserve">, comparing urban with rural pixels within the greater metropolitan cluster. Presented values are averaged over the summer of 2007.</w:t>
-      </w:r>
-    </w:p>
-    <w:p>
-      <w:pPr>
-        <w:pStyle w:val="CaptionedFigure"/>
-      </w:pPr>
-      <w:r>
-        <w:drawing>
-          <wp:inline>
-            <wp:extent cx="5334000" cy="5334000"/>
-            <wp:effectExtent b="0" l="0" r="0" t="0"/>
-            <wp:docPr descr="Figure 4: Empirical density distribution of all individuals within the presented genera along the UHI continuum. UHI intensities were extracted for each tree location, and the distribution hence represents the first detailed overview of the exposure of Berlin’s trees to urban heat loading. Insets represent corresponding tree totals." title="" id="1" name="Picture"/>
-            <a:graphic>
-              <a:graphicData uri="http://schemas.openxmlformats.org/drawingml/2006/picture">
-                <pic:pic>
-                  <pic:nvPicPr>
-                    <pic:cNvPr descr="C:/Users/ahurl/Documents/_work/p024_gfz_berlin-trees/berlin.trees/analysis/figures/plot_02_genus_UHI_dens.png" id="0" name="Picture"/>
                     <pic:cNvPicPr>
                       <a:picLocks noChangeArrowheads="1" noChangeAspect="1"/>
                     </pic:cNvPicPr>
@@ -2312,7 +2306,41 @@
         <w:pStyle w:val="ImageCaption"/>
       </w:pPr>
       <w:r>
-        <w:t xml:space="preserve">Figure 4: Empirical density distribution of all individuals within the presented genera along the UHI continuum. UHI intensities were extracted for each tree location, and the distribution hence represents the first detailed overview of the exposure of Berlin’s trees to urban heat loading. Insets represent corresponding tree totals.</w:t>
+        <w:t xml:space="preserve">Figure 3: Estimate of UHI intensity based on the algorithm in</w:t>
+      </w:r>
+      <w:r>
+        <w:t xml:space="preserve"> </w:t>
+      </w:r>
+      <w:r>
+        <w:t xml:space="preserve">(Chakraborty and Lee, 2019)</w:t>
+      </w:r>
+      <w:r>
+        <w:t xml:space="preserve">, comparing urban with rural pixels within the greater metropolitan cluster. Presented values are averaged over the summer of 2007.</w:t>
+      </w:r>
+    </w:p>
+    <w:p>
+      <w:pPr>
+        <w:pStyle w:val="BodyText"/>
+      </w:pPr>
+      <w:r>
+        <w:t xml:space="preserve">The exposure to increased heat-loading of individual genera (and consequently species) is highly uneven throughout the city (Fig.</w:t>
+      </w:r>
+      <m:oMath>
+        <m:r>
+          <m:t> </m:t>
+        </m:r>
+      </m:oMath>
+      <w:r>
+        <w:t xml:space="preserve">4</w:t>
+      </w:r>
+      <w:r>
+        <w:t xml:space="preserve">).</w:t>
+      </w:r>
+      <w:r>
+        <w:t xml:space="preserve"> </w:t>
+      </w:r>
+      <w:r>
+        <w:t xml:space="preserve">Street and park trees of most genera are clustered in urban areas with intermediate to high UHI loading, while riparian trees, and some street and park trees of other genera tend to be spread more evenly across Berlin’s UHI range.</w:t>
       </w:r>
     </w:p>
     <w:p>
@@ -2324,12 +2352,12 @@
           <wp:inline>
             <wp:extent cx="5334000" cy="5334000"/>
             <wp:effectExtent b="0" l="0" r="0" t="0"/>
-            <wp:docPr descr="Figure 5: Impact of UHI loading on tree diameter (DBH), accounting for age and inter-specific differences from the linear mixed model (via random slopes and intercepts). Line-ranges are standard errors of predicted effect sizes (i.e. slopes). Differences between street and park trees are considerable for some species, and may be due to local clustering and/or spatial under-representation across the UHI continuum. Further investigations need to address the degree of spatial autocorrelation and account for it where required in linear mixed models, and with smoothing interactions in a GAMM implementation." title="" id="1" name="Picture"/>
+            <wp:docPr descr="Figure 4: Empirical density distribution of all individuals within the presented genera along the UHI continuum. UHI intensities were extracted for each tree location, and the distribution hence represents the first detailed overview of the exposure of Berlin’s trees to urban heat loading. The black line represents the density across all three categories. Insets represent corresponding tree totals." title="" id="1" name="Picture"/>
             <a:graphic>
               <a:graphicData uri="http://schemas.openxmlformats.org/drawingml/2006/picture">
                 <pic:pic>
                   <pic:nvPicPr>
-                    <pic:cNvPr descr="C:/Users/ahurl/Documents/_work/p024_gfz_berlin-trees/berlin.trees/analysis/figures/plot_03_ranef_species_dbh_uhi.png" id="0" name="Picture"/>
+                    <pic:cNvPr descr="C:/Users/ahurl/Documents/_work/p024_gfz_berlin-trees/berlin.trees/analysis/figures/plot_02_genus_UHI_dens.png" id="0" name="Picture"/>
                     <pic:cNvPicPr>
                       <a:picLocks noChangeArrowheads="1" noChangeAspect="1"/>
                     </pic:cNvPicPr>
@@ -2367,6 +2395,145 @@
         <w:pStyle w:val="ImageCaption"/>
       </w:pPr>
       <w:r>
+        <w:t xml:space="preserve">Figure 4: Empirical density distribution of all individuals within the presented genera along the UHI continuum. UHI intensities were extracted for each tree location, and the distribution hence represents the first detailed overview of the exposure of Berlin’s trees to urban heat loading. The black line represents the density across all three categories. Insets represent corresponding tree totals.</w:t>
+      </w:r>
+    </w:p>
+    <w:p>
+      <w:pPr>
+        <w:pStyle w:val="BodyText"/>
+      </w:pPr>
+      <w:r>
+        <w:t xml:space="preserve">The effect of UHI loading on absolute growth potential varies between genera and species (Fig.</w:t>
+      </w:r>
+      <m:oMath>
+        <m:r>
+          <m:t> </m:t>
+        </m:r>
+      </m:oMath>
+      <w:r>
+        <w:t xml:space="preserve">5</w:t>
+      </w:r>
+      <w:r>
+        <w:t xml:space="preserve">).</w:t>
+      </w:r>
+      <w:r>
+        <w:t xml:space="preserve"> </w:t>
+      </w:r>
+      <w:r>
+        <w:t xml:space="preserve">Most notably,</w:t>
+      </w:r>
+      <w:r>
+        <w:t xml:space="preserve"> </w:t>
+      </w:r>
+      <w:r>
+        <w:rPr>
+          <w:i/>
+        </w:rPr>
+        <w:t xml:space="preserve">Quercus</w:t>
+      </w:r>
+      <w:r>
+        <w:t xml:space="preserve">, the 3rd-most frequent genera, shows decreased absolute growth with increased UHI,</w:t>
+      </w:r>
+      <w:r>
+        <w:t xml:space="preserve"> </w:t>
+      </w:r>
+      <w:r>
+        <w:t xml:space="preserve">while the most frequent genera,</w:t>
+      </w:r>
+      <w:r>
+        <w:t xml:space="preserve"> </w:t>
+      </w:r>
+      <w:r>
+        <w:rPr>
+          <w:i/>
+        </w:rPr>
+        <w:t xml:space="preserve">Tilia</w:t>
+      </w:r>
+      <w:r>
+        <w:t xml:space="preserve"> </w:t>
+      </w:r>
+      <w:r>
+        <w:t xml:space="preserve">clearly features enhanced growth.</w:t>
+      </w:r>
+      <w:r>
+        <w:t xml:space="preserve"> </w:t>
+      </w:r>
+      <w:r>
+        <w:t xml:space="preserve">Note, that the estimated effect sizes here are linear.</w:t>
+      </w:r>
+      <w:r>
+        <w:t xml:space="preserve"> </w:t>
+      </w:r>
+      <w:r>
+        <w:t xml:space="preserve">Temperature may excert a non-linear control on absolute growth, however, and hence, applying a method able to capture may result in altered presented effect sizes.</w:t>
+      </w:r>
+      <w:r>
+        <w:t xml:space="preserve"> </w:t>
+      </w:r>
+      <w:r>
+        <w:t xml:space="preserve">Additionally, if temperatures increase in the future under climate warming current future increases in under climate warming, any non-linear effects may become more enhanced, stressing the need for a more flexible model fit and structure.</w:t>
+      </w:r>
+    </w:p>
+    <w:p>
+      <w:pPr>
+        <w:pStyle w:val="BodyText"/>
+      </w:pPr>
+      <w:r>
+        <w:t xml:space="preserve">alter the (preliminary) results substantially</w:t>
+      </w:r>
+    </w:p>
+    <w:p>
+      <w:pPr>
+        <w:pStyle w:val="CaptionedFigure"/>
+      </w:pPr>
+      <w:r>
+        <w:drawing>
+          <wp:inline>
+            <wp:extent cx="5334000" cy="5334000"/>
+            <wp:effectExtent b="0" l="0" r="0" t="0"/>
+            <wp:docPr descr="Figure 5: Impact of UHI loading on tree diameter (DBH), accounting for age and inter-specific differences from the linear mixed model (via random slopes and intercepts). Line-ranges are standard errors of predicted effect sizes (i.e. slopes). Differences between street and park trees are considerable for some species, and may be due to local clustering and/or spatial under-representation across the UHI continuum. Further investigations need to address the degree of spatial autocorrelation and account for it where required in linear mixed models, and with smoothing interactions in a GAMM implementation." title="" id="1" name="Picture"/>
+            <a:graphic>
+              <a:graphicData uri="http://schemas.openxmlformats.org/drawingml/2006/picture">
+                <pic:pic>
+                  <pic:nvPicPr>
+                    <pic:cNvPr descr="C:/Users/ahurl/Documents/_work/p024_gfz_berlin-trees/berlin.trees/analysis/figures/plot_03_ranef_species_dbh_uhi.png" id="0" name="Picture"/>
+                    <pic:cNvPicPr>
+                      <a:picLocks noChangeArrowheads="1" noChangeAspect="1"/>
+                    </pic:cNvPicPr>
+                  </pic:nvPicPr>
+                  <pic:blipFill>
+                    <a:blip r:embed="rId31"/>
+                    <a:stretch>
+                      <a:fillRect/>
+                    </a:stretch>
+                  </pic:blipFill>
+                  <pic:spPr bwMode="auto">
+                    <a:xfrm>
+                      <a:off x="0" y="0"/>
+                      <a:ext cx="5334000" cy="5334000"/>
+                    </a:xfrm>
+                    <a:prstGeom prst="rect">
+                      <a:avLst/>
+                    </a:prstGeom>
+                    <a:noFill/>
+                    <a:ln w="9525">
+                      <a:noFill/>
+                      <a:headEnd/>
+                      <a:tailEnd/>
+                    </a:ln>
+                  </pic:spPr>
+                </pic:pic>
+              </a:graphicData>
+            </a:graphic>
+          </wp:inline>
+        </w:drawing>
+      </w:r>
+    </w:p>
+    <w:p>
+      <w:pPr>
+        <w:pStyle w:val="ImageCaption"/>
+      </w:pPr>
+      <w:r>
         <w:t xml:space="preserve">Figure 5: Impact of UHI loading on tree diameter (</w:t>
       </w:r>
       <m:oMath>
@@ -2408,11 +2575,11 @@
       <w:pPr>
         <w:pStyle w:val="Heading1"/>
       </w:pPr>
-      <w:bookmarkStart w:id="31" w:name="outlook"/>
+      <w:bookmarkStart w:id="32" w:name="outlook"/>
       <w:r>
         <w:t xml:space="preserve">Outlook</w:t>
       </w:r>
-      <w:bookmarkEnd w:id="31"/>
+      <w:bookmarkEnd w:id="32"/>
     </w:p>
     <w:p>
       <w:pPr>
@@ -2502,7 +2669,25 @@
         </w:numPr>
       </w:pPr>
       <w:r>
-        <w:t xml:space="preserve">estimating absolute, species-specific growth potential under increased temperatures and UHI loading under climate change, ideally based on simulations (otherwise step-wise increases based on RCP scenarios) for the key species.</w:t>
+        <w:t xml:space="preserve">estimating absolute, species-specific growth potential under increased temperatures and UHI loading under climate change, ideally based on climate simulations (otherwise step-wise increases based on RCP scenarios) for the key species. Note, that complications presented by</w:t>
+      </w:r>
+      <w:r>
+        <w:t xml:space="preserve"> </w:t>
+      </w:r>
+      <w:r>
+        <w:t xml:space="preserve">‘</w:t>
+      </w:r>
+      <w:r>
+        <w:t xml:space="preserve">out-of-sample</w:t>
+      </w:r>
+      <w:r>
+        <w:t xml:space="preserve">’</w:t>
+      </w:r>
+      <w:r>
+        <w:t xml:space="preserve"> </w:t>
+      </w:r>
+      <w:r>
+        <w:t xml:space="preserve">predictions will be addressed.</w:t>
       </w:r>
     </w:p>
     <w:p>
@@ -2521,34 +2706,34 @@
       <w:pPr>
         <w:pStyle w:val="Heading1"/>
       </w:pPr>
-      <w:bookmarkStart w:id="32" w:name="acknowledgements"/>
+      <w:bookmarkStart w:id="33" w:name="acknowledgements"/>
       <w:r>
         <w:t xml:space="preserve">Acknowledgements</w:t>
       </w:r>
-      <w:bookmarkEnd w:id="32"/>
+      <w:bookmarkEnd w:id="33"/>
     </w:p>
     <w:p>
       <w:pPr>
         <w:pStyle w:val="Heading5"/>
       </w:pPr>
-      <w:bookmarkStart w:id="33" w:name="pagebreak"/>
+      <w:bookmarkStart w:id="34" w:name="pagebreak"/>
       <w:r>
         <w:t xml:space="preserve">pagebreak</w:t>
       </w:r>
-      <w:bookmarkEnd w:id="33"/>
+      <w:bookmarkEnd w:id="34"/>
     </w:p>
     <w:p>
       <w:pPr>
         <w:pStyle w:val="Heading1"/>
       </w:pPr>
-      <w:bookmarkStart w:id="34" w:name="references"/>
+      <w:bookmarkStart w:id="35" w:name="references"/>
       <w:r>
         <w:t xml:space="preserve">References</w:t>
       </w:r>
-      <w:bookmarkEnd w:id="34"/>
-    </w:p>
-    <w:bookmarkStart w:id="93" w:name="refs"/>
-    <w:bookmarkStart w:id="36" w:name="ref-akbari2001"/>
+      <w:bookmarkEnd w:id="35"/>
+    </w:p>
+    <w:bookmarkStart w:id="94" w:name="refs"/>
+    <w:bookmarkStart w:id="37" w:name="ref-akbari2001"/>
     <w:p>
       <w:pPr>
         <w:pStyle w:val="Bibliography"/>
@@ -2559,7 +2744,7 @@
       <w:r>
         <w:t xml:space="preserve"> </w:t>
       </w:r>
-      <w:hyperlink r:id="rId35">
+      <w:hyperlink r:id="rId36">
         <w:r>
           <w:rPr>
             <w:rStyle w:val="Hyperlink"/>
@@ -2568,8 +2753,8 @@
         </w:r>
       </w:hyperlink>
     </w:p>
-    <w:bookmarkEnd w:id="36"/>
-    <w:bookmarkStart w:id="38" w:name="ref-augustin2009"/>
+    <w:bookmarkEnd w:id="37"/>
+    <w:bookmarkStart w:id="39" w:name="ref-augustin2009"/>
     <w:p>
       <w:pPr>
         <w:pStyle w:val="Bibliography"/>
@@ -2580,7 +2765,7 @@
       <w:r>
         <w:t xml:space="preserve"> </w:t>
       </w:r>
-      <w:hyperlink r:id="rId37">
+      <w:hyperlink r:id="rId38">
         <w:r>
           <w:rPr>
             <w:rStyle w:val="Hyperlink"/>
@@ -2589,8 +2774,8 @@
         </w:r>
       </w:hyperlink>
     </w:p>
-    <w:bookmarkEnd w:id="38"/>
-    <w:bookmarkStart w:id="40" w:name="ref-bates2015"/>
+    <w:bookmarkEnd w:id="39"/>
+    <w:bookmarkStart w:id="41" w:name="ref-bates2015"/>
     <w:p>
       <w:pPr>
         <w:pStyle w:val="Bibliography"/>
@@ -2601,7 +2786,7 @@
       <w:r>
         <w:t xml:space="preserve"> </w:t>
       </w:r>
-      <w:hyperlink r:id="rId39">
+      <w:hyperlink r:id="rId40">
         <w:r>
           <w:rPr>
             <w:rStyle w:val="Hyperlink"/>
@@ -2610,8 +2795,8 @@
         </w:r>
       </w:hyperlink>
     </w:p>
-    <w:bookmarkEnd w:id="40"/>
-    <w:bookmarkStart w:id="41" w:name="ref-brune2016"/>
+    <w:bookmarkEnd w:id="41"/>
+    <w:bookmarkStart w:id="42" w:name="ref-brune2016"/>
     <w:p>
       <w:pPr>
         <w:pStyle w:val="Bibliography"/>
@@ -2620,8 +2805,8 @@
         <w:t xml:space="preserve">Brune, M., 2016. Urban trees under climate change. Potential impacts of dry spells and heat waves in three German regions in the 2050s (No. Report 24). Climate Service Center Germany, Hamburg.</w:t>
       </w:r>
     </w:p>
-    <w:bookmarkEnd w:id="41"/>
-    <w:bookmarkStart w:id="43" w:name="ref-chakraborty2019"/>
+    <w:bookmarkEnd w:id="42"/>
+    <w:bookmarkStart w:id="44" w:name="ref-chakraborty2019"/>
     <w:p>
       <w:pPr>
         <w:pStyle w:val="Bibliography"/>
@@ -2632,7 +2817,7 @@
       <w:r>
         <w:t xml:space="preserve"> </w:t>
       </w:r>
-      <w:hyperlink r:id="rId42">
+      <w:hyperlink r:id="rId43">
         <w:r>
           <w:rPr>
             <w:rStyle w:val="Hyperlink"/>
@@ -2641,8 +2826,8 @@
         </w:r>
       </w:hyperlink>
     </w:p>
-    <w:bookmarkEnd w:id="43"/>
-    <w:bookmarkStart w:id="45" w:name="ref-dahlhausen2018"/>
+    <w:bookmarkEnd w:id="44"/>
+    <w:bookmarkStart w:id="46" w:name="ref-dahlhausen2018"/>
     <w:p>
       <w:pPr>
         <w:pStyle w:val="Bibliography"/>
@@ -2653,7 +2838,7 @@
       <w:r>
         <w:t xml:space="preserve"> </w:t>
       </w:r>
-      <w:hyperlink r:id="rId44">
+      <w:hyperlink r:id="rId45">
         <w:r>
           <w:rPr>
             <w:rStyle w:val="Hyperlink"/>
@@ -2662,8 +2847,8 @@
         </w:r>
       </w:hyperlink>
     </w:p>
-    <w:bookmarkEnd w:id="45"/>
-    <w:bookmarkStart w:id="46" w:name="ref-endlicher2016"/>
+    <w:bookmarkEnd w:id="46"/>
+    <w:bookmarkStart w:id="47" w:name="ref-endlicher2016"/>
     <w:p>
       <w:pPr>
         <w:pStyle w:val="Bibliography"/>
@@ -2672,8 +2857,8 @@
         <w:t xml:space="preserve">Endlicher, W., Scherer, D., Büter, B., Kuttler, W., Mathey, J., Schneider, C., 2016. Stadtnatur fördert gutes Stadtklima, in: Ökosystemleistungen in Der Stadt – Gesundheit Schützen Und Lebensqualität Erhöhen, 3.1. TEEB DE. TU Berlin, UFZ Leipzig, Berlin, Leipzig, pp. 51–63.</w:t>
       </w:r>
     </w:p>
-    <w:bookmarkEnd w:id="46"/>
-    <w:bookmarkStart w:id="48" w:name="ref-fenner2014"/>
+    <w:bookmarkEnd w:id="47"/>
+    <w:bookmarkStart w:id="49" w:name="ref-fenner2014"/>
     <w:p>
       <w:pPr>
         <w:pStyle w:val="Bibliography"/>
@@ -2684,7 +2869,7 @@
       <w:r>
         <w:t xml:space="preserve"> </w:t>
       </w:r>
-      <w:hyperlink r:id="rId47">
+      <w:hyperlink r:id="rId48">
         <w:r>
           <w:rPr>
             <w:rStyle w:val="Hyperlink"/>
@@ -2693,8 +2878,8 @@
         </w:r>
       </w:hyperlink>
     </w:p>
-    <w:bookmarkEnd w:id="48"/>
-    <w:bookmarkStart w:id="50" w:name="ref-gillner2014"/>
+    <w:bookmarkEnd w:id="49"/>
+    <w:bookmarkStart w:id="51" w:name="ref-gillner2014"/>
     <w:p>
       <w:pPr>
         <w:pStyle w:val="Bibliography"/>
@@ -2705,7 +2890,7 @@
       <w:r>
         <w:t xml:space="preserve"> </w:t>
       </w:r>
-      <w:hyperlink r:id="rId49">
+      <w:hyperlink r:id="rId50">
         <w:r>
           <w:rPr>
             <w:rStyle w:val="Hyperlink"/>
@@ -2714,8 +2899,8 @@
         </w:r>
       </w:hyperlink>
     </w:p>
-    <w:bookmarkEnd w:id="50"/>
-    <w:bookmarkStart w:id="52" w:name="ref-gillner2015"/>
+    <w:bookmarkEnd w:id="51"/>
+    <w:bookmarkStart w:id="53" w:name="ref-gillner2015"/>
     <w:p>
       <w:pPr>
         <w:pStyle w:val="Bibliography"/>
@@ -2726,7 +2911,7 @@
       <w:r>
         <w:t xml:space="preserve"> </w:t>
       </w:r>
-      <w:hyperlink r:id="rId51">
+      <w:hyperlink r:id="rId52">
         <w:r>
           <w:rPr>
             <w:rStyle w:val="Hyperlink"/>
@@ -2735,8 +2920,8 @@
         </w:r>
       </w:hyperlink>
     </w:p>
-    <w:bookmarkEnd w:id="52"/>
-    <w:bookmarkStart w:id="54" w:name="ref-grimmond1996"/>
+    <w:bookmarkEnd w:id="53"/>
+    <w:bookmarkStart w:id="55" w:name="ref-grimmond1996"/>
     <w:p>
       <w:pPr>
         <w:pStyle w:val="Bibliography"/>
@@ -2747,7 +2932,7 @@
       <w:r>
         <w:t xml:space="preserve"> </w:t>
       </w:r>
-      <w:hyperlink r:id="rId53">
+      <w:hyperlink r:id="rId54">
         <w:r>
           <w:rPr>
             <w:rStyle w:val="Hyperlink"/>
@@ -2756,8 +2941,8 @@
         </w:r>
       </w:hyperlink>
     </w:p>
-    <w:bookmarkEnd w:id="54"/>
-    <w:bookmarkStart w:id="56" w:name="ref-gulyas2006"/>
+    <w:bookmarkEnd w:id="55"/>
+    <w:bookmarkStart w:id="57" w:name="ref-gulyas2006"/>
     <w:p>
       <w:pPr>
         <w:pStyle w:val="Bibliography"/>
@@ -2768,7 +2953,7 @@
       <w:r>
         <w:t xml:space="preserve"> </w:t>
       </w:r>
-      <w:hyperlink r:id="rId55">
+      <w:hyperlink r:id="rId56">
         <w:r>
           <w:rPr>
             <w:rStyle w:val="Hyperlink"/>
@@ -2777,8 +2962,8 @@
         </w:r>
       </w:hyperlink>
     </w:p>
-    <w:bookmarkEnd w:id="56"/>
-    <w:bookmarkStart w:id="58" w:name="ref-hertel2019"/>
+    <w:bookmarkEnd w:id="57"/>
+    <w:bookmarkStart w:id="59" w:name="ref-hertel2019"/>
     <w:p>
       <w:pPr>
         <w:pStyle w:val="Bibliography"/>
@@ -2789,7 +2974,7 @@
       <w:r>
         <w:t xml:space="preserve"> </w:t>
       </w:r>
-      <w:hyperlink r:id="rId57">
+      <w:hyperlink r:id="rId58">
         <w:r>
           <w:rPr>
             <w:rStyle w:val="Hyperlink"/>
@@ -2798,8 +2983,8 @@
         </w:r>
       </w:hyperlink>
     </w:p>
-    <w:bookmarkEnd w:id="58"/>
-    <w:bookmarkStart w:id="60" w:name="ref-hoyano1988"/>
+    <w:bookmarkEnd w:id="59"/>
+    <w:bookmarkStart w:id="61" w:name="ref-hoyano1988"/>
     <w:p>
       <w:pPr>
         <w:pStyle w:val="Bibliography"/>
@@ -2810,7 +2995,7 @@
       <w:r>
         <w:t xml:space="preserve"> </w:t>
       </w:r>
-      <w:hyperlink r:id="rId59">
+      <w:hyperlink r:id="rId60">
         <w:r>
           <w:rPr>
             <w:rStyle w:val="Hyperlink"/>
@@ -2819,8 +3004,8 @@
         </w:r>
       </w:hyperlink>
     </w:p>
-    <w:bookmarkEnd w:id="60"/>
-    <w:bookmarkStart w:id="62" w:name="ref-jia2018"/>
+    <w:bookmarkEnd w:id="61"/>
+    <w:bookmarkStart w:id="63" w:name="ref-jia2018"/>
     <w:p>
       <w:pPr>
         <w:pStyle w:val="Bibliography"/>
@@ -2831,7 +3016,7 @@
       <w:r>
         <w:t xml:space="preserve"> </w:t>
       </w:r>
-      <w:hyperlink r:id="rId61">
+      <w:hyperlink r:id="rId62">
         <w:r>
           <w:rPr>
             <w:rStyle w:val="Hyperlink"/>
@@ -2840,8 +3025,8 @@
         </w:r>
       </w:hyperlink>
     </w:p>
-    <w:bookmarkEnd w:id="62"/>
-    <w:bookmarkStart w:id="63" w:name="ref-kuttler2015"/>
+    <w:bookmarkEnd w:id="63"/>
+    <w:bookmarkStart w:id="64" w:name="ref-kuttler2015"/>
     <w:p>
       <w:pPr>
         <w:pStyle w:val="Bibliography"/>
@@ -2850,8 +3035,8 @@
         <w:t xml:space="preserve">Kuttler, W., Miethke, A., Dütemeyer, D., Barlag, A.-B. (Eds.), 2015. Das klima von essen = the climate of essen. Westarp Wiss., Hohenwarsleben.</w:t>
       </w:r>
     </w:p>
-    <w:bookmarkEnd w:id="63"/>
-    <w:bookmarkStart w:id="65" w:name="ref-maras2016"/>
+    <w:bookmarkEnd w:id="64"/>
+    <w:bookmarkStart w:id="66" w:name="ref-maras2016"/>
     <w:p>
       <w:pPr>
         <w:pStyle w:val="Bibliography"/>
@@ -2862,7 +3047,7 @@
       <w:r>
         <w:t xml:space="preserve"> </w:t>
       </w:r>
-      <w:hyperlink r:id="rId64">
+      <w:hyperlink r:id="rId65">
         <w:r>
           <w:rPr>
             <w:rStyle w:val="Hyperlink"/>
@@ -2871,8 +3056,8 @@
         </w:r>
       </w:hyperlink>
     </w:p>
-    <w:bookmarkEnd w:id="65"/>
-    <w:bookmarkStart w:id="67" w:name="ref-mayer1987"/>
+    <w:bookmarkEnd w:id="66"/>
+    <w:bookmarkStart w:id="68" w:name="ref-mayer1987"/>
     <w:p>
       <w:pPr>
         <w:pStyle w:val="Bibliography"/>
@@ -2883,7 +3068,7 @@
       <w:r>
         <w:t xml:space="preserve"> </w:t>
       </w:r>
-      <w:hyperlink r:id="rId66">
+      <w:hyperlink r:id="rId67">
         <w:r>
           <w:rPr>
             <w:rStyle w:val="Hyperlink"/>
@@ -2892,8 +3077,8 @@
         </w:r>
       </w:hyperlink>
     </w:p>
-    <w:bookmarkEnd w:id="67"/>
-    <w:bookmarkStart w:id="69" w:name="ref-moser-reischl2019a"/>
+    <w:bookmarkEnd w:id="68"/>
+    <w:bookmarkStart w:id="70" w:name="ref-moser-reischl2019a"/>
     <w:p>
       <w:pPr>
         <w:pStyle w:val="Bibliography"/>
@@ -2904,7 +3089,7 @@
       <w:r>
         <w:t xml:space="preserve"> </w:t>
       </w:r>
-      <w:hyperlink r:id="rId68">
+      <w:hyperlink r:id="rId69">
         <w:r>
           <w:rPr>
             <w:rStyle w:val="Hyperlink"/>
@@ -2913,8 +3098,8 @@
         </w:r>
       </w:hyperlink>
     </w:p>
-    <w:bookmarkEnd w:id="69"/>
-    <w:bookmarkStart w:id="71" w:name="ref-norton2015"/>
+    <w:bookmarkEnd w:id="70"/>
+    <w:bookmarkStart w:id="72" w:name="ref-norton2015"/>
     <w:p>
       <w:pPr>
         <w:pStyle w:val="Bibliography"/>
@@ -2925,7 +3110,7 @@
       <w:r>
         <w:t xml:space="preserve"> </w:t>
       </w:r>
-      <w:hyperlink r:id="rId70">
+      <w:hyperlink r:id="rId71">
         <w:r>
           <w:rPr>
             <w:rStyle w:val="Hyperlink"/>
@@ -2934,8 +3119,8 @@
         </w:r>
       </w:hyperlink>
     </w:p>
-    <w:bookmarkEnd w:id="71"/>
-    <w:bookmarkStart w:id="73" w:name="ref-oke1982"/>
+    <w:bookmarkEnd w:id="72"/>
+    <w:bookmarkStart w:id="74" w:name="ref-oke1982"/>
     <w:p>
       <w:pPr>
         <w:pStyle w:val="Bibliography"/>
@@ -2946,7 +3131,7 @@
       <w:r>
         <w:t xml:space="preserve"> </w:t>
       </w:r>
-      <w:hyperlink r:id="rId72">
+      <w:hyperlink r:id="rId73">
         <w:r>
           <w:rPr>
             <w:rStyle w:val="Hyperlink"/>
@@ -2955,8 +3140,8 @@
         </w:r>
       </w:hyperlink>
     </w:p>
-    <w:bookmarkEnd w:id="73"/>
-    <w:bookmarkStart w:id="75" w:name="ref-pauleit2002"/>
+    <w:bookmarkEnd w:id="74"/>
+    <w:bookmarkStart w:id="76" w:name="ref-pauleit2002"/>
     <w:p>
       <w:pPr>
         <w:pStyle w:val="Bibliography"/>
@@ -2967,7 +3152,7 @@
       <w:r>
         <w:t xml:space="preserve"> </w:t>
       </w:r>
-      <w:hyperlink r:id="rId74">
+      <w:hyperlink r:id="rId75">
         <w:r>
           <w:rPr>
             <w:rStyle w:val="Hyperlink"/>
@@ -2976,8 +3161,8 @@
         </w:r>
       </w:hyperlink>
     </w:p>
-    <w:bookmarkEnd w:id="75"/>
-    <w:bookmarkStart w:id="77" w:name="ref-pedersen2019"/>
+    <w:bookmarkEnd w:id="76"/>
+    <w:bookmarkStart w:id="78" w:name="ref-pedersen2019"/>
     <w:p>
       <w:pPr>
         <w:pStyle w:val="Bibliography"/>
@@ -2988,7 +3173,7 @@
       <w:r>
         <w:t xml:space="preserve"> </w:t>
       </w:r>
-      <w:hyperlink r:id="rId76">
+      <w:hyperlink r:id="rId77">
         <w:r>
           <w:rPr>
             <w:rStyle w:val="Hyperlink"/>
@@ -2997,8 +3182,8 @@
         </w:r>
       </w:hyperlink>
     </w:p>
-    <w:bookmarkEnd w:id="77"/>
-    <w:bookmarkStart w:id="79" w:name="ref-pretzsch2017"/>
+    <w:bookmarkEnd w:id="78"/>
+    <w:bookmarkStart w:id="80" w:name="ref-pretzsch2017"/>
     <w:p>
       <w:pPr>
         <w:pStyle w:val="Bibliography"/>
@@ -3009,7 +3194,7 @@
       <w:r>
         <w:t xml:space="preserve"> </w:t>
       </w:r>
-      <w:hyperlink r:id="rId78">
+      <w:hyperlink r:id="rId79">
         <w:r>
           <w:rPr>
             <w:rStyle w:val="Hyperlink"/>
@@ -3018,8 +3203,8 @@
         </w:r>
       </w:hyperlink>
     </w:p>
-    <w:bookmarkEnd w:id="79"/>
-    <w:bookmarkStart w:id="81" w:name="ref-quigley2004"/>
+    <w:bookmarkEnd w:id="80"/>
+    <w:bookmarkStart w:id="82" w:name="ref-quigley2004"/>
     <w:p>
       <w:pPr>
         <w:pStyle w:val="Bibliography"/>
@@ -3030,7 +3215,7 @@
       <w:r>
         <w:t xml:space="preserve"> </w:t>
       </w:r>
-      <w:hyperlink r:id="rId80">
+      <w:hyperlink r:id="rId81">
         <w:r>
           <w:rPr>
             <w:rStyle w:val="Hyperlink"/>
@@ -3039,8 +3224,8 @@
         </w:r>
       </w:hyperlink>
     </w:p>
-    <w:bookmarkEnd w:id="81"/>
-    <w:bookmarkStart w:id="83" w:name="ref-randrup2001"/>
+    <w:bookmarkEnd w:id="82"/>
+    <w:bookmarkStart w:id="84" w:name="ref-randrup2001"/>
     <w:p>
       <w:pPr>
         <w:pStyle w:val="Bibliography"/>
@@ -3051,7 +3236,7 @@
       <w:r>
         <w:t xml:space="preserve"> </w:t>
       </w:r>
-      <w:hyperlink r:id="rId82">
+      <w:hyperlink r:id="rId83">
         <w:r>
           <w:rPr>
             <w:rStyle w:val="Hyperlink"/>
@@ -3060,8 +3245,8 @@
         </w:r>
       </w:hyperlink>
     </w:p>
-    <w:bookmarkEnd w:id="83"/>
-    <w:bookmarkStart w:id="84" w:name="ref-rcoreteam2020"/>
+    <w:bookmarkEnd w:id="84"/>
+    <w:bookmarkStart w:id="85" w:name="ref-rcoreteam2020"/>
     <w:p>
       <w:pPr>
         <w:pStyle w:val="Bibliography"/>
@@ -3070,8 +3255,8 @@
         <w:t xml:space="preserve">R Core Team, 2020. R: A language and environment for statistical computing. R Foundation for Statistical Computing, Vienna, Austria.</w:t>
       </w:r>
     </w:p>
-    <w:bookmarkEnd w:id="84"/>
-    <w:bookmarkStart w:id="85" w:name="ref-rhoades1999"/>
+    <w:bookmarkEnd w:id="85"/>
+    <w:bookmarkStart w:id="86" w:name="ref-rhoades1999"/>
     <w:p>
       <w:pPr>
         <w:pStyle w:val="Bibliography"/>
@@ -3080,8 +3265,8 @@
         <w:t xml:space="preserve">Rhoades, R.W., Stipes, R.J., 1999. Growth of trees on the Virgina Tech Campus in response to various factors 7.</w:t>
       </w:r>
     </w:p>
-    <w:bookmarkEnd w:id="85"/>
-    <w:bookmarkStart w:id="87" w:name="ref-roloff2009"/>
+    <w:bookmarkEnd w:id="86"/>
+    <w:bookmarkStart w:id="88" w:name="ref-roloff2009"/>
     <w:p>
       <w:pPr>
         <w:pStyle w:val="Bibliography"/>
@@ -3092,7 +3277,7 @@
       <w:r>
         <w:t xml:space="preserve"> </w:t>
       </w:r>
-      <w:hyperlink r:id="rId86">
+      <w:hyperlink r:id="rId87">
         <w:r>
           <w:rPr>
             <w:rStyle w:val="Hyperlink"/>
@@ -3101,8 +3286,8 @@
         </w:r>
       </w:hyperlink>
     </w:p>
-    <w:bookmarkEnd w:id="87"/>
-    <w:bookmarkStart w:id="89" w:name="ref-tzoulas2007"/>
+    <w:bookmarkEnd w:id="88"/>
+    <w:bookmarkStart w:id="90" w:name="ref-tzoulas2007"/>
     <w:p>
       <w:pPr>
         <w:pStyle w:val="Bibliography"/>
@@ -3113,7 +3298,7 @@
       <w:r>
         <w:t xml:space="preserve"> </w:t>
       </w:r>
-      <w:hyperlink r:id="rId88">
+      <w:hyperlink r:id="rId89">
         <w:r>
           <w:rPr>
             <w:rStyle w:val="Hyperlink"/>
@@ -3122,8 +3307,8 @@
         </w:r>
       </w:hyperlink>
     </w:p>
-    <w:bookmarkEnd w:id="89"/>
-    <w:bookmarkStart w:id="90" w:name="ref-wood2017"/>
+    <w:bookmarkEnd w:id="90"/>
+    <w:bookmarkStart w:id="91" w:name="ref-wood2017"/>
     <w:p>
       <w:pPr>
         <w:pStyle w:val="Bibliography"/>
@@ -3132,8 +3317,8 @@
         <w:t xml:space="preserve">Wood, S.N., 2017. Generalized additive models: An introduction with R. CRC press.</w:t>
       </w:r>
     </w:p>
-    <w:bookmarkEnd w:id="90"/>
-    <w:bookmarkStart w:id="92" w:name="ref-zhao2016"/>
+    <w:bookmarkEnd w:id="91"/>
+    <w:bookmarkStart w:id="93" w:name="ref-zhao2016"/>
     <w:p>
       <w:pPr>
         <w:pStyle w:val="Bibliography"/>
@@ -3144,7 +3329,7 @@
       <w:r>
         <w:t xml:space="preserve"> </w:t>
       </w:r>
-      <w:hyperlink r:id="rId91">
+      <w:hyperlink r:id="rId92">
         <w:r>
           <w:rPr>
             <w:rStyle w:val="Hyperlink"/>
@@ -3153,34 +3338,34 @@
         </w:r>
       </w:hyperlink>
     </w:p>
-    <w:bookmarkEnd w:id="92"/>
     <w:bookmarkEnd w:id="93"/>
+    <w:bookmarkEnd w:id="94"/>
     <w:p>
       <w:pPr>
         <w:pStyle w:val="Heading5"/>
       </w:pPr>
-      <w:bookmarkStart w:id="94" w:name="pagebreak-1"/>
+      <w:bookmarkStart w:id="95" w:name="pagebreak-1"/>
       <w:r>
         <w:t xml:space="preserve">pagebreak</w:t>
       </w:r>
-      <w:bookmarkEnd w:id="94"/>
+      <w:bookmarkEnd w:id="95"/>
     </w:p>
     <w:p>
       <w:pPr>
         <w:pStyle w:val="Heading3"/>
       </w:pPr>
-      <w:bookmarkStart w:id="95" w:name="colophon"/>
+      <w:bookmarkStart w:id="96" w:name="colophon"/>
       <w:r>
         <w:t xml:space="preserve">Colophon</w:t>
       </w:r>
-      <w:bookmarkEnd w:id="95"/>
+      <w:bookmarkEnd w:id="96"/>
     </w:p>
     <w:p>
       <w:pPr>
         <w:pStyle w:val="FirstParagraph"/>
       </w:pPr>
       <w:r>
-        <w:t xml:space="preserve">This report was generated on 2020-03-09 14:58:21 using the following computational environment and dependencies:</w:t>
+        <w:t xml:space="preserve">This report was generated on 2020-03-20 19:17:22 using the following computational environment and dependencies:</w:t>
       </w:r>
     </w:p>
     <w:p>
@@ -3281,7 +3466,7 @@
         <w:rPr>
           <w:rStyle w:val="VerbatimChar"/>
         </w:rPr>
-        <w:t xml:space="preserve">#&gt;  date     2020-03-09                  </w:t>
+        <w:t xml:space="preserve">#&gt;  date     2020-03-20                  </w:t>
       </w:r>
       <w:r>
         <w:br/>
@@ -3344,7 +3529,7 @@
         <w:rPr>
           <w:rStyle w:val="VerbatimChar"/>
         </w:rPr>
-        <w:t xml:space="preserve">#&gt;  berlin.trees   0.0.0.9000 2020-03-06 [1] local                             </w:t>
+        <w:t xml:space="preserve">#&gt;  berlin.trees   0.0.0.9000 2020-03-20 [1] local                             </w:t>
       </w:r>
       <w:r>
         <w:br/>
@@ -3443,6 +3628,15 @@
         <w:rPr>
           <w:rStyle w:val="VerbatimChar"/>
         </w:rPr>
+        <w:t xml:space="preserve">#&gt;  data.table     1.12.8     2019-12-09 [1] CRAN (R 3.6.3)                    </w:t>
+      </w:r>
+      <w:r>
+        <w:br/>
+      </w:r>
+      <w:r>
+        <w:rPr>
+          <w:rStyle w:val="VerbatimChar"/>
+        </w:rPr>
         <w:t xml:space="preserve">#&gt;  DBI            1.1.0      2019-12-15 [1] CRAN (R 3.6.2)                    </w:t>
       </w:r>
       <w:r>
@@ -3587,7 +3781,7 @@
         <w:rPr>
           <w:rStyle w:val="VerbatimChar"/>
         </w:rPr>
-        <w:t xml:space="preserve">#&gt;  ggplot2        3.3.0.9000 2020-03-06 [1] Github (tidyverse/ggplot2@1223de2)</w:t>
+        <w:t xml:space="preserve">#&gt;  ggplot2        3.3.0.9000 2020-03-12 [1] Github (tidyverse/ggplot2@86c6ec1)</w:t>
       </w:r>
       <w:r>
         <w:br/>
@@ -3614,7 +3808,7 @@
         <w:rPr>
           <w:rStyle w:val="VerbatimChar"/>
         </w:rPr>
-        <w:t xml:space="preserve">#&gt;  glue           1.3.1      2019-03-12 [1] CRAN (R 3.6.2)                    </w:t>
+        <w:t xml:space="preserve">#&gt;  glue           1.3.2      2020-03-12 [1] CRAN (R 3.6.3)                    </w:t>
       </w:r>
       <w:r>
         <w:br/>
@@ -3722,7 +3916,7 @@
         <w:rPr>
           <w:rStyle w:val="VerbatimChar"/>
         </w:rPr>
-        <w:t xml:space="preserve">#&gt;  lifecycle      0.1.0      2019-08-01 [1] CRAN (R 3.6.2)                    </w:t>
+        <w:t xml:space="preserve">#&gt;  lifecycle      0.2.0      2020-03-06 [1] CRAN (R 3.6.3)                    </w:t>
       </w:r>
       <w:r>
         <w:br/>
@@ -4118,7 +4312,7 @@
         <w:rPr>
           <w:rStyle w:val="VerbatimChar"/>
         </w:rPr>
-        <w:t xml:space="preserve">#&gt;  vctrs          0.2.3      2020-02-20 [1] CRAN (R 3.6.2)                    </w:t>
+        <w:t xml:space="preserve">#&gt;  vctrs          0.2.4      2020-03-10 [1] CRAN (R 3.6.3)                    </w:t>
       </w:r>
       <w:r>
         <w:br/>
@@ -4163,7 +4357,7 @@
         <w:rPr>
           <w:rStyle w:val="VerbatimChar"/>
         </w:rPr>
-        <w:t xml:space="preserve">#&gt;  xml2           1.2.2      2019-08-09 [1] CRAN (R 3.6.2)                    </w:t>
+        <w:t xml:space="preserve">#&gt;  xml2           1.2.5      2020-03-11 [1] CRAN (R 3.6.3)                    </w:t>
       </w:r>
       <w:r>
         <w:br/>
@@ -4227,7 +4421,7 @@
         <w:rPr>
           <w:rStyle w:val="VerbatimChar"/>
         </w:rPr>
-        <w:t xml:space="preserve">#&gt; Head:     [2d32b0d] 2020-03-07: eod</w:t>
+        <w:t xml:space="preserve">#&gt; Head:     [3fcb46e] 2020-03-09: updated methods brief</w:t>
       </w:r>
     </w:p>
     <w:sectPr/>

--- a/paper_knit.docx
+++ b/paper_knit.docx
@@ -141,6 +141,15 @@
           </m:sup>
         </m:sSup>
       </m:oMath>
+      <w:r>
+        <w:t xml:space="preserve">,</w:t>
+      </w:r>
+      <w:r>
+        <w:t xml:space="preserve"> </w:t>
+      </w:r>
+      <w:r>
+        <w:t xml:space="preserve">…</w:t>
+      </w:r>
     </w:p>
     <w:p>
       <w:pPr>
@@ -254,7 +263,7 @@
         <w:pStyle w:val="Date"/>
       </w:pPr>
       <w:r>
-        <w:t xml:space="preserve">20</w:t>
+        <w:t xml:space="preserve">25</w:t>
       </w:r>
       <w:r>
         <w:t xml:space="preserve"> </w:t>
@@ -301,55 +310,115 @@
         <w:rPr>
           <w:b/>
         </w:rPr>
-        <w:t xml:space="preserve">serves</w:t>
-      </w:r>
-      <w:r>
-        <w:rPr>
-          <w:b/>
-        </w:rPr>
-        <w:t xml:space="preserve"> </w:t>
-      </w:r>
-      <w:r>
-        <w:rPr>
-          <w:b/>
-        </w:rPr>
-        <w:t xml:space="preserve">as</w:t>
-      </w:r>
-      <w:r>
-        <w:rPr>
-          <w:b/>
-        </w:rPr>
-        <w:t xml:space="preserve"> </w:t>
-      </w:r>
-      <w:r>
-        <w:rPr>
-          <w:b/>
-        </w:rPr>
-        <w:t xml:space="preserve">a</w:t>
-      </w:r>
-      <w:r>
-        <w:rPr>
-          <w:b/>
-        </w:rPr>
-        <w:t xml:space="preserve"> </w:t>
-      </w:r>
-      <w:r>
-        <w:rPr>
-          <w:b/>
-        </w:rPr>
-        <w:t xml:space="preserve">brief</w:t>
-      </w:r>
-      <w:r>
-        <w:rPr>
-          <w:b/>
-        </w:rPr>
-        <w:t xml:space="preserve"> </w:t>
-      </w:r>
-      <w:r>
-        <w:rPr>
-          <w:b/>
-        </w:rPr>
-        <w:t xml:space="preserve">overview</w:t>
+        <w:t xml:space="preserve">outlines</w:t>
+      </w:r>
+      <w:r>
+        <w:rPr>
+          <w:b/>
+        </w:rPr>
+        <w:t xml:space="preserve"> </w:t>
+      </w:r>
+      <w:r>
+        <w:rPr>
+          <w:b/>
+        </w:rPr>
+        <w:t xml:space="preserve">the</w:t>
+      </w:r>
+      <w:r>
+        <w:rPr>
+          <w:b/>
+        </w:rPr>
+        <w:t xml:space="preserve"> </w:t>
+      </w:r>
+      <w:r>
+        <w:rPr>
+          <w:b/>
+        </w:rPr>
+        <w:t xml:space="preserve">rationale</w:t>
+      </w:r>
+      <w:r>
+        <w:rPr>
+          <w:b/>
+        </w:rPr>
+        <w:t xml:space="preserve"> </w:t>
+      </w:r>
+      <w:r>
+        <w:rPr>
+          <w:b/>
+        </w:rPr>
+        <w:t xml:space="preserve">for</w:t>
+      </w:r>
+      <w:r>
+        <w:rPr>
+          <w:b/>
+        </w:rPr>
+        <w:t xml:space="preserve"> </w:t>
+      </w:r>
+      <w:r>
+        <w:rPr>
+          <w:b/>
+        </w:rPr>
+        <w:t xml:space="preserve">an</w:t>
+      </w:r>
+      <w:r>
+        <w:rPr>
+          <w:b/>
+        </w:rPr>
+        <w:t xml:space="preserve"> </w:t>
+      </w:r>
+      <w:r>
+        <w:rPr>
+          <w:b/>
+        </w:rPr>
+        <w:t xml:space="preserve">analysis</w:t>
+      </w:r>
+      <w:r>
+        <w:rPr>
+          <w:b/>
+        </w:rPr>
+        <w:t xml:space="preserve"> </w:t>
+      </w:r>
+      <w:r>
+        <w:rPr>
+          <w:b/>
+        </w:rPr>
+        <w:t xml:space="preserve">of</w:t>
+      </w:r>
+      <w:r>
+        <w:rPr>
+          <w:b/>
+        </w:rPr>
+        <w:t xml:space="preserve"> </w:t>
+      </w:r>
+      <w:r>
+        <w:rPr>
+          <w:b/>
+        </w:rPr>
+        <w:t xml:space="preserve">tree</w:t>
+      </w:r>
+      <w:r>
+        <w:rPr>
+          <w:b/>
+        </w:rPr>
+        <w:t xml:space="preserve"> </w:t>
+      </w:r>
+      <w:r>
+        <w:rPr>
+          <w:b/>
+        </w:rPr>
+        <w:t xml:space="preserve">growth</w:t>
+      </w:r>
+      <w:r>
+        <w:rPr>
+          <w:b/>
+        </w:rPr>
+        <w:t xml:space="preserve"> </w:t>
+      </w:r>
+      <w:r>
+        <w:rPr>
+          <w:b/>
+        </w:rPr>
+        <w:t xml:space="preserve">(potential)</w:t>
       </w:r>
       <w:r>
         <w:rPr>
@@ -373,13 +442,367 @@
         <w:rPr>
           <w:b/>
         </w:rPr>
-        <w:t xml:space="preserve">outline</w:t>
-      </w:r>
-      <w:r>
-        <w:t xml:space="preserve"> </w:t>
-      </w:r>
-      <w:r>
-        <w:t xml:space="preserve">.</w:t>
+        <w:t xml:space="preserve">its</w:t>
+      </w:r>
+      <w:r>
+        <w:rPr>
+          <w:b/>
+        </w:rPr>
+        <w:t xml:space="preserve"> </w:t>
+      </w:r>
+      <w:r>
+        <w:rPr>
+          <w:b/>
+        </w:rPr>
+        <w:t xml:space="preserve">relationship</w:t>
+      </w:r>
+      <w:r>
+        <w:rPr>
+          <w:b/>
+        </w:rPr>
+        <w:t xml:space="preserve"> </w:t>
+      </w:r>
+      <w:r>
+        <w:rPr>
+          <w:b/>
+        </w:rPr>
+        <w:t xml:space="preserve">with</w:t>
+      </w:r>
+      <w:r>
+        <w:rPr>
+          <w:b/>
+        </w:rPr>
+        <w:t xml:space="preserve"> </w:t>
+      </w:r>
+      <w:r>
+        <w:rPr>
+          <w:b/>
+        </w:rPr>
+        <w:t xml:space="preserve">the</w:t>
+      </w:r>
+      <w:r>
+        <w:rPr>
+          <w:b/>
+        </w:rPr>
+        <w:t xml:space="preserve"> </w:t>
+      </w:r>
+      <w:r>
+        <w:rPr>
+          <w:b/>
+        </w:rPr>
+        <w:t xml:space="preserve">Urban</w:t>
+      </w:r>
+      <w:r>
+        <w:rPr>
+          <w:b/>
+        </w:rPr>
+        <w:t xml:space="preserve"> </w:t>
+      </w:r>
+      <w:r>
+        <w:rPr>
+          <w:b/>
+        </w:rPr>
+        <w:t xml:space="preserve">Heat</w:t>
+      </w:r>
+      <w:r>
+        <w:rPr>
+          <w:b/>
+        </w:rPr>
+        <w:t xml:space="preserve"> </w:t>
+      </w:r>
+      <w:r>
+        <w:rPr>
+          <w:b/>
+        </w:rPr>
+        <w:t xml:space="preserve">Island</w:t>
+      </w:r>
+      <w:r>
+        <w:rPr>
+          <w:b/>
+        </w:rPr>
+        <w:t xml:space="preserve"> </w:t>
+      </w:r>
+      <w:r>
+        <w:rPr>
+          <w:b/>
+        </w:rPr>
+        <w:t xml:space="preserve">(UHI)</w:t>
+      </w:r>
+      <w:r>
+        <w:rPr>
+          <w:b/>
+        </w:rPr>
+        <w:t xml:space="preserve"> </w:t>
+      </w:r>
+      <w:r>
+        <w:rPr>
+          <w:b/>
+        </w:rPr>
+        <w:t xml:space="preserve">effect</w:t>
+      </w:r>
+      <w:r>
+        <w:rPr>
+          <w:b/>
+        </w:rPr>
+        <w:t xml:space="preserve"> </w:t>
+      </w:r>
+      <w:r>
+        <w:rPr>
+          <w:b/>
+        </w:rPr>
+        <w:t xml:space="preserve">in</w:t>
+      </w:r>
+      <w:r>
+        <w:rPr>
+          <w:b/>
+        </w:rPr>
+        <w:t xml:space="preserve"> </w:t>
+      </w:r>
+      <w:r>
+        <w:rPr>
+          <w:b/>
+        </w:rPr>
+        <w:t xml:space="preserve">Berlin</w:t>
+      </w:r>
+      <w:r>
+        <w:rPr>
+          <w:b/>
+        </w:rPr>
+        <w:t xml:space="preserve"> </w:t>
+      </w:r>
+      <w:r>
+        <w:rPr>
+          <w:b/>
+        </w:rPr>
+        <w:t xml:space="preserve">using</w:t>
+      </w:r>
+      <w:r>
+        <w:rPr>
+          <w:b/>
+        </w:rPr>
+        <w:t xml:space="preserve"> </w:t>
+      </w:r>
+      <w:r>
+        <w:rPr>
+          <w:b/>
+        </w:rPr>
+        <w:t xml:space="preserve">an</w:t>
+      </w:r>
+      <w:r>
+        <w:rPr>
+          <w:b/>
+        </w:rPr>
+        <w:t xml:space="preserve"> </w:t>
+      </w:r>
+      <w:r>
+        <w:rPr>
+          <w:b/>
+        </w:rPr>
+        <w:t xml:space="preserve">extensive,</w:t>
+      </w:r>
+      <w:r>
+        <w:rPr>
+          <w:b/>
+        </w:rPr>
+        <w:t xml:space="preserve"> </w:t>
+      </w:r>
+      <w:r>
+        <w:rPr>
+          <w:b/>
+        </w:rPr>
+        <w:t xml:space="preserve">publicly</w:t>
+      </w:r>
+      <w:r>
+        <w:rPr>
+          <w:b/>
+        </w:rPr>
+        <w:t xml:space="preserve"> </w:t>
+      </w:r>
+      <w:r>
+        <w:rPr>
+          <w:b/>
+        </w:rPr>
+        <w:t xml:space="preserve">available</w:t>
+      </w:r>
+      <w:r>
+        <w:rPr>
+          <w:b/>
+        </w:rPr>
+        <w:t xml:space="preserve"> </w:t>
+      </w:r>
+      <w:r>
+        <w:rPr>
+          <w:b/>
+        </w:rPr>
+        <w:t xml:space="preserve">data</w:t>
+      </w:r>
+      <w:r>
+        <w:rPr>
+          <w:b/>
+        </w:rPr>
+        <w:t xml:space="preserve"> </w:t>
+      </w:r>
+      <w:r>
+        <w:rPr>
+          <w:b/>
+        </w:rPr>
+        <w:t xml:space="preserve">set.</w:t>
+      </w:r>
+      <w:r>
+        <w:rPr>
+          <w:b/>
+        </w:rPr>
+        <w:t xml:space="preserve"> </w:t>
+      </w:r>
+      <w:r>
+        <w:rPr>
+          <w:b/>
+        </w:rPr>
+        <w:t xml:space="preserve">It</w:t>
+      </w:r>
+      <w:r>
+        <w:rPr>
+          <w:b/>
+        </w:rPr>
+        <w:t xml:space="preserve"> </w:t>
+      </w:r>
+      <w:r>
+        <w:rPr>
+          <w:b/>
+        </w:rPr>
+        <w:t xml:space="preserve">introduces</w:t>
+      </w:r>
+      <w:r>
+        <w:rPr>
+          <w:b/>
+        </w:rPr>
+        <w:t xml:space="preserve"> </w:t>
+      </w:r>
+      <w:r>
+        <w:rPr>
+          <w:b/>
+        </w:rPr>
+        <w:t xml:space="preserve">preliminary</w:t>
+      </w:r>
+      <w:r>
+        <w:rPr>
+          <w:b/>
+        </w:rPr>
+        <w:t xml:space="preserve"> </w:t>
+      </w:r>
+      <w:r>
+        <w:rPr>
+          <w:b/>
+        </w:rPr>
+        <w:t xml:space="preserve">results</w:t>
+      </w:r>
+      <w:r>
+        <w:rPr>
+          <w:b/>
+        </w:rPr>
+        <w:t xml:space="preserve"> </w:t>
+      </w:r>
+      <w:r>
+        <w:rPr>
+          <w:b/>
+        </w:rPr>
+        <w:t xml:space="preserve">and</w:t>
+      </w:r>
+      <w:r>
+        <w:rPr>
+          <w:b/>
+        </w:rPr>
+        <w:t xml:space="preserve"> </w:t>
+      </w:r>
+      <w:r>
+        <w:rPr>
+          <w:b/>
+        </w:rPr>
+        <w:t xml:space="preserve">provides</w:t>
+      </w:r>
+      <w:r>
+        <w:rPr>
+          <w:b/>
+        </w:rPr>
+        <w:t xml:space="preserve"> </w:t>
+      </w:r>
+      <w:r>
+        <w:rPr>
+          <w:b/>
+        </w:rPr>
+        <w:t xml:space="preserve">an</w:t>
+      </w:r>
+      <w:r>
+        <w:rPr>
+          <w:b/>
+        </w:rPr>
+        <w:t xml:space="preserve"> </w:t>
+      </w:r>
+      <w:r>
+        <w:rPr>
+          <w:b/>
+        </w:rPr>
+        <w:t xml:space="preserve">outlook</w:t>
+      </w:r>
+      <w:r>
+        <w:rPr>
+          <w:b/>
+        </w:rPr>
+        <w:t xml:space="preserve"> </w:t>
+      </w:r>
+      <w:r>
+        <w:rPr>
+          <w:b/>
+        </w:rPr>
+        <w:t xml:space="preserve">for</w:t>
+      </w:r>
+      <w:r>
+        <w:rPr>
+          <w:b/>
+        </w:rPr>
+        <w:t xml:space="preserve"> </w:t>
+      </w:r>
+      <w:r>
+        <w:rPr>
+          <w:b/>
+        </w:rPr>
+        <w:t xml:space="preserve">up-coming</w:t>
+      </w:r>
+      <w:r>
+        <w:rPr>
+          <w:b/>
+        </w:rPr>
+        <w:t xml:space="preserve"> </w:t>
+      </w:r>
+      <w:r>
+        <w:rPr>
+          <w:b/>
+        </w:rPr>
+        <w:t xml:space="preserve">and</w:t>
+      </w:r>
+      <w:r>
+        <w:rPr>
+          <w:b/>
+        </w:rPr>
+        <w:t xml:space="preserve"> </w:t>
+      </w:r>
+      <w:r>
+        <w:rPr>
+          <w:b/>
+        </w:rPr>
+        <w:t xml:space="preserve">potential</w:t>
+      </w:r>
+      <w:r>
+        <w:rPr>
+          <w:b/>
+        </w:rPr>
+        <w:t xml:space="preserve"> </w:t>
+      </w:r>
+      <w:r>
+        <w:rPr>
+          <w:b/>
+        </w:rPr>
+        <w:t xml:space="preserve">work.</w:t>
       </w:r>
     </w:p>
     <w:p>
@@ -878,11 +1301,24 @@
         </m:r>
       </m:oMath>
       <w:r>
+        <w:t xml:space="preserve">; see Tab.</w:t>
+      </w:r>
+      <m:oMath>
+        <m:r>
+          <m:t> </m:t>
+        </m:r>
+      </m:oMath>
+      <w:r>
+        <w:t xml:space="preserve">??</w:t>
+      </w:r>
+      <w:r>
         <w:t xml:space="preserve">), and height, amongst other variables for street and park trees.</w:t>
       </w:r>
-      <w:r>
-        <w:t xml:space="preserve"> </w:t>
-      </w:r>
+    </w:p>
+    <w:p>
+      <w:pPr>
+        <w:pStyle w:val="BodyText"/>
+      </w:pPr>
       <w:r>
         <w:t xml:space="preserve">In a space-for-time substitution, growth of individual species can be assessed across the entire cite of Berlin, and related to effects of the UHI, while accounting for other location-specific factors, such as street characteristics, development intensity, available soil volume, etc.</w:t>
       </w:r>
@@ -929,7 +1365,7 @@
         <w:t xml:space="preserve"> </w:t>
       </w:r>
       <w:r>
-        <w:t xml:space="preserve">applied linear hierarchical models to infer growth modulation for different cities, time periods and locations (urban</w:t>
+        <w:t xml:space="preserve">applied linear hierarchical models to infer growth modulation for different cities, time periods and urban</w:t>
       </w:r>
       <w:r>
         <w:t xml:space="preserve"> </w:t>
@@ -949,7 +1385,7 @@
         <w:t xml:space="preserve"> </w:t>
       </w:r>
       <w:r>
-        <w:t xml:space="preserve">rural).</w:t>
+        <w:t xml:space="preserve">rural locations while accounting for stand-level variability.</w:t>
       </w:r>
     </w:p>
     <w:p>
@@ -960,7 +1396,7 @@
         <w:rPr>
           <w:b/>
         </w:rPr>
-        <w:t xml:space="preserve">By contrast, we propose applying a statistical model that is spatially explicit, while also allowing to account for the nested nature of the data set (e.g. streets and districts) as well as other pertinent factors (hierarchical, generalized additive model, see Section</w:t>
+        <w:t xml:space="preserve">By contrast, we propose applying a statistical model that is fully spatially explicit, while also allowing to account for the nested nature of the data set (e.g. streets and districts) as well as other pertinent factors using hierarchical, generalized additive models (see Section</w:t>
       </w:r>
       <m:oMath>
         <m:r>
@@ -977,25 +1413,25 @@
         <w:rPr>
           <w:b/>
         </w:rPr>
-        <w:t xml:space="preserve">).</w:t>
-      </w:r>
-      <w:r>
-        <w:rPr>
-          <w:b/>
-        </w:rPr>
-        <w:t xml:space="preserve"> </w:t>
-      </w:r>
-      <w:r>
-        <w:rPr>
-          <w:b/>
-        </w:rPr>
-        <w:t xml:space="preserve">This also allows to infer the absolute growth potential of species given, for example, a specific location, age or UHI magnitude.</w:t>
-      </w:r>
-      <w:r>
-        <w:t xml:space="preserve"> </w:t>
-      </w:r>
-      <w:r>
-        <w:t xml:space="preserve">Tree-level growth data, however, is paramount in validating such relationships, and its inclusion in the model would also allow incorporating effects of varying climate.</w:t>
+        <w:t xml:space="preserve">.</w:t>
+      </w:r>
+      <w:r>
+        <w:rPr>
+          <w:b/>
+        </w:rPr>
+        <w:t xml:space="preserve"> </w:t>
+      </w:r>
+      <w:r>
+        <w:rPr>
+          <w:b/>
+        </w:rPr>
+        <w:t xml:space="preserve">This also allows to infer the absolute growth potential of a species given, for example, a specific location, age or UHI magnitude.</w:t>
+      </w:r>
+      <w:r>
+        <w:t xml:space="preserve"> </w:t>
+      </w:r>
+      <w:r>
+        <w:t xml:space="preserve">Tree-level growth data, however, is paramount in validating such relationships, and its inclusion in the model would also allow incorporating effects of varying climate over time.</w:t>
       </w:r>
     </w:p>
     <w:p>
@@ -1202,6 +1638,18 @@
           <m:r>
             <m:t>,</m:t>
           </m:r>
+          <m:r>
+            <m:t>  </m:t>
+          </m:r>
+          <m:r>
+            <m:t>(</m:t>
+          </m:r>
+          <m:r>
+            <m:t>1</m:t>
+          </m:r>
+          <m:r>
+            <m:t>)</m:t>
+          </m:r>
         </m:oMath>
       </m:oMathPara>
     </w:p>
@@ -1254,6 +1702,18 @@
           </m:r>
           <m:r>
             <m:t>,</m:t>
+          </m:r>
+          <m:r>
+            <m:t>  </m:t>
+          </m:r>
+          <m:r>
+            <m:t>(</m:t>
+          </m:r>
+          <m:r>
+            <m:t>2</m:t>
+          </m:r>
+          <m:r>
+            <m:t>)</m:t>
           </m:r>
         </m:oMath>
       </m:oMathPara>
@@ -1551,6 +2011,18 @@
           <m:r>
             <m:t>.</m:t>
           </m:r>
+          <m:r>
+            <m:t>  </m:t>
+          </m:r>
+          <m:r>
+            <m:t>(</m:t>
+          </m:r>
+          <m:r>
+            <m:t>3</m:t>
+          </m:r>
+          <m:r>
+            <m:t>)</m:t>
+          </m:r>
         </m:oMath>
       </m:oMathPara>
     </w:p>
@@ -1658,7 +2130,21 @@
         <w:t xml:space="preserve">R Core Team (2020)</w:t>
       </w:r>
       <w:r>
-        <w:t xml:space="preserve">.</w:t>
+        <w:t xml:space="preserve"> </w:t>
+      </w:r>
+      <w:r>
+        <w:t xml:space="preserve">(see Section</w:t>
+      </w:r>
+      <m:oMath>
+        <m:r>
+          <m:t> </m:t>
+        </m:r>
+      </m:oMath>
+      <w:r>
+        <w:t xml:space="preserve">3</w:t>
+      </w:r>
+      <w:r>
+        <w:t xml:space="preserve">).</w:t>
       </w:r>
       <w:r>
         <w:t xml:space="preserve"> </w:t>
@@ -1829,6 +2315,18 @@
           <m:r>
             <m:t>,</m:t>
           </m:r>
+          <m:r>
+            <m:t>  </m:t>
+          </m:r>
+          <m:r>
+            <m:t>(</m:t>
+          </m:r>
+          <m:r>
+            <m:t>4</m:t>
+          </m:r>
+          <m:r>
+            <m:t>)</m:t>
+          </m:r>
         </m:oMath>
       </m:oMathPara>
     </w:p>
@@ -2026,7 +2524,21 @@
         <w:t xml:space="preserve"> </w:t>
       </w:r>
       <w:r>
-        <w:t xml:space="preserve">Further, models were only established for species with at least 150 individuals.</w:t>
+        <w:t xml:space="preserve">Further, models were established for the three most abundant species per genera with at least 1000 individuals.</w:t>
+      </w:r>
+    </w:p>
+    <w:p>
+      <w:pPr>
+        <w:pStyle w:val="BodyText"/>
+      </w:pPr>
+      <w:r>
+        <w:t xml:space="preserve">We caution, that 1) the presented model results are preliminary, 2) initial diagnostics indicate that modification of the current model structure (e.g. by accounting for individual-level variability) may be required and 3) that further, time-intensive data cleaning is necessary.</w:t>
+      </w:r>
+      <w:r>
+        <w:t xml:space="preserve"> </w:t>
+      </w:r>
+      <w:r>
+        <w:t xml:space="preserve">First tests, however, showed that while the magnitude of effects changes with different model structures, their direction appears stable.</w:t>
       </w:r>
     </w:p>
     <w:p>
@@ -2044,7 +2556,13 @@
         <w:pStyle w:val="FirstParagraph"/>
       </w:pPr>
       <w:r>
-        <w:t xml:space="preserve">Table</w:t>
+        <w:t xml:space="preserve">Additional remote sensing data for local context, higher resolution UHI data, and most important, temporally-resolved tree growth data are still required and/or would greatly improve the impact and confidence in effect size estimates.</w:t>
+      </w:r>
+      <w:r>
+        <w:t xml:space="preserve"> </w:t>
+      </w:r>
+      <w:r>
+        <w:t xml:space="preserve">See Tab.</w:t>
       </w:r>
       <m:oMath>
         <m:r>
@@ -2058,14 +2576,14 @@
         <w:t xml:space="preserve"> </w:t>
       </w:r>
       <w:r>
-        <w:t xml:space="preserve">provides a list with currently accessible/available data, including information on (desired) resolution, and sources.</w:t>
+        <w:t xml:space="preserve">for details.</w:t>
       </w:r>
     </w:p>
     <w:p>
       <w:pPr>
         <w:pStyle w:val="Heading1"/>
       </w:pPr>
-      <w:bookmarkStart w:id="25" w:name="preliminary-results"/>
+      <w:bookmarkStart w:id="25" w:name="sec:results"/>
       <w:r>
         <w:t xml:space="preserve">Preliminary results</w:t>
       </w:r>
@@ -2076,7 +2594,7 @@
         <w:pStyle w:val="FirstParagraph"/>
       </w:pPr>
       <w:r>
-        <w:t xml:space="preserve">Tree locations are clustered and follow spatial structures based on their category, i.e. riparian, street and park trees (Fig.</w:t>
+        <w:t xml:space="preserve">Tree locations are clustered and structured based on their category, i.e. riparian, street and park trees (Fig.</w:t>
       </w:r>
       <m:oMath>
         <m:r>
@@ -2093,7 +2611,27 @@
         <w:t xml:space="preserve"> </w:t>
       </w:r>
       <w:r>
-        <w:t xml:space="preserve">Planting in space and time shows species specific patterns, often related to major events, such as the start and end of wars, as well as the German separation.</w:t>
+        <w:t xml:space="preserve">Planting in space and time shows species-specific patterns (by districts), often related to major events, such as the start and end of armed and/or political conflict.</w:t>
+      </w:r>
+      <w:r>
+        <w:t xml:space="preserve"> </w:t>
+      </w:r>
+      <w:r>
+        <w:t xml:space="preserve">Table</w:t>
+      </w:r>
+      <m:oMath>
+        <m:r>
+          <m:t> </m:t>
+        </m:r>
+      </m:oMath>
+      <w:r>
+        <w:t xml:space="preserve">??</w:t>
+      </w:r>
+      <w:r>
+        <w:t xml:space="preserve"> </w:t>
+      </w:r>
+      <w:r>
+        <w:t xml:space="preserve">shows the binned distribution of genera across age classes.</w:t>
       </w:r>
     </w:p>
     <w:p>
@@ -2226,7 +2764,7 @@
         <w:pStyle w:val="BodyText"/>
       </w:pPr>
       <w:r>
-        <w:t xml:space="preserve">The distribution of the urban heat island is highly irregular in space (Fig.</w:t>
+        <w:t xml:space="preserve">The distribution of the UHI effect is highly irregular and clustered in space (Fig.</w:t>
       </w:r>
       <m:oMath>
         <m:r>
@@ -2352,7 +2890,7 @@
           <wp:inline>
             <wp:extent cx="5334000" cy="5334000"/>
             <wp:effectExtent b="0" l="0" r="0" t="0"/>
-            <wp:docPr descr="Figure 4: Empirical density distribution of all individuals within the presented genera along the UHI continuum. UHI intensities were extracted for each tree location, and the distribution hence represents the first detailed overview of the exposure of Berlin’s trees to urban heat loading. The black line represents the density across all three categories. Insets represent corresponding tree totals." title="" id="1" name="Picture"/>
+            <wp:docPr descr="Figure 4: Empirical density distribution of all individuals within the presented genera along the UHI continuum. UHI intensities were extracted for each tree location, and the distribution hence represents the first detailed overview of the exposure of Berlin’s trees to urban heat loading. The black line is the density across all three categories. Insets show corresponding tree totals." title="" id="1" name="Picture"/>
             <a:graphic>
               <a:graphicData uri="http://schemas.openxmlformats.org/drawingml/2006/picture">
                 <pic:pic>
@@ -2395,7 +2933,7 @@
         <w:pStyle w:val="ImageCaption"/>
       </w:pPr>
       <w:r>
-        <w:t xml:space="preserve">Figure 4: Empirical density distribution of all individuals within the presented genera along the UHI continuum. UHI intensities were extracted for each tree location, and the distribution hence represents the first detailed overview of the exposure of Berlin’s trees to urban heat loading. The black line represents the density across all three categories. Insets represent corresponding tree totals.</w:t>
+        <w:t xml:space="preserve">Figure 4: Empirical density distribution of all individuals within the presented genera along the UHI continuum. UHI intensities were extracted for each tree location, and the distribution hence represents the first detailed overview of the exposure of Berlin’s trees to urban heat loading. The black line is the density across all three categories. Insets show corresponding tree totals.</w:t>
       </w:r>
     </w:p>
     <w:p>
@@ -2414,7 +2952,19 @@
         <w:t xml:space="preserve">5</w:t>
       </w:r>
       <w:r>
-        <w:t xml:space="preserve">).</w:t>
+        <w:t xml:space="preserve">);</w:t>
+      </w:r>
+      <w:r>
+        <w:t xml:space="preserve"> </w:t>
+      </w:r>
+      <w:r>
+        <w:rPr>
+          <w:b/>
+        </w:rPr>
+        <w:t xml:space="preserve">note, that these results are preliminary and should be considered as template for future outputs, rather used for any inference</w:t>
+      </w:r>
+      <w:r>
+        <w:t xml:space="preserve">.</w:t>
       </w:r>
       <w:r>
         <w:t xml:space="preserve"> </w:t>
@@ -2453,33 +3003,25 @@
         <w:t xml:space="preserve"> </w:t>
       </w:r>
       <w:r>
-        <w:t xml:space="preserve">clearly features enhanced growth.</w:t>
-      </w:r>
-      <w:r>
-        <w:t xml:space="preserve"> </w:t>
-      </w:r>
-      <w:r>
-        <w:t xml:space="preserve">Note, that the estimated effect sizes here are linear.</w:t>
-      </w:r>
-      <w:r>
-        <w:t xml:space="preserve"> </w:t>
-      </w:r>
-      <w:r>
-        <w:t xml:space="preserve">Temperature may excert a non-linear control on absolute growth, however, and hence, applying a method able to capture may result in altered presented effect sizes.</w:t>
+        <w:t xml:space="preserve">features contrasting relationships with UHI at species level.</w:t>
+      </w:r>
+      <w:r>
+        <w:t xml:space="preserve"> </w:t>
+      </w:r>
+      <w:r>
+        <w:t xml:space="preserve">The estimated effect sizes presented here are linear.</w:t>
+      </w:r>
+      <w:r>
+        <w:t xml:space="preserve"> </w:t>
+      </w:r>
+      <w:r>
+        <w:t xml:space="preserve">However, temperature may excert a non-linear control on absolute growth and, hence, applying a method able to capture may result in altered presented effect sizes.</w:t>
       </w:r>
       <w:r>
         <w:t xml:space="preserve"> </w:t>
       </w:r>
       <w:r>
         <w:t xml:space="preserve">Additionally, if temperatures increase in the future under climate warming current future increases in under climate warming, any non-linear effects may become more enhanced, stressing the need for a more flexible model fit and structure.</w:t>
-      </w:r>
-    </w:p>
-    <w:p>
-      <w:pPr>
-        <w:pStyle w:val="BodyText"/>
-      </w:pPr>
-      <w:r>
-        <w:t xml:space="preserve">alter the (preliminary) results substantially</w:t>
       </w:r>
     </w:p>
     <w:p>
@@ -2553,26 +3095,6 @@
     </w:p>
     <w:p>
       <w:pPr>
-        <w:pStyle w:val="BodyText"/>
-      </w:pPr>
-      <w:r>
-        <w:t xml:space="preserve">Figure</w:t>
-      </w:r>
-      <w:r>
-        <w:t xml:space="preserve"> </w:t>
-      </w:r>
-      <w:r>
-        <w:t xml:space="preserve">5</w:t>
-      </w:r>
-      <w:r>
-        <w:t xml:space="preserve"> </w:t>
-      </w:r>
-      <w:r>
-        <w:t xml:space="preserve">shows how we can have a caption and cross-reference for a plot</w:t>
-      </w:r>
-    </w:p>
-    <w:p>
-      <w:pPr>
         <w:pStyle w:val="Heading1"/>
       </w:pPr>
       <w:bookmarkStart w:id="32" w:name="outlook"/>
@@ -2598,7 +3120,7 @@
         </w:numPr>
       </w:pPr>
       <w:r>
-        <w:t xml:space="preserve">incorporating more pertinent covariates as dependent variables in the linear mixed model</w:t>
+        <w:t xml:space="preserve">validating the database with independent observations</w:t>
       </w:r>
     </w:p>
     <w:p>
@@ -2610,7 +3132,7 @@
         </w:numPr>
       </w:pPr>
       <w:r>
-        <w:t xml:space="preserve">testing multiple model structures with formal model selection procedures</w:t>
+        <w:t xml:space="preserve">incorporating more pertinent covariates as dependent variables in the linear mixed model, especially incremental tree growth</w:t>
       </w:r>
     </w:p>
     <w:p>
@@ -2622,7 +3144,7 @@
         </w:numPr>
       </w:pPr>
       <w:r>
-        <w:t xml:space="preserve">checking model resiudals for spatial auto-correlation and accounting for it where necessary to ensure unbiased estimates of effect sizes</w:t>
+        <w:t xml:space="preserve">testing multiple model structures with formal model selection procedures</w:t>
       </w:r>
     </w:p>
     <w:p>
@@ -2634,6 +3156,18 @@
         </w:numPr>
       </w:pPr>
       <w:r>
+        <w:t xml:space="preserve">checking model resiudals for spatial auto-correlation and accounting for it where necessary to ensure unbiased estimates of effect sizes</w:t>
+      </w:r>
+    </w:p>
+    <w:p>
+      <w:pPr>
+        <w:pStyle w:val="Compact"/>
+        <w:numPr>
+          <w:numId w:val="1001"/>
+          <w:ilvl w:val="0"/>
+        </w:numPr>
+      </w:pPr>
+      <w:r>
         <w:t xml:space="preserve">repeating the above with a hierarchical GAM (i.e. GAMM) to allow for:</w:t>
       </w:r>
     </w:p>
@@ -2706,34 +3240,14 @@
       <w:pPr>
         <w:pStyle w:val="Heading1"/>
       </w:pPr>
-      <w:bookmarkStart w:id="33" w:name="acknowledgements"/>
-      <w:r>
-        <w:t xml:space="preserve">Acknowledgements</w:t>
+      <w:bookmarkStart w:id="33" w:name="references"/>
+      <w:r>
+        <w:t xml:space="preserve">References</w:t>
       </w:r>
       <w:bookmarkEnd w:id="33"/>
     </w:p>
-    <w:p>
-      <w:pPr>
-        <w:pStyle w:val="Heading5"/>
-      </w:pPr>
-      <w:bookmarkStart w:id="34" w:name="pagebreak"/>
-      <w:r>
-        <w:t xml:space="preserve">pagebreak</w:t>
-      </w:r>
-      <w:bookmarkEnd w:id="34"/>
-    </w:p>
-    <w:p>
-      <w:pPr>
-        <w:pStyle w:val="Heading1"/>
-      </w:pPr>
-      <w:bookmarkStart w:id="35" w:name="references"/>
-      <w:r>
-        <w:t xml:space="preserve">References</w:t>
-      </w:r>
-      <w:bookmarkEnd w:id="35"/>
-    </w:p>
-    <w:bookmarkStart w:id="94" w:name="refs"/>
-    <w:bookmarkStart w:id="37" w:name="ref-akbari2001"/>
+    <w:bookmarkStart w:id="92" w:name="refs"/>
+    <w:bookmarkStart w:id="35" w:name="ref-akbari2001"/>
     <w:p>
       <w:pPr>
         <w:pStyle w:val="Bibliography"/>
@@ -2744,7 +3258,7 @@
       <w:r>
         <w:t xml:space="preserve"> </w:t>
       </w:r>
-      <w:hyperlink r:id="rId36">
+      <w:hyperlink r:id="rId34">
         <w:r>
           <w:rPr>
             <w:rStyle w:val="Hyperlink"/>
@@ -2753,8 +3267,8 @@
         </w:r>
       </w:hyperlink>
     </w:p>
-    <w:bookmarkEnd w:id="37"/>
-    <w:bookmarkStart w:id="39" w:name="ref-augustin2009"/>
+    <w:bookmarkEnd w:id="35"/>
+    <w:bookmarkStart w:id="37" w:name="ref-augustin2009"/>
     <w:p>
       <w:pPr>
         <w:pStyle w:val="Bibliography"/>
@@ -2765,7 +3279,7 @@
       <w:r>
         <w:t xml:space="preserve"> </w:t>
       </w:r>
-      <w:hyperlink r:id="rId38">
+      <w:hyperlink r:id="rId36">
         <w:r>
           <w:rPr>
             <w:rStyle w:val="Hyperlink"/>
@@ -2774,8 +3288,8 @@
         </w:r>
       </w:hyperlink>
     </w:p>
-    <w:bookmarkEnd w:id="39"/>
-    <w:bookmarkStart w:id="41" w:name="ref-bates2015"/>
+    <w:bookmarkEnd w:id="37"/>
+    <w:bookmarkStart w:id="39" w:name="ref-bates2015"/>
     <w:p>
       <w:pPr>
         <w:pStyle w:val="Bibliography"/>
@@ -2786,7 +3300,7 @@
       <w:r>
         <w:t xml:space="preserve"> </w:t>
       </w:r>
-      <w:hyperlink r:id="rId40">
+      <w:hyperlink r:id="rId38">
         <w:r>
           <w:rPr>
             <w:rStyle w:val="Hyperlink"/>
@@ -2795,8 +3309,8 @@
         </w:r>
       </w:hyperlink>
     </w:p>
-    <w:bookmarkEnd w:id="41"/>
-    <w:bookmarkStart w:id="42" w:name="ref-brune2016"/>
+    <w:bookmarkEnd w:id="39"/>
+    <w:bookmarkStart w:id="40" w:name="ref-brune2016"/>
     <w:p>
       <w:pPr>
         <w:pStyle w:val="Bibliography"/>
@@ -2805,8 +3319,8 @@
         <w:t xml:space="preserve">Brune, M., 2016. Urban trees under climate change. Potential impacts of dry spells and heat waves in three German regions in the 2050s (No. Report 24). Climate Service Center Germany, Hamburg.</w:t>
       </w:r>
     </w:p>
-    <w:bookmarkEnd w:id="42"/>
-    <w:bookmarkStart w:id="44" w:name="ref-chakraborty2019"/>
+    <w:bookmarkEnd w:id="40"/>
+    <w:bookmarkStart w:id="42" w:name="ref-chakraborty2019"/>
     <w:p>
       <w:pPr>
         <w:pStyle w:val="Bibliography"/>
@@ -2817,7 +3331,7 @@
       <w:r>
         <w:t xml:space="preserve"> </w:t>
       </w:r>
-      <w:hyperlink r:id="rId43">
+      <w:hyperlink r:id="rId41">
         <w:r>
           <w:rPr>
             <w:rStyle w:val="Hyperlink"/>
@@ -2826,8 +3340,8 @@
         </w:r>
       </w:hyperlink>
     </w:p>
-    <w:bookmarkEnd w:id="44"/>
-    <w:bookmarkStart w:id="46" w:name="ref-dahlhausen2018"/>
+    <w:bookmarkEnd w:id="42"/>
+    <w:bookmarkStart w:id="44" w:name="ref-dahlhausen2018"/>
     <w:p>
       <w:pPr>
         <w:pStyle w:val="Bibliography"/>
@@ -2838,7 +3352,7 @@
       <w:r>
         <w:t xml:space="preserve"> </w:t>
       </w:r>
-      <w:hyperlink r:id="rId45">
+      <w:hyperlink r:id="rId43">
         <w:r>
           <w:rPr>
             <w:rStyle w:val="Hyperlink"/>
@@ -2847,8 +3361,8 @@
         </w:r>
       </w:hyperlink>
     </w:p>
-    <w:bookmarkEnd w:id="46"/>
-    <w:bookmarkStart w:id="47" w:name="ref-endlicher2016"/>
+    <w:bookmarkEnd w:id="44"/>
+    <w:bookmarkStart w:id="45" w:name="ref-endlicher2016"/>
     <w:p>
       <w:pPr>
         <w:pStyle w:val="Bibliography"/>
@@ -2857,8 +3371,8 @@
         <w:t xml:space="preserve">Endlicher, W., Scherer, D., Büter, B., Kuttler, W., Mathey, J., Schneider, C., 2016. Stadtnatur fördert gutes Stadtklima, in: Ökosystemleistungen in Der Stadt – Gesundheit Schützen Und Lebensqualität Erhöhen, 3.1. TEEB DE. TU Berlin, UFZ Leipzig, Berlin, Leipzig, pp. 51–63.</w:t>
       </w:r>
     </w:p>
-    <w:bookmarkEnd w:id="47"/>
-    <w:bookmarkStart w:id="49" w:name="ref-fenner2014"/>
+    <w:bookmarkEnd w:id="45"/>
+    <w:bookmarkStart w:id="47" w:name="ref-fenner2014"/>
     <w:p>
       <w:pPr>
         <w:pStyle w:val="Bibliography"/>
@@ -2869,7 +3383,7 @@
       <w:r>
         <w:t xml:space="preserve"> </w:t>
       </w:r>
-      <w:hyperlink r:id="rId48">
+      <w:hyperlink r:id="rId46">
         <w:r>
           <w:rPr>
             <w:rStyle w:val="Hyperlink"/>
@@ -2878,8 +3392,8 @@
         </w:r>
       </w:hyperlink>
     </w:p>
-    <w:bookmarkEnd w:id="49"/>
-    <w:bookmarkStart w:id="51" w:name="ref-gillner2014"/>
+    <w:bookmarkEnd w:id="47"/>
+    <w:bookmarkStart w:id="49" w:name="ref-gillner2014"/>
     <w:p>
       <w:pPr>
         <w:pStyle w:val="Bibliography"/>
@@ -2890,7 +3404,7 @@
       <w:r>
         <w:t xml:space="preserve"> </w:t>
       </w:r>
-      <w:hyperlink r:id="rId50">
+      <w:hyperlink r:id="rId48">
         <w:r>
           <w:rPr>
             <w:rStyle w:val="Hyperlink"/>
@@ -2899,8 +3413,8 @@
         </w:r>
       </w:hyperlink>
     </w:p>
-    <w:bookmarkEnd w:id="51"/>
-    <w:bookmarkStart w:id="53" w:name="ref-gillner2015"/>
+    <w:bookmarkEnd w:id="49"/>
+    <w:bookmarkStart w:id="51" w:name="ref-gillner2015"/>
     <w:p>
       <w:pPr>
         <w:pStyle w:val="Bibliography"/>
@@ -2911,7 +3425,7 @@
       <w:r>
         <w:t xml:space="preserve"> </w:t>
       </w:r>
-      <w:hyperlink r:id="rId52">
+      <w:hyperlink r:id="rId50">
         <w:r>
           <w:rPr>
             <w:rStyle w:val="Hyperlink"/>
@@ -2920,8 +3434,8 @@
         </w:r>
       </w:hyperlink>
     </w:p>
-    <w:bookmarkEnd w:id="53"/>
-    <w:bookmarkStart w:id="55" w:name="ref-grimmond1996"/>
+    <w:bookmarkEnd w:id="51"/>
+    <w:bookmarkStart w:id="53" w:name="ref-grimmond1996"/>
     <w:p>
       <w:pPr>
         <w:pStyle w:val="Bibliography"/>
@@ -2932,7 +3446,7 @@
       <w:r>
         <w:t xml:space="preserve"> </w:t>
       </w:r>
-      <w:hyperlink r:id="rId54">
+      <w:hyperlink r:id="rId52">
         <w:r>
           <w:rPr>
             <w:rStyle w:val="Hyperlink"/>
@@ -2941,8 +3455,8 @@
         </w:r>
       </w:hyperlink>
     </w:p>
-    <w:bookmarkEnd w:id="55"/>
-    <w:bookmarkStart w:id="57" w:name="ref-gulyas2006"/>
+    <w:bookmarkEnd w:id="53"/>
+    <w:bookmarkStart w:id="55" w:name="ref-gulyas2006"/>
     <w:p>
       <w:pPr>
         <w:pStyle w:val="Bibliography"/>
@@ -2953,7 +3467,7 @@
       <w:r>
         <w:t xml:space="preserve"> </w:t>
       </w:r>
-      <w:hyperlink r:id="rId56">
+      <w:hyperlink r:id="rId54">
         <w:r>
           <w:rPr>
             <w:rStyle w:val="Hyperlink"/>
@@ -2962,8 +3476,8 @@
         </w:r>
       </w:hyperlink>
     </w:p>
-    <w:bookmarkEnd w:id="57"/>
-    <w:bookmarkStart w:id="59" w:name="ref-hertel2019"/>
+    <w:bookmarkEnd w:id="55"/>
+    <w:bookmarkStart w:id="57" w:name="ref-hertel2019"/>
     <w:p>
       <w:pPr>
         <w:pStyle w:val="Bibliography"/>
@@ -2974,7 +3488,7 @@
       <w:r>
         <w:t xml:space="preserve"> </w:t>
       </w:r>
-      <w:hyperlink r:id="rId58">
+      <w:hyperlink r:id="rId56">
         <w:r>
           <w:rPr>
             <w:rStyle w:val="Hyperlink"/>
@@ -2983,8 +3497,8 @@
         </w:r>
       </w:hyperlink>
     </w:p>
-    <w:bookmarkEnd w:id="59"/>
-    <w:bookmarkStart w:id="61" w:name="ref-hoyano1988"/>
+    <w:bookmarkEnd w:id="57"/>
+    <w:bookmarkStart w:id="59" w:name="ref-hoyano1988"/>
     <w:p>
       <w:pPr>
         <w:pStyle w:val="Bibliography"/>
@@ -2995,7 +3509,7 @@
       <w:r>
         <w:t xml:space="preserve"> </w:t>
       </w:r>
-      <w:hyperlink r:id="rId60">
+      <w:hyperlink r:id="rId58">
         <w:r>
           <w:rPr>
             <w:rStyle w:val="Hyperlink"/>
@@ -3004,8 +3518,8 @@
         </w:r>
       </w:hyperlink>
     </w:p>
-    <w:bookmarkEnd w:id="61"/>
-    <w:bookmarkStart w:id="63" w:name="ref-jia2018"/>
+    <w:bookmarkEnd w:id="59"/>
+    <w:bookmarkStart w:id="61" w:name="ref-jia2018"/>
     <w:p>
       <w:pPr>
         <w:pStyle w:val="Bibliography"/>
@@ -3016,7 +3530,7 @@
       <w:r>
         <w:t xml:space="preserve"> </w:t>
       </w:r>
-      <w:hyperlink r:id="rId62">
+      <w:hyperlink r:id="rId60">
         <w:r>
           <w:rPr>
             <w:rStyle w:val="Hyperlink"/>
@@ -3025,8 +3539,8 @@
         </w:r>
       </w:hyperlink>
     </w:p>
-    <w:bookmarkEnd w:id="63"/>
-    <w:bookmarkStart w:id="64" w:name="ref-kuttler2015"/>
+    <w:bookmarkEnd w:id="61"/>
+    <w:bookmarkStart w:id="62" w:name="ref-kuttler2015"/>
     <w:p>
       <w:pPr>
         <w:pStyle w:val="Bibliography"/>
@@ -3035,8 +3549,8 @@
         <w:t xml:space="preserve">Kuttler, W., Miethke, A., Dütemeyer, D., Barlag, A.-B. (Eds.), 2015. Das klima von essen = the climate of essen. Westarp Wiss., Hohenwarsleben.</w:t>
       </w:r>
     </w:p>
-    <w:bookmarkEnd w:id="64"/>
-    <w:bookmarkStart w:id="66" w:name="ref-maras2016"/>
+    <w:bookmarkEnd w:id="62"/>
+    <w:bookmarkStart w:id="64" w:name="ref-maras2016"/>
     <w:p>
       <w:pPr>
         <w:pStyle w:val="Bibliography"/>
@@ -3047,7 +3561,7 @@
       <w:r>
         <w:t xml:space="preserve"> </w:t>
       </w:r>
-      <w:hyperlink r:id="rId65">
+      <w:hyperlink r:id="rId63">
         <w:r>
           <w:rPr>
             <w:rStyle w:val="Hyperlink"/>
@@ -3056,8 +3570,8 @@
         </w:r>
       </w:hyperlink>
     </w:p>
-    <w:bookmarkEnd w:id="66"/>
-    <w:bookmarkStart w:id="68" w:name="ref-mayer1987"/>
+    <w:bookmarkEnd w:id="64"/>
+    <w:bookmarkStart w:id="66" w:name="ref-mayer1987"/>
     <w:p>
       <w:pPr>
         <w:pStyle w:val="Bibliography"/>
@@ -3068,7 +3582,7 @@
       <w:r>
         <w:t xml:space="preserve"> </w:t>
       </w:r>
-      <w:hyperlink r:id="rId67">
+      <w:hyperlink r:id="rId65">
         <w:r>
           <w:rPr>
             <w:rStyle w:val="Hyperlink"/>
@@ -3077,8 +3591,8 @@
         </w:r>
       </w:hyperlink>
     </w:p>
-    <w:bookmarkEnd w:id="68"/>
-    <w:bookmarkStart w:id="70" w:name="ref-moser-reischl2019a"/>
+    <w:bookmarkEnd w:id="66"/>
+    <w:bookmarkStart w:id="68" w:name="ref-moser-reischl2019a"/>
     <w:p>
       <w:pPr>
         <w:pStyle w:val="Bibliography"/>
@@ -3089,7 +3603,7 @@
       <w:r>
         <w:t xml:space="preserve"> </w:t>
       </w:r>
-      <w:hyperlink r:id="rId69">
+      <w:hyperlink r:id="rId67">
         <w:r>
           <w:rPr>
             <w:rStyle w:val="Hyperlink"/>
@@ -3098,8 +3612,8 @@
         </w:r>
       </w:hyperlink>
     </w:p>
-    <w:bookmarkEnd w:id="70"/>
-    <w:bookmarkStart w:id="72" w:name="ref-norton2015"/>
+    <w:bookmarkEnd w:id="68"/>
+    <w:bookmarkStart w:id="70" w:name="ref-norton2015"/>
     <w:p>
       <w:pPr>
         <w:pStyle w:val="Bibliography"/>
@@ -3110,7 +3624,7 @@
       <w:r>
         <w:t xml:space="preserve"> </w:t>
       </w:r>
-      <w:hyperlink r:id="rId71">
+      <w:hyperlink r:id="rId69">
         <w:r>
           <w:rPr>
             <w:rStyle w:val="Hyperlink"/>
@@ -3119,8 +3633,8 @@
         </w:r>
       </w:hyperlink>
     </w:p>
-    <w:bookmarkEnd w:id="72"/>
-    <w:bookmarkStart w:id="74" w:name="ref-oke1982"/>
+    <w:bookmarkEnd w:id="70"/>
+    <w:bookmarkStart w:id="72" w:name="ref-oke1982"/>
     <w:p>
       <w:pPr>
         <w:pStyle w:val="Bibliography"/>
@@ -3131,7 +3645,7 @@
       <w:r>
         <w:t xml:space="preserve"> </w:t>
       </w:r>
-      <w:hyperlink r:id="rId73">
+      <w:hyperlink r:id="rId71">
         <w:r>
           <w:rPr>
             <w:rStyle w:val="Hyperlink"/>
@@ -3140,8 +3654,8 @@
         </w:r>
       </w:hyperlink>
     </w:p>
-    <w:bookmarkEnd w:id="74"/>
-    <w:bookmarkStart w:id="76" w:name="ref-pauleit2002"/>
+    <w:bookmarkEnd w:id="72"/>
+    <w:bookmarkStart w:id="74" w:name="ref-pauleit2002"/>
     <w:p>
       <w:pPr>
         <w:pStyle w:val="Bibliography"/>
@@ -3152,7 +3666,7 @@
       <w:r>
         <w:t xml:space="preserve"> </w:t>
       </w:r>
-      <w:hyperlink r:id="rId75">
+      <w:hyperlink r:id="rId73">
         <w:r>
           <w:rPr>
             <w:rStyle w:val="Hyperlink"/>
@@ -3161,8 +3675,8 @@
         </w:r>
       </w:hyperlink>
     </w:p>
-    <w:bookmarkEnd w:id="76"/>
-    <w:bookmarkStart w:id="78" w:name="ref-pedersen2019"/>
+    <w:bookmarkEnd w:id="74"/>
+    <w:bookmarkStart w:id="76" w:name="ref-pedersen2019"/>
     <w:p>
       <w:pPr>
         <w:pStyle w:val="Bibliography"/>
@@ -3173,7 +3687,7 @@
       <w:r>
         <w:t xml:space="preserve"> </w:t>
       </w:r>
-      <w:hyperlink r:id="rId77">
+      <w:hyperlink r:id="rId75">
         <w:r>
           <w:rPr>
             <w:rStyle w:val="Hyperlink"/>
@@ -3182,8 +3696,8 @@
         </w:r>
       </w:hyperlink>
     </w:p>
-    <w:bookmarkEnd w:id="78"/>
-    <w:bookmarkStart w:id="80" w:name="ref-pretzsch2017"/>
+    <w:bookmarkEnd w:id="76"/>
+    <w:bookmarkStart w:id="78" w:name="ref-pretzsch2017"/>
     <w:p>
       <w:pPr>
         <w:pStyle w:val="Bibliography"/>
@@ -3194,7 +3708,7 @@
       <w:r>
         <w:t xml:space="preserve"> </w:t>
       </w:r>
-      <w:hyperlink r:id="rId79">
+      <w:hyperlink r:id="rId77">
         <w:r>
           <w:rPr>
             <w:rStyle w:val="Hyperlink"/>
@@ -3203,8 +3717,8 @@
         </w:r>
       </w:hyperlink>
     </w:p>
-    <w:bookmarkEnd w:id="80"/>
-    <w:bookmarkStart w:id="82" w:name="ref-quigley2004"/>
+    <w:bookmarkEnd w:id="78"/>
+    <w:bookmarkStart w:id="80" w:name="ref-quigley2004"/>
     <w:p>
       <w:pPr>
         <w:pStyle w:val="Bibliography"/>
@@ -3215,7 +3729,7 @@
       <w:r>
         <w:t xml:space="preserve"> </w:t>
       </w:r>
-      <w:hyperlink r:id="rId81">
+      <w:hyperlink r:id="rId79">
         <w:r>
           <w:rPr>
             <w:rStyle w:val="Hyperlink"/>
@@ -3224,8 +3738,8 @@
         </w:r>
       </w:hyperlink>
     </w:p>
-    <w:bookmarkEnd w:id="82"/>
-    <w:bookmarkStart w:id="84" w:name="ref-randrup2001"/>
+    <w:bookmarkEnd w:id="80"/>
+    <w:bookmarkStart w:id="82" w:name="ref-randrup2001"/>
     <w:p>
       <w:pPr>
         <w:pStyle w:val="Bibliography"/>
@@ -3236,7 +3750,7 @@
       <w:r>
         <w:t xml:space="preserve"> </w:t>
       </w:r>
-      <w:hyperlink r:id="rId83">
+      <w:hyperlink r:id="rId81">
         <w:r>
           <w:rPr>
             <w:rStyle w:val="Hyperlink"/>
@@ -3245,39 +3759,39 @@
         </w:r>
       </w:hyperlink>
     </w:p>
+    <w:bookmarkEnd w:id="82"/>
+    <w:bookmarkStart w:id="83" w:name="ref-rcoreteam2020"/>
+    <w:p>
+      <w:pPr>
+        <w:pStyle w:val="Bibliography"/>
+      </w:pPr>
+      <w:r>
+        <w:t xml:space="preserve">R Core Team, 2020. R: A language and environment for statistical computing. R Foundation for Statistical Computing, Vienna, Austria.</w:t>
+      </w:r>
+    </w:p>
+    <w:bookmarkEnd w:id="83"/>
+    <w:bookmarkStart w:id="84" w:name="ref-rhoades1999"/>
+    <w:p>
+      <w:pPr>
+        <w:pStyle w:val="Bibliography"/>
+      </w:pPr>
+      <w:r>
+        <w:t xml:space="preserve">Rhoades, R.W., Stipes, R.J., 1999. Growth of trees on the Virgina Tech Campus in response to various factors 7.</w:t>
+      </w:r>
+    </w:p>
     <w:bookmarkEnd w:id="84"/>
-    <w:bookmarkStart w:id="85" w:name="ref-rcoreteam2020"/>
+    <w:bookmarkStart w:id="86" w:name="ref-roloff2009"/>
     <w:p>
       <w:pPr>
         <w:pStyle w:val="Bibliography"/>
       </w:pPr>
       <w:r>
-        <w:t xml:space="preserve">R Core Team, 2020. R: A language and environment for statistical computing. R Foundation for Statistical Computing, Vienna, Austria.</w:t>
-      </w:r>
-    </w:p>
-    <w:bookmarkEnd w:id="85"/>
-    <w:bookmarkStart w:id="86" w:name="ref-rhoades1999"/>
-    <w:p>
-      <w:pPr>
-        <w:pStyle w:val="Bibliography"/>
-      </w:pPr>
-      <w:r>
-        <w:t xml:space="preserve">Rhoades, R.W., Stipes, R.J., 1999. Growth of trees on the Virgina Tech Campus in response to various factors 7.</w:t>
-      </w:r>
-    </w:p>
-    <w:bookmarkEnd w:id="86"/>
-    <w:bookmarkStart w:id="88" w:name="ref-roloff2009"/>
-    <w:p>
-      <w:pPr>
-        <w:pStyle w:val="Bibliography"/>
-      </w:pPr>
-      <w:r>
         <w:t xml:space="preserve">Roloff, A., Korn, S., Gillner, S., 2009. The Climate-Species-Matrix to select tree species for urban habitats considering climate change. Urban Forestry &amp; Urban Greening 8, 295–308.</w:t>
       </w:r>
       <w:r>
         <w:t xml:space="preserve"> </w:t>
       </w:r>
-      <w:hyperlink r:id="rId87">
+      <w:hyperlink r:id="rId85">
         <w:r>
           <w:rPr>
             <w:rStyle w:val="Hyperlink"/>
@@ -3286,8 +3800,8 @@
         </w:r>
       </w:hyperlink>
     </w:p>
-    <w:bookmarkEnd w:id="88"/>
-    <w:bookmarkStart w:id="90" w:name="ref-tzoulas2007"/>
+    <w:bookmarkEnd w:id="86"/>
+    <w:bookmarkStart w:id="88" w:name="ref-tzoulas2007"/>
     <w:p>
       <w:pPr>
         <w:pStyle w:val="Bibliography"/>
@@ -3298,7 +3812,7 @@
       <w:r>
         <w:t xml:space="preserve"> </w:t>
       </w:r>
-      <w:hyperlink r:id="rId89">
+      <w:hyperlink r:id="rId87">
         <w:r>
           <w:rPr>
             <w:rStyle w:val="Hyperlink"/>
@@ -3307,8 +3821,8 @@
         </w:r>
       </w:hyperlink>
     </w:p>
-    <w:bookmarkEnd w:id="90"/>
-    <w:bookmarkStart w:id="91" w:name="ref-wood2017"/>
+    <w:bookmarkEnd w:id="88"/>
+    <w:bookmarkStart w:id="89" w:name="ref-wood2017"/>
     <w:p>
       <w:pPr>
         <w:pStyle w:val="Bibliography"/>
@@ -3317,8 +3831,8 @@
         <w:t xml:space="preserve">Wood, S.N., 2017. Generalized additive models: An introduction with R. CRC press.</w:t>
       </w:r>
     </w:p>
-    <w:bookmarkEnd w:id="91"/>
-    <w:bookmarkStart w:id="93" w:name="ref-zhao2016"/>
+    <w:bookmarkEnd w:id="89"/>
+    <w:bookmarkStart w:id="91" w:name="ref-zhao2016"/>
     <w:p>
       <w:pPr>
         <w:pStyle w:val="Bibliography"/>
@@ -3329,7 +3843,7 @@
       <w:r>
         <w:t xml:space="preserve"> </w:t>
       </w:r>
-      <w:hyperlink r:id="rId92">
+      <w:hyperlink r:id="rId90">
         <w:r>
           <w:rPr>
             <w:rStyle w:val="Hyperlink"/>
@@ -3338,34 +3852,34 @@
         </w:r>
       </w:hyperlink>
     </w:p>
-    <w:bookmarkEnd w:id="93"/>
-    <w:bookmarkEnd w:id="94"/>
+    <w:bookmarkEnd w:id="91"/>
+    <w:bookmarkEnd w:id="92"/>
     <w:p>
       <w:pPr>
         <w:pStyle w:val="Heading5"/>
       </w:pPr>
-      <w:bookmarkStart w:id="95" w:name="pagebreak-1"/>
+      <w:bookmarkStart w:id="93" w:name="pagebreak"/>
       <w:r>
         <w:t xml:space="preserve">pagebreak</w:t>
       </w:r>
-      <w:bookmarkEnd w:id="95"/>
+      <w:bookmarkEnd w:id="93"/>
     </w:p>
     <w:p>
       <w:pPr>
         <w:pStyle w:val="Heading3"/>
       </w:pPr>
-      <w:bookmarkStart w:id="96" w:name="colophon"/>
+      <w:bookmarkStart w:id="94" w:name="colophon"/>
       <w:r>
         <w:t xml:space="preserve">Colophon</w:t>
       </w:r>
-      <w:bookmarkEnd w:id="96"/>
+      <w:bookmarkEnd w:id="94"/>
     </w:p>
     <w:p>
       <w:pPr>
         <w:pStyle w:val="FirstParagraph"/>
       </w:pPr>
       <w:r>
-        <w:t xml:space="preserve">This report was generated on 2020-03-20 19:17:22 using the following computational environment and dependencies:</w:t>
+        <w:t xml:space="preserve">This report was generated on 2020-03-25 12:05:59 using the following computational environment and dependencies:</w:t>
       </w:r>
     </w:p>
     <w:p>
@@ -3466,7 +3980,7 @@
         <w:rPr>
           <w:rStyle w:val="VerbatimChar"/>
         </w:rPr>
-        <w:t xml:space="preserve">#&gt;  date     2020-03-20                  </w:t>
+        <w:t xml:space="preserve">#&gt;  date     2020-03-25                  </w:t>
       </w:r>
       <w:r>
         <w:br/>
@@ -3529,7 +4043,7 @@
         <w:rPr>
           <w:rStyle w:val="VerbatimChar"/>
         </w:rPr>
-        <w:t xml:space="preserve">#&gt;  berlin.trees   0.0.0.9000 2020-03-20 [1] local                             </w:t>
+        <w:t xml:space="preserve">#&gt;  berlin.trees   0.0.0.9000 2020-03-25 [1] local                             </w:t>
       </w:r>
       <w:r>
         <w:br/>
@@ -3790,15 +4304,6 @@
         <w:rPr>
           <w:rStyle w:val="VerbatimChar"/>
         </w:rPr>
-        <w:t xml:space="preserve">#&gt;  git2r          0.26.1     2019-06-29 [1] CRAN (R 3.6.2)                    </w:t>
-      </w:r>
-      <w:r>
-        <w:br/>
-      </w:r>
-      <w:r>
-        <w:rPr>
-          <w:rStyle w:val="VerbatimChar"/>
-        </w:rPr>
         <w:t xml:space="preserve">#&gt;  globals        0.12.5     2019-12-07 [1] CRAN (R 3.6.1)                    </w:t>
       </w:r>
       <w:r>
@@ -4267,16 +4772,7 @@
         <w:rPr>
           <w:rStyle w:val="VerbatimChar"/>
         </w:rPr>
-        <w:t xml:space="preserve">#&gt;  tidyselect     1.0.0      2020-01-27 [1] CRAN (R 3.6.2)                    </w:t>
-      </w:r>
-      <w:r>
-        <w:br/>
-      </w:r>
-      <w:r>
-        <w:rPr>
-          <w:rStyle w:val="VerbatimChar"/>
-        </w:rPr>
-        <w:t xml:space="preserve">#&gt;  tinytex        0.20       2020-02-25 [1] CRAN (R 3.6.2)                    </w:t>
+        <w:t xml:space="preserve">#&gt;  tidyselect   * 1.0.0      2020-01-27 [1] CRAN (R 3.6.2)                    </w:t>
       </w:r>
       <w:r>
         <w:br/>
@@ -4421,7 +4917,7 @@
         <w:rPr>
           <w:rStyle w:val="VerbatimChar"/>
         </w:rPr>
-        <w:t xml:space="preserve">#&gt; Head:     [3fcb46e] 2020-03-09: updated methods brief</w:t>
+        <w:t xml:space="preserve">#&gt; Head:     [9fdf81d] 2020-03-23: updated tables and text</w:t>
       </w:r>
     </w:p>
     <w:sectPr/>

--- a/paper_knit.docx
+++ b/paper_knit.docx
@@ -263,7 +263,7 @@
         <w:pStyle w:val="Date"/>
       </w:pPr>
       <w:r>
-        <w:t xml:space="preserve">25</w:t>
+        <w:t xml:space="preserve">27</w:t>
       </w:r>
       <w:r>
         <w:t xml:space="preserve"> </w:t>
@@ -809,7 +809,7 @@
       <w:pPr>
         <w:pStyle w:val="Heading1"/>
       </w:pPr>
-      <w:bookmarkStart w:id="21" w:name="introduction"/>
+      <w:bookmarkStart w:id="21" w:name="sec:intro"/>
       <w:r>
         <w:t xml:space="preserve">Introduction</w:t>
       </w:r>
@@ -1278,7 +1278,7 @@
         <w:pStyle w:val="BodyText"/>
       </w:pPr>
       <w:r>
-        <w:t xml:space="preserve">To complement (existing) detailed dendroecological analyses of climate-growth relationships in Berlin for key species, we propose inferring growth modulation from a large data set in excess of 650000 individuals provided by the Berlin Senate Administration (Senatsverwaltung).</w:t>
+        <w:t xml:space="preserve">To complement (existing) detailed dendroecological analyses of climate-growth relationships in Berlin for key species, we propose inferring growth modulation from a large data set in excess of 650000 individuals covering 94 genera and at least 600 species and/or cultivars provided by the Berlin Senate Administration (Senatsverwaltung).</w:t>
       </w:r>
       <w:r>
         <w:t xml:space="preserve"> </w:t>
@@ -1312,7 +1312,7 @@
         <w:t xml:space="preserve">??</w:t>
       </w:r>
       <w:r>
-        <w:t xml:space="preserve">), and height, amongst other variables for street and park trees.</w:t>
+        <w:t xml:space="preserve">), and height, amongst other variables for the majority of street and park trees.</w:t>
       </w:r>
     </w:p>
     <w:p>
@@ -1320,7 +1320,7 @@
         <w:pStyle w:val="BodyText"/>
       </w:pPr>
       <w:r>
-        <w:t xml:space="preserve">In a space-for-time substitution, growth of individual species can be assessed across the entire cite of Berlin, and related to effects of the UHI, while accounting for other location-specific factors, such as street characteristics, development intensity, available soil volume, etc.</w:t>
+        <w:t xml:space="preserve">In a space-for-time substitution, growth of individual species can be assessed across the entire city of Berlin, and related to effects of the UHI, while accounting for other location-specific factors, such as street characteristics, development intensity, available soil volume, etc.</w:t>
       </w:r>
       <w:r>
         <w:t xml:space="preserve"> </w:t>
@@ -1353,7 +1353,51 @@
         <w:t xml:space="preserve"> </w:t>
       </w:r>
       <w:r>
-        <w:t xml:space="preserve">The former inferred absolute growth potential for species across successional groups, and between rural and urban species, yet lacked spatially-explicit effect size estimates or predictions of maximum potential;</w:t>
+        <w:t xml:space="preserve">The former inferred absolute growth potential for species across successional groups (early, mid, late stage), and between rural and urban conspecifics, yet lacked spatially-explicit effect size estimates across the urban-rural space and was limited to comparatively small sample sizes per group (</w:t>
+      </w:r>
+      <m:oMath>
+        <m:sSub>
+          <m:e>
+            <m:r>
+              <m:t>n</m:t>
+            </m:r>
+          </m:e>
+          <m:sub>
+            <m:r>
+              <m:t>t</m:t>
+            </m:r>
+            <m:r>
+              <m:t>o</m:t>
+            </m:r>
+            <m:r>
+              <m:t>t</m:t>
+            </m:r>
+            <m:r>
+              <m:t>a</m:t>
+            </m:r>
+            <m:r>
+              <m:t>l</m:t>
+            </m:r>
+          </m:sub>
+        </m:sSub>
+        <m:r>
+          <m:t> </m:t>
+        </m:r>
+        <m:r>
+          <m:t>=</m:t>
+        </m:r>
+        <m:r>
+          <m:t> </m:t>
+        </m:r>
+        <m:r>
+          <m:t>230</m:t>
+        </m:r>
+      </m:oMath>
+      <w:r>
+        <w:t xml:space="preserve"> </w:t>
+      </w:r>
+      <w:r>
+        <w:t xml:space="preserve">divided in 15 species, 3 groups and 2 locations).</w:t>
       </w:r>
       <w:r>
         <w:t xml:space="preserve"> </w:t>
@@ -1365,7 +1409,7 @@
         <w:t xml:space="preserve"> </w:t>
       </w:r>
       <w:r>
-        <w:t xml:space="preserve">applied linear hierarchical models to infer growth modulation for different cities, time periods and urban</w:t>
+        <w:t xml:space="preserve">applied linear hierarchical models to infer growth modulation on annual basis for different time periods and urban</w:t>
       </w:r>
       <w:r>
         <w:t xml:space="preserve"> </w:t>
@@ -1385,7 +1429,78 @@
         <w:t xml:space="preserve"> </w:t>
       </w:r>
       <w:r>
-        <w:t xml:space="preserve">rural locations while accounting for stand-level variability.</w:t>
+        <w:t xml:space="preserve">rural locations while accounting for stand-level variability;</w:t>
+      </w:r>
+      <w:r>
+        <w:t xml:space="preserve"> </w:t>
+      </w:r>
+      <w:r>
+        <w:t xml:space="preserve">however, for Berlin only 145 individuals of one species (</w:t>
+      </w:r>
+      <w:r>
+        <w:rPr>
+          <w:i/>
+        </w:rPr>
+        <w:t xml:space="preserve">T. cordata</w:t>
+      </w:r>
+      <w:r>
+        <w:t xml:space="preserve">) were assessed.</w:t>
+      </w:r>
+      <w:r>
+        <w:t xml:space="preserve"> </w:t>
+      </w:r>
+      <w:r>
+        <w:t xml:space="preserve">As mentioned previously, climate-growth relationships can vary substantially between species, and in fact,</w:t>
+      </w:r>
+      <w:r>
+        <w:t xml:space="preserve"> </w:t>
+      </w:r>
+      <w:r>
+        <w:t xml:space="preserve">Quigley (2004)</w:t>
+      </w:r>
+      <w:r>
+        <w:t xml:space="preserve"> </w:t>
+      </w:r>
+      <w:r>
+        <w:t xml:space="preserve">and</w:t>
+      </w:r>
+      <w:r>
+        <w:t xml:space="preserve"> </w:t>
+      </w:r>
+      <w:r>
+        <w:t xml:space="preserve">Pretzsch et al. (2017)</w:t>
+      </w:r>
+      <w:r>
+        <w:t xml:space="preserve"> </w:t>
+      </w:r>
+      <w:r>
+        <w:t xml:space="preserve">report contrasting results regarding average tree diameter, i.e. smaller or larger for urban</w:t>
+      </w:r>
+      <w:r>
+        <w:t xml:space="preserve"> </w:t>
+      </w:r>
+      <m:oMath>
+        <m:r>
+          <m:t>v</m:t>
+        </m:r>
+        <m:r>
+          <m:t>s</m:t>
+        </m:r>
+        <m:r>
+          <m:t>.</m:t>
+        </m:r>
+      </m:oMath>
+      <w:r>
+        <w:t xml:space="preserve"> </w:t>
+      </w:r>
+      <w:r>
+        <w:t xml:space="preserve">rural trees of same age.</w:t>
+      </w:r>
+      <w:r>
+        <w:t xml:space="preserve"> </w:t>
+      </w:r>
+      <w:r>
+        <w:t xml:space="preserve">Consequently, this variability of effect sizes and directions calls for a more comprehensive assessment across species and with greater spatial coverage throughout Berlin.</w:t>
       </w:r>
     </w:p>
     <w:p>
@@ -1396,7 +1511,7 @@
         <w:rPr>
           <w:b/>
         </w:rPr>
-        <w:t xml:space="preserve">By contrast, we propose applying a statistical model that is fully spatially explicit, while also allowing to account for the nested nature of the data set (e.g. streets and districts) as well as other pertinent factors using hierarchical, generalized additive models (see Section</w:t>
+        <w:t xml:space="preserve">We therefore propose applying a statistical model that is fully spatially explicit, while also allowing to account for the nested nature of the data set (e.g. streets and districts) as well as other pertinent factors using hierarchical, generalized additive models (see Section</w:t>
       </w:r>
       <m:oMath>
         <m:r>
@@ -1413,25 +1528,113 @@
         <w:rPr>
           <w:b/>
         </w:rPr>
-        <w:t xml:space="preserve">.</w:t>
-      </w:r>
-      <w:r>
-        <w:rPr>
-          <w:b/>
-        </w:rPr>
-        <w:t xml:space="preserve"> </w:t>
-      </w:r>
-      <w:r>
-        <w:rPr>
-          <w:b/>
-        </w:rPr>
-        <w:t xml:space="preserve">This also allows to infer the absolute growth potential of a species given, for example, a specific location, age or UHI magnitude.</w:t>
-      </w:r>
-      <w:r>
-        <w:t xml:space="preserve"> </w:t>
-      </w:r>
-      <w:r>
-        <w:t xml:space="preserve">Tree-level growth data, however, is paramount in validating such relationships, and its inclusion in the model would also allow incorporating effects of varying climate over time.</w:t>
+        <w:t xml:space="preserve">).</w:t>
+      </w:r>
+      <w:r>
+        <w:rPr>
+          <w:b/>
+        </w:rPr>
+        <w:t xml:space="preserve"> </w:t>
+      </w:r>
+      <w:r>
+        <w:rPr>
+          <w:b/>
+        </w:rPr>
+        <w:t xml:space="preserve">As a result, the absolute growth potential of a species can be inferred given, for example, a specific location, age or UHI magnitude.</w:t>
+      </w:r>
+      <w:r>
+        <w:rPr>
+          <w:b/>
+        </w:rPr>
+        <w:t xml:space="preserve"> </w:t>
+      </w:r>
+      <w:r>
+        <w:rPr>
+          <w:b/>
+        </w:rPr>
+        <w:t xml:space="preserve">Further, the impact of UHI loading can be predicted for a single species across all of Berlin as a continuous surface.</w:t>
+      </w:r>
+      <w:r>
+        <w:t xml:space="preserve"> </w:t>
+      </w:r>
+      <w:r>
+        <w:t xml:space="preserve">The inclusion of independent, tree-level growth data, however, is paramount as it allows:</w:t>
+      </w:r>
+    </w:p>
+    <w:p>
+      <w:pPr>
+        <w:pStyle w:val="Compact"/>
+        <w:numPr>
+          <w:numId w:val="1001"/>
+          <w:ilvl w:val="0"/>
+        </w:numPr>
+      </w:pPr>
+      <w:r>
+        <w:t xml:space="preserve">validating the publicly-available Senate dataset (</w:t>
+      </w:r>
+      <m:oMath>
+        <m:r>
+          <m:t>D</m:t>
+        </m:r>
+        <m:r>
+          <m:t>B</m:t>
+        </m:r>
+        <m:r>
+          <m:t>H</m:t>
+        </m:r>
+      </m:oMath>
+      <w:r>
+        <w:t xml:space="preserve">) while providing a more reliable estimate of tree age,</w:t>
+      </w:r>
+      <w:r>
+        <w:br/>
+      </w:r>
+    </w:p>
+    <w:p>
+      <w:pPr>
+        <w:pStyle w:val="Compact"/>
+        <w:numPr>
+          <w:numId w:val="1001"/>
+          <w:ilvl w:val="0"/>
+        </w:numPr>
+      </w:pPr>
+      <w:r>
+        <w:t xml:space="preserve">applying the model with annual basal area as a response (enabling incorporating effects of varying climate/UHI intensities over time), and</w:t>
+      </w:r>
+      <w:r>
+        <w:br/>
+      </w:r>
+    </w:p>
+    <w:p>
+      <w:pPr>
+        <w:pStyle w:val="Compact"/>
+        <w:numPr>
+          <w:numId w:val="1001"/>
+          <w:ilvl w:val="0"/>
+        </w:numPr>
+      </w:pPr>
+      <w:r>
+        <w:t xml:space="preserve">comparing</w:t>
+      </w:r>
+      <w:r>
+        <w:t xml:space="preserve"> </w:t>
+      </w:r>
+      <m:oMath>
+        <m:r>
+          <m:t>D</m:t>
+        </m:r>
+        <m:r>
+          <m:t>B</m:t>
+        </m:r>
+        <m:r>
+          <m:t>H</m:t>
+        </m:r>
+      </m:oMath>
+      <w:r>
+        <w:t xml:space="preserve"> </w:t>
+      </w:r>
+      <w:r>
+        <w:t xml:space="preserve">(Senate data) and basal area-derived models for a subset of locations and species, increasing confidence in Berlin-wide predictions.</w:t>
       </w:r>
     </w:p>
     <w:p>
@@ -2529,20 +2732,6 @@
     </w:p>
     <w:p>
       <w:pPr>
-        <w:pStyle w:val="BodyText"/>
-      </w:pPr>
-      <w:r>
-        <w:t xml:space="preserve">We caution, that 1) the presented model results are preliminary, 2) initial diagnostics indicate that modification of the current model structure (e.g. by accounting for individual-level variability) may be required and 3) that further, time-intensive data cleaning is necessary.</w:t>
-      </w:r>
-      <w:r>
-        <w:t xml:space="preserve"> </w:t>
-      </w:r>
-      <w:r>
-        <w:t xml:space="preserve">First tests, however, showed that while the magnitude of effects changes with different model structures, their direction appears stable.</w:t>
-      </w:r>
-    </w:p>
-    <w:p>
-      <w:pPr>
         <w:pStyle w:val="Heading2"/>
       </w:pPr>
       <w:bookmarkStart w:id="24" w:name="available-and-required-data"/>
@@ -2556,7 +2745,18 @@
         <w:pStyle w:val="FirstParagraph"/>
       </w:pPr>
       <w:r>
-        <w:t xml:space="preserve">Additional remote sensing data for local context, higher resolution UHI data, and most important, temporally-resolved tree growth data are still required and/or would greatly improve the impact and confidence in effect size estimates.</w:t>
+        <w:t xml:space="preserve">Additional remote sensing data for local context, higher resolution UHI data, and most important, temporally-resolved tree growth data are still required and/or would greatly improve the confidence in effect size estimates (see Section</w:t>
+      </w:r>
+      <m:oMath>
+        <m:r>
+          <m:t> </m:t>
+        </m:r>
+      </m:oMath>
+      <w:r>
+        <w:t xml:space="preserve">1</w:t>
+      </w:r>
+      <w:r>
+        <w:t xml:space="preserve">).</w:t>
       </w:r>
       <w:r>
         <w:t xml:space="preserve"> </w:t>
@@ -2576,7 +2776,7 @@
         <w:t xml:space="preserve"> </w:t>
       </w:r>
       <w:r>
-        <w:t xml:space="preserve">for details.</w:t>
+        <w:t xml:space="preserve">for details on data sets.</w:t>
       </w:r>
     </w:p>
     <w:p>
@@ -2941,6 +3141,15 @@
         <w:pStyle w:val="BodyText"/>
       </w:pPr>
       <w:r>
+        <w:rPr>
+          <w:b/>
+        </w:rPr>
+        <w:t xml:space="preserve">Note, that results below are preliminary and should be considered as a template for future outputs, rather than used for inference.</w:t>
+      </w:r>
+      <w:r>
+        <w:t xml:space="preserve"> </w:t>
+      </w:r>
+      <w:r>
         <w:t xml:space="preserve">The effect of UHI loading on absolute growth potential varies between genera and species (Fig.</w:t>
       </w:r>
       <m:oMath>
@@ -2952,19 +3161,7 @@
         <w:t xml:space="preserve">5</w:t>
       </w:r>
       <w:r>
-        <w:t xml:space="preserve">);</w:t>
-      </w:r>
-      <w:r>
-        <w:t xml:space="preserve"> </w:t>
-      </w:r>
-      <w:r>
-        <w:rPr>
-          <w:b/>
-        </w:rPr>
-        <w:t xml:space="preserve">note, that these results are preliminary and should be considered as template for future outputs, rather used for any inference</w:t>
-      </w:r>
-      <w:r>
-        <w:t xml:space="preserve">.</w:t>
+        <w:t xml:space="preserve">).</w:t>
       </w:r>
       <w:r>
         <w:t xml:space="preserve"> </w:t>
@@ -2982,7 +3179,7 @@
         <w:t xml:space="preserve">Quercus</w:t>
       </w:r>
       <w:r>
-        <w:t xml:space="preserve">, the 3rd-most frequent genera, shows decreased absolute growth with increased UHI,</w:t>
+        <w:t xml:space="preserve">, the 3rd-most frequent genera, shows decreased absolute growth with increasing UHI loading,</w:t>
       </w:r>
       <w:r>
         <w:t xml:space="preserve"> </w:t>
@@ -3000,10 +3197,7 @@
         <w:t xml:space="preserve">Tilia</w:t>
       </w:r>
       <w:r>
-        <w:t xml:space="preserve"> </w:t>
-      </w:r>
-      <w:r>
-        <w:t xml:space="preserve">features contrasting relationships with UHI at species level.</w:t>
+        <w:t xml:space="preserve">, features contrasting relationships between species.</w:t>
       </w:r>
       <w:r>
         <w:t xml:space="preserve"> </w:t>
@@ -3015,13 +3209,13 @@
         <w:t xml:space="preserve"> </w:t>
       </w:r>
       <w:r>
-        <w:t xml:space="preserve">However, temperature may excert a non-linear control on absolute growth and, hence, applying a method able to capture may result in altered presented effect sizes.</w:t>
-      </w:r>
-      <w:r>
-        <w:t xml:space="preserve"> </w:t>
-      </w:r>
-      <w:r>
-        <w:t xml:space="preserve">Additionally, if temperatures increase in the future under climate warming current future increases in under climate warming, any non-linear effects may become more enhanced, stressing the need for a more flexible model fit and structure.</w:t>
+        <w:t xml:space="preserve">However, temperature may excert a non-linear control on absolute growth and, hence, applying a method able to capture such dynamics may result in somewhat different effect sizes / behavior.</w:t>
+      </w:r>
+      <w:r>
+        <w:t xml:space="preserve"> </w:t>
+      </w:r>
+      <w:r>
+        <w:t xml:space="preserve">Additionally, if temperatures increase in the future under climate warming, any non-linear effects may become more enhanced, stressing the need for a more flexible model fit and structure (i.e. using GAMM over linear models-).</w:t>
       </w:r>
     </w:p>
     <w:p>
@@ -3115,60 +3309,12 @@
       <w:pPr>
         <w:pStyle w:val="Compact"/>
         <w:numPr>
-          <w:numId w:val="1001"/>
+          <w:numId w:val="1002"/>
           <w:ilvl w:val="0"/>
         </w:numPr>
       </w:pPr>
       <w:r>
         <w:t xml:space="preserve">validating the database with independent observations</w:t>
-      </w:r>
-    </w:p>
-    <w:p>
-      <w:pPr>
-        <w:pStyle w:val="Compact"/>
-        <w:numPr>
-          <w:numId w:val="1001"/>
-          <w:ilvl w:val="0"/>
-        </w:numPr>
-      </w:pPr>
-      <w:r>
-        <w:t xml:space="preserve">incorporating more pertinent covariates as dependent variables in the linear mixed model, especially incremental tree growth</w:t>
-      </w:r>
-    </w:p>
-    <w:p>
-      <w:pPr>
-        <w:pStyle w:val="Compact"/>
-        <w:numPr>
-          <w:numId w:val="1001"/>
-          <w:ilvl w:val="0"/>
-        </w:numPr>
-      </w:pPr>
-      <w:r>
-        <w:t xml:space="preserve">testing multiple model structures with formal model selection procedures</w:t>
-      </w:r>
-    </w:p>
-    <w:p>
-      <w:pPr>
-        <w:pStyle w:val="Compact"/>
-        <w:numPr>
-          <w:numId w:val="1001"/>
-          <w:ilvl w:val="0"/>
-        </w:numPr>
-      </w:pPr>
-      <w:r>
-        <w:t xml:space="preserve">checking model resiudals for spatial auto-correlation and accounting for it where necessary to ensure unbiased estimates of effect sizes</w:t>
-      </w:r>
-    </w:p>
-    <w:p>
-      <w:pPr>
-        <w:pStyle w:val="Compact"/>
-        <w:numPr>
-          <w:numId w:val="1001"/>
-          <w:ilvl w:val="0"/>
-        </w:numPr>
-      </w:pPr>
-      <w:r>
-        <w:t xml:space="preserve">repeating the above with a hierarchical GAM (i.e. GAMM) to allow for:</w:t>
       </w:r>
     </w:p>
     <w:p>
@@ -3176,22 +3322,14 @@
         <w:pStyle w:val="Compact"/>
         <w:numPr>
           <w:numId w:val="1002"/>
-          <w:ilvl w:val="1"/>
+          <w:ilvl w:val="0"/>
         </w:numPr>
       </w:pPr>
       <w:r>
-        <w:t xml:space="preserve">estimating continuous prediction surfaces for UHI impacts on individual species’ growth (similar to results in Figure</w:t>
-      </w:r>
-      <m:oMath>
-        <m:r>
-          <m:t> </m:t>
-        </m:r>
-      </m:oMath>
-      <w:r>
-        <w:t xml:space="preserve">5</w:t>
-      </w:r>
-      <w:r>
-        <w:t xml:space="preserve">) under recent conditions</w:t>
+        <w:t xml:space="preserve">incorporating more pertinent covariates as dependent variables in the linear mixed model</w:t>
+      </w:r>
+      <w:r>
+        <w:br/>
       </w:r>
     </w:p>
     <w:p>
@@ -3199,29 +3337,11 @@
         <w:pStyle w:val="Compact"/>
         <w:numPr>
           <w:numId w:val="1002"/>
-          <w:ilvl w:val="1"/>
+          <w:ilvl w:val="0"/>
         </w:numPr>
       </w:pPr>
       <w:r>
-        <w:t xml:space="preserve">estimating absolute, species-specific growth potential under increased temperatures and UHI loading under climate change, ideally based on climate simulations (otherwise step-wise increases based on RCP scenarios) for the key species. Note, that complications presented by</w:t>
-      </w:r>
-      <w:r>
-        <w:t xml:space="preserve"> </w:t>
-      </w:r>
-      <w:r>
-        <w:t xml:space="preserve">‘</w:t>
-      </w:r>
-      <w:r>
-        <w:t xml:space="preserve">out-of-sample</w:t>
-      </w:r>
-      <w:r>
-        <w:t xml:space="preserve">’</w:t>
-      </w:r>
-      <w:r>
-        <w:t xml:space="preserve"> </w:t>
-      </w:r>
-      <w:r>
-        <w:t xml:space="preserve">predictions will be addressed.</w:t>
+        <w:t xml:space="preserve">testing multiple model structures with formal model selection procedures</w:t>
       </w:r>
     </w:p>
     <w:p>
@@ -3229,11 +3349,103 @@
         <w:pStyle w:val="Compact"/>
         <w:numPr>
           <w:numId w:val="1002"/>
+          <w:ilvl w:val="0"/>
+        </w:numPr>
+      </w:pPr>
+      <w:r>
+        <w:t xml:space="preserve">checking model resiudals for spatial auto-correlation and accounting for it where necessary to ensure unbiased estimates of effect sizes</w:t>
+      </w:r>
+    </w:p>
+    <w:p>
+      <w:pPr>
+        <w:pStyle w:val="Compact"/>
+        <w:numPr>
+          <w:numId w:val="1002"/>
+          <w:ilvl w:val="0"/>
+        </w:numPr>
+      </w:pPr>
+      <w:r>
+        <w:t xml:space="preserve">repeating the above with a hierarchical GAM (i.e. GAMM) to allow for:</w:t>
+      </w:r>
+    </w:p>
+    <w:p>
+      <w:pPr>
+        <w:pStyle w:val="Compact"/>
+        <w:numPr>
+          <w:numId w:val="1003"/>
           <w:ilvl w:val="1"/>
         </w:numPr>
       </w:pPr>
       <w:r>
+        <w:t xml:space="preserve">estimating continuous prediction surfaces for UHI impacts on individual species’ growth (similar to results in Figure</w:t>
+      </w:r>
+      <m:oMath>
+        <m:r>
+          <m:t> </m:t>
+        </m:r>
+      </m:oMath>
+      <w:r>
+        <w:t xml:space="preserve">5</w:t>
+      </w:r>
+      <w:r>
+        <w:t xml:space="preserve">) under recent conditions</w:t>
+      </w:r>
+    </w:p>
+    <w:p>
+      <w:pPr>
+        <w:pStyle w:val="Compact"/>
+        <w:numPr>
+          <w:numId w:val="1003"/>
+          <w:ilvl w:val="1"/>
+        </w:numPr>
+      </w:pPr>
+      <w:r>
+        <w:t xml:space="preserve">estimating absolute, species-specific growth potential under increased temperatures and UHI loading under climate change, ideally based on climate simulations (otherwise step-wise increases based on RCP scenarios) for the key species. Note, that complications presented by</w:t>
+      </w:r>
+      <w:r>
+        <w:t xml:space="preserve"> </w:t>
+      </w:r>
+      <w:r>
+        <w:t xml:space="preserve">‘</w:t>
+      </w:r>
+      <w:r>
+        <w:t xml:space="preserve">out-of-sample</w:t>
+      </w:r>
+      <w:r>
+        <w:t xml:space="preserve">’</w:t>
+      </w:r>
+      <w:r>
+        <w:t xml:space="preserve"> </w:t>
+      </w:r>
+      <w:r>
+        <w:t xml:space="preserve">predictions will be addressed.</w:t>
+      </w:r>
+    </w:p>
+    <w:p>
+      <w:pPr>
+        <w:pStyle w:val="Compact"/>
+        <w:numPr>
+          <w:numId w:val="1003"/>
+          <w:ilvl w:val="1"/>
+        </w:numPr>
+      </w:pPr>
+      <w:r>
         <w:t xml:space="preserve">assess potential age-dependent UHI impacts on individual species.</w:t>
+      </w:r>
+      <w:r>
+        <w:br/>
+      </w:r>
+    </w:p>
+    <w:p>
+      <w:pPr>
+        <w:pStyle w:val="Compact"/>
+        <w:numPr>
+          <w:numId w:val="1003"/>
+          <w:ilvl w:val="1"/>
+        </w:numPr>
+      </w:pPr>
+      <w:r>
+        <w:t xml:space="preserve">repeating the above (GAMM) with total and incremental basal area as responses</w:t>
       </w:r>
     </w:p>
     <w:p>
@@ -3879,7 +4091,7 @@
         <w:pStyle w:val="FirstParagraph"/>
       </w:pPr>
       <w:r>
-        <w:t xml:space="preserve">This report was generated on 2020-03-25 12:05:59 using the following computational environment and dependencies:</w:t>
+        <w:t xml:space="preserve">This report was generated on 2020-03-27 12:23:33 using the following computational environment and dependencies:</w:t>
       </w:r>
     </w:p>
     <w:p>
@@ -3980,7 +4192,7 @@
         <w:rPr>
           <w:rStyle w:val="VerbatimChar"/>
         </w:rPr>
-        <w:t xml:space="preserve">#&gt;  date     2020-03-25                  </w:t>
+        <w:t xml:space="preserve">#&gt;  date     2020-03-27                  </w:t>
       </w:r>
       <w:r>
         <w:br/>
@@ -4196,7 +4408,7 @@
         <w:rPr>
           <w:rStyle w:val="VerbatimChar"/>
         </w:rPr>
-        <w:t xml:space="preserve">#&gt;  dplyr        * 0.8.4      2020-01-31 [1] CRAN (R 3.6.2)                    </w:t>
+        <w:t xml:space="preserve">#&gt;  dplyr        * 0.8.5      2020-03-07 [1] CRAN (R 3.6.3)                    </w:t>
       </w:r>
       <w:r>
         <w:br/>
@@ -4619,7 +4831,7 @@
         <w:rPr>
           <w:rStyle w:val="VerbatimChar"/>
         </w:rPr>
-        <w:t xml:space="preserve">#&gt;  Rcpp           1.0.3      2019-11-08 [1] CRAN (R 3.6.2)                    </w:t>
+        <w:t xml:space="preserve">#&gt;  Rcpp           1.0.4      2020-03-17 [1] CRAN (R 3.6.3)                    </w:t>
       </w:r>
       <w:r>
         <w:br/>
@@ -4917,7 +5129,7 @@
         <w:rPr>
           <w:rStyle w:val="VerbatimChar"/>
         </w:rPr>
-        <w:t xml:space="preserve">#&gt; Head:     [9fdf81d] 2020-03-23: updated tables and text</w:t>
+        <w:t xml:space="preserve">#&gt; Head:     [eb7a5e3] 2020-03-25: cont work</w:t>
       </w:r>
     </w:p>
     <w:sectPr/>
@@ -5053,8 +5265,120 @@
       </w:pPr>
     </w:lvl>
   </w:abstractNum>
+  <w:abstractNum w:abstractNumId="99421">
+    <w:nsid w:val="ea454b4c"/>
+    <w:multiLevelType w:val="multilevel"/>
+    <w:lvl w:ilvl="0">
+      <w:start w:val="1"/>
+      <w:numFmt w:val="decimal"/>
+      <w:lvlText w:val="%1)"/>
+      <w:lvlJc w:val="left"/>
+      <w:pPr>
+        <w:tabs>
+          <w:tab w:val="num" w:pos="0"/>
+        </w:tabs>
+        <w:ind w:left="480" w:hanging="480"/>
+      </w:pPr>
+    </w:lvl>
+    <w:lvl w:ilvl="1">
+      <w:start w:val="1"/>
+      <w:numFmt w:val="decimal"/>
+      <w:lvlText w:val="%2)"/>
+      <w:lvlJc w:val="left"/>
+      <w:pPr>
+        <w:tabs>
+          <w:tab w:val="num" w:pos="720"/>
+        </w:tabs>
+        <w:ind w:left="1200" w:hanging="480"/>
+      </w:pPr>
+    </w:lvl>
+    <w:lvl w:ilvl="2">
+      <w:start w:val="1"/>
+      <w:numFmt w:val="decimal"/>
+      <w:lvlText w:val="%3)"/>
+      <w:lvlJc w:val="left"/>
+      <w:pPr>
+        <w:tabs>
+          <w:tab w:val="num" w:pos="1440"/>
+        </w:tabs>
+        <w:ind w:left="1920" w:hanging="480"/>
+      </w:pPr>
+    </w:lvl>
+    <w:lvl w:ilvl="3">
+      <w:start w:val="1"/>
+      <w:numFmt w:val="decimal"/>
+      <w:lvlText w:val="%4)"/>
+      <w:lvlJc w:val="left"/>
+      <w:pPr>
+        <w:tabs>
+          <w:tab w:val="num" w:pos="2160"/>
+        </w:tabs>
+        <w:ind w:left="2640" w:hanging="480"/>
+      </w:pPr>
+    </w:lvl>
+    <w:lvl w:ilvl="4">
+      <w:start w:val="1"/>
+      <w:numFmt w:val="decimal"/>
+      <w:lvlText w:val="%5)"/>
+      <w:lvlJc w:val="left"/>
+      <w:pPr>
+        <w:tabs>
+          <w:tab w:val="num" w:pos="2880"/>
+        </w:tabs>
+        <w:ind w:left="3360" w:hanging="480"/>
+      </w:pPr>
+    </w:lvl>
+    <w:lvl w:ilvl="5">
+      <w:start w:val="1"/>
+      <w:numFmt w:val="decimal"/>
+      <w:lvlText w:val="%6)"/>
+      <w:lvlJc w:val="left"/>
+      <w:pPr>
+        <w:tabs>
+          <w:tab w:val="num" w:pos="3600"/>
+        </w:tabs>
+        <w:ind w:left="4080" w:hanging="480"/>
+      </w:pPr>
+    </w:lvl>
+    <w:lvl w:ilvl="6">
+      <w:start w:val="1"/>
+      <w:numFmt w:val="decimal"/>
+      <w:lvlText w:val="%7)"/>
+      <w:lvlJc w:val="left"/>
+      <w:pPr>
+        <w:tabs>
+          <w:tab w:val="num" w:pos="4320"/>
+        </w:tabs>
+        <w:ind w:left="4800" w:hanging="480"/>
+      </w:pPr>
+    </w:lvl>
+    <w:lvl w:ilvl="7">
+      <w:start w:val="1"/>
+      <w:numFmt w:val="decimal"/>
+      <w:lvlText w:val="%8)"/>
+      <w:lvlJc w:val="left"/>
+      <w:pPr>
+        <w:tabs>
+          <w:tab w:val="num" w:pos="5040"/>
+        </w:tabs>
+        <w:ind w:left="5520" w:hanging="480"/>
+      </w:pPr>
+    </w:lvl>
+    <w:lvl w:ilvl="8">
+      <w:start w:val="1"/>
+      <w:numFmt w:val="decimal"/>
+      <w:lvlText w:val="%9)"/>
+      <w:lvlJc w:val="left"/>
+      <w:pPr>
+        <w:tabs>
+          <w:tab w:val="num" w:pos="5760"/>
+        </w:tabs>
+        <w:ind w:left="6240" w:hanging="480"/>
+      </w:pPr>
+    </w:lvl>
+  </w:abstractNum>
   <w:abstractNum w:abstractNumId="991">
-    <w:nsid w:val="ea454b4c"/>
+    <w:nsid w:val="71315dca"/>
     <w:multiLevelType w:val="multilevel"/>
     <w:lvl w:ilvl="0">
       <w:numFmt w:val="bullet"/>
@@ -5160,9 +5484,39 @@
     <w:abstractNumId w:val="990"/>
   </w:num>
   <w:num w:numId="1001">
+    <w:abstractNumId w:val="99421"/>
+    <w:lvlOverride w:ilvl="0">
+      <w:startOverride w:val="1"/>
+    </w:lvlOverride>
+    <w:lvlOverride w:ilvl="1">
+      <w:startOverride w:val="1"/>
+    </w:lvlOverride>
+    <w:lvlOverride w:ilvl="2">
+      <w:startOverride w:val="1"/>
+    </w:lvlOverride>
+    <w:lvlOverride w:ilvl="3">
+      <w:startOverride w:val="1"/>
+    </w:lvlOverride>
+    <w:lvlOverride w:ilvl="4">
+      <w:startOverride w:val="1"/>
+    </w:lvlOverride>
+    <w:lvlOverride w:ilvl="5">
+      <w:startOverride w:val="1"/>
+    </w:lvlOverride>
+    <w:lvlOverride w:ilvl="6">
+      <w:startOverride w:val="1"/>
+    </w:lvlOverride>
+    <w:lvlOverride w:ilvl="7">
+      <w:startOverride w:val="1"/>
+    </w:lvlOverride>
+    <w:lvlOverride w:ilvl="8">
+      <w:startOverride w:val="1"/>
+    </w:lvlOverride>
+  </w:num>
+  <w:num w:numId="1002">
     <w:abstractNumId w:val="991"/>
   </w:num>
-  <w:num w:numId="1002">
+  <w:num w:numId="1003">
     <w:abstractNumId w:val="991"/>
   </w:num>
 </w:numbering>

--- a/paper_knit.docx
+++ b/paper_knit.docx
@@ -263,7 +263,7 @@
         <w:pStyle w:val="Date"/>
       </w:pPr>
       <w:r>
-        <w:t xml:space="preserve">27</w:t>
+        <w:t xml:space="preserve">30</w:t>
       </w:r>
       <w:r>
         <w:t xml:space="preserve"> </w:t>
@@ -2080,7 +2080,7 @@
         <w:t xml:space="preserve"> </w:t>
       </w:r>
       <w:r>
-        <w:t xml:space="preserve">consists of a smooth (e.g. spline) constructed via basis functions of different form and complexity, multiplied by a coeffecient:</w:t>
+        <w:t xml:space="preserve">consists of a smooth (e.g. spline) constructed via basis functions of different form and complexity, multiplied by a coefficient:</w:t>
       </w:r>
     </w:p>
     <w:p>
@@ -2258,7 +2258,7 @@
         <w:t xml:space="preserve"> </w:t>
       </w:r>
       <w:r>
-        <w:t xml:space="preserve">Ultimately, the implementation of a such a GAMM will alow for establishing continuous prediction surfaces of growth potential (approximated via</w:t>
+        <w:t xml:space="preserve">Ultimately, the implementation of a such a GAMM will allow for establishing continuous prediction surfaces of growth potential (approximated via</w:t>
       </w:r>
       <w:r>
         <w:t xml:space="preserve"> </w:t>
@@ -2303,7 +2303,7 @@
         <w:t xml:space="preserve"> </w:t>
       </w:r>
       <w:r>
-        <w:t xml:space="preserve">has been modelled using a hierarchical linear model (linear mixed effects model) with</w:t>
+        <w:t xml:space="preserve">has been modeled using a hierarchical linear model (linear mixed effects model) with</w:t>
       </w:r>
       <w:r>
         <w:t xml:space="preserve"> </w:t>
@@ -2721,7 +2721,7 @@
         <w:t xml:space="preserve"> </w:t>
       </w:r>
       <w:r>
-        <w:t xml:space="preserve">note, that for computational efficiency each genera was modelled seperately.</w:t>
+        <w:t xml:space="preserve">note, that for computational efficiency each genera was modeled separately.</w:t>
       </w:r>
       <w:r>
         <w:t xml:space="preserve"> </w:t>
@@ -3209,7 +3209,7 @@
         <w:t xml:space="preserve"> </w:t>
       </w:r>
       <w:r>
-        <w:t xml:space="preserve">However, temperature may excert a non-linear control on absolute growth and, hence, applying a method able to capture such dynamics may result in somewhat different effect sizes / behavior.</w:t>
+        <w:t xml:space="preserve">However, temperature may exert a non-linear control on absolute growth and, hence, applying a method able to capture such dynamics may result in somewhat different effect sizes / behavior.</w:t>
       </w:r>
       <w:r>
         <w:t xml:space="preserve"> </w:t>
@@ -3353,7 +3353,7 @@
         </w:numPr>
       </w:pPr>
       <w:r>
-        <w:t xml:space="preserve">checking model resiudals for spatial auto-correlation and accounting for it where necessary to ensure unbiased estimates of effect sizes</w:t>
+        <w:t xml:space="preserve">checking model residuals for spatial auto-correlation and accounting for it where necessary to ensure unbiased estimates of effect sizes</w:t>
       </w:r>
     </w:p>
     <w:p>
@@ -4091,7 +4091,7 @@
         <w:pStyle w:val="FirstParagraph"/>
       </w:pPr>
       <w:r>
-        <w:t xml:space="preserve">This report was generated on 2020-03-27 12:23:33 using the following computational environment and dependencies:</w:t>
+        <w:t xml:space="preserve">This report was generated on 2020-03-30 12:17:07 using the following computational environment and dependencies:</w:t>
       </w:r>
     </w:p>
     <w:p>
@@ -4192,7 +4192,7 @@
         <w:rPr>
           <w:rStyle w:val="VerbatimChar"/>
         </w:rPr>
-        <w:t xml:space="preserve">#&gt;  date     2020-03-27                  </w:t>
+        <w:t xml:space="preserve">#&gt;  date     2020-03-30                  </w:t>
       </w:r>
       <w:r>
         <w:br/>
@@ -5129,7 +5129,7 @@
         <w:rPr>
           <w:rStyle w:val="VerbatimChar"/>
         </w:rPr>
-        <w:t xml:space="preserve">#&gt; Head:     [eb7a5e3] 2020-03-25: cont work</w:t>
+        <w:t xml:space="preserve">#&gt; Head:     [dcfd7c0] 2020-03-27: cont writing</w:t>
       </w:r>
     </w:p>
     <w:sectPr/>

--- a/paper_knit.docx
+++ b/paper_knit.docx
@@ -263,13 +263,13 @@
         <w:pStyle w:val="Date"/>
       </w:pPr>
       <w:r>
-        <w:t xml:space="preserve">30</w:t>
-      </w:r>
-      <w:r>
-        <w:t xml:space="preserve"> </w:t>
-      </w:r>
-      <w:r>
-        <w:t xml:space="preserve">March,</w:t>
+        <w:t xml:space="preserve">04</w:t>
+      </w:r>
+      <w:r>
+        <w:t xml:space="preserve"> </w:t>
+      </w:r>
+      <w:r>
+        <w:t xml:space="preserve">June,</w:t>
       </w:r>
       <w:r>
         <w:t xml:space="preserve"> </w:t>
@@ -2848,7 +2848,7 @@
               <a:graphicData uri="http://schemas.openxmlformats.org/drawingml/2006/picture">
                 <pic:pic>
                   <pic:nvPicPr>
-                    <pic:cNvPr descr="C:/Users/ahurl/Documents/_work/p024_gfz_berlin-trees/berlin.trees/analysis/figures/map_01_overview.png" id="0" name="Picture"/>
+                    <pic:cNvPr descr="/home/hurley/_work/p_024_GFZ_berlin_trees/berlin.trees/analysis/figures/map_01_overview.png" id="0" name="Picture"/>
                     <pic:cNvPicPr>
                       <a:picLocks noChangeArrowheads="1" noChangeAspect="1"/>
                     </pic:cNvPicPr>
@@ -2903,7 +2903,7 @@
               <a:graphicData uri="http://schemas.openxmlformats.org/drawingml/2006/picture">
                 <pic:pic>
                   <pic:nvPicPr>
-                    <pic:cNvPr descr="C:/Users/ahurl/Documents/_work/p024_gfz_berlin-trees/berlin.trees/analysis/figures/map_02_tree_sums_standardized.png" id="0" name="Picture"/>
+                    <pic:cNvPr descr="/home/hurley/_work/p_024_GFZ_berlin_trees/berlin.trees/analysis/figures/map_02_tree_sums_standardized.png" id="0" name="Picture"/>
                     <pic:cNvPicPr>
                       <a:picLocks noChangeArrowheads="1" noChangeAspect="1"/>
                     </pic:cNvPicPr>
@@ -3006,7 +3006,7 @@
               <a:graphicData uri="http://schemas.openxmlformats.org/drawingml/2006/picture">
                 <pic:pic>
                   <pic:nvPicPr>
-                    <pic:cNvPr descr="C:/Users/ahurl/Documents/_work/p024_gfz_berlin-trees/berlin.trees/analysis/figures/map_03_uhi.png" id="0" name="Picture"/>
+                    <pic:cNvPr descr="/home/hurley/_work/p_024_GFZ_berlin_trees/berlin.trees/analysis/figures/map_03_uhi.png" id="0" name="Picture"/>
                     <pic:cNvPicPr>
                       <a:picLocks noChangeArrowheads="1" noChangeAspect="1"/>
                     </pic:cNvPicPr>
@@ -3095,7 +3095,7 @@
               <a:graphicData uri="http://schemas.openxmlformats.org/drawingml/2006/picture">
                 <pic:pic>
                   <pic:nvPicPr>
-                    <pic:cNvPr descr="C:/Users/ahurl/Documents/_work/p024_gfz_berlin-trees/berlin.trees/analysis/figures/plot_02_genus_UHI_dens.png" id="0" name="Picture"/>
+                    <pic:cNvPr descr="/home/hurley/_work/p_024_GFZ_berlin_trees/berlin.trees/analysis/figures/plot_02_genus_UHI_dens.png" id="0" name="Picture"/>
                     <pic:cNvPicPr>
                       <a:picLocks noChangeArrowheads="1" noChangeAspect="1"/>
                     </pic:cNvPicPr>
@@ -3232,7 +3232,7 @@
               <a:graphicData uri="http://schemas.openxmlformats.org/drawingml/2006/picture">
                 <pic:pic>
                   <pic:nvPicPr>
-                    <pic:cNvPr descr="C:/Users/ahurl/Documents/_work/p024_gfz_berlin-trees/berlin.trees/analysis/figures/plot_03_ranef_species_dbh_uhi.png" id="0" name="Picture"/>
+                    <pic:cNvPr descr="/home/hurley/_work/p_024_GFZ_berlin_trees/berlin.trees/analysis/figures/plot_03_ranef_species_dbh_uhi.png" id="0" name="Picture"/>
                     <pic:cNvPicPr>
                       <a:picLocks noChangeArrowheads="1" noChangeAspect="1"/>
                     </pic:cNvPicPr>
@@ -4091,7 +4091,7 @@
         <w:pStyle w:val="FirstParagraph"/>
       </w:pPr>
       <w:r>
-        <w:t xml:space="preserve">This report was generated on 2020-03-30 12:17:07 using the following computational environment and dependencies:</w:t>
+        <w:t xml:space="preserve">This report was generated on 2020-06-04 17:33:24 using the following computational environment and dependencies:</w:t>
       </w:r>
     </w:p>
     <w:p>
@@ -4102,7 +4102,7 @@
         <w:rPr>
           <w:rStyle w:val="VerbatimChar"/>
         </w:rPr>
-        <w:t xml:space="preserve">#&gt; - Session info ---------------------------------------------------------------</w:t>
+        <w:t xml:space="preserve">#&gt; ─ Session info ───────────────────────────────────────────────────────────────</w:t>
       </w:r>
       <w:r>
         <w:br/>
@@ -4120,34 +4120,34 @@
         <w:rPr>
           <w:rStyle w:val="VerbatimChar"/>
         </w:rPr>
-        <w:t xml:space="preserve">#&gt;  version  R version 3.6.3 (2020-02-29)</w:t>
-      </w:r>
-      <w:r>
-        <w:br/>
-      </w:r>
-      <w:r>
-        <w:rPr>
-          <w:rStyle w:val="VerbatimChar"/>
-        </w:rPr>
-        <w:t xml:space="preserve">#&gt;  os       Windows 10 x64              </w:t>
-      </w:r>
-      <w:r>
-        <w:br/>
-      </w:r>
-      <w:r>
-        <w:rPr>
-          <w:rStyle w:val="VerbatimChar"/>
-        </w:rPr>
-        <w:t xml:space="preserve">#&gt;  system   x86_64, mingw32             </w:t>
-      </w:r>
-      <w:r>
-        <w:br/>
-      </w:r>
-      <w:r>
-        <w:rPr>
-          <w:rStyle w:val="VerbatimChar"/>
-        </w:rPr>
-        <w:t xml:space="preserve">#&gt;  ui       RTerm                       </w:t>
+        <w:t xml:space="preserve">#&gt;  version  R version 4.0.0 (2020-04-24)</w:t>
+      </w:r>
+      <w:r>
+        <w:br/>
+      </w:r>
+      <w:r>
+        <w:rPr>
+          <w:rStyle w:val="VerbatimChar"/>
+        </w:rPr>
+        <w:t xml:space="preserve">#&gt;  os       Ubuntu 20.04 LTS            </w:t>
+      </w:r>
+      <w:r>
+        <w:br/>
+      </w:r>
+      <w:r>
+        <w:rPr>
+          <w:rStyle w:val="VerbatimChar"/>
+        </w:rPr>
+        <w:t xml:space="preserve">#&gt;  system   x86_64, linux-gnu           </w:t>
+      </w:r>
+      <w:r>
+        <w:br/>
+      </w:r>
+      <w:r>
+        <w:rPr>
+          <w:rStyle w:val="VerbatimChar"/>
+        </w:rPr>
+        <w:t xml:space="preserve">#&gt;  ui       X11                         </w:t>
       </w:r>
       <w:r>
         <w:br/>
@@ -4165,16 +4165,16 @@
         <w:rPr>
           <w:rStyle w:val="VerbatimChar"/>
         </w:rPr>
-        <w:t xml:space="preserve">#&gt;  collate  English_United States.1252  </w:t>
-      </w:r>
-      <w:r>
-        <w:br/>
-      </w:r>
-      <w:r>
-        <w:rPr>
-          <w:rStyle w:val="VerbatimChar"/>
-        </w:rPr>
-        <w:t xml:space="preserve">#&gt;  ctype    English_United States.1252  </w:t>
+        <w:t xml:space="preserve">#&gt;  collate  en_US.UTF-8                 </w:t>
+      </w:r>
+      <w:r>
+        <w:br/>
+      </w:r>
+      <w:r>
+        <w:rPr>
+          <w:rStyle w:val="VerbatimChar"/>
+        </w:rPr>
+        <w:t xml:space="preserve">#&gt;  ctype    en_US.UTF-8                 </w:t>
       </w:r>
       <w:r>
         <w:br/>
@@ -4192,7 +4192,7 @@
         <w:rPr>
           <w:rStyle w:val="VerbatimChar"/>
         </w:rPr>
-        <w:t xml:space="preserve">#&gt;  date     2020-03-30                  </w:t>
+        <w:t xml:space="preserve">#&gt;  date     2020-06-04                  </w:t>
       </w:r>
       <w:r>
         <w:br/>
@@ -4210,871 +4210,997 @@
         <w:rPr>
           <w:rStyle w:val="VerbatimChar"/>
         </w:rPr>
-        <w:t xml:space="preserve">#&gt; - Packages -------------------------------------------------------------------</w:t>
-      </w:r>
-      <w:r>
-        <w:br/>
-      </w:r>
-      <w:r>
-        <w:rPr>
-          <w:rStyle w:val="VerbatimChar"/>
-        </w:rPr>
-        <w:t xml:space="preserve">#&gt;  package      * version    date       lib source                            </w:t>
-      </w:r>
-      <w:r>
-        <w:br/>
-      </w:r>
-      <w:r>
-        <w:rPr>
-          <w:rStyle w:val="VerbatimChar"/>
-        </w:rPr>
-        <w:t xml:space="preserve">#&gt;  assertthat     0.2.1      2019-03-21 [1] CRAN (R 3.6.2)                    </w:t>
-      </w:r>
-      <w:r>
-        <w:br/>
-      </w:r>
-      <w:r>
-        <w:rPr>
-          <w:rStyle w:val="VerbatimChar"/>
-        </w:rPr>
-        <w:t xml:space="preserve">#&gt;  backports      1.1.5      2019-10-02 [1] CRAN (R 3.6.1)                    </w:t>
-      </w:r>
-      <w:r>
-        <w:br/>
-      </w:r>
-      <w:r>
-        <w:rPr>
-          <w:rStyle w:val="VerbatimChar"/>
-        </w:rPr>
-        <w:t xml:space="preserve">#&gt;  base64url      1.4        2018-05-14 [1] CRAN (R 3.6.2)                    </w:t>
-      </w:r>
-      <w:r>
-        <w:br/>
-      </w:r>
-      <w:r>
-        <w:rPr>
-          <w:rStyle w:val="VerbatimChar"/>
-        </w:rPr>
-        <w:t xml:space="preserve">#&gt;  berlin.trees   0.0.0.9000 2020-03-25 [1] local                             </w:t>
-      </w:r>
-      <w:r>
-        <w:br/>
-      </w:r>
-      <w:r>
-        <w:rPr>
-          <w:rStyle w:val="VerbatimChar"/>
-        </w:rPr>
-        <w:t xml:space="preserve">#&gt;  bookdown       0.18       2020-03-05 [1] CRAN (R 3.6.3)                    </w:t>
-      </w:r>
-      <w:r>
-        <w:br/>
-      </w:r>
-      <w:r>
-        <w:rPr>
-          <w:rStyle w:val="VerbatimChar"/>
-        </w:rPr>
-        <w:t xml:space="preserve">#&gt;  boot           1.3-24     2019-12-20 [1] CRAN (R 3.6.3)                    </w:t>
-      </w:r>
-      <w:r>
-        <w:br/>
-      </w:r>
-      <w:r>
-        <w:rPr>
-          <w:rStyle w:val="VerbatimChar"/>
-        </w:rPr>
-        <w:t xml:space="preserve">#&gt;  callr          3.4.2      2020-02-12 [1] CRAN (R 3.6.2)                    </w:t>
-      </w:r>
-      <w:r>
-        <w:br/>
-      </w:r>
-      <w:r>
-        <w:rPr>
-          <w:rStyle w:val="VerbatimChar"/>
-        </w:rPr>
-        <w:t xml:space="preserve">#&gt;  ckanr          0.4.0      2019-10-11 [1] CRAN (R 3.6.2)                    </w:t>
-      </w:r>
-      <w:r>
-        <w:br/>
-      </w:r>
-      <w:r>
-        <w:rPr>
-          <w:rStyle w:val="VerbatimChar"/>
-        </w:rPr>
-        <w:t xml:space="preserve">#&gt;  class          7.3-15     2019-01-01 [1] CRAN (R 3.6.3)                    </w:t>
-      </w:r>
-      <w:r>
-        <w:br/>
-      </w:r>
-      <w:r>
-        <w:rPr>
-          <w:rStyle w:val="VerbatimChar"/>
-        </w:rPr>
-        <w:t xml:space="preserve">#&gt;  classInt       0.4-2      2019-10-17 [1] CRAN (R 3.6.2)                    </w:t>
-      </w:r>
-      <w:r>
-        <w:br/>
-      </w:r>
-      <w:r>
-        <w:rPr>
-          <w:rStyle w:val="VerbatimChar"/>
-        </w:rPr>
-        <w:t xml:space="preserve">#&gt;  cli            2.0.2      2020-02-28 [1] CRAN (R 3.6.3)                    </w:t>
-      </w:r>
-      <w:r>
-        <w:br/>
-      </w:r>
-      <w:r>
-        <w:rPr>
-          <w:rStyle w:val="VerbatimChar"/>
-        </w:rPr>
-        <w:t xml:space="preserve">#&gt;  codetools      0.2-16     2018-12-24 [1] CRAN (R 3.6.3)                    </w:t>
-      </w:r>
-      <w:r>
-        <w:br/>
-      </w:r>
-      <w:r>
-        <w:rPr>
-          <w:rStyle w:val="VerbatimChar"/>
-        </w:rPr>
-        <w:t xml:space="preserve">#&gt;  colorspace     1.4-1      2019-03-18 [1] CRAN (R 3.6.1)                    </w:t>
-      </w:r>
-      <w:r>
-        <w:br/>
-      </w:r>
-      <w:r>
-        <w:rPr>
-          <w:rStyle w:val="VerbatimChar"/>
-        </w:rPr>
-        <w:t xml:space="preserve">#&gt;  crayon         1.3.4      2017-09-16 [1] CRAN (R 3.6.2)                    </w:t>
-      </w:r>
-      <w:r>
-        <w:br/>
-      </w:r>
-      <w:r>
-        <w:rPr>
-          <w:rStyle w:val="VerbatimChar"/>
-        </w:rPr>
-        <w:t xml:space="preserve">#&gt;  data.table     1.12.8     2019-12-09 [1] CRAN (R 3.6.3)                    </w:t>
-      </w:r>
-      <w:r>
-        <w:br/>
-      </w:r>
-      <w:r>
-        <w:rPr>
-          <w:rStyle w:val="VerbatimChar"/>
-        </w:rPr>
-        <w:t xml:space="preserve">#&gt;  DBI            1.1.0      2019-12-15 [1] CRAN (R 3.6.2)                    </w:t>
-      </w:r>
-      <w:r>
-        <w:br/>
-      </w:r>
-      <w:r>
-        <w:rPr>
-          <w:rStyle w:val="VerbatimChar"/>
-        </w:rPr>
-        <w:t xml:space="preserve">#&gt;  dbplyr         1.4.2      2019-06-17 [1] CRAN (R 3.6.2)                    </w:t>
-      </w:r>
-      <w:r>
-        <w:br/>
-      </w:r>
-      <w:r>
-        <w:rPr>
-          <w:rStyle w:val="VerbatimChar"/>
-        </w:rPr>
-        <w:t xml:space="preserve">#&gt;  desc           1.2.0      2018-05-01 [1] CRAN (R 3.6.2)                    </w:t>
-      </w:r>
-      <w:r>
-        <w:br/>
-      </w:r>
-      <w:r>
-        <w:rPr>
-          <w:rStyle w:val="VerbatimChar"/>
-        </w:rPr>
-        <w:t xml:space="preserve">#&gt;  devtools       2.2.2      2020-02-17 [1] CRAN (R 3.6.2)                    </w:t>
-      </w:r>
-      <w:r>
-        <w:br/>
-      </w:r>
-      <w:r>
-        <w:rPr>
-          <w:rStyle w:val="VerbatimChar"/>
-        </w:rPr>
-        <w:t xml:space="preserve">#&gt;  digest         0.6.25     2020-02-23 [1] CRAN (R 3.6.2)                    </w:t>
-      </w:r>
-      <w:r>
-        <w:br/>
-      </w:r>
-      <w:r>
-        <w:rPr>
-          <w:rStyle w:val="VerbatimChar"/>
-        </w:rPr>
-        <w:t xml:space="preserve">#&gt;  dplyr        * 0.8.5      2020-03-07 [1] CRAN (R 3.6.3)                    </w:t>
-      </w:r>
-      <w:r>
-        <w:br/>
-      </w:r>
-      <w:r>
-        <w:rPr>
-          <w:rStyle w:val="VerbatimChar"/>
-        </w:rPr>
-        <w:t xml:space="preserve">#&gt;  drake        * 7.11.0     2020-03-01 [1] CRAN (R 3.6.3)                    </w:t>
-      </w:r>
-      <w:r>
-        <w:br/>
-      </w:r>
-      <w:r>
-        <w:rPr>
-          <w:rStyle w:val="VerbatimChar"/>
-        </w:rPr>
-        <w:t xml:space="preserve">#&gt;  e1071          1.7-3      2019-11-26 [1] CRAN (R 3.6.2)                    </w:t>
-      </w:r>
-      <w:r>
-        <w:br/>
-      </w:r>
-      <w:r>
-        <w:rPr>
-          <w:rStyle w:val="VerbatimChar"/>
-        </w:rPr>
-        <w:t xml:space="preserve">#&gt;  ellipsis       0.3.0      2019-09-20 [1] CRAN (R 3.6.2)                    </w:t>
-      </w:r>
-      <w:r>
-        <w:br/>
-      </w:r>
-      <w:r>
-        <w:rPr>
-          <w:rStyle w:val="VerbatimChar"/>
-        </w:rPr>
-        <w:t xml:space="preserve">#&gt;  evaluate       0.14       2019-05-28 [1] CRAN (R 3.6.2)                    </w:t>
-      </w:r>
-      <w:r>
-        <w:br/>
-      </w:r>
-      <w:r>
-        <w:rPr>
-          <w:rStyle w:val="VerbatimChar"/>
-        </w:rPr>
-        <w:t xml:space="preserve">#&gt;  fansi          0.4.1      2020-01-08 [1] CRAN (R 3.6.2)                    </w:t>
-      </w:r>
-      <w:r>
-        <w:br/>
-      </w:r>
-      <w:r>
-        <w:rPr>
-          <w:rStyle w:val="VerbatimChar"/>
-        </w:rPr>
-        <w:t xml:space="preserve">#&gt;  filelock       1.0.2      2018-10-05 [1] CRAN (R 3.6.2)                    </w:t>
-      </w:r>
-      <w:r>
-        <w:br/>
-      </w:r>
-      <w:r>
-        <w:rPr>
-          <w:rStyle w:val="VerbatimChar"/>
-        </w:rPr>
-        <w:t xml:space="preserve">#&gt;  fs             1.3.2      2020-03-05 [1] CRAN (R 3.6.3)                    </w:t>
-      </w:r>
-      <w:r>
-        <w:br/>
-      </w:r>
-      <w:r>
-        <w:rPr>
-          <w:rStyle w:val="VerbatimChar"/>
-        </w:rPr>
-        <w:t xml:space="preserve">#&gt;  furrr          0.1.0      2018-05-16 [1] CRAN (R 3.6.2)                    </w:t>
-      </w:r>
-      <w:r>
-        <w:br/>
-      </w:r>
-      <w:r>
-        <w:rPr>
-          <w:rStyle w:val="VerbatimChar"/>
-        </w:rPr>
-        <w:t xml:space="preserve">#&gt;  future       * 1.16.0     2020-01-16 [1] CRAN (R 3.6.2)                    </w:t>
-      </w:r>
-      <w:r>
-        <w:br/>
-      </w:r>
-      <w:r>
-        <w:rPr>
-          <w:rStyle w:val="VerbatimChar"/>
-        </w:rPr>
-        <w:t xml:space="preserve">#&gt;  future.callr * 0.5.0      2019-09-28 [1] CRAN (R 3.6.2)                    </w:t>
-      </w:r>
-      <w:r>
-        <w:br/>
-      </w:r>
-      <w:r>
-        <w:rPr>
-          <w:rStyle w:val="VerbatimChar"/>
-        </w:rPr>
-        <w:t xml:space="preserve">#&gt;  ggplot2        3.3.0.9000 2020-03-12 [1] Github (tidyverse/ggplot2@86c6ec1)</w:t>
-      </w:r>
-      <w:r>
-        <w:br/>
-      </w:r>
-      <w:r>
-        <w:rPr>
-          <w:rStyle w:val="VerbatimChar"/>
-        </w:rPr>
-        <w:t xml:space="preserve">#&gt;  globals        0.12.5     2019-12-07 [1] CRAN (R 3.6.1)                    </w:t>
-      </w:r>
-      <w:r>
-        <w:br/>
-      </w:r>
-      <w:r>
-        <w:rPr>
-          <w:rStyle w:val="VerbatimChar"/>
-        </w:rPr>
-        <w:t xml:space="preserve">#&gt;  glue           1.3.2      2020-03-12 [1] CRAN (R 3.6.3)                    </w:t>
-      </w:r>
-      <w:r>
-        <w:br/>
-      </w:r>
-      <w:r>
-        <w:rPr>
-          <w:rStyle w:val="VerbatimChar"/>
-        </w:rPr>
-        <w:t xml:space="preserve">#&gt;  gtable         0.3.0      2019-03-25 [1] CRAN (R 3.6.2)                    </w:t>
-      </w:r>
-      <w:r>
-        <w:br/>
-      </w:r>
-      <w:r>
-        <w:rPr>
-          <w:rStyle w:val="VerbatimChar"/>
-        </w:rPr>
-        <w:t xml:space="preserve">#&gt;  here           0.1        2017-05-28 [1] CRAN (R 3.6.2)                    </w:t>
-      </w:r>
-      <w:r>
-        <w:br/>
-      </w:r>
-      <w:r>
-        <w:rPr>
-          <w:rStyle w:val="VerbatimChar"/>
-        </w:rPr>
-        <w:t xml:space="preserve">#&gt;  hms            0.5.3      2020-01-08 [1] CRAN (R 3.6.3)                    </w:t>
-      </w:r>
-      <w:r>
-        <w:br/>
-      </w:r>
-      <w:r>
-        <w:rPr>
-          <w:rStyle w:val="VerbatimChar"/>
-        </w:rPr>
-        <w:t xml:space="preserve">#&gt;  htmltools      0.4.0      2019-10-04 [1] CRAN (R 3.6.2)                    </w:t>
-      </w:r>
-      <w:r>
-        <w:br/>
-      </w:r>
-      <w:r>
-        <w:rPr>
-          <w:rStyle w:val="VerbatimChar"/>
-        </w:rPr>
-        <w:t xml:space="preserve">#&gt;  httr           1.4.1      2019-08-05 [1] CRAN (R 3.6.2)                    </w:t>
-      </w:r>
-      <w:r>
-        <w:br/>
-      </w:r>
-      <w:r>
-        <w:rPr>
-          <w:rStyle w:val="VerbatimChar"/>
-        </w:rPr>
-        <w:t xml:space="preserve">#&gt;  igraph         1.2.4.2    2019-11-27 [1] CRAN (R 3.6.2)                    </w:t>
-      </w:r>
-      <w:r>
-        <w:br/>
-      </w:r>
-      <w:r>
-        <w:rPr>
-          <w:rStyle w:val="VerbatimChar"/>
-        </w:rPr>
-        <w:t xml:space="preserve">#&gt;  jsonlite       1.6.1      2020-02-02 [1] CRAN (R 3.6.2)                    </w:t>
-      </w:r>
-      <w:r>
-        <w:br/>
-      </w:r>
-      <w:r>
-        <w:rPr>
-          <w:rStyle w:val="VerbatimChar"/>
-        </w:rPr>
-        <w:t xml:space="preserve">#&gt;  kableExtra   * 1.1.0      2019-03-16 [1] CRAN (R 3.6.3)                    </w:t>
-      </w:r>
-      <w:r>
-        <w:br/>
-      </w:r>
-      <w:r>
-        <w:rPr>
-          <w:rStyle w:val="VerbatimChar"/>
-        </w:rPr>
-        <w:t xml:space="preserve">#&gt;  KernSmooth     2.23-16    2019-10-15 [1] CRAN (R 3.6.3)                    </w:t>
-      </w:r>
-      <w:r>
-        <w:br/>
-      </w:r>
-      <w:r>
-        <w:rPr>
-          <w:rStyle w:val="VerbatimChar"/>
-        </w:rPr>
-        <w:t xml:space="preserve">#&gt;  knitr          1.28       2020-02-06 [1] CRAN (R 3.6.2)                    </w:t>
-      </w:r>
-      <w:r>
-        <w:br/>
-      </w:r>
-      <w:r>
-        <w:rPr>
-          <w:rStyle w:val="VerbatimChar"/>
-        </w:rPr>
-        <w:t xml:space="preserve">#&gt;  lattice        0.20-38    2018-11-04 [1] CRAN (R 3.6.3)                    </w:t>
-      </w:r>
-      <w:r>
-        <w:br/>
-      </w:r>
-      <w:r>
-        <w:rPr>
-          <w:rStyle w:val="VerbatimChar"/>
-        </w:rPr>
-        <w:t xml:space="preserve">#&gt;  lifecycle      0.2.0      2020-03-06 [1] CRAN (R 3.6.3)                    </w:t>
-      </w:r>
-      <w:r>
-        <w:br/>
-      </w:r>
-      <w:r>
-        <w:rPr>
-          <w:rStyle w:val="VerbatimChar"/>
-        </w:rPr>
-        <w:t xml:space="preserve">#&gt;  listenv        0.8.0      2019-12-05 [1] CRAN (R 3.6.2)                    </w:t>
-      </w:r>
-      <w:r>
-        <w:br/>
-      </w:r>
-      <w:r>
-        <w:rPr>
-          <w:rStyle w:val="VerbatimChar"/>
-        </w:rPr>
-        <w:t xml:space="preserve">#&gt;  lme4           1.1-21     2019-03-05 [1] CRAN (R 3.6.2)                    </w:t>
-      </w:r>
-      <w:r>
-        <w:br/>
-      </w:r>
-      <w:r>
-        <w:rPr>
-          <w:rStyle w:val="VerbatimChar"/>
-        </w:rPr>
-        <w:t xml:space="preserve">#&gt;  magrittr       1.5        2014-11-22 [1] CRAN (R 3.6.2)                    </w:t>
-      </w:r>
-      <w:r>
-        <w:br/>
-      </w:r>
-      <w:r>
-        <w:rPr>
-          <w:rStyle w:val="VerbatimChar"/>
-        </w:rPr>
-        <w:t xml:space="preserve">#&gt;  MASS           7.3-51.5   2019-12-20 [1] CRAN (R 3.6.3)                    </w:t>
-      </w:r>
-      <w:r>
-        <w:br/>
-      </w:r>
-      <w:r>
-        <w:rPr>
-          <w:rStyle w:val="VerbatimChar"/>
-        </w:rPr>
-        <w:t xml:space="preserve">#&gt;  Matrix         1.2-18     2019-11-27 [1] CRAN (R 3.6.3)                    </w:t>
-      </w:r>
-      <w:r>
-        <w:br/>
-      </w:r>
-      <w:r>
-        <w:rPr>
-          <w:rStyle w:val="VerbatimChar"/>
-        </w:rPr>
-        <w:t xml:space="preserve">#&gt;  memoise        1.1.0      2017-04-21 [1] CRAN (R 3.6.2)                    </w:t>
-      </w:r>
-      <w:r>
-        <w:br/>
-      </w:r>
-      <w:r>
-        <w:rPr>
-          <w:rStyle w:val="VerbatimChar"/>
-        </w:rPr>
-        <w:t xml:space="preserve">#&gt;  minqa          1.2.4      2014-10-09 [1] CRAN (R 3.6.2)                    </w:t>
-      </w:r>
-      <w:r>
-        <w:br/>
-      </w:r>
-      <w:r>
-        <w:rPr>
-          <w:rStyle w:val="VerbatimChar"/>
-        </w:rPr>
-        <w:t xml:space="preserve">#&gt;  munsell        0.5.0      2018-06-12 [1] CRAN (R 3.6.2)                    </w:t>
-      </w:r>
-      <w:r>
-        <w:br/>
-      </w:r>
-      <w:r>
-        <w:rPr>
-          <w:rStyle w:val="VerbatimChar"/>
-        </w:rPr>
-        <w:t xml:space="preserve">#&gt;  nlme           3.1-144    2020-02-06 [1] CRAN (R 3.6.3)                    </w:t>
-      </w:r>
-      <w:r>
-        <w:br/>
-      </w:r>
-      <w:r>
-        <w:rPr>
-          <w:rStyle w:val="VerbatimChar"/>
-        </w:rPr>
-        <w:t xml:space="preserve">#&gt;  nloptr         1.2.2      2020-02-29 [1] CRAN (R 3.6.3)                    </w:t>
-      </w:r>
-      <w:r>
-        <w:br/>
-      </w:r>
-      <w:r>
-        <w:rPr>
-          <w:rStyle w:val="VerbatimChar"/>
-        </w:rPr>
-        <w:t xml:space="preserve">#&gt;  pillar         1.4.3      2019-12-20 [1] CRAN (R 3.6.2)                    </w:t>
-      </w:r>
-      <w:r>
-        <w:br/>
-      </w:r>
-      <w:r>
-        <w:rPr>
-          <w:rStyle w:val="VerbatimChar"/>
-        </w:rPr>
-        <w:t xml:space="preserve">#&gt;  pkgbuild       1.0.6      2019-10-09 [1] CRAN (R 3.6.2)                    </w:t>
-      </w:r>
-      <w:r>
-        <w:br/>
-      </w:r>
-      <w:r>
-        <w:rPr>
-          <w:rStyle w:val="VerbatimChar"/>
-        </w:rPr>
-        <w:t xml:space="preserve">#&gt;  pkgconfig      2.0.3      2019-09-22 [1] CRAN (R 3.6.2)                    </w:t>
-      </w:r>
-      <w:r>
-        <w:br/>
-      </w:r>
-      <w:r>
-        <w:rPr>
-          <w:rStyle w:val="VerbatimChar"/>
-        </w:rPr>
-        <w:t xml:space="preserve">#&gt;  pkgload        1.0.2      2018-10-29 [1] CRAN (R 3.6.2)                    </w:t>
-      </w:r>
-      <w:r>
-        <w:br/>
-      </w:r>
-      <w:r>
-        <w:rPr>
-          <w:rStyle w:val="VerbatimChar"/>
-        </w:rPr>
-        <w:t xml:space="preserve">#&gt;  prettyunits    1.1.1      2020-01-24 [1] CRAN (R 3.6.2)                    </w:t>
-      </w:r>
-      <w:r>
-        <w:br/>
-      </w:r>
-      <w:r>
-        <w:rPr>
-          <w:rStyle w:val="VerbatimChar"/>
-        </w:rPr>
-        <w:t xml:space="preserve">#&gt;  processx       3.4.2      2020-02-09 [1] CRAN (R 3.6.2)                    </w:t>
-      </w:r>
-      <w:r>
-        <w:br/>
-      </w:r>
-      <w:r>
-        <w:rPr>
-          <w:rStyle w:val="VerbatimChar"/>
-        </w:rPr>
-        <w:t xml:space="preserve">#&gt;  progress       1.2.2      2019-05-16 [1] CRAN (R 3.6.3)                    </w:t>
-      </w:r>
-      <w:r>
-        <w:br/>
-      </w:r>
-      <w:r>
-        <w:rPr>
-          <w:rStyle w:val="VerbatimChar"/>
-        </w:rPr>
-        <w:t xml:space="preserve">#&gt;  ps             1.3.2      2020-02-13 [1] CRAN (R 3.6.2)                    </w:t>
-      </w:r>
-      <w:r>
-        <w:br/>
-      </w:r>
-      <w:r>
-        <w:rPr>
-          <w:rStyle w:val="VerbatimChar"/>
-        </w:rPr>
-        <w:t xml:space="preserve">#&gt;  purrr          0.3.3      2019-10-18 [1] CRAN (R 3.6.2)                    </w:t>
-      </w:r>
-      <w:r>
-        <w:br/>
-      </w:r>
-      <w:r>
-        <w:rPr>
-          <w:rStyle w:val="VerbatimChar"/>
-        </w:rPr>
-        <w:t xml:space="preserve">#&gt;  R6             2.4.1      2019-11-12 [1] CRAN (R 3.6.2)                    </w:t>
-      </w:r>
-      <w:r>
-        <w:br/>
-      </w:r>
-      <w:r>
-        <w:rPr>
-          <w:rStyle w:val="VerbatimChar"/>
-        </w:rPr>
-        <w:t xml:space="preserve">#&gt;  raster         3.0-12     2020-01-30 [1] CRAN (R 3.6.3)                    </w:t>
-      </w:r>
-      <w:r>
-        <w:br/>
-      </w:r>
-      <w:r>
-        <w:rPr>
-          <w:rStyle w:val="VerbatimChar"/>
-        </w:rPr>
-        <w:t xml:space="preserve">#&gt;  Rcpp           1.0.4      2020-03-17 [1] CRAN (R 3.6.3)                    </w:t>
-      </w:r>
-      <w:r>
-        <w:br/>
-      </w:r>
-      <w:r>
-        <w:rPr>
-          <w:rStyle w:val="VerbatimChar"/>
-        </w:rPr>
-        <w:t xml:space="preserve">#&gt;  readr          1.3.1      2018-12-21 [1] CRAN (R 3.6.3)                    </w:t>
-      </w:r>
-      <w:r>
-        <w:br/>
-      </w:r>
-      <w:r>
-        <w:rPr>
-          <w:rStyle w:val="VerbatimChar"/>
-        </w:rPr>
-        <w:t xml:space="preserve">#&gt;  remotes        2.1.1      2020-02-15 [1] CRAN (R 3.6.2)                    </w:t>
-      </w:r>
-      <w:r>
-        <w:br/>
-      </w:r>
-      <w:r>
-        <w:rPr>
-          <w:rStyle w:val="VerbatimChar"/>
-        </w:rPr>
-        <w:t xml:space="preserve">#&gt;  rlang          0.4.5      2020-03-01 [1] CRAN (R 3.6.3)                    </w:t>
-      </w:r>
-      <w:r>
-        <w:br/>
-      </w:r>
-      <w:r>
-        <w:rPr>
-          <w:rStyle w:val="VerbatimChar"/>
-        </w:rPr>
-        <w:t xml:space="preserve">#&gt;  rmarkdown      2.1        2020-01-20 [1] CRAN (R 3.6.2)                    </w:t>
-      </w:r>
-      <w:r>
-        <w:br/>
-      </w:r>
-      <w:r>
-        <w:rPr>
-          <w:rStyle w:val="VerbatimChar"/>
-        </w:rPr>
-        <w:t xml:space="preserve">#&gt;  rprojroot      1.3-2      2018-01-03 [1] CRAN (R 3.6.2)                    </w:t>
-      </w:r>
-      <w:r>
-        <w:br/>
-      </w:r>
-      <w:r>
-        <w:rPr>
-          <w:rStyle w:val="VerbatimChar"/>
-        </w:rPr>
-        <w:t xml:space="preserve">#&gt;  rstudioapi     0.11       2020-02-07 [1] CRAN (R 3.6.2)                    </w:t>
-      </w:r>
-      <w:r>
-        <w:br/>
-      </w:r>
-      <w:r>
-        <w:rPr>
-          <w:rStyle w:val="VerbatimChar"/>
-        </w:rPr>
-        <w:t xml:space="preserve">#&gt;  rvest          0.3.5      2019-11-08 [1] CRAN (R 3.6.3)                    </w:t>
-      </w:r>
-      <w:r>
-        <w:br/>
-      </w:r>
-      <w:r>
-        <w:rPr>
-          <w:rStyle w:val="VerbatimChar"/>
-        </w:rPr>
-        <w:t xml:space="preserve">#&gt;  scales         1.1.0      2019-11-18 [1] CRAN (R 3.6.2)                    </w:t>
-      </w:r>
-      <w:r>
-        <w:br/>
-      </w:r>
-      <w:r>
-        <w:rPr>
-          <w:rStyle w:val="VerbatimChar"/>
-        </w:rPr>
-        <w:t xml:space="preserve">#&gt;  sessioninfo    1.1.1      2018-11-05 [1] CRAN (R 3.6.2)                    </w:t>
-      </w:r>
-      <w:r>
-        <w:br/>
-      </w:r>
-      <w:r>
-        <w:rPr>
-          <w:rStyle w:val="VerbatimChar"/>
-        </w:rPr>
-        <w:t xml:space="preserve">#&gt;  sf             0.8-1      2020-01-28 [1] CRAN (R 3.6.2)                    </w:t>
-      </w:r>
-      <w:r>
-        <w:br/>
-      </w:r>
-      <w:r>
-        <w:rPr>
-          <w:rStyle w:val="VerbatimChar"/>
-        </w:rPr>
-        <w:t xml:space="preserve">#&gt;  sp             1.4-1      2020-02-28 [1] CRAN (R 3.6.3)                    </w:t>
-      </w:r>
-      <w:r>
-        <w:br/>
-      </w:r>
-      <w:r>
-        <w:rPr>
-          <w:rStyle w:val="VerbatimChar"/>
-        </w:rPr>
-        <w:t xml:space="preserve">#&gt;  storr          1.2.1      2018-10-18 [1] CRAN (R 3.6.2)                    </w:t>
-      </w:r>
-      <w:r>
-        <w:br/>
-      </w:r>
-      <w:r>
-        <w:rPr>
-          <w:rStyle w:val="VerbatimChar"/>
-        </w:rPr>
-        <w:t xml:space="preserve">#&gt;  stringi        1.4.6      2020-02-17 [1] CRAN (R 3.6.2)                    </w:t>
-      </w:r>
-      <w:r>
-        <w:br/>
-      </w:r>
-      <w:r>
-        <w:rPr>
-          <w:rStyle w:val="VerbatimChar"/>
-        </w:rPr>
-        <w:t xml:space="preserve">#&gt;  stringr        1.4.0      2019-02-10 [1] CRAN (R 3.6.2)                    </w:t>
-      </w:r>
-      <w:r>
-        <w:br/>
-      </w:r>
-      <w:r>
-        <w:rPr>
-          <w:rStyle w:val="VerbatimChar"/>
-        </w:rPr>
-        <w:t xml:space="preserve">#&gt;  testthat       2.3.2      2020-03-02 [1] CRAN (R 3.6.3)                    </w:t>
-      </w:r>
-      <w:r>
-        <w:br/>
-      </w:r>
-      <w:r>
-        <w:rPr>
-          <w:rStyle w:val="VerbatimChar"/>
-        </w:rPr>
-        <w:t xml:space="preserve">#&gt;  tibble         2.1.3      2019-06-06 [1] CRAN (R 3.6.2)                    </w:t>
-      </w:r>
-      <w:r>
-        <w:br/>
-      </w:r>
-      <w:r>
-        <w:rPr>
-          <w:rStyle w:val="VerbatimChar"/>
-        </w:rPr>
-        <w:t xml:space="preserve">#&gt;  tidyselect   * 1.0.0      2020-01-27 [1] CRAN (R 3.6.2)                    </w:t>
-      </w:r>
-      <w:r>
-        <w:br/>
-      </w:r>
-      <w:r>
-        <w:rPr>
-          <w:rStyle w:val="VerbatimChar"/>
-        </w:rPr>
-        <w:t xml:space="preserve">#&gt;  txtq           0.2.0      2019-10-15 [1] CRAN (R 3.6.2)                    </w:t>
-      </w:r>
-      <w:r>
-        <w:br/>
-      </w:r>
-      <w:r>
-        <w:rPr>
-          <w:rStyle w:val="VerbatimChar"/>
-        </w:rPr>
-        <w:t xml:space="preserve">#&gt;  units          0.6-5      2019-10-08 [1] CRAN (R 3.6.2)                    </w:t>
-      </w:r>
-      <w:r>
-        <w:br/>
-      </w:r>
-      <w:r>
-        <w:rPr>
-          <w:rStyle w:val="VerbatimChar"/>
-        </w:rPr>
-        <w:t xml:space="preserve">#&gt;  usethis        1.5.1      2019-07-04 [1] CRAN (R 3.6.2)                    </w:t>
-      </w:r>
-      <w:r>
-        <w:br/>
-      </w:r>
-      <w:r>
-        <w:rPr>
-          <w:rStyle w:val="VerbatimChar"/>
-        </w:rPr>
-        <w:t xml:space="preserve">#&gt;  vctrs          0.2.4      2020-03-10 [1] CRAN (R 3.6.3)                    </w:t>
-      </w:r>
-      <w:r>
-        <w:br/>
-      </w:r>
-      <w:r>
-        <w:rPr>
-          <w:rStyle w:val="VerbatimChar"/>
-        </w:rPr>
-        <w:t xml:space="preserve">#&gt;  viridisLite    0.3.0      2018-02-01 [1] CRAN (R 3.6.2)                    </w:t>
-      </w:r>
-      <w:r>
-        <w:br/>
-      </w:r>
-      <w:r>
-        <w:rPr>
-          <w:rStyle w:val="VerbatimChar"/>
-        </w:rPr>
-        <w:t xml:space="preserve">#&gt;  webshot        0.5.2      2019-11-22 [1] CRAN (R 3.6.3)                    </w:t>
-      </w:r>
-      <w:r>
-        <w:br/>
-      </w:r>
-      <w:r>
-        <w:rPr>
-          <w:rStyle w:val="VerbatimChar"/>
-        </w:rPr>
-        <w:t xml:space="preserve">#&gt;  withr          2.1.2      2018-03-15 [1] CRAN (R 3.6.2)                    </w:t>
-      </w:r>
-      <w:r>
-        <w:br/>
-      </w:r>
-      <w:r>
-        <w:rPr>
-          <w:rStyle w:val="VerbatimChar"/>
-        </w:rPr>
-        <w:t xml:space="preserve">#&gt;  xfun           0.12       2020-01-13 [1] CRAN (R 3.6.2)                    </w:t>
-      </w:r>
-      <w:r>
-        <w:br/>
-      </w:r>
-      <w:r>
-        <w:rPr>
-          <w:rStyle w:val="VerbatimChar"/>
-        </w:rPr>
-        <w:t xml:space="preserve">#&gt;  xml2           1.2.5      2020-03-11 [1] CRAN (R 3.6.3)                    </w:t>
-      </w:r>
-      <w:r>
-        <w:br/>
-      </w:r>
-      <w:r>
-        <w:rPr>
-          <w:rStyle w:val="VerbatimChar"/>
-        </w:rPr>
-        <w:t xml:space="preserve">#&gt;  yaml           2.2.1      2020-02-01 [1] CRAN (R 3.6.2)                    </w:t>
+        <w:t xml:space="preserve">#&gt; ─ Packages ───────────────────────────────────────────────────────────────────</w:t>
+      </w:r>
+      <w:r>
+        <w:br/>
+      </w:r>
+      <w:r>
+        <w:rPr>
+          <w:rStyle w:val="VerbatimChar"/>
+        </w:rPr>
+        <w:t xml:space="preserve">#&gt;  ! package      * version    date       lib source        </w:t>
+      </w:r>
+      <w:r>
+        <w:br/>
+      </w:r>
+      <w:r>
+        <w:rPr>
+          <w:rStyle w:val="VerbatimChar"/>
+        </w:rPr>
+        <w:t xml:space="preserve">#&gt;  P abind          1.4-5      2016-07-21 [?] CRAN (R 4.0.0)</w:t>
+      </w:r>
+      <w:r>
+        <w:br/>
+      </w:r>
+      <w:r>
+        <w:rPr>
+          <w:rStyle w:val="VerbatimChar"/>
+        </w:rPr>
+        <w:t xml:space="preserve">#&gt;  P assertthat     0.2.1      2019-03-21 [?] CRAN (R 4.0.0)</w:t>
+      </w:r>
+      <w:r>
+        <w:br/>
+      </w:r>
+      <w:r>
+        <w:rPr>
+          <w:rStyle w:val="VerbatimChar"/>
+        </w:rPr>
+        <w:t xml:space="preserve">#&gt;  P backports      1.1.7      2020-05-13 [?] CRAN (R 4.0.0)</w:t>
+      </w:r>
+      <w:r>
+        <w:br/>
+      </w:r>
+      <w:r>
+        <w:rPr>
+          <w:rStyle w:val="VerbatimChar"/>
+        </w:rPr>
+        <w:t xml:space="preserve">#&gt;  P base64url      1.4        2018-05-14 [?] CRAN (R 4.0.0)</w:t>
+      </w:r>
+      <w:r>
+        <w:br/>
+      </w:r>
+      <w:r>
+        <w:rPr>
+          <w:rStyle w:val="VerbatimChar"/>
+        </w:rPr>
+        <w:t xml:space="preserve">#&gt;    berlin.trees   0.0.0.9000 2020-06-04 [1] local         </w:t>
+      </w:r>
+      <w:r>
+        <w:br/>
+      </w:r>
+      <w:r>
+        <w:rPr>
+          <w:rStyle w:val="VerbatimChar"/>
+        </w:rPr>
+        <w:t xml:space="preserve">#&gt;  P blob           1.2.1      2020-01-20 [?] CRAN (R 4.0.0)</w:t>
+      </w:r>
+      <w:r>
+        <w:br/>
+      </w:r>
+      <w:r>
+        <w:rPr>
+          <w:rStyle w:val="VerbatimChar"/>
+        </w:rPr>
+        <w:t xml:space="preserve">#&gt;  P bookdown       0.19       2020-05-15 [?] CRAN (R 4.0.0)</w:t>
+      </w:r>
+      <w:r>
+        <w:br/>
+      </w:r>
+      <w:r>
+        <w:rPr>
+          <w:rStyle w:val="VerbatimChar"/>
+        </w:rPr>
+        <w:t xml:space="preserve">#&gt;  P boot           1.3-25     2020-04-26 [?] CRAN (R 4.0.0)</w:t>
+      </w:r>
+      <w:r>
+        <w:br/>
+      </w:r>
+      <w:r>
+        <w:rPr>
+          <w:rStyle w:val="VerbatimChar"/>
+        </w:rPr>
+        <w:t xml:space="preserve">#&gt;  P callr          3.4.3      2020-03-28 [?] CRAN (R 4.0.0)</w:t>
+      </w:r>
+      <w:r>
+        <w:br/>
+      </w:r>
+      <w:r>
+        <w:rPr>
+          <w:rStyle w:val="VerbatimChar"/>
+        </w:rPr>
+        <w:t xml:space="preserve">#&gt;  P ckanr          0.4.0      2019-10-11 [?] CRAN (R 4.0.0)</w:t>
+      </w:r>
+      <w:r>
+        <w:br/>
+      </w:r>
+      <w:r>
+        <w:rPr>
+          <w:rStyle w:val="VerbatimChar"/>
+        </w:rPr>
+        <w:t xml:space="preserve">#&gt;  P class          7.3-17     2020-04-26 [?] CRAN (R 4.0.0)</w:t>
+      </w:r>
+      <w:r>
+        <w:br/>
+      </w:r>
+      <w:r>
+        <w:rPr>
+          <w:rStyle w:val="VerbatimChar"/>
+        </w:rPr>
+        <w:t xml:space="preserve">#&gt;  P classInt       0.4-3      2020-04-07 [?] CRAN (R 4.0.0)</w:t>
+      </w:r>
+      <w:r>
+        <w:br/>
+      </w:r>
+      <w:r>
+        <w:rPr>
+          <w:rStyle w:val="VerbatimChar"/>
+        </w:rPr>
+        <w:t xml:space="preserve">#&gt;  P cli            2.0.2      2020-02-28 [?] CRAN (R 4.0.0)</w:t>
+      </w:r>
+      <w:r>
+        <w:br/>
+      </w:r>
+      <w:r>
+        <w:rPr>
+          <w:rStyle w:val="VerbatimChar"/>
+        </w:rPr>
+        <w:t xml:space="preserve">#&gt;  P codetools      0.2-16     2018-12-24 [?] CRAN (R 4.0.0)</w:t>
+      </w:r>
+      <w:r>
+        <w:br/>
+      </w:r>
+      <w:r>
+        <w:rPr>
+          <w:rStyle w:val="VerbatimChar"/>
+        </w:rPr>
+        <w:t xml:space="preserve">#&gt;  P colorspace     1.4-1      2019-03-18 [?] CRAN (R 4.0.0)</w:t>
+      </w:r>
+      <w:r>
+        <w:br/>
+      </w:r>
+      <w:r>
+        <w:rPr>
+          <w:rStyle w:val="VerbatimChar"/>
+        </w:rPr>
+        <w:t xml:space="preserve">#&gt;  P crayon         1.3.4      2017-09-16 [?] CRAN (R 4.0.0)</w:t>
+      </w:r>
+      <w:r>
+        <w:br/>
+      </w:r>
+      <w:r>
+        <w:rPr>
+          <w:rStyle w:val="VerbatimChar"/>
+        </w:rPr>
+        <w:t xml:space="preserve">#&gt;  P data.table     1.12.8     2019-12-09 [?] CRAN (R 4.0.0)</w:t>
+      </w:r>
+      <w:r>
+        <w:br/>
+      </w:r>
+      <w:r>
+        <w:rPr>
+          <w:rStyle w:val="VerbatimChar"/>
+        </w:rPr>
+        <w:t xml:space="preserve">#&gt;  P DBI            1.1.0      2019-12-15 [?] CRAN (R 4.0.0)</w:t>
+      </w:r>
+      <w:r>
+        <w:br/>
+      </w:r>
+      <w:r>
+        <w:rPr>
+          <w:rStyle w:val="VerbatimChar"/>
+        </w:rPr>
+        <w:t xml:space="preserve">#&gt;  P dbplyr         1.4.4      2020-05-27 [?] CRAN (R 4.0.0)</w:t>
+      </w:r>
+      <w:r>
+        <w:br/>
+      </w:r>
+      <w:r>
+        <w:rPr>
+          <w:rStyle w:val="VerbatimChar"/>
+        </w:rPr>
+        <w:t xml:space="preserve">#&gt;  P desc           1.2.0      2018-05-01 [?] CRAN (R 4.0.0)</w:t>
+      </w:r>
+      <w:r>
+        <w:br/>
+      </w:r>
+      <w:r>
+        <w:rPr>
+          <w:rStyle w:val="VerbatimChar"/>
+        </w:rPr>
+        <w:t xml:space="preserve">#&gt;  P devtools       2.3.0      2020-04-10 [?] CRAN (R 4.0.0)</w:t>
+      </w:r>
+      <w:r>
+        <w:br/>
+      </w:r>
+      <w:r>
+        <w:rPr>
+          <w:rStyle w:val="VerbatimChar"/>
+        </w:rPr>
+        <w:t xml:space="preserve">#&gt;  P digest         0.6.25     2020-02-23 [?] CRAN (R 4.0.0)</w:t>
+      </w:r>
+      <w:r>
+        <w:br/>
+      </w:r>
+      <w:r>
+        <w:rPr>
+          <w:rStyle w:val="VerbatimChar"/>
+        </w:rPr>
+        <w:t xml:space="preserve">#&gt;  P dplyr        * 1.0.0      2020-05-29 [?] CRAN (R 4.0.0)</w:t>
+      </w:r>
+      <w:r>
+        <w:br/>
+      </w:r>
+      <w:r>
+        <w:rPr>
+          <w:rStyle w:val="VerbatimChar"/>
+        </w:rPr>
+        <w:t xml:space="preserve">#&gt;  P drake        * 7.12.2     2020-06-02 [?] CRAN (R 4.0.0)</w:t>
+      </w:r>
+      <w:r>
+        <w:br/>
+      </w:r>
+      <w:r>
+        <w:rPr>
+          <w:rStyle w:val="VerbatimChar"/>
+        </w:rPr>
+        <w:t xml:space="preserve">#&gt;  P e1071          1.7-3      2019-11-26 [?] CRAN (R 4.0.0)</w:t>
+      </w:r>
+      <w:r>
+        <w:br/>
+      </w:r>
+      <w:r>
+        <w:rPr>
+          <w:rStyle w:val="VerbatimChar"/>
+        </w:rPr>
+        <w:t xml:space="preserve">#&gt;  P ellipsis       0.3.1      2020-05-15 [?] CRAN (R 4.0.0)</w:t>
+      </w:r>
+      <w:r>
+        <w:br/>
+      </w:r>
+      <w:r>
+        <w:rPr>
+          <w:rStyle w:val="VerbatimChar"/>
+        </w:rPr>
+        <w:t xml:space="preserve">#&gt;  P evaluate       0.14       2019-05-28 [?] CRAN (R 4.0.0)</w:t>
+      </w:r>
+      <w:r>
+        <w:br/>
+      </w:r>
+      <w:r>
+        <w:rPr>
+          <w:rStyle w:val="VerbatimChar"/>
+        </w:rPr>
+        <w:t xml:space="preserve">#&gt;  P extrafont      0.17       2014-12-08 [?] CRAN (R 4.0.0)</w:t>
+      </w:r>
+      <w:r>
+        <w:br/>
+      </w:r>
+      <w:r>
+        <w:rPr>
+          <w:rStyle w:val="VerbatimChar"/>
+        </w:rPr>
+        <w:t xml:space="preserve">#&gt;  P extrafontdb    1.0        2012-06-11 [?] CRAN (R 4.0.0)</w:t>
+      </w:r>
+      <w:r>
+        <w:br/>
+      </w:r>
+      <w:r>
+        <w:rPr>
+          <w:rStyle w:val="VerbatimChar"/>
+        </w:rPr>
+        <w:t xml:space="preserve">#&gt;  P fansi          0.4.1      2020-01-08 [?] CRAN (R 4.0.0)</w:t>
+      </w:r>
+      <w:r>
+        <w:br/>
+      </w:r>
+      <w:r>
+        <w:rPr>
+          <w:rStyle w:val="VerbatimChar"/>
+        </w:rPr>
+        <w:t xml:space="preserve">#&gt;  P farver         2.0.3      2020-01-16 [?] CRAN (R 4.0.0)</w:t>
+      </w:r>
+      <w:r>
+        <w:br/>
+      </w:r>
+      <w:r>
+        <w:rPr>
+          <w:rStyle w:val="VerbatimChar"/>
+        </w:rPr>
+        <w:t xml:space="preserve">#&gt;  P filelock       1.0.2      2018-10-05 [?] CRAN (R 4.0.0)</w:t>
+      </w:r>
+      <w:r>
+        <w:br/>
+      </w:r>
+      <w:r>
+        <w:rPr>
+          <w:rStyle w:val="VerbatimChar"/>
+        </w:rPr>
+        <w:t xml:space="preserve">#&gt;  P forcats        0.5.0      2020-03-01 [?] CRAN (R 4.0.0)</w:t>
+      </w:r>
+      <w:r>
+        <w:br/>
+      </w:r>
+      <w:r>
+        <w:rPr>
+          <w:rStyle w:val="VerbatimChar"/>
+        </w:rPr>
+        <w:t xml:space="preserve">#&gt;  P fs             1.4.1      2020-04-04 [?] CRAN (R 4.0.0)</w:t>
+      </w:r>
+      <w:r>
+        <w:br/>
+      </w:r>
+      <w:r>
+        <w:rPr>
+          <w:rStyle w:val="VerbatimChar"/>
+        </w:rPr>
+        <w:t xml:space="preserve">#&gt;  P furrr          0.1.0      2018-05-16 [?] CRAN (R 4.0.0)</w:t>
+      </w:r>
+      <w:r>
+        <w:br/>
+      </w:r>
+      <w:r>
+        <w:rPr>
+          <w:rStyle w:val="VerbatimChar"/>
+        </w:rPr>
+        <w:t xml:space="preserve">#&gt;  P future       * 1.17.0     2020-04-18 [?] CRAN (R 4.0.0)</w:t>
+      </w:r>
+      <w:r>
+        <w:br/>
+      </w:r>
+      <w:r>
+        <w:rPr>
+          <w:rStyle w:val="VerbatimChar"/>
+        </w:rPr>
+        <w:t xml:space="preserve">#&gt;  P future.callr * 0.5.0      2019-09-28 [?] CRAN (R 4.0.0)</w:t>
+      </w:r>
+      <w:r>
+        <w:br/>
+      </w:r>
+      <w:r>
+        <w:rPr>
+          <w:rStyle w:val="VerbatimChar"/>
+        </w:rPr>
+        <w:t xml:space="preserve">#&gt;  P generics       0.0.2      2018-11-29 [?] CRAN (R 4.0.0)</w:t>
+      </w:r>
+      <w:r>
+        <w:br/>
+      </w:r>
+      <w:r>
+        <w:rPr>
+          <w:rStyle w:val="VerbatimChar"/>
+        </w:rPr>
+        <w:t xml:space="preserve">#&gt;  P ggplot2        3.3.1      2020-05-28 [?] CRAN (R 4.0.0)</w:t>
+      </w:r>
+      <w:r>
+        <w:br/>
+      </w:r>
+      <w:r>
+        <w:rPr>
+          <w:rStyle w:val="VerbatimChar"/>
+        </w:rPr>
+        <w:t xml:space="preserve">#&gt;  P globals        0.12.5     2019-12-07 [?] CRAN (R 4.0.0)</w:t>
+      </w:r>
+      <w:r>
+        <w:br/>
+      </w:r>
+      <w:r>
+        <w:rPr>
+          <w:rStyle w:val="VerbatimChar"/>
+        </w:rPr>
+        <w:t xml:space="preserve">#&gt;  P glue           1.4.1      2020-05-13 [?] CRAN (R 4.0.0)</w:t>
+      </w:r>
+      <w:r>
+        <w:br/>
+      </w:r>
+      <w:r>
+        <w:rPr>
+          <w:rStyle w:val="VerbatimChar"/>
+        </w:rPr>
+        <w:t xml:space="preserve">#&gt;  P gtable         0.3.0      2019-03-25 [?] CRAN (R 4.0.0)</w:t>
+      </w:r>
+      <w:r>
+        <w:br/>
+      </w:r>
+      <w:r>
+        <w:rPr>
+          <w:rStyle w:val="VerbatimChar"/>
+        </w:rPr>
+        <w:t xml:space="preserve">#&gt;  P here           0.1        2017-05-28 [?] CRAN (R 4.0.0)</w:t>
+      </w:r>
+      <w:r>
+        <w:br/>
+      </w:r>
+      <w:r>
+        <w:rPr>
+          <w:rStyle w:val="VerbatimChar"/>
+        </w:rPr>
+        <w:t xml:space="preserve">#&gt;  P hms            0.5.3      2020-01-08 [?] CRAN (R 4.0.0)</w:t>
+      </w:r>
+      <w:r>
+        <w:br/>
+      </w:r>
+      <w:r>
+        <w:rPr>
+          <w:rStyle w:val="VerbatimChar"/>
+        </w:rPr>
+        <w:t xml:space="preserve">#&gt;  P htmltools      0.4.0      2019-10-04 [?] CRAN (R 4.0.0)</w:t>
+      </w:r>
+      <w:r>
+        <w:br/>
+      </w:r>
+      <w:r>
+        <w:rPr>
+          <w:rStyle w:val="VerbatimChar"/>
+        </w:rPr>
+        <w:t xml:space="preserve">#&gt;  P httr           1.4.1      2019-08-05 [?] CRAN (R 4.0.0)</w:t>
+      </w:r>
+      <w:r>
+        <w:br/>
+      </w:r>
+      <w:r>
+        <w:rPr>
+          <w:rStyle w:val="VerbatimChar"/>
+        </w:rPr>
+        <w:t xml:space="preserve">#&gt;  P igraph         1.2.5      2020-03-19 [?] CRAN (R 4.0.0)</w:t>
+      </w:r>
+      <w:r>
+        <w:br/>
+      </w:r>
+      <w:r>
+        <w:rPr>
+          <w:rStyle w:val="VerbatimChar"/>
+        </w:rPr>
+        <w:t xml:space="preserve">#&gt;  P jsonlite       1.6.1      2020-02-02 [?] CRAN (R 4.0.0)</w:t>
+      </w:r>
+      <w:r>
+        <w:br/>
+      </w:r>
+      <w:r>
+        <w:rPr>
+          <w:rStyle w:val="VerbatimChar"/>
+        </w:rPr>
+        <w:t xml:space="preserve">#&gt;  P kableExtra   * 1.1.0      2019-03-16 [?] CRAN (R 4.0.0)</w:t>
+      </w:r>
+      <w:r>
+        <w:br/>
+      </w:r>
+      <w:r>
+        <w:rPr>
+          <w:rStyle w:val="VerbatimChar"/>
+        </w:rPr>
+        <w:t xml:space="preserve">#&gt;  P KernSmooth     2.23-17    2020-04-26 [?] CRAN (R 4.0.0)</w:t>
+      </w:r>
+      <w:r>
+        <w:br/>
+      </w:r>
+      <w:r>
+        <w:rPr>
+          <w:rStyle w:val="VerbatimChar"/>
+        </w:rPr>
+        <w:t xml:space="preserve">#&gt;  P knitr          1.28       2020-02-06 [?] CRAN (R 4.0.0)</w:t>
+      </w:r>
+      <w:r>
+        <w:br/>
+      </w:r>
+      <w:r>
+        <w:rPr>
+          <w:rStyle w:val="VerbatimChar"/>
+        </w:rPr>
+        <w:t xml:space="preserve">#&gt;  P labeling       0.3        2014-08-23 [?] CRAN (R 4.0.0)</w:t>
+      </w:r>
+      <w:r>
+        <w:br/>
+      </w:r>
+      <w:r>
+        <w:rPr>
+          <w:rStyle w:val="VerbatimChar"/>
+        </w:rPr>
+        <w:t xml:space="preserve">#&gt;  P lattice        0.20-41    2020-04-02 [?] CRAN (R 4.0.0)</w:t>
+      </w:r>
+      <w:r>
+        <w:br/>
+      </w:r>
+      <w:r>
+        <w:rPr>
+          <w:rStyle w:val="VerbatimChar"/>
+        </w:rPr>
+        <w:t xml:space="preserve">#&gt;  P lifecycle      0.2.0      2020-03-06 [?] CRAN (R 4.0.0)</w:t>
+      </w:r>
+      <w:r>
+        <w:br/>
+      </w:r>
+      <w:r>
+        <w:rPr>
+          <w:rStyle w:val="VerbatimChar"/>
+        </w:rPr>
+        <w:t xml:space="preserve">#&gt;  P listenv        0.8.0      2019-12-05 [?] CRAN (R 4.0.0)</w:t>
+      </w:r>
+      <w:r>
+        <w:br/>
+      </w:r>
+      <w:r>
+        <w:rPr>
+          <w:rStyle w:val="VerbatimChar"/>
+        </w:rPr>
+        <w:t xml:space="preserve">#&gt;  P lme4           1.1-23     2020-04-07 [?] CRAN (R 4.0.0)</w:t>
+      </w:r>
+      <w:r>
+        <w:br/>
+      </w:r>
+      <w:r>
+        <w:rPr>
+          <w:rStyle w:val="VerbatimChar"/>
+        </w:rPr>
+        <w:t xml:space="preserve">#&gt;  P lwgeom         0.2-4      2020-05-20 [?] CRAN (R 4.0.0)</w:t>
+      </w:r>
+      <w:r>
+        <w:br/>
+      </w:r>
+      <w:r>
+        <w:rPr>
+          <w:rStyle w:val="VerbatimChar"/>
+        </w:rPr>
+        <w:t xml:space="preserve">#&gt;  P magrittr       1.5        2014-11-22 [?] CRAN (R 4.0.0)</w:t>
+      </w:r>
+      <w:r>
+        <w:br/>
+      </w:r>
+      <w:r>
+        <w:rPr>
+          <w:rStyle w:val="VerbatimChar"/>
+        </w:rPr>
+        <w:t xml:space="preserve">#&gt;  P MASS           7.3-51.6   2020-04-26 [?] CRAN (R 4.0.0)</w:t>
+      </w:r>
+      <w:r>
+        <w:br/>
+      </w:r>
+      <w:r>
+        <w:rPr>
+          <w:rStyle w:val="VerbatimChar"/>
+        </w:rPr>
+        <w:t xml:space="preserve">#&gt;  P Matrix         1.2-18     2019-11-27 [?] CRAN (R 4.0.0)</w:t>
+      </w:r>
+      <w:r>
+        <w:br/>
+      </w:r>
+      <w:r>
+        <w:rPr>
+          <w:rStyle w:val="VerbatimChar"/>
+        </w:rPr>
+        <w:t xml:space="preserve">#&gt;  P memoise        1.1.0      2017-04-21 [?] CRAN (R 4.0.0)</w:t>
+      </w:r>
+      <w:r>
+        <w:br/>
+      </w:r>
+      <w:r>
+        <w:rPr>
+          <w:rStyle w:val="VerbatimChar"/>
+        </w:rPr>
+        <w:t xml:space="preserve">#&gt;  P minqa          1.2.4      2014-10-09 [?] CRAN (R 4.0.0)</w:t>
+      </w:r>
+      <w:r>
+        <w:br/>
+      </w:r>
+      <w:r>
+        <w:rPr>
+          <w:rStyle w:val="VerbatimChar"/>
+        </w:rPr>
+        <w:t xml:space="preserve">#&gt;  P munsell        0.5.0      2018-06-12 [?] CRAN (R 4.0.0)</w:t>
+      </w:r>
+      <w:r>
+        <w:br/>
+      </w:r>
+      <w:r>
+        <w:rPr>
+          <w:rStyle w:val="VerbatimChar"/>
+        </w:rPr>
+        <w:t xml:space="preserve">#&gt;  P nlme           3.1-148    2020-05-24 [?] CRAN (R 4.0.0)</w:t>
+      </w:r>
+      <w:r>
+        <w:br/>
+      </w:r>
+      <w:r>
+        <w:rPr>
+          <w:rStyle w:val="VerbatimChar"/>
+        </w:rPr>
+        <w:t xml:space="preserve">#&gt;  P nloptr         1.2.2.1    2020-03-11 [?] CRAN (R 4.0.0)</w:t>
+      </w:r>
+      <w:r>
+        <w:br/>
+      </w:r>
+      <w:r>
+        <w:rPr>
+          <w:rStyle w:val="VerbatimChar"/>
+        </w:rPr>
+        <w:t xml:space="preserve">#&gt;  P pillar         1.4.4      2020-05-05 [?] CRAN (R 4.0.0)</w:t>
+      </w:r>
+      <w:r>
+        <w:br/>
+      </w:r>
+      <w:r>
+        <w:rPr>
+          <w:rStyle w:val="VerbatimChar"/>
+        </w:rPr>
+        <w:t xml:space="preserve">#&gt;  P pkgbuild       1.0.8      2020-05-07 [?] CRAN (R 4.0.0)</w:t>
+      </w:r>
+      <w:r>
+        <w:br/>
+      </w:r>
+      <w:r>
+        <w:rPr>
+          <w:rStyle w:val="VerbatimChar"/>
+        </w:rPr>
+        <w:t xml:space="preserve">#&gt;  P pkgconfig      2.0.3      2019-09-22 [?] CRAN (R 4.0.0)</w:t>
+      </w:r>
+      <w:r>
+        <w:br/>
+      </w:r>
+      <w:r>
+        <w:rPr>
+          <w:rStyle w:val="VerbatimChar"/>
+        </w:rPr>
+        <w:t xml:space="preserve">#&gt;  P pkgload        1.1.0      2020-05-29 [?] CRAN (R 4.0.0)</w:t>
+      </w:r>
+      <w:r>
+        <w:br/>
+      </w:r>
+      <w:r>
+        <w:rPr>
+          <w:rStyle w:val="VerbatimChar"/>
+        </w:rPr>
+        <w:t xml:space="preserve">#&gt;  P prettyunits    1.1.1      2020-01-24 [?] CRAN (R 4.0.0)</w:t>
+      </w:r>
+      <w:r>
+        <w:br/>
+      </w:r>
+      <w:r>
+        <w:rPr>
+          <w:rStyle w:val="VerbatimChar"/>
+        </w:rPr>
+        <w:t xml:space="preserve">#&gt;  P processx       3.4.2      2020-02-09 [?] CRAN (R 4.0.0)</w:t>
+      </w:r>
+      <w:r>
+        <w:br/>
+      </w:r>
+      <w:r>
+        <w:rPr>
+          <w:rStyle w:val="VerbatimChar"/>
+        </w:rPr>
+        <w:t xml:space="preserve">#&gt;  P ps             1.3.3      2020-05-08 [?] CRAN (R 4.0.0)</w:t>
+      </w:r>
+      <w:r>
+        <w:br/>
+      </w:r>
+      <w:r>
+        <w:rPr>
+          <w:rStyle w:val="VerbatimChar"/>
+        </w:rPr>
+        <w:t xml:space="preserve">#&gt;  P purrr          0.3.4      2020-04-17 [?] CRAN (R 4.0.0)</w:t>
+      </w:r>
+      <w:r>
+        <w:br/>
+      </w:r>
+      <w:r>
+        <w:rPr>
+          <w:rStyle w:val="VerbatimChar"/>
+        </w:rPr>
+        <w:t xml:space="preserve">#&gt;  P R6             2.4.1      2019-11-12 [?] CRAN (R 4.0.0)</w:t>
+      </w:r>
+      <w:r>
+        <w:br/>
+      </w:r>
+      <w:r>
+        <w:rPr>
+          <w:rStyle w:val="VerbatimChar"/>
+        </w:rPr>
+        <w:t xml:space="preserve">#&gt;  P raster         3.1-5      2020-04-19 [?] CRAN (R 4.0.0)</w:t>
+      </w:r>
+      <w:r>
+        <w:br/>
+      </w:r>
+      <w:r>
+        <w:rPr>
+          <w:rStyle w:val="VerbatimChar"/>
+        </w:rPr>
+        <w:t xml:space="preserve">#&gt;  P RColorBrewer   1.1-2      2014-12-07 [?] CRAN (R 4.0.0)</w:t>
+      </w:r>
+      <w:r>
+        <w:br/>
+      </w:r>
+      <w:r>
+        <w:rPr>
+          <w:rStyle w:val="VerbatimChar"/>
+        </w:rPr>
+        <w:t xml:space="preserve">#&gt;  P Rcpp           1.0.4.6    2020-04-09 [?] CRAN (R 4.0.0)</w:t>
+      </w:r>
+      <w:r>
+        <w:br/>
+      </w:r>
+      <w:r>
+        <w:rPr>
+          <w:rStyle w:val="VerbatimChar"/>
+        </w:rPr>
+        <w:t xml:space="preserve">#&gt;  P readr          1.3.1      2018-12-21 [?] CRAN (R 4.0.0)</w:t>
+      </w:r>
+      <w:r>
+        <w:br/>
+      </w:r>
+      <w:r>
+        <w:rPr>
+          <w:rStyle w:val="VerbatimChar"/>
+        </w:rPr>
+        <w:t xml:space="preserve">#&gt;  P remotes        2.1.1      2020-02-15 [?] CRAN (R 4.0.0)</w:t>
+      </w:r>
+      <w:r>
+        <w:br/>
+      </w:r>
+      <w:r>
+        <w:rPr>
+          <w:rStyle w:val="VerbatimChar"/>
+        </w:rPr>
+        <w:t xml:space="preserve">#&gt;    renv           0.10.0     2020-05-06 [1] CRAN (R 4.0.0)</w:t>
+      </w:r>
+      <w:r>
+        <w:br/>
+      </w:r>
+      <w:r>
+        <w:rPr>
+          <w:rStyle w:val="VerbatimChar"/>
+        </w:rPr>
+        <w:t xml:space="preserve">#&gt;  P rgdal          1.5-8      2020-05-28 [?] CRAN (R 4.0.0)</w:t>
+      </w:r>
+      <w:r>
+        <w:br/>
+      </w:r>
+      <w:r>
+        <w:rPr>
+          <w:rStyle w:val="VerbatimChar"/>
+        </w:rPr>
+        <w:t xml:space="preserve">#&gt;  P rlang          0.4.6      2020-05-02 [?] CRAN (R 4.0.0)</w:t>
+      </w:r>
+      <w:r>
+        <w:br/>
+      </w:r>
+      <w:r>
+        <w:rPr>
+          <w:rStyle w:val="VerbatimChar"/>
+        </w:rPr>
+        <w:t xml:space="preserve">#&gt;  P rmarkdown      2.2        2020-05-31 [?] CRAN (R 4.0.0)</w:t>
+      </w:r>
+      <w:r>
+        <w:br/>
+      </w:r>
+      <w:r>
+        <w:rPr>
+          <w:rStyle w:val="VerbatimChar"/>
+        </w:rPr>
+        <w:t xml:space="preserve">#&gt;  P rprojroot      1.3-2      2018-01-03 [?] CRAN (R 4.0.0)</w:t>
+      </w:r>
+      <w:r>
+        <w:br/>
+      </w:r>
+      <w:r>
+        <w:rPr>
+          <w:rStyle w:val="VerbatimChar"/>
+        </w:rPr>
+        <w:t xml:space="preserve">#&gt;  P rstudioapi     0.11       2020-02-07 [?] CRAN (R 4.0.0)</w:t>
+      </w:r>
+      <w:r>
+        <w:br/>
+      </w:r>
+      <w:r>
+        <w:rPr>
+          <w:rStyle w:val="VerbatimChar"/>
+        </w:rPr>
+        <w:t xml:space="preserve">#&gt;  P Rttf2pt1       1.3.8      2020-01-10 [?] CRAN (R 4.0.0)</w:t>
+      </w:r>
+      <w:r>
+        <w:br/>
+      </w:r>
+      <w:r>
+        <w:rPr>
+          <w:rStyle w:val="VerbatimChar"/>
+        </w:rPr>
+        <w:t xml:space="preserve">#&gt;  P rvest          0.3.5      2019-11-08 [?] CRAN (R 4.0.0)</w:t>
+      </w:r>
+      <w:r>
+        <w:br/>
+      </w:r>
+      <w:r>
+        <w:rPr>
+          <w:rStyle w:val="VerbatimChar"/>
+        </w:rPr>
+        <w:t xml:space="preserve">#&gt;  P scales         1.1.1      2020-05-11 [?] CRAN (R 4.0.0)</w:t>
+      </w:r>
+      <w:r>
+        <w:br/>
+      </w:r>
+      <w:r>
+        <w:rPr>
+          <w:rStyle w:val="VerbatimChar"/>
+        </w:rPr>
+        <w:t xml:space="preserve">#&gt;  P sessioninfo    1.1.1      2018-11-05 [?] CRAN (R 4.0.0)</w:t>
+      </w:r>
+      <w:r>
+        <w:br/>
+      </w:r>
+      <w:r>
+        <w:rPr>
+          <w:rStyle w:val="VerbatimChar"/>
+        </w:rPr>
+        <w:t xml:space="preserve">#&gt;  P sf             0.9-3      2020-05-04 [?] CRAN (R 4.0.0)</w:t>
+      </w:r>
+      <w:r>
+        <w:br/>
+      </w:r>
+      <w:r>
+        <w:rPr>
+          <w:rStyle w:val="VerbatimChar"/>
+        </w:rPr>
+        <w:t xml:space="preserve">#&gt;  P sp             1.4-2      2020-05-20 [?] CRAN (R 4.0.0)</w:t>
+      </w:r>
+      <w:r>
+        <w:br/>
+      </w:r>
+      <w:r>
+        <w:rPr>
+          <w:rStyle w:val="VerbatimChar"/>
+        </w:rPr>
+        <w:t xml:space="preserve">#&gt;  P stars          0.4-1      2020-04-07 [?] CRAN (R 4.0.0)</w:t>
+      </w:r>
+      <w:r>
+        <w:br/>
+      </w:r>
+      <w:r>
+        <w:rPr>
+          <w:rStyle w:val="VerbatimChar"/>
+        </w:rPr>
+        <w:t xml:space="preserve">#&gt;  P statmod        1.4.34     2020-02-17 [?] CRAN (R 4.0.0)</w:t>
+      </w:r>
+      <w:r>
+        <w:br/>
+      </w:r>
+      <w:r>
+        <w:rPr>
+          <w:rStyle w:val="VerbatimChar"/>
+        </w:rPr>
+        <w:t xml:space="preserve">#&gt;  P storr          1.2.1      2018-10-18 [?] CRAN (R 4.0.0)</w:t>
+      </w:r>
+      <w:r>
+        <w:br/>
+      </w:r>
+      <w:r>
+        <w:rPr>
+          <w:rStyle w:val="VerbatimChar"/>
+        </w:rPr>
+        <w:t xml:space="preserve">#&gt;  P stringi        1.4.6      2020-02-17 [?] CRAN (R 4.0.0)</w:t>
+      </w:r>
+      <w:r>
+        <w:br/>
+      </w:r>
+      <w:r>
+        <w:rPr>
+          <w:rStyle w:val="VerbatimChar"/>
+        </w:rPr>
+        <w:t xml:space="preserve">#&gt;  P stringr        1.4.0      2019-02-10 [?] CRAN (R 4.0.0)</w:t>
+      </w:r>
+      <w:r>
+        <w:br/>
+      </w:r>
+      <w:r>
+        <w:rPr>
+          <w:rStyle w:val="VerbatimChar"/>
+        </w:rPr>
+        <w:t xml:space="preserve">#&gt;  P testthat       2.3.2      2020-03-02 [?] CRAN (R 4.0.0)</w:t>
+      </w:r>
+      <w:r>
+        <w:br/>
+      </w:r>
+      <w:r>
+        <w:rPr>
+          <w:rStyle w:val="VerbatimChar"/>
+        </w:rPr>
+        <w:t xml:space="preserve">#&gt;  P tibble         3.0.1      2020-04-20 [?] CRAN (R 4.0.0)</w:t>
+      </w:r>
+      <w:r>
+        <w:br/>
+      </w:r>
+      <w:r>
+        <w:rPr>
+          <w:rStyle w:val="VerbatimChar"/>
+        </w:rPr>
+        <w:t xml:space="preserve">#&gt;  P tidyselect   * 1.1.0      2020-05-11 [?] CRAN (R 4.0.0)</w:t>
+      </w:r>
+      <w:r>
+        <w:br/>
+      </w:r>
+      <w:r>
+        <w:rPr>
+          <w:rStyle w:val="VerbatimChar"/>
+        </w:rPr>
+        <w:t xml:space="preserve">#&gt;  P txtq           0.2.0      2019-10-15 [?] CRAN (R 4.0.0)</w:t>
+      </w:r>
+      <w:r>
+        <w:br/>
+      </w:r>
+      <w:r>
+        <w:rPr>
+          <w:rStyle w:val="VerbatimChar"/>
+        </w:rPr>
+        <w:t xml:space="preserve">#&gt;  P units          0.6-6      2020-03-16 [?] CRAN (R 4.0.0)</w:t>
+      </w:r>
+      <w:r>
+        <w:br/>
+      </w:r>
+      <w:r>
+        <w:rPr>
+          <w:rStyle w:val="VerbatimChar"/>
+        </w:rPr>
+        <w:t xml:space="preserve">#&gt;  P usethis        1.6.1      2020-04-29 [?] CRAN (R 4.0.0)</w:t>
+      </w:r>
+      <w:r>
+        <w:br/>
+      </w:r>
+      <w:r>
+        <w:rPr>
+          <w:rStyle w:val="VerbatimChar"/>
+        </w:rPr>
+        <w:t xml:space="preserve">#&gt;  P vctrs          0.3.0      2020-05-11 [?] CRAN (R 4.0.0)</w:t>
+      </w:r>
+      <w:r>
+        <w:br/>
+      </w:r>
+      <w:r>
+        <w:rPr>
+          <w:rStyle w:val="VerbatimChar"/>
+        </w:rPr>
+        <w:t xml:space="preserve">#&gt;  P viridisLite    0.3.0      2018-02-01 [?] CRAN (R 4.0.0)</w:t>
+      </w:r>
+      <w:r>
+        <w:br/>
+      </w:r>
+      <w:r>
+        <w:rPr>
+          <w:rStyle w:val="VerbatimChar"/>
+        </w:rPr>
+        <w:t xml:space="preserve">#&gt;  P webshot        0.5.2      2019-11-22 [?] CRAN (R 4.0.0)</w:t>
+      </w:r>
+      <w:r>
+        <w:br/>
+      </w:r>
+      <w:r>
+        <w:rPr>
+          <w:rStyle w:val="VerbatimChar"/>
+        </w:rPr>
+        <w:t xml:space="preserve">#&gt;  P withr          2.2.0      2020-04-20 [?] CRAN (R 4.0.0)</w:t>
+      </w:r>
+      <w:r>
+        <w:br/>
+      </w:r>
+      <w:r>
+        <w:rPr>
+          <w:rStyle w:val="VerbatimChar"/>
+        </w:rPr>
+        <w:t xml:space="preserve">#&gt;  P xfun           0.14       2020-05-20 [?] CRAN (R 4.0.0)</w:t>
+      </w:r>
+      <w:r>
+        <w:br/>
+      </w:r>
+      <w:r>
+        <w:rPr>
+          <w:rStyle w:val="VerbatimChar"/>
+        </w:rPr>
+        <w:t xml:space="preserve">#&gt;  P xml2           1.3.2      2020-04-23 [?] CRAN (R 4.0.0)</w:t>
+      </w:r>
+      <w:r>
+        <w:br/>
+      </w:r>
+      <w:r>
+        <w:rPr>
+          <w:rStyle w:val="VerbatimChar"/>
+        </w:rPr>
+        <w:t xml:space="preserve">#&gt;  P yaml           2.2.1      2020-02-01 [?] CRAN (R 4.0.0)</w:t>
       </w:r>
       <w:r>
         <w:br/>
@@ -5092,7 +5218,43 @@
         <w:rPr>
           <w:rStyle w:val="VerbatimChar"/>
         </w:rPr>
-        <w:t xml:space="preserve">#&gt; [1] C:/Program Files/R/R-3.6.3/library</w:t>
+        <w:t xml:space="preserve">#&gt; [1] /home/hurley/_work/p_024_GFZ_berlin_trees/berlin.trees/renv/library/R-4.0/x86_64-pc-linux-gnu</w:t>
+      </w:r>
+      <w:r>
+        <w:br/>
+      </w:r>
+      <w:r>
+        <w:rPr>
+          <w:rStyle w:val="VerbatimChar"/>
+        </w:rPr>
+        <w:t xml:space="preserve">#&gt; [2] /tmp/Rtmp5zFS5Z/renv-system-library</w:t>
+      </w:r>
+      <w:r>
+        <w:br/>
+      </w:r>
+      <w:r>
+        <w:rPr>
+          <w:rStyle w:val="VerbatimChar"/>
+        </w:rPr>
+        <w:t xml:space="preserve">#&gt; [3] /tmp/RtmpkzFj7E/renv-system-library</w:t>
+      </w:r>
+      <w:r>
+        <w:br/>
+      </w:r>
+      <w:r>
+        <w:rPr>
+          <w:rStyle w:val="VerbatimChar"/>
+        </w:rPr>
+        <w:t xml:space="preserve">#&gt; </w:t>
+      </w:r>
+      <w:r>
+        <w:br/>
+      </w:r>
+      <w:r>
+        <w:rPr>
+          <w:rStyle w:val="VerbatimChar"/>
+        </w:rPr>
+        <w:t xml:space="preserve">#&gt;  P ── Loaded and on-disk path mismatch.</w:t>
       </w:r>
     </w:p>
     <w:p>
@@ -5111,25 +5273,25 @@
         <w:rPr>
           <w:rStyle w:val="VerbatimChar"/>
         </w:rPr>
-        <w:t xml:space="preserve">#&gt; Local:    master C:/Users/ahurl/Documents/_work/p024_gfz_berlin-trees/berlin.trees</w:t>
-      </w:r>
-      <w:r>
-        <w:br/>
-      </w:r>
-      <w:r>
-        <w:rPr>
-          <w:rStyle w:val="VerbatimChar"/>
-        </w:rPr>
-        <w:t xml:space="preserve">#&gt; Remote:   master @ origin (https://github.com/the-Hull/berlin.trees.git)</w:t>
-      </w:r>
-      <w:r>
-        <w:br/>
-      </w:r>
-      <w:r>
-        <w:rPr>
-          <w:rStyle w:val="VerbatimChar"/>
-        </w:rPr>
-        <w:t xml:space="preserve">#&gt; Head:     [dcfd7c0] 2020-03-27: cont writing</w:t>
+        <w:t xml:space="preserve">#&gt; Local:    master /home/hurley/_work/p_024_GFZ_berlin_trees/berlin.trees</w:t>
+      </w:r>
+      <w:r>
+        <w:br/>
+      </w:r>
+      <w:r>
+        <w:rPr>
+          <w:rStyle w:val="VerbatimChar"/>
+        </w:rPr>
+        <w:t xml:space="preserve">#&gt; Remote:   master @ origin (https://github.com/the-Hull/berlin.trees)</w:t>
+      </w:r>
+      <w:r>
+        <w:br/>
+      </w:r>
+      <w:r>
+        <w:rPr>
+          <w:rStyle w:val="VerbatimChar"/>
+        </w:rPr>
+        <w:t xml:space="preserve">#&gt; Head:     [4d09587] 2020-06-04: update repo</w:t>
       </w:r>
     </w:p>
     <w:sectPr/>

--- a/paper_knit.docx
+++ b/paper_knit.docx
@@ -263,13 +263,13 @@
         <w:pStyle w:val="Date"/>
       </w:pPr>
       <w:r>
-        <w:t xml:space="preserve">04</w:t>
-      </w:r>
-      <w:r>
-        <w:t xml:space="preserve"> </w:t>
-      </w:r>
-      <w:r>
-        <w:t xml:space="preserve">June,</w:t>
+        <w:t xml:space="preserve">20</w:t>
+      </w:r>
+      <w:r>
+        <w:t xml:space="preserve"> </w:t>
+      </w:r>
+      <w:r>
+        <w:t xml:space="preserve">October,</w:t>
       </w:r>
       <w:r>
         <w:t xml:space="preserve"> </w:t>
@@ -811,7 +811,7 @@
       </w:pPr>
       <w:bookmarkStart w:id="21" w:name="sec:intro"/>
       <w:r>
-        <w:t xml:space="preserve">Introduction</w:t>
+        <w:t xml:space="preserve">1	Introduction</w:t>
       </w:r>
       <w:bookmarkEnd w:id="21"/>
     </w:p>
@@ -1643,7 +1643,7 @@
       </w:pPr>
       <w:bookmarkStart w:id="22" w:name="sec:methods"/>
       <w:r>
-        <w:t xml:space="preserve">Proposed methods and data requirements</w:t>
+        <w:t xml:space="preserve">2	Proposed methods and data requirements</w:t>
       </w:r>
       <w:bookmarkEnd w:id="22"/>
     </w:p>
@@ -1653,7 +1653,7 @@
       </w:pPr>
       <w:bookmarkStart w:id="23" w:name="general-analyses"/>
       <w:r>
-        <w:t xml:space="preserve">General analyses</w:t>
+        <w:t xml:space="preserve">2.1	General analyses</w:t>
       </w:r>
       <w:bookmarkEnd w:id="23"/>
     </w:p>
@@ -1848,7 +1848,7 @@
             <m:t>(</m:t>
           </m:r>
           <m:r>
-            <m:t>1</m:t>
+            <m:t>2.1</m:t>
           </m:r>
           <m:r>
             <m:t>)</m:t>
@@ -1913,7 +1913,7 @@
             <m:t>(</m:t>
           </m:r>
           <m:r>
-            <m:t>2</m:t>
+            <m:t>2.2</m:t>
           </m:r>
           <m:r>
             <m:t>)</m:t>
@@ -2221,7 +2221,7 @@
             <m:t>(</m:t>
           </m:r>
           <m:r>
-            <m:t>3</m:t>
+            <m:t>2.3</m:t>
           </m:r>
           <m:r>
             <m:t>)</m:t>
@@ -2525,7 +2525,7 @@
             <m:t>(</m:t>
           </m:r>
           <m:r>
-            <m:t>4</m:t>
+            <m:t>2.4</m:t>
           </m:r>
           <m:r>
             <m:t>)</m:t>
@@ -2689,7 +2689,7 @@
         </m:r>
       </m:oMath>
       <w:r>
-        <w:t xml:space="preserve">5</w:t>
+        <w:t xml:space="preserve">3.5</w:t>
       </w:r>
       <w:r>
         <w:t xml:space="preserve"> </w:t>
@@ -2736,7 +2736,7 @@
       </w:pPr>
       <w:bookmarkStart w:id="24" w:name="available-and-required-data"/>
       <w:r>
-        <w:t xml:space="preserve">Available and required data</w:t>
+        <w:t xml:space="preserve">2.2	Available and required data</w:t>
       </w:r>
       <w:bookmarkEnd w:id="24"/>
     </w:p>
@@ -2785,7 +2785,7 @@
       </w:pPr>
       <w:bookmarkStart w:id="25" w:name="sec:results"/>
       <w:r>
-        <w:t xml:space="preserve">Preliminary results</w:t>
+        <w:t xml:space="preserve">3	Preliminary results</w:t>
       </w:r>
       <w:bookmarkEnd w:id="25"/>
     </w:p>
@@ -2802,7 +2802,7 @@
         </m:r>
       </m:oMath>
       <w:r>
-        <w:t xml:space="preserve">1</w:t>
+        <w:t xml:space="preserve">3.1</w:t>
       </w:r>
       <w:r>
         <w:t xml:space="preserve">).</w:t>
@@ -2843,7 +2843,7 @@
           <wp:inline>
             <wp:extent cx="5334000" cy="1777999"/>
             <wp:effectExtent b="0" l="0" r="0" t="0"/>
-            <wp:docPr descr="Figure 1: Individual tree locations for three categories available in Berlin Senate urban tree data set. Note, that for each category 7000 observations were subsampled from the available pool to facilitate visualization." title="" id="1" name="Picture"/>
+            <wp:docPr descr="Figure 3.1: Individual tree locations for three categories available in Berlin Senate urban tree data set. Note, that for each category 7000 observations were subsampled from the available pool to facilitate visualization." title="" id="1" name="Picture"/>
             <a:graphic>
               <a:graphicData uri="http://schemas.openxmlformats.org/drawingml/2006/picture">
                 <pic:pic>
@@ -2886,7 +2886,7 @@
         <w:pStyle w:val="ImageCaption"/>
       </w:pPr>
       <w:r>
-        <w:t xml:space="preserve">Figure 1: Individual tree locations for three categories available in Berlin Senate urban tree data set. Note, that for each category 7000 observations were subsampled from the available pool to facilitate visualization.</w:t>
+        <w:t xml:space="preserve">Figure 3.1: Individual tree locations for three categories available in Berlin Senate urban tree data set. Note, that for each category 7000 observations were subsampled from the available pool to facilitate visualization.</w:t>
       </w:r>
     </w:p>
     <w:p>
@@ -2898,7 +2898,7 @@
           <wp:inline>
             <wp:extent cx="5334000" cy="5334000"/>
             <wp:effectExtent b="0" l="0" r="0" t="0"/>
-            <wp:docPr descr="Figure 2: Gridded counts for the 11 most frequent genera, as well as Pinus and remaining genera. Note, that counts are standardized to unity for individual genera." title="" id="1" name="Picture"/>
+            <wp:docPr descr="Figure 3.2: Gridded counts for the 11 most frequent genera, as well as Pinus and remaining genera. Note, that counts are standardized to unity for individual genera." title="" id="1" name="Picture"/>
             <a:graphic>
               <a:graphicData uri="http://schemas.openxmlformats.org/drawingml/2006/picture">
                 <pic:pic>
@@ -2941,7 +2941,7 @@
         <w:pStyle w:val="ImageCaption"/>
       </w:pPr>
       <w:r>
-        <w:t xml:space="preserve">Figure 2: Gridded counts for the 11 most frequent genera, as well as</w:t>
+        <w:t xml:space="preserve">Figure 3.2: Gridded counts for the 11 most frequent genera, as well as</w:t>
       </w:r>
       <w:r>
         <w:t xml:space="preserve"> </w:t>
@@ -2972,7 +2972,7 @@
         </m:r>
       </m:oMath>
       <w:r>
-        <w:t xml:space="preserve">3</w:t>
+        <w:t xml:space="preserve">3.3</w:t>
       </w:r>
       <w:r>
         <w:t xml:space="preserve">), and also shows variability through time (data not shown, refer to the</w:t>
@@ -3001,7 +3001,7 @@
           <wp:inline>
             <wp:extent cx="5334000" cy="5334000"/>
             <wp:effectExtent b="0" l="0" r="0" t="0"/>
-            <wp:docPr descr="Figure 3: Estimate of UHI intensity based on the algorithm in (Chakraborty and Lee, 2019), comparing urban with rural pixels within the greater metropolitan cluster. Presented values are averaged over the summer of 2007." title="" id="1" name="Picture"/>
+            <wp:docPr descr="Figure 3.3: Estimate of UHI intensity based on the algorithm in (Chakraborty and Lee, 2019), comparing urban with rural pixels within the greater metropolitan cluster. Presented values are averaged over the summer of 2007." title="" id="1" name="Picture"/>
             <a:graphic>
               <a:graphicData uri="http://schemas.openxmlformats.org/drawingml/2006/picture">
                 <pic:pic>
@@ -3044,7 +3044,7 @@
         <w:pStyle w:val="ImageCaption"/>
       </w:pPr>
       <w:r>
-        <w:t xml:space="preserve">Figure 3: Estimate of UHI intensity based on the algorithm in</w:t>
+        <w:t xml:space="preserve">Figure 3.3: Estimate of UHI intensity based on the algorithm in</w:t>
       </w:r>
       <w:r>
         <w:t xml:space="preserve"> </w:t>
@@ -3069,7 +3069,7 @@
         </m:r>
       </m:oMath>
       <w:r>
-        <w:t xml:space="preserve">4</w:t>
+        <w:t xml:space="preserve">3.4</w:t>
       </w:r>
       <w:r>
         <w:t xml:space="preserve">).</w:t>
@@ -3090,7 +3090,7 @@
           <wp:inline>
             <wp:extent cx="5334000" cy="5334000"/>
             <wp:effectExtent b="0" l="0" r="0" t="0"/>
-            <wp:docPr descr="Figure 4: Empirical density distribution of all individuals within the presented genera along the UHI continuum. UHI intensities were extracted for each tree location, and the distribution hence represents the first detailed overview of the exposure of Berlin’s trees to urban heat loading. The black line is the density across all three categories. Insets show corresponding tree totals." title="" id="1" name="Picture"/>
+            <wp:docPr descr="Figure 3.4: Empirical density distribution of all individuals within the presented genera along the UHI continuum. UHI intensities were extracted for each tree location, and the distribution hence represents the first detailed overview of the exposure of Berlin’s trees to urban heat loading. The black line is the density across all three categories. Insets show corresponding tree totals." title="" id="1" name="Picture"/>
             <a:graphic>
               <a:graphicData uri="http://schemas.openxmlformats.org/drawingml/2006/picture">
                 <pic:pic>
@@ -3133,7 +3133,7 @@
         <w:pStyle w:val="ImageCaption"/>
       </w:pPr>
       <w:r>
-        <w:t xml:space="preserve">Figure 4: Empirical density distribution of all individuals within the presented genera along the UHI continuum. UHI intensities were extracted for each tree location, and the distribution hence represents the first detailed overview of the exposure of Berlin’s trees to urban heat loading. The black line is the density across all three categories. Insets show corresponding tree totals.</w:t>
+        <w:t xml:space="preserve">Figure 3.4: Empirical density distribution of all individuals within the presented genera along the UHI continuum. UHI intensities were extracted for each tree location, and the distribution hence represents the first detailed overview of the exposure of Berlin’s trees to urban heat loading. The black line is the density across all three categories. Insets show corresponding tree totals.</w:t>
       </w:r>
     </w:p>
     <w:p>
@@ -3158,7 +3158,7 @@
         </m:r>
       </m:oMath>
       <w:r>
-        <w:t xml:space="preserve">5</w:t>
+        <w:t xml:space="preserve">3.5</w:t>
       </w:r>
       <w:r>
         <w:t xml:space="preserve">).</w:t>
@@ -3227,7 +3227,7 @@
           <wp:inline>
             <wp:extent cx="5334000" cy="5334000"/>
             <wp:effectExtent b="0" l="0" r="0" t="0"/>
-            <wp:docPr descr="Figure 5: Impact of UHI loading on tree diameter (DBH), accounting for age and inter-specific differences from the linear mixed model (via random slopes and intercepts). Line-ranges are standard errors of predicted effect sizes (i.e. slopes). Differences between street and park trees are considerable for some species, and may be due to local clustering and/or spatial under-representation across the UHI continuum. Further investigations need to address the degree of spatial autocorrelation and account for it where required in linear mixed models, and with smoothing interactions in a GAMM implementation." title="" id="1" name="Picture"/>
+            <wp:docPr descr="Figure 3.5: Impact of UHI loading on tree diameter (DBH), accounting for age and inter-specific differences from the linear mixed model (via random slopes and intercepts). Line-ranges are standard errors of predicted effect sizes (i.e. slopes). Differences between street and park trees are considerable for some species, and may be due to local clustering and/or spatial under-representation across the UHI continuum. Further investigations need to address the degree of spatial autocorrelation and account for it where required in linear mixed models, and with smoothing interactions in a GAMM implementation." title="" id="1" name="Picture"/>
             <a:graphic>
               <a:graphicData uri="http://schemas.openxmlformats.org/drawingml/2006/picture">
                 <pic:pic>
@@ -3270,7 +3270,7 @@
         <w:pStyle w:val="ImageCaption"/>
       </w:pPr>
       <w:r>
-        <w:t xml:space="preserve">Figure 5: Impact of UHI loading on tree diameter (</w:t>
+        <w:t xml:space="preserve">Figure 3.5: Impact of UHI loading on tree diameter (</w:t>
       </w:r>
       <m:oMath>
         <m:r>
@@ -3293,7 +3293,7 @@
       </w:pPr>
       <w:bookmarkStart w:id="32" w:name="outlook"/>
       <w:r>
-        <w:t xml:space="preserve">Outlook</w:t>
+        <w:t xml:space="preserve">4	Outlook</w:t>
       </w:r>
       <w:bookmarkEnd w:id="32"/>
     </w:p>
@@ -3385,7 +3385,7 @@
         </m:r>
       </m:oMath>
       <w:r>
-        <w:t xml:space="preserve">5</w:t>
+        <w:t xml:space="preserve">3.5</w:t>
       </w:r>
       <w:r>
         <w:t xml:space="preserve">) under recent conditions</w:t>
@@ -3454,7 +3454,7 @@
       </w:pPr>
       <w:bookmarkStart w:id="33" w:name="references"/>
       <w:r>
-        <w:t xml:space="preserve">References</w:t>
+        <w:t xml:space="preserve">5	References</w:t>
       </w:r>
       <w:bookmarkEnd w:id="33"/>
     </w:p>
@@ -4072,7 +4072,7 @@
       </w:pPr>
       <w:bookmarkStart w:id="93" w:name="pagebreak"/>
       <w:r>
-        <w:t xml:space="preserve">pagebreak</w:t>
+        <w:t xml:space="preserve">5.0.0.0.1	pagebreak</w:t>
       </w:r>
       <w:bookmarkEnd w:id="93"/>
     </w:p>
@@ -4082,7 +4082,7 @@
       </w:pPr>
       <w:bookmarkStart w:id="94" w:name="colophon"/>
       <w:r>
-        <w:t xml:space="preserve">Colophon</w:t>
+        <w:t xml:space="preserve">5.0.1	Colophon</w:t>
       </w:r>
       <w:bookmarkEnd w:id="94"/>
     </w:p>
@@ -4091,7 +4091,7 @@
         <w:pStyle w:val="FirstParagraph"/>
       </w:pPr>
       <w:r>
-        <w:t xml:space="preserve">This report was generated on 2020-06-04 17:33:24 using the following computational environment and dependencies:</w:t>
+        <w:t xml:space="preserve">This report was generated on 2020-10-20 14:41:22 using the following computational environment and dependencies:</w:t>
       </w:r>
     </w:p>
     <w:p>
@@ -4120,16 +4120,16 @@
         <w:rPr>
           <w:rStyle w:val="VerbatimChar"/>
         </w:rPr>
-        <w:t xml:space="preserve">#&gt;  version  R version 4.0.0 (2020-04-24)</w:t>
-      </w:r>
-      <w:r>
-        <w:br/>
-      </w:r>
-      <w:r>
-        <w:rPr>
-          <w:rStyle w:val="VerbatimChar"/>
-        </w:rPr>
-        <w:t xml:space="preserve">#&gt;  os       Ubuntu 20.04 LTS            </w:t>
+        <w:t xml:space="preserve">#&gt;  version  R version 4.0.2 (2020-06-22)</w:t>
+      </w:r>
+      <w:r>
+        <w:br/>
+      </w:r>
+      <w:r>
+        <w:rPr>
+          <w:rStyle w:val="VerbatimChar"/>
+        </w:rPr>
+        <w:t xml:space="preserve">#&gt;  os       Ubuntu 20.04.1 LTS          </w:t>
       </w:r>
       <w:r>
         <w:br/>
@@ -4192,7 +4192,7 @@
         <w:rPr>
           <w:rStyle w:val="VerbatimChar"/>
         </w:rPr>
-        <w:t xml:space="preserve">#&gt;  date     2020-06-04                  </w:t>
+        <w:t xml:space="preserve">#&gt;  date     2020-10-20                  </w:t>
       </w:r>
       <w:r>
         <w:br/>
@@ -4228,15 +4228,6 @@
         <w:rPr>
           <w:rStyle w:val="VerbatimChar"/>
         </w:rPr>
-        <w:t xml:space="preserve">#&gt;  P abind          1.4-5      2016-07-21 [?] CRAN (R 4.0.0)</w:t>
-      </w:r>
-      <w:r>
-        <w:br/>
-      </w:r>
-      <w:r>
-        <w:rPr>
-          <w:rStyle w:val="VerbatimChar"/>
-        </w:rPr>
         <w:t xml:space="preserve">#&gt;  P assertthat     0.2.1      2019-03-21 [?] CRAN (R 4.0.0)</w:t>
       </w:r>
       <w:r>
@@ -4246,7 +4237,7 @@
         <w:rPr>
           <w:rStyle w:val="VerbatimChar"/>
         </w:rPr>
-        <w:t xml:space="preserve">#&gt;  P backports      1.1.7      2020-05-13 [?] CRAN (R 4.0.0)</w:t>
+        <w:t xml:space="preserve">#&gt;  P backports      1.1.10     2020-09-15 [?] CRAN (R 4.0.2)</w:t>
       </w:r>
       <w:r>
         <w:br/>
@@ -4264,7 +4255,7 @@
         <w:rPr>
           <w:rStyle w:val="VerbatimChar"/>
         </w:rPr>
-        <w:t xml:space="preserve">#&gt;    berlin.trees   0.0.0.9000 2020-06-04 [1] local         </w:t>
+        <w:t xml:space="preserve">#&gt;    berlin.trees   0.0.0.9000 2020-10-20 [1] local         </w:t>
       </w:r>
       <w:r>
         <w:br/>
@@ -4282,7 +4273,7 @@
         <w:rPr>
           <w:rStyle w:val="VerbatimChar"/>
         </w:rPr>
-        <w:t xml:space="preserve">#&gt;  P bookdown       0.19       2020-05-15 [?] CRAN (R 4.0.0)</w:t>
+        <w:t xml:space="preserve">#&gt;  P bookdown       0.21       2020-10-13 [?] CRAN (R 4.0.2)</w:t>
       </w:r>
       <w:r>
         <w:br/>
@@ -4300,16 +4291,16 @@
         <w:rPr>
           <w:rStyle w:val="VerbatimChar"/>
         </w:rPr>
-        <w:t xml:space="preserve">#&gt;  P callr          3.4.3      2020-03-28 [?] CRAN (R 4.0.0)</w:t>
-      </w:r>
-      <w:r>
-        <w:br/>
-      </w:r>
-      <w:r>
-        <w:rPr>
-          <w:rStyle w:val="VerbatimChar"/>
-        </w:rPr>
-        <w:t xml:space="preserve">#&gt;  P ckanr          0.4.0      2019-10-11 [?] CRAN (R 4.0.0)</w:t>
+        <w:t xml:space="preserve">#&gt;    callr          3.5.1      2020-10-13 [1] CRAN (R 4.0.2)</w:t>
+      </w:r>
+      <w:r>
+        <w:br/>
+      </w:r>
+      <w:r>
+        <w:rPr>
+          <w:rStyle w:val="VerbatimChar"/>
+        </w:rPr>
+        <w:t xml:space="preserve">#&gt;  P ckanr          0.5.0      2020-07-30 [?] CRAN (R 4.0.2)</w:t>
       </w:r>
       <w:r>
         <w:br/>
@@ -4336,7 +4327,7 @@
         <w:rPr>
           <w:rStyle w:val="VerbatimChar"/>
         </w:rPr>
-        <w:t xml:space="preserve">#&gt;  P cli            2.0.2      2020-02-28 [?] CRAN (R 4.0.0)</w:t>
+        <w:t xml:space="preserve">#&gt;    cli            2.1.0      2020-10-12 [1] CRAN (R 4.0.2)</w:t>
       </w:r>
       <w:r>
         <w:br/>
@@ -4372,7 +4363,25 @@
         <w:rPr>
           <w:rStyle w:val="VerbatimChar"/>
         </w:rPr>
-        <w:t xml:space="preserve">#&gt;  P data.table     1.12.8     2019-12-09 [?] CRAN (R 4.0.0)</w:t>
+        <w:t xml:space="preserve">#&gt;  P crul           1.0.0      2020-07-30 [?] CRAN (R 4.0.2)</w:t>
+      </w:r>
+      <w:r>
+        <w:br/>
+      </w:r>
+      <w:r>
+        <w:rPr>
+          <w:rStyle w:val="VerbatimChar"/>
+        </w:rPr>
+        <w:t xml:space="preserve">#&gt;  P curl           4.3        2019-12-02 [?] CRAN (R 4.0.0)</w:t>
+      </w:r>
+      <w:r>
+        <w:br/>
+      </w:r>
+      <w:r>
+        <w:rPr>
+          <w:rStyle w:val="VerbatimChar"/>
+        </w:rPr>
+        <w:t xml:space="preserve">#&gt;  P data.table     1.13.2     2020-10-19 [?] CRAN (R 4.0.2)</w:t>
       </w:r>
       <w:r>
         <w:br/>
@@ -4408,43 +4417,43 @@
         <w:rPr>
           <w:rStyle w:val="VerbatimChar"/>
         </w:rPr>
-        <w:t xml:space="preserve">#&gt;  P devtools       2.3.0      2020-04-10 [?] CRAN (R 4.0.0)</w:t>
-      </w:r>
-      <w:r>
-        <w:br/>
-      </w:r>
-      <w:r>
-        <w:rPr>
-          <w:rStyle w:val="VerbatimChar"/>
-        </w:rPr>
-        <w:t xml:space="preserve">#&gt;  P digest         0.6.25     2020-02-23 [?] CRAN (R 4.0.0)</w:t>
-      </w:r>
-      <w:r>
-        <w:br/>
-      </w:r>
-      <w:r>
-        <w:rPr>
-          <w:rStyle w:val="VerbatimChar"/>
-        </w:rPr>
-        <w:t xml:space="preserve">#&gt;  P dplyr        * 1.0.0      2020-05-29 [?] CRAN (R 4.0.0)</w:t>
-      </w:r>
-      <w:r>
-        <w:br/>
-      </w:r>
-      <w:r>
-        <w:rPr>
-          <w:rStyle w:val="VerbatimChar"/>
-        </w:rPr>
-        <w:t xml:space="preserve">#&gt;  P drake        * 7.12.2     2020-06-02 [?] CRAN (R 4.0.0)</w:t>
-      </w:r>
-      <w:r>
-        <w:br/>
-      </w:r>
-      <w:r>
-        <w:rPr>
-          <w:rStyle w:val="VerbatimChar"/>
-        </w:rPr>
-        <w:t xml:space="preserve">#&gt;  P e1071          1.7-3      2019-11-26 [?] CRAN (R 4.0.0)</w:t>
+        <w:t xml:space="preserve">#&gt;  P devtools       2.3.2      2020-09-18 [?] CRAN (R 4.0.2)</w:t>
+      </w:r>
+      <w:r>
+        <w:br/>
+      </w:r>
+      <w:r>
+        <w:rPr>
+          <w:rStyle w:val="VerbatimChar"/>
+        </w:rPr>
+        <w:t xml:space="preserve">#&gt;    digest         0.6.26     2020-10-17 [1] CRAN (R 4.0.2)</w:t>
+      </w:r>
+      <w:r>
+        <w:br/>
+      </w:r>
+      <w:r>
+        <w:rPr>
+          <w:rStyle w:val="VerbatimChar"/>
+        </w:rPr>
+        <w:t xml:space="preserve">#&gt;  P dplyr        * 1.0.2      2020-08-18 [?] CRAN (R 4.0.2)</w:t>
+      </w:r>
+      <w:r>
+        <w:br/>
+      </w:r>
+      <w:r>
+        <w:rPr>
+          <w:rStyle w:val="VerbatimChar"/>
+        </w:rPr>
+        <w:t xml:space="preserve">#&gt;  P drake        * 7.12.6     2020-10-10 [?] CRAN (R 4.0.2)</w:t>
+      </w:r>
+      <w:r>
+        <w:br/>
+      </w:r>
+      <w:r>
+        <w:rPr>
+          <w:rStyle w:val="VerbatimChar"/>
+        </w:rPr>
+        <w:t xml:space="preserve">#&gt;    e1071          1.7-4      2020-10-14 [1] CRAN (R 4.0.2)</w:t>
       </w:r>
       <w:r>
         <w:br/>
@@ -4471,24 +4480,6 @@
         <w:rPr>
           <w:rStyle w:val="VerbatimChar"/>
         </w:rPr>
-        <w:t xml:space="preserve">#&gt;  P extrafont      0.17       2014-12-08 [?] CRAN (R 4.0.0)</w:t>
-      </w:r>
-      <w:r>
-        <w:br/>
-      </w:r>
-      <w:r>
-        <w:rPr>
-          <w:rStyle w:val="VerbatimChar"/>
-        </w:rPr>
-        <w:t xml:space="preserve">#&gt;  P extrafontdb    1.0        2012-06-11 [?] CRAN (R 4.0.0)</w:t>
-      </w:r>
-      <w:r>
-        <w:br/>
-      </w:r>
-      <w:r>
-        <w:rPr>
-          <w:rStyle w:val="VerbatimChar"/>
-        </w:rPr>
         <w:t xml:space="preserve">#&gt;  P fansi          0.4.1      2020-01-08 [?] CRAN (R 4.0.0)</w:t>
       </w:r>
       <w:r>
@@ -4498,15 +4489,6 @@
         <w:rPr>
           <w:rStyle w:val="VerbatimChar"/>
         </w:rPr>
-        <w:t xml:space="preserve">#&gt;  P farver         2.0.3      2020-01-16 [?] CRAN (R 4.0.0)</w:t>
-      </w:r>
-      <w:r>
-        <w:br/>
-      </w:r>
-      <w:r>
-        <w:rPr>
-          <w:rStyle w:val="VerbatimChar"/>
-        </w:rPr>
         <w:t xml:space="preserve">#&gt;  P filelock       1.0.2      2018-10-05 [?] CRAN (R 4.0.0)</w:t>
       </w:r>
       <w:r>
@@ -4516,34 +4498,25 @@
         <w:rPr>
           <w:rStyle w:val="VerbatimChar"/>
         </w:rPr>
-        <w:t xml:space="preserve">#&gt;  P forcats        0.5.0      2020-03-01 [?] CRAN (R 4.0.0)</w:t>
-      </w:r>
-      <w:r>
-        <w:br/>
-      </w:r>
-      <w:r>
-        <w:rPr>
-          <w:rStyle w:val="VerbatimChar"/>
-        </w:rPr>
-        <w:t xml:space="preserve">#&gt;  P fs             1.4.1      2020-04-04 [?] CRAN (R 4.0.0)</w:t>
-      </w:r>
-      <w:r>
-        <w:br/>
-      </w:r>
-      <w:r>
-        <w:rPr>
-          <w:rStyle w:val="VerbatimChar"/>
-        </w:rPr>
-        <w:t xml:space="preserve">#&gt;  P furrr          0.1.0      2018-05-16 [?] CRAN (R 4.0.0)</w:t>
-      </w:r>
-      <w:r>
-        <w:br/>
-      </w:r>
-      <w:r>
-        <w:rPr>
-          <w:rStyle w:val="VerbatimChar"/>
-        </w:rPr>
-        <w:t xml:space="preserve">#&gt;  P future       * 1.17.0     2020-04-18 [?] CRAN (R 4.0.0)</w:t>
+        <w:t xml:space="preserve">#&gt;  P fs             1.5.0      2020-07-31 [?] CRAN (R 4.0.2)</w:t>
+      </w:r>
+      <w:r>
+        <w:br/>
+      </w:r>
+      <w:r>
+        <w:rPr>
+          <w:rStyle w:val="VerbatimChar"/>
+        </w:rPr>
+        <w:t xml:space="preserve">#&gt;  P furrr          0.2.0      2020-10-12 [?] CRAN (R 4.0.2)</w:t>
+      </w:r>
+      <w:r>
+        <w:br/>
+      </w:r>
+      <w:r>
+        <w:rPr>
+          <w:rStyle w:val="VerbatimChar"/>
+        </w:rPr>
+        <w:t xml:space="preserve">#&gt;  P future       * 1.19.1     2020-09-22 [?] CRAN (R 4.0.2)</w:t>
       </w:r>
       <w:r>
         <w:br/>
@@ -4570,25 +4543,25 @@
         <w:rPr>
           <w:rStyle w:val="VerbatimChar"/>
         </w:rPr>
-        <w:t xml:space="preserve">#&gt;  P ggplot2        3.3.1      2020-05-28 [?] CRAN (R 4.0.0)</w:t>
-      </w:r>
-      <w:r>
-        <w:br/>
-      </w:r>
-      <w:r>
-        <w:rPr>
-          <w:rStyle w:val="VerbatimChar"/>
-        </w:rPr>
-        <w:t xml:space="preserve">#&gt;  P globals        0.12.5     2019-12-07 [?] CRAN (R 4.0.0)</w:t>
-      </w:r>
-      <w:r>
-        <w:br/>
-      </w:r>
-      <w:r>
-        <w:rPr>
-          <w:rStyle w:val="VerbatimChar"/>
-        </w:rPr>
-        <w:t xml:space="preserve">#&gt;  P glue           1.4.1      2020-05-13 [?] CRAN (R 4.0.0)</w:t>
+        <w:t xml:space="preserve">#&gt;  P ggplot2        3.3.2      2020-06-19 [?] CRAN (R 4.0.2)</w:t>
+      </w:r>
+      <w:r>
+        <w:br/>
+      </w:r>
+      <w:r>
+        <w:rPr>
+          <w:rStyle w:val="VerbatimChar"/>
+        </w:rPr>
+        <w:t xml:space="preserve">#&gt;  P globals        0.13.1     2020-10-11 [?] CRAN (R 4.0.2)</w:t>
+      </w:r>
+      <w:r>
+        <w:br/>
+      </w:r>
+      <w:r>
+        <w:rPr>
+          <w:rStyle w:val="VerbatimChar"/>
+        </w:rPr>
+        <w:t xml:space="preserve">#&gt;  P glue           1.4.2      2020-08-27 [?] CRAN (R 4.0.2)</w:t>
       </w:r>
       <w:r>
         <w:br/>
@@ -4615,52 +4588,52 @@
         <w:rPr>
           <w:rStyle w:val="VerbatimChar"/>
         </w:rPr>
-        <w:t xml:space="preserve">#&gt;  P hms            0.5.3      2020-01-08 [?] CRAN (R 4.0.0)</w:t>
-      </w:r>
-      <w:r>
-        <w:br/>
-      </w:r>
-      <w:r>
-        <w:rPr>
-          <w:rStyle w:val="VerbatimChar"/>
-        </w:rPr>
-        <w:t xml:space="preserve">#&gt;  P htmltools      0.4.0      2019-10-04 [?] CRAN (R 4.0.0)</w:t>
-      </w:r>
-      <w:r>
-        <w:br/>
-      </w:r>
-      <w:r>
-        <w:rPr>
-          <w:rStyle w:val="VerbatimChar"/>
-        </w:rPr>
-        <w:t xml:space="preserve">#&gt;  P httr           1.4.1      2019-08-05 [?] CRAN (R 4.0.0)</w:t>
-      </w:r>
-      <w:r>
-        <w:br/>
-      </w:r>
-      <w:r>
-        <w:rPr>
-          <w:rStyle w:val="VerbatimChar"/>
-        </w:rPr>
-        <w:t xml:space="preserve">#&gt;  P igraph         1.2.5      2020-03-19 [?] CRAN (R 4.0.0)</w:t>
-      </w:r>
-      <w:r>
-        <w:br/>
-      </w:r>
-      <w:r>
-        <w:rPr>
-          <w:rStyle w:val="VerbatimChar"/>
-        </w:rPr>
-        <w:t xml:space="preserve">#&gt;  P jsonlite       1.6.1      2020-02-02 [?] CRAN (R 4.0.0)</w:t>
-      </w:r>
-      <w:r>
-        <w:br/>
-      </w:r>
-      <w:r>
-        <w:rPr>
-          <w:rStyle w:val="VerbatimChar"/>
-        </w:rPr>
-        <w:t xml:space="preserve">#&gt;  P kableExtra   * 1.1.0      2019-03-16 [?] CRAN (R 4.0.0)</w:t>
+        <w:t xml:space="preserve">#&gt;  P htmltools      0.5.0      2020-06-16 [?] CRAN (R 4.0.2)</w:t>
+      </w:r>
+      <w:r>
+        <w:br/>
+      </w:r>
+      <w:r>
+        <w:rPr>
+          <w:rStyle w:val="VerbatimChar"/>
+        </w:rPr>
+        <w:t xml:space="preserve">#&gt;  P httpcode       0.3.0      2020-04-10 [?] CRAN (R 4.0.2)</w:t>
+      </w:r>
+      <w:r>
+        <w:br/>
+      </w:r>
+      <w:r>
+        <w:rPr>
+          <w:rStyle w:val="VerbatimChar"/>
+        </w:rPr>
+        <w:t xml:space="preserve">#&gt;  P httr           1.4.2      2020-07-20 [?] CRAN (R 4.0.2)</w:t>
+      </w:r>
+      <w:r>
+        <w:br/>
+      </w:r>
+      <w:r>
+        <w:rPr>
+          <w:rStyle w:val="VerbatimChar"/>
+        </w:rPr>
+        <w:t xml:space="preserve">#&gt;    igraph         1.2.6      2020-10-06 [1] CRAN (R 4.0.2)</w:t>
+      </w:r>
+      <w:r>
+        <w:br/>
+      </w:r>
+      <w:r>
+        <w:rPr>
+          <w:rStyle w:val="VerbatimChar"/>
+        </w:rPr>
+        <w:t xml:space="preserve">#&gt;  P jsonlite       1.7.1      2020-09-07 [?] CRAN (R 4.0.2)</w:t>
+      </w:r>
+      <w:r>
+        <w:br/>
+      </w:r>
+      <w:r>
+        <w:rPr>
+          <w:rStyle w:val="VerbatimChar"/>
+        </w:rPr>
+        <w:t xml:space="preserve">#&gt;  P kableExtra   * 1.2.1      2020-08-27 [?] CRAN (R 4.0.2)</w:t>
       </w:r>
       <w:r>
         <w:br/>
@@ -4678,16 +4651,7 @@
         <w:rPr>
           <w:rStyle w:val="VerbatimChar"/>
         </w:rPr>
-        <w:t xml:space="preserve">#&gt;  P knitr          1.28       2020-02-06 [?] CRAN (R 4.0.0)</w:t>
-      </w:r>
-      <w:r>
-        <w:br/>
-      </w:r>
-      <w:r>
-        <w:rPr>
-          <w:rStyle w:val="VerbatimChar"/>
-        </w:rPr>
-        <w:t xml:space="preserve">#&gt;  P labeling       0.3        2014-08-23 [?] CRAN (R 4.0.0)</w:t>
+        <w:t xml:space="preserve">#&gt;    knitr          1.30       2020-09-22 [1] CRAN (R 4.0.2)</w:t>
       </w:r>
       <w:r>
         <w:br/>
@@ -4732,15 +4696,6 @@
         <w:rPr>
           <w:rStyle w:val="VerbatimChar"/>
         </w:rPr>
-        <w:t xml:space="preserve">#&gt;  P lwgeom         0.2-4      2020-05-20 [?] CRAN (R 4.0.0)</w:t>
-      </w:r>
-      <w:r>
-        <w:br/>
-      </w:r>
-      <w:r>
-        <w:rPr>
-          <w:rStyle w:val="VerbatimChar"/>
-        </w:rPr>
         <w:t xml:space="preserve">#&gt;  P magrittr       1.5        2014-11-22 [?] CRAN (R 4.0.0)</w:t>
       </w:r>
       <w:r>
@@ -4750,7 +4705,7 @@
         <w:rPr>
           <w:rStyle w:val="VerbatimChar"/>
         </w:rPr>
-        <w:t xml:space="preserve">#&gt;  P MASS           7.3-51.6   2020-04-26 [?] CRAN (R 4.0.0)</w:t>
+        <w:t xml:space="preserve">#&gt;  P MASS           7.3-53     2020-09-09 [?] CRAN (R 4.0.2)</w:t>
       </w:r>
       <w:r>
         <w:br/>
@@ -4795,34 +4750,34 @@
         <w:rPr>
           <w:rStyle w:val="VerbatimChar"/>
         </w:rPr>
-        <w:t xml:space="preserve">#&gt;  P nlme           3.1-148    2020-05-24 [?] CRAN (R 4.0.0)</w:t>
-      </w:r>
-      <w:r>
-        <w:br/>
-      </w:r>
-      <w:r>
-        <w:rPr>
-          <w:rStyle w:val="VerbatimChar"/>
-        </w:rPr>
-        <w:t xml:space="preserve">#&gt;  P nloptr         1.2.2.1    2020-03-11 [?] CRAN (R 4.0.0)</w:t>
-      </w:r>
-      <w:r>
-        <w:br/>
-      </w:r>
-      <w:r>
-        <w:rPr>
-          <w:rStyle w:val="VerbatimChar"/>
-        </w:rPr>
-        <w:t xml:space="preserve">#&gt;  P pillar         1.4.4      2020-05-05 [?] CRAN (R 4.0.0)</w:t>
-      </w:r>
-      <w:r>
-        <w:br/>
-      </w:r>
-      <w:r>
-        <w:rPr>
-          <w:rStyle w:val="VerbatimChar"/>
-        </w:rPr>
-        <w:t xml:space="preserve">#&gt;  P pkgbuild       1.0.8      2020-05-07 [?] CRAN (R 4.0.0)</w:t>
+        <w:t xml:space="preserve">#&gt;  P nlme           3.1-149    2020-08-23 [?] CRAN (R 4.0.2)</w:t>
+      </w:r>
+      <w:r>
+        <w:br/>
+      </w:r>
+      <w:r>
+        <w:rPr>
+          <w:rStyle w:val="VerbatimChar"/>
+        </w:rPr>
+        <w:t xml:space="preserve">#&gt;  P nloptr         1.2.2.2    2020-07-02 [?] CRAN (R 4.0.2)</w:t>
+      </w:r>
+      <w:r>
+        <w:br/>
+      </w:r>
+      <w:r>
+        <w:rPr>
+          <w:rStyle w:val="VerbatimChar"/>
+        </w:rPr>
+        <w:t xml:space="preserve">#&gt;  P pillar         1.4.6      2020-07-10 [?] CRAN (R 4.0.2)</w:t>
+      </w:r>
+      <w:r>
+        <w:br/>
+      </w:r>
+      <w:r>
+        <w:rPr>
+          <w:rStyle w:val="VerbatimChar"/>
+        </w:rPr>
+        <w:t xml:space="preserve">#&gt;  P pkgbuild       1.1.0      2020-07-13 [?] CRAN (R 4.0.2)</w:t>
       </w:r>
       <w:r>
         <w:br/>
@@ -4858,16 +4813,16 @@
         <w:rPr>
           <w:rStyle w:val="VerbatimChar"/>
         </w:rPr>
-        <w:t xml:space="preserve">#&gt;  P processx       3.4.2      2020-02-09 [?] CRAN (R 4.0.0)</w:t>
-      </w:r>
-      <w:r>
-        <w:br/>
-      </w:r>
-      <w:r>
-        <w:rPr>
-          <w:rStyle w:val="VerbatimChar"/>
-        </w:rPr>
-        <w:t xml:space="preserve">#&gt;  P ps             1.3.3      2020-05-08 [?] CRAN (R 4.0.0)</w:t>
+        <w:t xml:space="preserve">#&gt;  P processx       3.4.4      2020-09-03 [?] CRAN (R 4.0.2)</w:t>
+      </w:r>
+      <w:r>
+        <w:br/>
+      </w:r>
+      <w:r>
+        <w:rPr>
+          <w:rStyle w:val="VerbatimChar"/>
+        </w:rPr>
+        <w:t xml:space="preserve">#&gt;  P ps             1.4.0      2020-10-07 [?] CRAN (R 4.0.2)</w:t>
       </w:r>
       <w:r>
         <w:br/>
@@ -4894,79 +4849,52 @@
         <w:rPr>
           <w:rStyle w:val="VerbatimChar"/>
         </w:rPr>
-        <w:t xml:space="preserve">#&gt;  P raster         3.1-5      2020-04-19 [?] CRAN (R 4.0.0)</w:t>
-      </w:r>
-      <w:r>
-        <w:br/>
-      </w:r>
-      <w:r>
-        <w:rPr>
-          <w:rStyle w:val="VerbatimChar"/>
-        </w:rPr>
-        <w:t xml:space="preserve">#&gt;  P RColorBrewer   1.1-2      2014-12-07 [?] CRAN (R 4.0.0)</w:t>
-      </w:r>
-      <w:r>
-        <w:br/>
-      </w:r>
-      <w:r>
-        <w:rPr>
-          <w:rStyle w:val="VerbatimChar"/>
-        </w:rPr>
-        <w:t xml:space="preserve">#&gt;  P Rcpp           1.0.4.6    2020-04-09 [?] CRAN (R 4.0.0)</w:t>
-      </w:r>
-      <w:r>
-        <w:br/>
-      </w:r>
-      <w:r>
-        <w:rPr>
-          <w:rStyle w:val="VerbatimChar"/>
-        </w:rPr>
-        <w:t xml:space="preserve">#&gt;  P readr          1.3.1      2018-12-21 [?] CRAN (R 4.0.0)</w:t>
-      </w:r>
-      <w:r>
-        <w:br/>
-      </w:r>
-      <w:r>
-        <w:rPr>
-          <w:rStyle w:val="VerbatimChar"/>
-        </w:rPr>
-        <w:t xml:space="preserve">#&gt;  P remotes        2.1.1      2020-02-15 [?] CRAN (R 4.0.0)</w:t>
-      </w:r>
-      <w:r>
-        <w:br/>
-      </w:r>
-      <w:r>
-        <w:rPr>
-          <w:rStyle w:val="VerbatimChar"/>
-        </w:rPr>
-        <w:t xml:space="preserve">#&gt;    renv           0.10.0     2020-05-06 [1] CRAN (R 4.0.0)</w:t>
-      </w:r>
-      <w:r>
-        <w:br/>
-      </w:r>
-      <w:r>
-        <w:rPr>
-          <w:rStyle w:val="VerbatimChar"/>
-        </w:rPr>
-        <w:t xml:space="preserve">#&gt;  P rgdal          1.5-8      2020-05-28 [?] CRAN (R 4.0.0)</w:t>
-      </w:r>
-      <w:r>
-        <w:br/>
-      </w:r>
-      <w:r>
-        <w:rPr>
-          <w:rStyle w:val="VerbatimChar"/>
-        </w:rPr>
-        <w:t xml:space="preserve">#&gt;  P rlang          0.4.6      2020-05-02 [?] CRAN (R 4.0.0)</w:t>
-      </w:r>
-      <w:r>
-        <w:br/>
-      </w:r>
-      <w:r>
-        <w:rPr>
-          <w:rStyle w:val="VerbatimChar"/>
-        </w:rPr>
-        <w:t xml:space="preserve">#&gt;  P rmarkdown      2.2        2020-05-31 [?] CRAN (R 4.0.0)</w:t>
+        <w:t xml:space="preserve">#&gt;  P raster         3.3-13     2020-07-17 [?] CRAN (R 4.0.2)</w:t>
+      </w:r>
+      <w:r>
+        <w:br/>
+      </w:r>
+      <w:r>
+        <w:rPr>
+          <w:rStyle w:val="VerbatimChar"/>
+        </w:rPr>
+        <w:t xml:space="preserve">#&gt;  P Rcpp           1.0.5      2020-07-06 [?] CRAN (R 4.0.2)</w:t>
+      </w:r>
+      <w:r>
+        <w:br/>
+      </w:r>
+      <w:r>
+        <w:rPr>
+          <w:rStyle w:val="VerbatimChar"/>
+        </w:rPr>
+        <w:t xml:space="preserve">#&gt;  P remotes        2.2.0      2020-07-21 [?] CRAN (R 4.0.2)</w:t>
+      </w:r>
+      <w:r>
+        <w:br/>
+      </w:r>
+      <w:r>
+        <w:rPr>
+          <w:rStyle w:val="VerbatimChar"/>
+        </w:rPr>
+        <w:t xml:space="preserve">#&gt;    renv           0.12.0     2020-08-28 [1] CRAN (R 4.0.2)</w:t>
+      </w:r>
+      <w:r>
+        <w:br/>
+      </w:r>
+      <w:r>
+        <w:rPr>
+          <w:rStyle w:val="VerbatimChar"/>
+        </w:rPr>
+        <w:t xml:space="preserve">#&gt;  P rlang          0.4.8      2020-10-08 [?] CRAN (R 4.0.2)</w:t>
+      </w:r>
+      <w:r>
+        <w:br/>
+      </w:r>
+      <w:r>
+        <w:rPr>
+          <w:rStyle w:val="VerbatimChar"/>
+        </w:rPr>
+        <w:t xml:space="preserve">#&gt;  P rmarkdown      2.4        2020-09-30 [?] CRAN (R 4.0.2)</w:t>
       </w:r>
       <w:r>
         <w:br/>
@@ -4993,16 +4921,7 @@
         <w:rPr>
           <w:rStyle w:val="VerbatimChar"/>
         </w:rPr>
-        <w:t xml:space="preserve">#&gt;  P Rttf2pt1       1.3.8      2020-01-10 [?] CRAN (R 4.0.0)</w:t>
-      </w:r>
-      <w:r>
-        <w:br/>
-      </w:r>
-      <w:r>
-        <w:rPr>
-          <w:rStyle w:val="VerbatimChar"/>
-        </w:rPr>
-        <w:t xml:space="preserve">#&gt;  P rvest          0.3.5      2019-11-08 [?] CRAN (R 4.0.0)</w:t>
+        <w:t xml:space="preserve">#&gt;  P rvest          0.3.6      2020-07-25 [?] CRAN (R 4.0.2)</w:t>
       </w:r>
       <w:r>
         <w:br/>
@@ -5029,52 +4948,43 @@
         <w:rPr>
           <w:rStyle w:val="VerbatimChar"/>
         </w:rPr>
-        <w:t xml:space="preserve">#&gt;  P sf             0.9-3      2020-05-04 [?] CRAN (R 4.0.0)</w:t>
-      </w:r>
-      <w:r>
-        <w:br/>
-      </w:r>
-      <w:r>
-        <w:rPr>
-          <w:rStyle w:val="VerbatimChar"/>
-        </w:rPr>
-        <w:t xml:space="preserve">#&gt;  P sp             1.4-2      2020-05-20 [?] CRAN (R 4.0.0)</w:t>
-      </w:r>
-      <w:r>
-        <w:br/>
-      </w:r>
-      <w:r>
-        <w:rPr>
-          <w:rStyle w:val="VerbatimChar"/>
-        </w:rPr>
-        <w:t xml:space="preserve">#&gt;  P stars          0.4-1      2020-04-07 [?] CRAN (R 4.0.0)</w:t>
-      </w:r>
-      <w:r>
-        <w:br/>
-      </w:r>
-      <w:r>
-        <w:rPr>
-          <w:rStyle w:val="VerbatimChar"/>
-        </w:rPr>
-        <w:t xml:space="preserve">#&gt;  P statmod        1.4.34     2020-02-17 [?] CRAN (R 4.0.0)</w:t>
-      </w:r>
-      <w:r>
-        <w:br/>
-      </w:r>
-      <w:r>
-        <w:rPr>
-          <w:rStyle w:val="VerbatimChar"/>
-        </w:rPr>
-        <w:t xml:space="preserve">#&gt;  P storr          1.2.1      2018-10-18 [?] CRAN (R 4.0.0)</w:t>
-      </w:r>
-      <w:r>
-        <w:br/>
-      </w:r>
-      <w:r>
-        <w:rPr>
-          <w:rStyle w:val="VerbatimChar"/>
-        </w:rPr>
-        <w:t xml:space="preserve">#&gt;  P stringi        1.4.6      2020-02-17 [?] CRAN (R 4.0.0)</w:t>
+        <w:t xml:space="preserve">#&gt;  P sf             0.9-6      2020-09-13 [?] CRAN (R 4.0.2)</w:t>
+      </w:r>
+      <w:r>
+        <w:br/>
+      </w:r>
+      <w:r>
+        <w:rPr>
+          <w:rStyle w:val="VerbatimChar"/>
+        </w:rPr>
+        <w:t xml:space="preserve">#&gt;  P sp             1.4-4      2020-10-07 [?] CRAN (R 4.0.2)</w:t>
+      </w:r>
+      <w:r>
+        <w:br/>
+      </w:r>
+      <w:r>
+        <w:rPr>
+          <w:rStyle w:val="VerbatimChar"/>
+        </w:rPr>
+        <w:t xml:space="preserve">#&gt;  P statmod        1.4.35     2020-10-19 [?] CRAN (R 4.0.2)</w:t>
+      </w:r>
+      <w:r>
+        <w:br/>
+      </w:r>
+      <w:r>
+        <w:rPr>
+          <w:rStyle w:val="VerbatimChar"/>
+        </w:rPr>
+        <w:t xml:space="preserve">#&gt;    storr          1.2.4      2020-10-12 [1] CRAN (R 4.0.2)</w:t>
+      </w:r>
+      <w:r>
+        <w:br/>
+      </w:r>
+      <w:r>
+        <w:rPr>
+          <w:rStyle w:val="VerbatimChar"/>
+        </w:rPr>
+        <w:t xml:space="preserve">#&gt;  P stringi        1.5.3      2020-09-09 [?] CRAN (R 4.0.2)</w:t>
       </w:r>
       <w:r>
         <w:br/>
@@ -5101,52 +5011,52 @@
         <w:rPr>
           <w:rStyle w:val="VerbatimChar"/>
         </w:rPr>
-        <w:t xml:space="preserve">#&gt;  P tibble         3.0.1      2020-04-20 [?] CRAN (R 4.0.0)</w:t>
-      </w:r>
-      <w:r>
-        <w:br/>
-      </w:r>
-      <w:r>
-        <w:rPr>
-          <w:rStyle w:val="VerbatimChar"/>
-        </w:rPr>
-        <w:t xml:space="preserve">#&gt;  P tidyselect   * 1.1.0      2020-05-11 [?] CRAN (R 4.0.0)</w:t>
-      </w:r>
-      <w:r>
-        <w:br/>
-      </w:r>
-      <w:r>
-        <w:rPr>
-          <w:rStyle w:val="VerbatimChar"/>
-        </w:rPr>
-        <w:t xml:space="preserve">#&gt;  P txtq           0.2.0      2019-10-15 [?] CRAN (R 4.0.0)</w:t>
-      </w:r>
-      <w:r>
-        <w:br/>
-      </w:r>
-      <w:r>
-        <w:rPr>
-          <w:rStyle w:val="VerbatimChar"/>
-        </w:rPr>
-        <w:t xml:space="preserve">#&gt;  P units          0.6-6      2020-03-16 [?] CRAN (R 4.0.0)</w:t>
-      </w:r>
-      <w:r>
-        <w:br/>
-      </w:r>
-      <w:r>
-        <w:rPr>
-          <w:rStyle w:val="VerbatimChar"/>
-        </w:rPr>
-        <w:t xml:space="preserve">#&gt;  P usethis        1.6.1      2020-04-29 [?] CRAN (R 4.0.0)</w:t>
-      </w:r>
-      <w:r>
-        <w:br/>
-      </w:r>
-      <w:r>
-        <w:rPr>
-          <w:rStyle w:val="VerbatimChar"/>
-        </w:rPr>
-        <w:t xml:space="preserve">#&gt;  P vctrs          0.3.0      2020-05-11 [?] CRAN (R 4.0.0)</w:t>
+        <w:t xml:space="preserve">#&gt;  P tibble         3.0.4      2020-10-12 [?] CRAN (R 4.0.2)</w:t>
+      </w:r>
+      <w:r>
+        <w:br/>
+      </w:r>
+      <w:r>
+        <w:rPr>
+          <w:rStyle w:val="VerbatimChar"/>
+        </w:rPr>
+        <w:t xml:space="preserve">#&gt;  P tidyselect     1.1.0      2020-05-11 [?] CRAN (R 4.0.0)</w:t>
+      </w:r>
+      <w:r>
+        <w:br/>
+      </w:r>
+      <w:r>
+        <w:rPr>
+          <w:rStyle w:val="VerbatimChar"/>
+        </w:rPr>
+        <w:t xml:space="preserve">#&gt;  P txtq           0.2.3      2020-06-23 [?] CRAN (R 4.0.2)</w:t>
+      </w:r>
+      <w:r>
+        <w:br/>
+      </w:r>
+      <w:r>
+        <w:rPr>
+          <w:rStyle w:val="VerbatimChar"/>
+        </w:rPr>
+        <w:t xml:space="preserve">#&gt;  P units          0.6-7      2020-06-13 [?] CRAN (R 4.0.2)</w:t>
+      </w:r>
+      <w:r>
+        <w:br/>
+      </w:r>
+      <w:r>
+        <w:rPr>
+          <w:rStyle w:val="VerbatimChar"/>
+        </w:rPr>
+        <w:t xml:space="preserve">#&gt;  P usethis        1.6.3      2020-09-17 [?] CRAN (R 4.0.2)</w:t>
+      </w:r>
+      <w:r>
+        <w:br/>
+      </w:r>
+      <w:r>
+        <w:rPr>
+          <w:rStyle w:val="VerbatimChar"/>
+        </w:rPr>
+        <w:t xml:space="preserve">#&gt;  P vctrs          0.3.4      2020-08-29 [?] CRAN (R 4.0.2)</w:t>
       </w:r>
       <w:r>
         <w:br/>
@@ -5164,25 +5074,25 @@
         <w:rPr>
           <w:rStyle w:val="VerbatimChar"/>
         </w:rPr>
-        <w:t xml:space="preserve">#&gt;  P webshot        0.5.2      2019-11-22 [?] CRAN (R 4.0.0)</w:t>
-      </w:r>
-      <w:r>
-        <w:br/>
-      </w:r>
-      <w:r>
-        <w:rPr>
-          <w:rStyle w:val="VerbatimChar"/>
-        </w:rPr>
-        <w:t xml:space="preserve">#&gt;  P withr          2.2.0      2020-04-20 [?] CRAN (R 4.0.0)</w:t>
-      </w:r>
-      <w:r>
-        <w:br/>
-      </w:r>
-      <w:r>
-        <w:rPr>
-          <w:rStyle w:val="VerbatimChar"/>
-        </w:rPr>
-        <w:t xml:space="preserve">#&gt;  P xfun           0.14       2020-05-20 [?] CRAN (R 4.0.0)</w:t>
+        <w:t xml:space="preserve">#&gt;  P webshot        0.5.2      2019-11-22 [?] CRAN (R 4.0.2)</w:t>
+      </w:r>
+      <w:r>
+        <w:br/>
+      </w:r>
+      <w:r>
+        <w:rPr>
+          <w:rStyle w:val="VerbatimChar"/>
+        </w:rPr>
+        <w:t xml:space="preserve">#&gt;  P withr          2.3.0      2020-09-22 [?] CRAN (R 4.0.2)</w:t>
+      </w:r>
+      <w:r>
+        <w:br/>
+      </w:r>
+      <w:r>
+        <w:rPr>
+          <w:rStyle w:val="VerbatimChar"/>
+        </w:rPr>
+        <w:t xml:space="preserve">#&gt;    xfun           0.18       2020-09-29 [1] CRAN (R 4.0.2)</w:t>
       </w:r>
       <w:r>
         <w:br/>
@@ -5218,25 +5128,25 @@
         <w:rPr>
           <w:rStyle w:val="VerbatimChar"/>
         </w:rPr>
-        <w:t xml:space="preserve">#&gt; [1] /home/hurley/_work/p_024_GFZ_berlin_trees/berlin.trees/renv/library/R-4.0/x86_64-pc-linux-gnu</w:t>
-      </w:r>
-      <w:r>
-        <w:br/>
-      </w:r>
-      <w:r>
-        <w:rPr>
-          <w:rStyle w:val="VerbatimChar"/>
-        </w:rPr>
-        <w:t xml:space="preserve">#&gt; [2] /tmp/Rtmp5zFS5Z/renv-system-library</w:t>
-      </w:r>
-      <w:r>
-        <w:br/>
-      </w:r>
-      <w:r>
-        <w:rPr>
-          <w:rStyle w:val="VerbatimChar"/>
-        </w:rPr>
-        <w:t xml:space="preserve">#&gt; [3] /tmp/RtmpkzFj7E/renv-system-library</w:t>
+        <w:t xml:space="preserve">#&gt; [1] /home/hurley/_work/renv/berlin.trees/R-4.0/x86_64-pc-linux-gnu</w:t>
+      </w:r>
+      <w:r>
+        <w:br/>
+      </w:r>
+      <w:r>
+        <w:rPr>
+          <w:rStyle w:val="VerbatimChar"/>
+        </w:rPr>
+        <w:t xml:space="preserve">#&gt; [2] /tmp/RtmpN1unr1/renv-system-library</w:t>
+      </w:r>
+      <w:r>
+        <w:br/>
+      </w:r>
+      <w:r>
+        <w:rPr>
+          <w:rStyle w:val="VerbatimChar"/>
+        </w:rPr>
+        <w:t xml:space="preserve">#&gt; [3] /tmp/RtmpRj3dkH/renv-system-library</w:t>
       </w:r>
       <w:r>
         <w:br/>
@@ -5291,7 +5201,7 @@
         <w:rPr>
           <w:rStyle w:val="VerbatimChar"/>
         </w:rPr>
-        <w:t xml:space="preserve">#&gt; Head:     [4d09587] 2020-06-04: update repo</w:t>
+        <w:t xml:space="preserve">#&gt; Head:     [30991be] 2020-10-20: Merge branch 'master' of https://github.com/the-Hull/berlin.trees</w:t>
       </w:r>
     </w:p>
     <w:sectPr/>
